--- a/Отчет.docx
+++ b/Отчет.docx
@@ -1,6 +1,6 @@
 
 <file path=word/document.xml><?xml version="1.0" encoding="utf-8"?>
-<w:document xmlns:wpc="http://schemas.microsoft.com/office/word/2010/wordprocessingCanvas" xmlns:cx="http://schemas.microsoft.com/office/drawing/2014/chartex" xmlns:cx1="http://schemas.microsoft.com/office/drawing/2015/9/8/chartex" xmlns:cx2="http://schemas.microsoft.com/office/drawing/2015/10/21/chartex" xmlns:cx3="http://schemas.microsoft.com/office/drawing/2016/5/9/chartex" xmlns:cx4="http://schemas.microsoft.com/office/drawing/2016/5/10/chartex" xmlns:cx5="http://schemas.microsoft.com/office/drawing/2016/5/11/chartex" xmlns:cx6="http://schemas.microsoft.com/office/drawing/2016/5/12/chartex" xmlns:cx7="http://schemas.microsoft.com/office/drawing/2016/5/13/chartex" xmlns:cx8="http://schemas.microsoft.com/office/drawing/2016/5/14/chartex" xmlns:mc="http://schemas.openxmlformats.org/markup-compatibility/2006" xmlns:aink="http://schemas.microsoft.com/office/drawing/2016/ink" xmlns:am3d="http://schemas.microsoft.com/office/drawing/2017/model3d" xmlns:o="urn:schemas-microsoft-com:office:office" xmlns:r="http://schemas.openxmlformats.org/officeDocument/2006/relationships" xmlns:m="http://schemas.openxmlformats.org/officeDocument/2006/math" xmlns:v="urn:schemas-microsoft-com:vml" xmlns:wp14="http://schemas.microsoft.com/office/word/2010/wordprocessingDrawing" xmlns:wp="http://schemas.openxmlformats.org/drawingml/2006/wordprocessingDrawing" xmlns:w10="urn:schemas-microsoft-com:office:word" xmlns:w="http://schemas.openxmlformats.org/wordprocessingml/2006/main" xmlns:w14="http://schemas.microsoft.com/office/word/2010/wordml" xmlns:w15="http://schemas.microsoft.com/office/word/2012/wordml" xmlns:w16cex="http://schemas.microsoft.com/office/word/2018/wordml/cex" xmlns:w16cid="http://schemas.microsoft.com/office/word/2016/wordml/cid" xmlns:w16="http://schemas.microsoft.com/office/word/2018/wordml" xmlns:w16sdtdh="http://schemas.microsoft.com/office/word/2020/wordml/sdtdatahash" xmlns:w16se="http://schemas.microsoft.com/office/word/2015/wordml/symex" xmlns:wpg="http://schemas.microsoft.com/office/word/2010/wordprocessingGroup" xmlns:wpi="http://schemas.microsoft.com/office/word/2010/wordprocessingInk" xmlns:wne="http://schemas.microsoft.com/office/word/2006/wordml" xmlns:wps="http://schemas.microsoft.com/office/word/2010/wordprocessingShape" mc:Ignorable="w14 w15 w16se w16cid w16 w16cex w16sdtdh wp14">
+<w:document xmlns:wpc="http://schemas.microsoft.com/office/word/2010/wordprocessingCanvas" xmlns:cx="http://schemas.microsoft.com/office/drawing/2014/chartex" xmlns:cx1="http://schemas.microsoft.com/office/drawing/2015/9/8/chartex" xmlns:cx2="http://schemas.microsoft.com/office/drawing/2015/10/21/chartex" xmlns:cx3="http://schemas.microsoft.com/office/drawing/2016/5/9/chartex" xmlns:cx4="http://schemas.microsoft.com/office/drawing/2016/5/10/chartex" xmlns:cx5="http://schemas.microsoft.com/office/drawing/2016/5/11/chartex" xmlns:cx6="http://schemas.microsoft.com/office/drawing/2016/5/12/chartex" xmlns:cx7="http://schemas.microsoft.com/office/drawing/2016/5/13/chartex" xmlns:cx8="http://schemas.microsoft.com/office/drawing/2016/5/14/chartex" xmlns:mc="http://schemas.openxmlformats.org/markup-compatibility/2006" xmlns:aink="http://schemas.microsoft.com/office/drawing/2016/ink" xmlns:am3d="http://schemas.microsoft.com/office/drawing/2017/model3d" xmlns:o="urn:schemas-microsoft-com:office:office" xmlns:r="http://schemas.openxmlformats.org/officeDocument/2006/relationships" xmlns:m="http://schemas.openxmlformats.org/officeDocument/2006/math" xmlns:v="urn:schemas-microsoft-com:vml" xmlns:wp14="http://schemas.microsoft.com/office/word/2010/wordprocessingDrawing" xmlns:wp="http://schemas.openxmlformats.org/drawingml/2006/wordprocessingDrawing" xmlns:w10="urn:schemas-microsoft-com:office:word" xmlns:w="http://schemas.openxmlformats.org/wordprocessingml/2006/main" xmlns:w14="http://schemas.microsoft.com/office/word/2010/wordml" xmlns:w15="http://schemas.microsoft.com/office/word/2012/wordml" xmlns:w16cex="http://schemas.microsoft.com/office/word/2018/wordml/cex" xmlns:w16cid="http://schemas.microsoft.com/office/word/2016/wordml/cid" xmlns:w16="http://schemas.microsoft.com/office/word/2018/wordml" xmlns:w16se="http://schemas.microsoft.com/office/word/2015/wordml/symex" xmlns:wpg="http://schemas.microsoft.com/office/word/2010/wordprocessingGroup" xmlns:wpi="http://schemas.microsoft.com/office/word/2010/wordprocessingInk" xmlns:wne="http://schemas.microsoft.com/office/word/2006/wordml" xmlns:wps="http://schemas.microsoft.com/office/word/2010/wordprocessingShape" mc:Ignorable="w14 w15 w16se w16cid w16 w16cex wp14">
   <w:body>
     <w:p>
       <w:pPr>
@@ -188,6 +188,7 @@
         </w:rPr>
         <w:t xml:space="preserve"> </w:t>
       </w:r>
+      <w:proofErr w:type="spellStart"/>
       <w:r>
         <w:rPr>
           <w:rFonts w:ascii="Times New Roman" w:hAnsi="Times New Roman" w:cs="Times New Roman"/>
@@ -198,6 +199,7 @@
         </w:rPr>
         <w:t>Qwota</w:t>
       </w:r>
+      <w:proofErr w:type="spellEnd"/>
       <w:r>
         <w:rPr>
           <w:rFonts w:ascii="Times New Roman" w:hAnsi="Times New Roman" w:cs="Times New Roman"/>
@@ -528,6 +530,13 @@
     </w:p>
     <w:sdt>
       <w:sdtPr>
+        <w:rPr>
+          <w:rFonts w:asciiTheme="minorHAnsi" w:eastAsiaTheme="minorHAnsi" w:hAnsiTheme="minorHAnsi" w:cstheme="minorBidi"/>
+          <w:color w:val="auto"/>
+          <w:sz w:val="22"/>
+          <w:szCs w:val="22"/>
+          <w:lang w:eastAsia="en-US"/>
+        </w:rPr>
         <w:id w:val="-680591498"/>
         <w:docPartObj>
           <w:docPartGallery w:val="Table of Contents"/>
@@ -536,13 +545,8 @@
       </w:sdtPr>
       <w:sdtEndPr>
         <w:rPr>
-          <w:rFonts w:asciiTheme="minorHAnsi" w:eastAsiaTheme="minorHAnsi" w:hAnsiTheme="minorHAnsi" w:cstheme="minorBidi"/>
           <w:b/>
           <w:bCs/>
-          <w:color w:val="auto"/>
-          <w:sz w:val="22"/>
-          <w:szCs w:val="22"/>
-          <w:lang w:eastAsia="en-US"/>
         </w:rPr>
       </w:sdtEndPr>
       <w:sdtContent>
@@ -683,6 +687,15 @@
           </w:hyperlink>
         </w:p>
         <w:p>
+          <w:pPr>
+            <w:rPr>
+              <w:rStyle w:val="fontstyle01"/>
+              <w:rFonts w:asciiTheme="minorHAnsi" w:hAnsiTheme="minorHAnsi"/>
+              <w:color w:val="auto"/>
+              <w:sz w:val="22"/>
+              <w:szCs w:val="22"/>
+            </w:rPr>
+          </w:pPr>
           <w:r>
             <w:rPr>
               <w:b/>
@@ -695,16 +708,15 @@
     </w:sdt>
     <w:p>
       <w:pPr>
-        <w:spacing w:line="360" w:lineRule="auto"/>
-        <w:jc w:val="center"/>
-        <w:rPr>
-          <w:rStyle w:val="fontstyle01"/>
-          <w:rFonts w:ascii="Times New Roman" w:hAnsi="Times New Roman" w:cs="Times New Roman"/>
+        <w:rPr>
+          <w:rStyle w:val="fontstyle01"/>
+          <w:rFonts w:ascii="Times New Roman" w:eastAsiaTheme="majorEastAsia" w:hAnsi="Times New Roman" w:cs="Times New Roman"/>
           <w:b/>
           <w:sz w:val="28"/>
           <w:szCs w:val="28"/>
         </w:rPr>
       </w:pPr>
+      <w:bookmarkStart w:id="0" w:name="_Toc221451704"/>
       <w:r>
         <w:rPr>
           <w:rStyle w:val="fontstyle01"/>
@@ -713,56 +725,21 @@
           <w:sz w:val="28"/>
           <w:szCs w:val="28"/>
         </w:rPr>
-        <w:br/>
-      </w:r>
-    </w:p>
-    <w:p>
-      <w:pPr>
-        <w:rPr>
-          <w:rStyle w:val="fontstyle01"/>
-          <w:rFonts w:ascii="Times New Roman" w:hAnsi="Times New Roman" w:cs="Times New Roman"/>
-          <w:b/>
-          <w:sz w:val="28"/>
-          <w:szCs w:val="28"/>
-        </w:rPr>
-      </w:pPr>
-      <w:r>
-        <w:rPr>
-          <w:rStyle w:val="fontstyle01"/>
-          <w:rFonts w:ascii="Times New Roman" w:hAnsi="Times New Roman" w:cs="Times New Roman"/>
-          <w:b/>
-          <w:sz w:val="28"/>
-          <w:szCs w:val="28"/>
-        </w:rPr>
         <w:br w:type="page"/>
       </w:r>
-    </w:p>
-    <w:p>
-      <w:pPr>
-        <w:spacing w:line="360" w:lineRule="auto"/>
-        <w:jc w:val="center"/>
-        <w:rPr>
-          <w:rStyle w:val="fontstyle01"/>
-          <w:rFonts w:ascii="Times New Roman" w:hAnsi="Times New Roman" w:cs="Times New Roman"/>
-          <w:b/>
-          <w:sz w:val="28"/>
-          <w:szCs w:val="28"/>
-        </w:rPr>
-      </w:pPr>
     </w:p>
     <w:p>
       <w:pPr>
         <w:pStyle w:val="1"/>
         <w:jc w:val="center"/>
         <w:rPr>
+          <w:rStyle w:val="fontstyle01"/>
           <w:rFonts w:ascii="Times New Roman" w:hAnsi="Times New Roman" w:cs="Times New Roman"/>
           <w:b/>
-          <w:color w:val="000000"/>
-          <w:sz w:val="28"/>
-          <w:szCs w:val="28"/>
-        </w:rPr>
-      </w:pPr>
-      <w:bookmarkStart w:id="0" w:name="_Toc221451704"/>
+          <w:sz w:val="28"/>
+          <w:szCs w:val="28"/>
+        </w:rPr>
+      </w:pPr>
       <w:r>
         <w:rPr>
           <w:rStyle w:val="fontstyle01"/>
@@ -771,10 +748,12 @@
           <w:sz w:val="28"/>
           <w:szCs w:val="28"/>
         </w:rPr>
+        <w:lastRenderedPageBreak/>
         <w:t>Ход работы</w:t>
       </w:r>
       <w:bookmarkEnd w:id="0"/>
     </w:p>
+    <w:p/>
     <w:p>
       <w:pPr>
         <w:spacing w:line="360" w:lineRule="auto"/>
@@ -796,7 +775,67 @@
           <w:sz w:val="28"/>
           <w:szCs w:val="28"/>
         </w:rPr>
-        <w:t xml:space="preserve">Уже при запуске приложения, возникла первая ошибка. </w:t>
+        <w:t>Уже при</w:t>
+      </w:r>
+      <w:r>
+        <w:rPr>
+          <w:rStyle w:val="fontstyle01"/>
+          <w:rFonts w:ascii="Times New Roman" w:hAnsi="Times New Roman" w:cs="Times New Roman"/>
+          <w:bCs/>
+          <w:sz w:val="28"/>
+          <w:szCs w:val="28"/>
+        </w:rPr>
+        <w:t xml:space="preserve"> попытке</w:t>
+      </w:r>
+      <w:r>
+        <w:rPr>
+          <w:rStyle w:val="fontstyle01"/>
+          <w:rFonts w:ascii="Times New Roman" w:hAnsi="Times New Roman" w:cs="Times New Roman"/>
+          <w:bCs/>
+          <w:sz w:val="28"/>
+          <w:szCs w:val="28"/>
+        </w:rPr>
+        <w:t xml:space="preserve"> запуск</w:t>
+      </w:r>
+      <w:r>
+        <w:rPr>
+          <w:rStyle w:val="fontstyle01"/>
+          <w:rFonts w:ascii="Times New Roman" w:hAnsi="Times New Roman" w:cs="Times New Roman"/>
+          <w:bCs/>
+          <w:sz w:val="28"/>
+          <w:szCs w:val="28"/>
+        </w:rPr>
+        <w:t>а</w:t>
+      </w:r>
+      <w:r>
+        <w:rPr>
+          <w:rStyle w:val="fontstyle01"/>
+          <w:rFonts w:ascii="Times New Roman" w:hAnsi="Times New Roman" w:cs="Times New Roman"/>
+          <w:bCs/>
+          <w:sz w:val="28"/>
+          <w:szCs w:val="28"/>
+        </w:rPr>
+        <w:t xml:space="preserve"> приложения</w:t>
+      </w:r>
+      <w:r>
+        <w:rPr>
+          <w:rStyle w:val="fontstyle01"/>
+          <w:rFonts w:ascii="Times New Roman" w:hAnsi="Times New Roman" w:cs="Times New Roman"/>
+          <w:bCs/>
+          <w:sz w:val="28"/>
+          <w:szCs w:val="28"/>
+        </w:rPr>
+        <w:t xml:space="preserve"> для тестирования</w:t>
+      </w:r>
+      <w:r>
+        <w:rPr>
+          <w:rStyle w:val="fontstyle01"/>
+          <w:rFonts w:ascii="Times New Roman" w:hAnsi="Times New Roman" w:cs="Times New Roman"/>
+          <w:bCs/>
+          <w:sz w:val="28"/>
+          <w:szCs w:val="28"/>
+        </w:rPr>
+        <w:t xml:space="preserve">, возникла первая ошибка. </w:t>
       </w:r>
       <w:r>
         <w:rPr>
@@ -839,6 +878,7 @@
         </w:rPr>
         <w:t>.</w:t>
       </w:r>
+      <w:proofErr w:type="spellStart"/>
       <w:r>
         <w:rPr>
           <w:rStyle w:val="fontstyle01"/>
@@ -850,6 +890,7 @@
         </w:rPr>
         <w:t>py</w:t>
       </w:r>
+      <w:proofErr w:type="spellEnd"/>
       <w:r>
         <w:rPr>
           <w:rStyle w:val="fontstyle01"/>
@@ -868,7 +909,27 @@
           <w:sz w:val="28"/>
           <w:szCs w:val="28"/>
         </w:rPr>
-        <w:t xml:space="preserve">не были взяты элементы интерфейса </w:t>
+        <w:t>не были</w:t>
+      </w:r>
+      <w:r>
+        <w:rPr>
+          <w:rStyle w:val="fontstyle01"/>
+          <w:rFonts w:ascii="Times New Roman" w:hAnsi="Times New Roman" w:cs="Times New Roman"/>
+          <w:bCs/>
+          <w:sz w:val="28"/>
+          <w:szCs w:val="28"/>
+        </w:rPr>
+        <w:t xml:space="preserve"> импортированы</w:t>
+      </w:r>
+      <w:r>
+        <w:rPr>
+          <w:rStyle w:val="fontstyle01"/>
+          <w:rFonts w:ascii="Times New Roman" w:hAnsi="Times New Roman" w:cs="Times New Roman"/>
+          <w:bCs/>
+          <w:sz w:val="28"/>
+          <w:szCs w:val="28"/>
+        </w:rPr>
+        <w:t xml:space="preserve"> элементы интерфейса </w:t>
       </w:r>
       <w:r>
         <w:rPr>
@@ -880,6 +941,7 @@
         </w:rPr>
         <w:t>«</w:t>
       </w:r>
+      <w:proofErr w:type="spellStart"/>
       <w:r>
         <w:rPr>
           <w:rFonts w:ascii="Times New Roman" w:hAnsi="Times New Roman" w:cs="Times New Roman"/>
@@ -888,6 +950,7 @@
         </w:rPr>
         <w:t>QTableWidgetItem</w:t>
       </w:r>
+      <w:proofErr w:type="spellEnd"/>
       <w:r>
         <w:rPr>
           <w:rFonts w:ascii="Times New Roman" w:hAnsi="Times New Roman" w:cs="Times New Roman"/>
@@ -916,6 +979,7 @@
         </w:rPr>
         <w:t>«</w:t>
       </w:r>
+      <w:proofErr w:type="spellStart"/>
       <w:r>
         <w:rPr>
           <w:rStyle w:val="fontstyle01"/>
@@ -927,6 +991,7 @@
         </w:rPr>
         <w:t>QMessageBox</w:t>
       </w:r>
+      <w:proofErr w:type="spellEnd"/>
       <w:r>
         <w:rPr>
           <w:rStyle w:val="fontstyle01"/>
@@ -955,8 +1020,19 @@
           <w:sz w:val="28"/>
           <w:szCs w:val="28"/>
         </w:rPr>
+        <w:t xml:space="preserve">библиотеки </w:t>
+      </w:r>
+      <w:r>
+        <w:rPr>
+          <w:rStyle w:val="fontstyle01"/>
+          <w:rFonts w:ascii="Times New Roman" w:hAnsi="Times New Roman" w:cs="Times New Roman"/>
+          <w:bCs/>
+          <w:sz w:val="28"/>
+          <w:szCs w:val="28"/>
+        </w:rPr>
         <w:t>«</w:t>
       </w:r>
+      <w:proofErr w:type="spellStart"/>
       <w:r>
         <w:rPr>
           <w:rStyle w:val="fontstyle01"/>
@@ -968,6 +1044,7 @@
         </w:rPr>
         <w:t>PyQt</w:t>
       </w:r>
+      <w:proofErr w:type="spellEnd"/>
       <w:r>
         <w:rPr>
           <w:rStyle w:val="fontstyle01"/>
@@ -978,6 +1055,7 @@
         </w:rPr>
         <w:t>5.</w:t>
       </w:r>
+      <w:proofErr w:type="spellStart"/>
       <w:r>
         <w:rPr>
           <w:rStyle w:val="fontstyle01"/>
@@ -989,6 +1067,7 @@
         </w:rPr>
         <w:t>QtWidgets</w:t>
       </w:r>
+      <w:proofErr w:type="spellEnd"/>
       <w:r>
         <w:rPr>
           <w:rStyle w:val="fontstyle01"/>
@@ -1100,7 +1179,7 @@
       <w:pPr>
         <w:spacing w:line="360" w:lineRule="auto"/>
         <w:ind w:firstLine="709"/>
-        <w:jc w:val="center"/>
+        <w:jc w:val="both"/>
         <w:rPr>
           <w:rStyle w:val="fontstyle01"/>
           <w:rFonts w:ascii="Times New Roman" w:hAnsi="Times New Roman" w:cs="Times New Roman"/>
@@ -1119,6 +1198,7 @@
         </w:rPr>
         <w:t>Данную ошибку исправить было легко, просто добавив в начальные строки импорт этих элементов из «</w:t>
       </w:r>
+      <w:proofErr w:type="spellStart"/>
       <w:r>
         <w:rPr>
           <w:rStyle w:val="fontstyle01"/>
@@ -1130,6 +1210,7 @@
         </w:rPr>
         <w:t>PyQt</w:t>
       </w:r>
+      <w:proofErr w:type="spellEnd"/>
       <w:r>
         <w:rPr>
           <w:rStyle w:val="fontstyle01"/>
@@ -1149,6 +1230,70 @@
           <w:szCs w:val="28"/>
         </w:rPr>
         <w:t>»</w:t>
+      </w:r>
+      <w:r>
+        <w:rPr>
+          <w:rStyle w:val="fontstyle01"/>
+          <w:rFonts w:ascii="Times New Roman" w:hAnsi="Times New Roman" w:cs="Times New Roman"/>
+          <w:bCs/>
+          <w:sz w:val="28"/>
+          <w:szCs w:val="28"/>
+        </w:rPr>
+        <w:t xml:space="preserve"> в файле </w:t>
+      </w:r>
+      <w:r>
+        <w:rPr>
+          <w:rStyle w:val="fontstyle01"/>
+          <w:rFonts w:ascii="Times New Roman" w:hAnsi="Times New Roman" w:cs="Times New Roman"/>
+          <w:bCs/>
+          <w:sz w:val="28"/>
+          <w:szCs w:val="28"/>
+        </w:rPr>
+        <w:t>“</w:t>
+      </w:r>
+      <w:r>
+        <w:rPr>
+          <w:rStyle w:val="fontstyle01"/>
+          <w:rFonts w:ascii="Times New Roman" w:hAnsi="Times New Roman" w:cs="Times New Roman"/>
+          <w:bCs/>
+          <w:sz w:val="28"/>
+          <w:szCs w:val="28"/>
+          <w:lang w:val="en-US"/>
+        </w:rPr>
+        <w:t>main</w:t>
+      </w:r>
+      <w:r>
+        <w:rPr>
+          <w:rStyle w:val="fontstyle01"/>
+          <w:rFonts w:ascii="Times New Roman" w:hAnsi="Times New Roman" w:cs="Times New Roman"/>
+          <w:bCs/>
+          <w:sz w:val="28"/>
+          <w:szCs w:val="28"/>
+        </w:rPr>
+        <w:t>.</w:t>
+      </w:r>
+      <w:proofErr w:type="spellStart"/>
+      <w:r>
+        <w:rPr>
+          <w:rStyle w:val="fontstyle01"/>
+          <w:rFonts w:ascii="Times New Roman" w:hAnsi="Times New Roman" w:cs="Times New Roman"/>
+          <w:bCs/>
+          <w:sz w:val="28"/>
+          <w:szCs w:val="28"/>
+          <w:lang w:val="en-US"/>
+        </w:rPr>
+        <w:t>py</w:t>
+      </w:r>
+      <w:proofErr w:type="spellEnd"/>
+      <w:r>
+        <w:rPr>
+          <w:rStyle w:val="fontstyle01"/>
+          <w:rFonts w:ascii="Times New Roman" w:hAnsi="Times New Roman" w:cs="Times New Roman"/>
+          <w:bCs/>
+          <w:sz w:val="28"/>
+          <w:szCs w:val="28"/>
+        </w:rPr>
+        <w:t>”</w:t>
       </w:r>
     </w:p>
     <w:p>
@@ -1310,6 +1455,7 @@
         </w:rPr>
         <w:t>.</w:t>
       </w:r>
+      <w:proofErr w:type="spellStart"/>
       <w:r>
         <w:rPr>
           <w:rStyle w:val="fontstyle01"/>
@@ -1321,6 +1467,7 @@
         </w:rPr>
         <w:t>py</w:t>
       </w:r>
+      <w:proofErr w:type="spellEnd"/>
       <w:r>
         <w:rPr>
           <w:rStyle w:val="fontstyle01"/>
@@ -1381,6 +1528,7 @@
         </w:rPr>
         <w:t>«</w:t>
       </w:r>
+      <w:proofErr w:type="spellStart"/>
       <w:r>
         <w:rPr>
           <w:rStyle w:val="fontstyle01"/>
@@ -1392,6 +1540,7 @@
         </w:rPr>
         <w:t>sqlalchemy</w:t>
       </w:r>
+      <w:proofErr w:type="spellEnd"/>
       <w:r>
         <w:rPr>
           <w:rStyle w:val="fontstyle01"/>
@@ -1422,6 +1571,7 @@
         </w:rPr>
         <w:t>«</w:t>
       </w:r>
+      <w:proofErr w:type="spellStart"/>
       <w:r>
         <w:rPr>
           <w:rStyle w:val="fontstyle01"/>
@@ -1433,6 +1583,7 @@
         </w:rPr>
         <w:t>func</w:t>
       </w:r>
+      <w:proofErr w:type="spellEnd"/>
       <w:r>
         <w:rPr>
           <w:rStyle w:val="fontstyle01"/>
@@ -1585,7 +1736,6 @@
           <w:bCs/>
           <w:sz w:val="28"/>
           <w:szCs w:val="28"/>
-          <w:lang w:val="en-US"/>
         </w:rPr>
         <w:t>3</w:t>
       </w:r>
@@ -1696,6 +1846,7 @@
         </w:rPr>
         <w:t>«</w:t>
       </w:r>
+      <w:proofErr w:type="spellStart"/>
       <w:r>
         <w:rPr>
           <w:rStyle w:val="fontstyle01"/>
@@ -1707,6 +1858,7 @@
         </w:rPr>
         <w:t>sqlaclhemy</w:t>
       </w:r>
+      <w:proofErr w:type="spellEnd"/>
       <w:r>
         <w:rPr>
           <w:rStyle w:val="fontstyle01"/>
@@ -1789,6 +1941,7 @@
         </w:rPr>
         <w:t>.</w:t>
       </w:r>
+      <w:proofErr w:type="spellStart"/>
       <w:r>
         <w:rPr>
           <w:rStyle w:val="fontstyle01"/>
@@ -1800,6 +1953,7 @@
         </w:rPr>
         <w:t>py</w:t>
       </w:r>
+      <w:proofErr w:type="spellEnd"/>
       <w:r>
         <w:rPr>
           <w:rStyle w:val="fontstyle01"/>
@@ -1893,7 +2047,28 @@
           <w:sz w:val="28"/>
           <w:szCs w:val="28"/>
         </w:rPr>
-        <w:t>Рисунок 4. Импорт</w:t>
+        <w:t>Рисунок</w:t>
+      </w:r>
+      <w:r>
+        <w:rPr>
+          <w:rStyle w:val="fontstyle01"/>
+          <w:rFonts w:ascii="Times New Roman" w:hAnsi="Times New Roman" w:cs="Times New Roman"/>
+          <w:bCs/>
+          <w:sz w:val="28"/>
+          <w:szCs w:val="28"/>
+          <w:lang w:val="en-US"/>
+        </w:rPr>
+        <w:t xml:space="preserve"> 4. </w:t>
+      </w:r>
+      <w:r>
+        <w:rPr>
+          <w:rStyle w:val="fontstyle01"/>
+          <w:rFonts w:ascii="Times New Roman" w:hAnsi="Times New Roman" w:cs="Times New Roman"/>
+          <w:bCs/>
+          <w:sz w:val="28"/>
+          <w:szCs w:val="28"/>
+        </w:rPr>
+        <w:t>Импорт</w:t>
       </w:r>
       <w:r>
         <w:rPr>
@@ -1995,6 +2170,7 @@
         </w:rPr>
         <w:t>Также, огромная куча ошибок появлялась из-за отсутствия импорта многих элементов из «</w:t>
       </w:r>
+      <w:proofErr w:type="gramStart"/>
       <w:r>
         <w:rPr>
           <w:rStyle w:val="fontstyle01"/>
@@ -2027,6 +2203,7 @@
         </w:rPr>
         <w:t>models</w:t>
       </w:r>
+      <w:proofErr w:type="gramEnd"/>
       <w:r>
         <w:rPr>
           <w:rStyle w:val="fontstyle01"/>
@@ -2140,6 +2317,7 @@
         </w:rPr>
         <w:t>Рисунок 5. Импорт элементов из «</w:t>
       </w:r>
+      <w:proofErr w:type="gramStart"/>
       <w:r>
         <w:rPr>
           <w:rStyle w:val="fontstyle01"/>
@@ -2172,6 +2350,7 @@
         </w:rPr>
         <w:t>models</w:t>
       </w:r>
+      <w:proofErr w:type="gramEnd"/>
       <w:r>
         <w:rPr>
           <w:rStyle w:val="fontstyle01"/>
@@ -2204,7 +2383,7 @@
           <w:sz w:val="28"/>
           <w:szCs w:val="28"/>
         </w:rPr>
-        <w:t>Во вкладке «Товары», при попытке добавить какой-либо товар, вылезала данная ошибка.</w:t>
+        <w:t>При попытке добавить какой-либо товар, происходила данная ошибка.</w:t>
       </w:r>
     </w:p>
     <w:p>
@@ -2231,7 +2410,7 @@
           <w:lang w:eastAsia="ru-RU"/>
         </w:rPr>
         <w:drawing>
-          <wp:inline distT="0" distB="0" distL="0" distR="0" wp14:anchorId="20944D0D" wp14:editId="1B701F67">
+          <wp:inline distT="0" distB="0" distL="0" distR="0" wp14:anchorId="4535879B" wp14:editId="31A02272">
             <wp:extent cx="3765302" cy="1419225"/>
             <wp:effectExtent l="0" t="0" r="6985" b="0"/>
             <wp:docPr id="1" name="Рисунок 1"/>
@@ -2295,7 +2474,103 @@
           <w:sz w:val="28"/>
           <w:szCs w:val="28"/>
         </w:rPr>
-        <w:t>Рисунок 5. Ошибка при добавлении товара.</w:t>
+        <w:t xml:space="preserve">Рисунок </w:t>
+      </w:r>
+      <w:r>
+        <w:rPr>
+          <w:rStyle w:val="fontstyle01"/>
+          <w:rFonts w:ascii="Times New Roman" w:hAnsi="Times New Roman" w:cs="Times New Roman"/>
+          <w:bCs/>
+          <w:sz w:val="28"/>
+          <w:szCs w:val="28"/>
+        </w:rPr>
+        <w:t>6</w:t>
+      </w:r>
+      <w:r>
+        <w:rPr>
+          <w:rStyle w:val="fontstyle01"/>
+          <w:rFonts w:ascii="Times New Roman" w:hAnsi="Times New Roman" w:cs="Times New Roman"/>
+          <w:bCs/>
+          <w:sz w:val="28"/>
+          <w:szCs w:val="28"/>
+        </w:rPr>
+        <w:t xml:space="preserve">. Ошибка объект </w:t>
+      </w:r>
+      <w:r>
+        <w:rPr>
+          <w:rStyle w:val="fontstyle01"/>
+          <w:rFonts w:ascii="Times New Roman" w:hAnsi="Times New Roman" w:cs="Times New Roman"/>
+          <w:bCs/>
+          <w:sz w:val="28"/>
+          <w:szCs w:val="28"/>
+        </w:rPr>
+        <w:t>“</w:t>
+      </w:r>
+      <w:proofErr w:type="spellStart"/>
+      <w:r>
+        <w:rPr>
+          <w:rStyle w:val="fontstyle01"/>
+          <w:rFonts w:ascii="Times New Roman" w:hAnsi="Times New Roman" w:cs="Times New Roman"/>
+          <w:bCs/>
+          <w:sz w:val="28"/>
+          <w:szCs w:val="28"/>
+          <w:lang w:val="en-US"/>
+        </w:rPr>
+        <w:t>StoreLogic</w:t>
+      </w:r>
+      <w:proofErr w:type="spellEnd"/>
+      <w:r>
+        <w:rPr>
+          <w:rStyle w:val="fontstyle01"/>
+          <w:rFonts w:ascii="Times New Roman" w:hAnsi="Times New Roman" w:cs="Times New Roman"/>
+          <w:bCs/>
+          <w:sz w:val="28"/>
+          <w:szCs w:val="28"/>
+        </w:rPr>
+        <w:t>”</w:t>
+      </w:r>
+      <w:r>
+        <w:rPr>
+          <w:rStyle w:val="fontstyle01"/>
+          <w:rFonts w:ascii="Times New Roman" w:hAnsi="Times New Roman" w:cs="Times New Roman"/>
+          <w:bCs/>
+          <w:sz w:val="28"/>
+          <w:szCs w:val="28"/>
+        </w:rPr>
+        <w:t xml:space="preserve"> не имеет атрибута </w:t>
+      </w:r>
+      <w:r>
+        <w:rPr>
+          <w:rStyle w:val="fontstyle01"/>
+          <w:rFonts w:ascii="Times New Roman" w:hAnsi="Times New Roman" w:cs="Times New Roman"/>
+          <w:bCs/>
+          <w:sz w:val="28"/>
+          <w:szCs w:val="28"/>
+        </w:rPr>
+        <w:t>“</w:t>
+      </w:r>
+      <w:proofErr w:type="spellStart"/>
+      <w:r>
+        <w:rPr>
+          <w:rStyle w:val="fontstyle01"/>
+          <w:rFonts w:ascii="Times New Roman" w:hAnsi="Times New Roman" w:cs="Times New Roman"/>
+          <w:bCs/>
+          <w:sz w:val="28"/>
+          <w:szCs w:val="28"/>
+          <w:lang w:val="en-US"/>
+        </w:rPr>
+        <w:t>ProductCategory</w:t>
+      </w:r>
+      <w:proofErr w:type="spellEnd"/>
+      <w:r>
+        <w:rPr>
+          <w:rStyle w:val="fontstyle01"/>
+          <w:rFonts w:ascii="Times New Roman" w:hAnsi="Times New Roman" w:cs="Times New Roman"/>
+          <w:bCs/>
+          <w:sz w:val="28"/>
+          <w:szCs w:val="28"/>
+        </w:rPr>
+        <w:t>”</w:t>
       </w:r>
     </w:p>
     <w:p>
@@ -2319,7 +2594,7 @@
           <w:sz w:val="28"/>
           <w:szCs w:val="28"/>
         </w:rPr>
-        <w:t>Для исправления данной ошибки, в файле «</w:t>
+        <w:t xml:space="preserve">Она возникает, так как приложение не обрабатывает выбор типа товара, даже если пользователь указал его. Поэтому, нужно добавить это в код </w:t>
       </w:r>
       <w:r>
         <w:rPr>
@@ -2342,6 +2617,7 @@
         </w:rPr>
         <w:t>.</w:t>
       </w:r>
+      <w:proofErr w:type="spellStart"/>
       <w:r>
         <w:rPr>
           <w:rStyle w:val="fontstyle01"/>
@@ -2353,36 +2629,83 @@
         </w:rPr>
         <w:t>py</w:t>
       </w:r>
-      <w:r>
-        <w:rPr>
-          <w:rStyle w:val="fontstyle01"/>
-          <w:rFonts w:ascii="Times New Roman" w:hAnsi="Times New Roman" w:cs="Times New Roman"/>
-          <w:bCs/>
-          <w:sz w:val="28"/>
-          <w:szCs w:val="28"/>
-        </w:rPr>
-        <w:t>»</w:t>
-      </w:r>
-      <w:r>
-        <w:rPr>
-          <w:rStyle w:val="fontstyle01"/>
-          <w:rFonts w:ascii="Times New Roman" w:hAnsi="Times New Roman" w:cs="Times New Roman"/>
-          <w:bCs/>
-          <w:sz w:val="28"/>
-          <w:szCs w:val="28"/>
-        </w:rPr>
-        <w:t>,</w:t>
-      </w:r>
-      <w:r>
-        <w:rPr>
-          <w:rStyle w:val="fontstyle01"/>
-          <w:rFonts w:ascii="Times New Roman" w:hAnsi="Times New Roman" w:cs="Times New Roman"/>
-          <w:bCs/>
-          <w:sz w:val="28"/>
-          <w:szCs w:val="28"/>
-        </w:rPr>
-        <w:t xml:space="preserve"> понадобилось импортировать «</w:t>
-      </w:r>
+      <w:proofErr w:type="spellEnd"/>
+      <w:r>
+        <w:rPr>
+          <w:rStyle w:val="fontstyle01"/>
+          <w:rFonts w:ascii="Times New Roman" w:hAnsi="Times New Roman" w:cs="Times New Roman"/>
+          <w:bCs/>
+          <w:sz w:val="28"/>
+          <w:szCs w:val="28"/>
+        </w:rPr>
+        <w:t xml:space="preserve">. Сначала стоит импортировать из </w:t>
+      </w:r>
+      <w:proofErr w:type="gramStart"/>
+      <w:r>
+        <w:rPr>
+          <w:rStyle w:val="fontstyle01"/>
+          <w:rFonts w:ascii="Times New Roman" w:hAnsi="Times New Roman" w:cs="Times New Roman"/>
+          <w:bCs/>
+          <w:sz w:val="28"/>
+          <w:szCs w:val="28"/>
+          <w:lang w:val="en-US"/>
+        </w:rPr>
+        <w:t>logic</w:t>
+      </w:r>
+      <w:r>
+        <w:rPr>
+          <w:rStyle w:val="fontstyle01"/>
+          <w:rFonts w:ascii="Times New Roman" w:hAnsi="Times New Roman" w:cs="Times New Roman"/>
+          <w:bCs/>
+          <w:sz w:val="28"/>
+          <w:szCs w:val="28"/>
+        </w:rPr>
+        <w:t>.</w:t>
+      </w:r>
+      <w:r>
+        <w:rPr>
+          <w:rStyle w:val="fontstyle01"/>
+          <w:rFonts w:ascii="Times New Roman" w:hAnsi="Times New Roman" w:cs="Times New Roman"/>
+          <w:bCs/>
+          <w:sz w:val="28"/>
+          <w:szCs w:val="28"/>
+          <w:lang w:val="en-US"/>
+        </w:rPr>
+        <w:t>store</w:t>
+      </w:r>
+      <w:proofErr w:type="gramEnd"/>
+      <w:r>
+        <w:rPr>
+          <w:rStyle w:val="fontstyle01"/>
+          <w:rFonts w:ascii="Times New Roman" w:hAnsi="Times New Roman" w:cs="Times New Roman"/>
+          <w:bCs/>
+          <w:sz w:val="28"/>
+          <w:szCs w:val="28"/>
+        </w:rPr>
+        <w:t>_</w:t>
+      </w:r>
+      <w:r>
+        <w:rPr>
+          <w:rStyle w:val="fontstyle01"/>
+          <w:rFonts w:ascii="Times New Roman" w:hAnsi="Times New Roman" w:cs="Times New Roman"/>
+          <w:bCs/>
+          <w:sz w:val="28"/>
+          <w:szCs w:val="28"/>
+          <w:lang w:val="en-US"/>
+        </w:rPr>
+        <w:t>logic</w:t>
+      </w:r>
+      <w:r>
+        <w:rPr>
+          <w:rStyle w:val="fontstyle01"/>
+          <w:rFonts w:ascii="Times New Roman" w:hAnsi="Times New Roman" w:cs="Times New Roman"/>
+          <w:bCs/>
+          <w:sz w:val="28"/>
+          <w:szCs w:val="28"/>
+        </w:rPr>
+        <w:t xml:space="preserve"> </w:t>
+      </w:r>
+      <w:proofErr w:type="spellStart"/>
       <w:r>
         <w:rPr>
           <w:rStyle w:val="fontstyle01"/>
@@ -2394,27 +2717,40 @@
         </w:rPr>
         <w:t>StoreLogic</w:t>
       </w:r>
-      <w:r>
-        <w:rPr>
-          <w:rStyle w:val="fontstyle01"/>
-          <w:rFonts w:ascii="Times New Roman" w:hAnsi="Times New Roman" w:cs="Times New Roman"/>
-          <w:bCs/>
-          <w:sz w:val="28"/>
-          <w:szCs w:val="28"/>
-        </w:rPr>
-        <w:t>» из «</w:t>
-      </w:r>
-      <w:r>
-        <w:rPr>
-          <w:rStyle w:val="fontstyle01"/>
-          <w:rFonts w:ascii="Times New Roman" w:hAnsi="Times New Roman" w:cs="Times New Roman"/>
-          <w:bCs/>
-          <w:sz w:val="28"/>
-          <w:szCs w:val="28"/>
-          <w:lang w:val="en-US"/>
-        </w:rPr>
-        <w:t>logic</w:t>
-      </w:r>
+      <w:proofErr w:type="spellEnd"/>
+      <w:r>
+        <w:rPr>
+          <w:rStyle w:val="fontstyle01"/>
+          <w:rFonts w:ascii="Times New Roman" w:hAnsi="Times New Roman" w:cs="Times New Roman"/>
+          <w:bCs/>
+          <w:sz w:val="28"/>
+          <w:szCs w:val="28"/>
+        </w:rPr>
+        <w:t xml:space="preserve"> </w:t>
+      </w:r>
+      <w:r>
+        <w:rPr>
+          <w:rStyle w:val="fontstyle01"/>
+          <w:rFonts w:ascii="Times New Roman" w:hAnsi="Times New Roman" w:cs="Times New Roman"/>
+          <w:bCs/>
+          <w:sz w:val="28"/>
+          <w:szCs w:val="28"/>
+        </w:rPr>
+        <w:t xml:space="preserve">и </w:t>
+      </w:r>
+      <w:proofErr w:type="spellStart"/>
+      <w:r>
+        <w:rPr>
+          <w:rStyle w:val="fontstyle01"/>
+          <w:rFonts w:ascii="Times New Roman" w:hAnsi="Times New Roman" w:cs="Times New Roman"/>
+          <w:bCs/>
+          <w:sz w:val="28"/>
+          <w:szCs w:val="28"/>
+          <w:lang w:val="en-US"/>
+        </w:rPr>
+        <w:t>ProductCategory</w:t>
+      </w:r>
+      <w:proofErr w:type="spellEnd"/>
       <w:r>
         <w:rPr>
           <w:rStyle w:val="fontstyle01"/>
@@ -2425,58 +2761,6 @@
         </w:rPr>
         <w:t>.</w:t>
       </w:r>
-      <w:r>
-        <w:rPr>
-          <w:rStyle w:val="fontstyle01"/>
-          <w:rFonts w:ascii="Times New Roman" w:hAnsi="Times New Roman" w:cs="Times New Roman"/>
-          <w:bCs/>
-          <w:sz w:val="28"/>
-          <w:szCs w:val="28"/>
-          <w:lang w:val="en-US"/>
-        </w:rPr>
-        <w:t>store</w:t>
-      </w:r>
-      <w:r>
-        <w:rPr>
-          <w:rStyle w:val="fontstyle01"/>
-          <w:rFonts w:ascii="Times New Roman" w:hAnsi="Times New Roman" w:cs="Times New Roman"/>
-          <w:bCs/>
-          <w:sz w:val="28"/>
-          <w:szCs w:val="28"/>
-        </w:rPr>
-        <w:t>_</w:t>
-      </w:r>
-      <w:r>
-        <w:rPr>
-          <w:rStyle w:val="fontstyle01"/>
-          <w:rFonts w:ascii="Times New Roman" w:hAnsi="Times New Roman" w:cs="Times New Roman"/>
-          <w:bCs/>
-          <w:sz w:val="28"/>
-          <w:szCs w:val="28"/>
-          <w:lang w:val="en-US"/>
-        </w:rPr>
-        <w:t>logic</w:t>
-      </w:r>
-      <w:r>
-        <w:rPr>
-          <w:rStyle w:val="fontstyle01"/>
-          <w:rFonts w:ascii="Times New Roman" w:hAnsi="Times New Roman" w:cs="Times New Roman"/>
-          <w:bCs/>
-          <w:sz w:val="28"/>
-          <w:szCs w:val="28"/>
-        </w:rPr>
-        <w:t>»</w:t>
-      </w:r>
-      <w:r>
-        <w:rPr>
-          <w:rStyle w:val="fontstyle01"/>
-          <w:rFonts w:ascii="Times New Roman" w:hAnsi="Times New Roman" w:cs="Times New Roman"/>
-          <w:bCs/>
-          <w:sz w:val="28"/>
-          <w:szCs w:val="28"/>
-        </w:rPr>
-        <w:t>.</w:t>
-      </w:r>
     </w:p>
     <w:p>
       <w:pPr>
@@ -2501,7 +2785,7 @@
           <w:szCs w:val="28"/>
         </w:rPr>
         <w:drawing>
-          <wp:inline distT="0" distB="0" distL="0" distR="0" wp14:anchorId="0A0642B1" wp14:editId="2D392EE8">
+          <wp:inline distT="0" distB="0" distL="0" distR="0" wp14:anchorId="675640C9" wp14:editId="730042E5">
             <wp:extent cx="4801270" cy="333422"/>
             <wp:effectExtent l="0" t="0" r="0" b="9525"/>
             <wp:docPr id="10" name="Рисунок 10"/>
@@ -2559,8 +2843,63 @@
           <w:sz w:val="28"/>
           <w:szCs w:val="28"/>
         </w:rPr>
-        <w:t>Рисунок 6. Импорт «</w:t>
-      </w:r>
+        <w:t>Рисунок</w:t>
+      </w:r>
+      <w:r>
+        <w:rPr>
+          <w:rStyle w:val="fontstyle01"/>
+          <w:rFonts w:ascii="Times New Roman" w:hAnsi="Times New Roman" w:cs="Times New Roman"/>
+          <w:bCs/>
+          <w:sz w:val="28"/>
+          <w:szCs w:val="28"/>
+          <w:lang w:val="en-US"/>
+        </w:rPr>
+        <w:t xml:space="preserve"> </w:t>
+      </w:r>
+      <w:r>
+        <w:rPr>
+          <w:rStyle w:val="fontstyle01"/>
+          <w:rFonts w:ascii="Times New Roman" w:hAnsi="Times New Roman" w:cs="Times New Roman"/>
+          <w:bCs/>
+          <w:sz w:val="28"/>
+          <w:szCs w:val="28"/>
+          <w:lang w:val="en-US"/>
+        </w:rPr>
+        <w:t>7</w:t>
+      </w:r>
+      <w:r>
+        <w:rPr>
+          <w:rStyle w:val="fontstyle01"/>
+          <w:rFonts w:ascii="Times New Roman" w:hAnsi="Times New Roman" w:cs="Times New Roman"/>
+          <w:bCs/>
+          <w:sz w:val="28"/>
+          <w:szCs w:val="28"/>
+          <w:lang w:val="en-US"/>
+        </w:rPr>
+        <w:t xml:space="preserve">. </w:t>
+      </w:r>
+      <w:r>
+        <w:rPr>
+          <w:rStyle w:val="fontstyle01"/>
+          <w:rFonts w:ascii="Times New Roman" w:hAnsi="Times New Roman" w:cs="Times New Roman"/>
+          <w:bCs/>
+          <w:sz w:val="28"/>
+          <w:szCs w:val="28"/>
+        </w:rPr>
+        <w:t>Импорт</w:t>
+      </w:r>
+      <w:r>
+        <w:rPr>
+          <w:rStyle w:val="fontstyle01"/>
+          <w:rFonts w:ascii="Times New Roman" w:hAnsi="Times New Roman" w:cs="Times New Roman"/>
+          <w:bCs/>
+          <w:sz w:val="28"/>
+          <w:szCs w:val="28"/>
+          <w:lang w:val="en-US"/>
+        </w:rPr>
+        <w:t xml:space="preserve"> </w:t>
+      </w:r>
+      <w:proofErr w:type="spellStart"/>
       <w:r>
         <w:rPr>
           <w:rStyle w:val="fontstyle01"/>
@@ -2572,15 +2911,94 @@
         </w:rPr>
         <w:t>StoreLogic</w:t>
       </w:r>
-      <w:r>
-        <w:rPr>
-          <w:rStyle w:val="fontstyle01"/>
-          <w:rFonts w:ascii="Times New Roman" w:hAnsi="Times New Roman" w:cs="Times New Roman"/>
-          <w:bCs/>
-          <w:sz w:val="28"/>
-          <w:szCs w:val="28"/>
-        </w:rPr>
-        <w:t>»</w:t>
+      <w:proofErr w:type="spellEnd"/>
+      <w:r>
+        <w:rPr>
+          <w:rStyle w:val="fontstyle01"/>
+          <w:rFonts w:ascii="Times New Roman" w:hAnsi="Times New Roman" w:cs="Times New Roman"/>
+          <w:bCs/>
+          <w:sz w:val="28"/>
+          <w:szCs w:val="28"/>
+          <w:lang w:val="en-US"/>
+        </w:rPr>
+        <w:t xml:space="preserve"> </w:t>
+      </w:r>
+      <w:r>
+        <w:rPr>
+          <w:rStyle w:val="fontstyle01"/>
+          <w:rFonts w:ascii="Times New Roman" w:hAnsi="Times New Roman" w:cs="Times New Roman"/>
+          <w:bCs/>
+          <w:sz w:val="28"/>
+          <w:szCs w:val="28"/>
+        </w:rPr>
+        <w:t>и</w:t>
+      </w:r>
+      <w:r>
+        <w:rPr>
+          <w:rStyle w:val="fontstyle01"/>
+          <w:rFonts w:ascii="Times New Roman" w:hAnsi="Times New Roman" w:cs="Times New Roman"/>
+          <w:bCs/>
+          <w:sz w:val="28"/>
+          <w:szCs w:val="28"/>
+          <w:lang w:val="en-US"/>
+        </w:rPr>
+        <w:t xml:space="preserve"> </w:t>
+      </w:r>
+      <w:proofErr w:type="spellStart"/>
+      <w:r>
+        <w:rPr>
+          <w:rStyle w:val="fontstyle01"/>
+          <w:rFonts w:ascii="Times New Roman" w:hAnsi="Times New Roman" w:cs="Times New Roman"/>
+          <w:bCs/>
+          <w:sz w:val="28"/>
+          <w:szCs w:val="28"/>
+          <w:lang w:val="en-US"/>
+        </w:rPr>
+        <w:t>ProductCategory</w:t>
+      </w:r>
+      <w:proofErr w:type="spellEnd"/>
+      <w:r>
+        <w:rPr>
+          <w:rStyle w:val="fontstyle01"/>
+          <w:rFonts w:ascii="Times New Roman" w:hAnsi="Times New Roman" w:cs="Times New Roman"/>
+          <w:bCs/>
+          <w:sz w:val="28"/>
+          <w:szCs w:val="28"/>
+          <w:lang w:val="en-US"/>
+        </w:rPr>
+        <w:t xml:space="preserve"> </w:t>
+      </w:r>
+      <w:r>
+        <w:rPr>
+          <w:rStyle w:val="fontstyle01"/>
+          <w:rFonts w:ascii="Times New Roman" w:hAnsi="Times New Roman" w:cs="Times New Roman"/>
+          <w:bCs/>
+          <w:sz w:val="28"/>
+          <w:szCs w:val="28"/>
+        </w:rPr>
+        <w:t>в</w:t>
+      </w:r>
+      <w:r>
+        <w:rPr>
+          <w:rStyle w:val="fontstyle01"/>
+          <w:rFonts w:ascii="Times New Roman" w:hAnsi="Times New Roman" w:cs="Times New Roman"/>
+          <w:bCs/>
+          <w:sz w:val="28"/>
+          <w:szCs w:val="28"/>
+          <w:lang w:val="en-US"/>
+        </w:rPr>
+        <w:t xml:space="preserve"> </w:t>
+      </w:r>
+      <w:r>
+        <w:rPr>
+          <w:rStyle w:val="fontstyle01"/>
+          <w:rFonts w:ascii="Times New Roman" w:hAnsi="Times New Roman" w:cs="Times New Roman"/>
+          <w:bCs/>
+          <w:sz w:val="28"/>
+          <w:szCs w:val="28"/>
+          <w:lang w:val="en-US"/>
+        </w:rPr>
+        <w:t>main.py</w:t>
       </w:r>
       <w:r>
         <w:rPr>
@@ -2615,14 +3033,106 @@
           <w:sz w:val="28"/>
           <w:szCs w:val="28"/>
         </w:rPr>
-        <w:t xml:space="preserve">Также, пришлось добавить проверку типа товара. Из-за её отсутствия, приложение не могло понять, какой тип товара был добавлен при его выборе, ибо ответ просто не возвращался. Добавив данные строки, теперь приложение будет знать о типе товара, который вводит пользователь при добавлении. </w:t>
-      </w:r>
-    </w:p>
-    <w:p>
-      <w:pPr>
-        <w:spacing w:line="360" w:lineRule="auto"/>
-        <w:ind w:firstLine="709"/>
-        <w:jc w:val="center"/>
+        <w:t xml:space="preserve">Переменная </w:t>
+      </w:r>
+      <w:r>
+        <w:rPr>
+          <w:rStyle w:val="fontstyle01"/>
+          <w:rFonts w:ascii="Times New Roman" w:hAnsi="Times New Roman" w:cs="Times New Roman"/>
+          <w:bCs/>
+          <w:sz w:val="28"/>
+          <w:szCs w:val="28"/>
+          <w:lang w:val="en-US"/>
+        </w:rPr>
+        <w:t>category</w:t>
+      </w:r>
+      <w:r>
+        <w:rPr>
+          <w:rStyle w:val="fontstyle01"/>
+          <w:rFonts w:ascii="Times New Roman" w:hAnsi="Times New Roman" w:cs="Times New Roman"/>
+          <w:bCs/>
+          <w:sz w:val="28"/>
+          <w:szCs w:val="28"/>
+        </w:rPr>
+        <w:t xml:space="preserve"> </w:t>
+      </w:r>
+      <w:r>
+        <w:rPr>
+          <w:rStyle w:val="fontstyle01"/>
+          <w:rFonts w:ascii="Times New Roman" w:hAnsi="Times New Roman" w:cs="Times New Roman"/>
+          <w:bCs/>
+          <w:sz w:val="28"/>
+          <w:szCs w:val="28"/>
+        </w:rPr>
+        <w:t>не может вернуть значение выбранного типа товара, поэтому мы добавляем эту возможность.</w:t>
+      </w:r>
+      <w:r>
+        <w:rPr>
+          <w:rStyle w:val="fontstyle01"/>
+          <w:rFonts w:ascii="Times New Roman" w:hAnsi="Times New Roman" w:cs="Times New Roman"/>
+          <w:bCs/>
+          <w:sz w:val="28"/>
+          <w:szCs w:val="28"/>
+        </w:rPr>
+        <w:t xml:space="preserve"> </w:t>
+      </w:r>
+      <w:r>
+        <w:rPr>
+          <w:rStyle w:val="fontstyle01"/>
+          <w:rFonts w:ascii="Times New Roman" w:hAnsi="Times New Roman" w:cs="Times New Roman"/>
+          <w:bCs/>
+          <w:sz w:val="28"/>
+          <w:szCs w:val="28"/>
+        </w:rPr>
+        <w:t xml:space="preserve">Переносим все категории товаров в </w:t>
+      </w:r>
+      <w:r>
+        <w:rPr>
+          <w:rStyle w:val="fontstyle01"/>
+          <w:rFonts w:ascii="Times New Roman" w:hAnsi="Times New Roman" w:cs="Times New Roman"/>
+          <w:bCs/>
+          <w:sz w:val="28"/>
+          <w:szCs w:val="28"/>
+          <w:lang w:val="en-US"/>
+        </w:rPr>
+        <w:t>category</w:t>
+      </w:r>
+      <w:r>
+        <w:rPr>
+          <w:rStyle w:val="fontstyle01"/>
+          <w:rFonts w:ascii="Times New Roman" w:hAnsi="Times New Roman" w:cs="Times New Roman"/>
+          <w:bCs/>
+          <w:sz w:val="28"/>
+          <w:szCs w:val="28"/>
+        </w:rPr>
+        <w:t>_</w:t>
+      </w:r>
+      <w:r>
+        <w:rPr>
+          <w:rStyle w:val="fontstyle01"/>
+          <w:rFonts w:ascii="Times New Roman" w:hAnsi="Times New Roman" w:cs="Times New Roman"/>
+          <w:bCs/>
+          <w:sz w:val="28"/>
+          <w:szCs w:val="28"/>
+          <w:lang w:val="en-US"/>
+        </w:rPr>
+        <w:t>map</w:t>
+      </w:r>
+      <w:r>
+        <w:rPr>
+          <w:rStyle w:val="fontstyle01"/>
+          <w:rFonts w:ascii="Times New Roman" w:hAnsi="Times New Roman" w:cs="Times New Roman"/>
+          <w:bCs/>
+          <w:sz w:val="28"/>
+          <w:szCs w:val="28"/>
+        </w:rPr>
+        <w:t>.</w:t>
+      </w:r>
+    </w:p>
+    <w:p>
+      <w:pPr>
+        <w:spacing w:line="360" w:lineRule="auto"/>
+        <w:ind w:firstLine="709"/>
         <w:rPr>
           <w:rStyle w:val="fontstyle01"/>
           <w:rFonts w:ascii="Times New Roman" w:hAnsi="Times New Roman" w:cs="Times New Roman"/>
@@ -2642,10 +3152,10 @@
         </w:rPr>
         <w:lastRenderedPageBreak/>
         <w:drawing>
-          <wp:inline distT="0" distB="0" distL="0" distR="0" wp14:anchorId="4AA27E72" wp14:editId="56D9AAD6">
-            <wp:extent cx="5849166" cy="2038635"/>
+          <wp:inline distT="0" distB="0" distL="0" distR="0" wp14:anchorId="6C135043" wp14:editId="3BFB0AF5">
+            <wp:extent cx="5944430" cy="4020111"/>
             <wp:effectExtent l="0" t="0" r="0" b="0"/>
-            <wp:docPr id="11" name="Рисунок 11"/>
+            <wp:docPr id="3" name="Рисунок 3"/>
             <wp:cNvGraphicFramePr>
               <a:graphicFrameLocks xmlns:a="http://schemas.openxmlformats.org/drawingml/2006/main" noChangeAspect="1"/>
             </wp:cNvGraphicFramePr>
@@ -2665,7 +3175,7 @@
                   <pic:spPr>
                     <a:xfrm>
                       <a:off x="0" y="0"/>
-                      <a:ext cx="5849166" cy="2038635"/>
+                      <a:ext cx="5944430" cy="4020111"/>
                     </a:xfrm>
                     <a:prstGeom prst="rect">
                       <a:avLst/>
@@ -2699,7 +3209,27 @@
           <w:sz w:val="28"/>
           <w:szCs w:val="28"/>
         </w:rPr>
-        <w:t>Рисунок 6. Добавление категорий товара в «</w:t>
+        <w:t xml:space="preserve">Рисунок </w:t>
+      </w:r>
+      <w:r>
+        <w:rPr>
+          <w:rStyle w:val="fontstyle01"/>
+          <w:rFonts w:ascii="Times New Roman" w:hAnsi="Times New Roman" w:cs="Times New Roman"/>
+          <w:bCs/>
+          <w:sz w:val="28"/>
+          <w:szCs w:val="28"/>
+        </w:rPr>
+        <w:t>8</w:t>
+      </w:r>
+      <w:r>
+        <w:rPr>
+          <w:rStyle w:val="fontstyle01"/>
+          <w:rFonts w:ascii="Times New Roman" w:hAnsi="Times New Roman" w:cs="Times New Roman"/>
+          <w:bCs/>
+          <w:sz w:val="28"/>
+          <w:szCs w:val="28"/>
+        </w:rPr>
+        <w:t xml:space="preserve">. Добавление типов продукта в </w:t>
       </w:r>
       <w:r>
         <w:rPr>
@@ -2722,6 +3252,7 @@
         </w:rPr>
         <w:t>.</w:t>
       </w:r>
+      <w:proofErr w:type="spellStart"/>
       <w:r>
         <w:rPr>
           <w:rStyle w:val="fontstyle01"/>
@@ -2733,15 +3264,71 @@
         </w:rPr>
         <w:t>py</w:t>
       </w:r>
-      <w:r>
-        <w:rPr>
-          <w:rStyle w:val="fontstyle01"/>
-          <w:rFonts w:ascii="Times New Roman" w:hAnsi="Times New Roman" w:cs="Times New Roman"/>
-          <w:bCs/>
-          <w:sz w:val="28"/>
-          <w:szCs w:val="28"/>
-        </w:rPr>
-        <w:t>»</w:t>
+      <w:proofErr w:type="spellEnd"/>
+    </w:p>
+    <w:p>
+      <w:pPr>
+        <w:spacing w:line="360" w:lineRule="auto"/>
+        <w:ind w:firstLine="709"/>
+        <w:jc w:val="both"/>
+        <w:rPr>
+          <w:rStyle w:val="fontstyle01"/>
+          <w:rFonts w:ascii="Times New Roman" w:hAnsi="Times New Roman" w:cs="Times New Roman"/>
+          <w:bCs/>
+          <w:sz w:val="28"/>
+          <w:szCs w:val="28"/>
+        </w:rPr>
+      </w:pPr>
+      <w:r>
+        <w:rPr>
+          <w:rStyle w:val="fontstyle01"/>
+          <w:rFonts w:ascii="Times New Roman" w:hAnsi="Times New Roman" w:cs="Times New Roman"/>
+          <w:bCs/>
+          <w:sz w:val="28"/>
+          <w:szCs w:val="28"/>
+        </w:rPr>
+        <w:t>В данной функции мы возвращаем значение категории</w:t>
+      </w:r>
+      <w:r>
+        <w:rPr>
+          <w:rStyle w:val="fontstyle01"/>
+          <w:rFonts w:ascii="Times New Roman" w:hAnsi="Times New Roman" w:cs="Times New Roman"/>
+          <w:bCs/>
+          <w:sz w:val="28"/>
+          <w:szCs w:val="28"/>
+        </w:rPr>
+        <w:t>,</w:t>
+      </w:r>
+      <w:r>
+        <w:rPr>
+          <w:rStyle w:val="fontstyle01"/>
+          <w:rFonts w:ascii="Times New Roman" w:hAnsi="Times New Roman" w:cs="Times New Roman"/>
+          <w:bCs/>
+          <w:sz w:val="28"/>
+          <w:szCs w:val="28"/>
+        </w:rPr>
+        <w:t xml:space="preserve"> выбранной пользователем. После этого мы это значение присваиваем переменной </w:t>
+      </w:r>
+      <w:r>
+        <w:rPr>
+          <w:rStyle w:val="fontstyle01"/>
+          <w:rFonts w:ascii="Times New Roman" w:hAnsi="Times New Roman" w:cs="Times New Roman"/>
+          <w:bCs/>
+          <w:sz w:val="28"/>
+          <w:szCs w:val="28"/>
+          <w:lang w:val="en-US"/>
+        </w:rPr>
+        <w:t>category</w:t>
+      </w:r>
+      <w:r>
+        <w:rPr>
+          <w:rStyle w:val="fontstyle01"/>
+          <w:rFonts w:ascii="Times New Roman" w:hAnsi="Times New Roman" w:cs="Times New Roman"/>
+          <w:bCs/>
+          <w:sz w:val="28"/>
+          <w:szCs w:val="28"/>
+        </w:rPr>
+        <w:t>.</w:t>
       </w:r>
     </w:p>
     <w:p>
@@ -2757,64 +3344,6 @@
           <w:szCs w:val="28"/>
         </w:rPr>
       </w:pPr>
-    </w:p>
-    <w:p>
-      <w:pPr>
-        <w:spacing w:line="360" w:lineRule="auto"/>
-        <w:ind w:firstLine="709"/>
-        <w:jc w:val="both"/>
-        <w:rPr>
-          <w:rStyle w:val="fontstyle01"/>
-          <w:rFonts w:ascii="Times New Roman" w:hAnsi="Times New Roman" w:cs="Times New Roman"/>
-          <w:bCs/>
-          <w:sz w:val="28"/>
-          <w:szCs w:val="28"/>
-        </w:rPr>
-      </w:pPr>
-      <w:r>
-        <w:rPr>
-          <w:rStyle w:val="fontstyle01"/>
-          <w:rFonts w:ascii="Times New Roman" w:hAnsi="Times New Roman" w:cs="Times New Roman"/>
-          <w:bCs/>
-          <w:sz w:val="28"/>
-          <w:szCs w:val="28"/>
-        </w:rPr>
-        <w:t>Во вкладке «продажи», п</w:t>
-      </w:r>
-      <w:r>
-        <w:rPr>
-          <w:rStyle w:val="fontstyle01"/>
-          <w:rFonts w:ascii="Times New Roman" w:hAnsi="Times New Roman" w:cs="Times New Roman"/>
-          <w:bCs/>
-          <w:sz w:val="28"/>
-          <w:szCs w:val="28"/>
-        </w:rPr>
-        <w:t>ри попытке продать что-либо, вылезает данная ошибка</w:t>
-      </w:r>
-      <w:r>
-        <w:rPr>
-          <w:rStyle w:val="fontstyle01"/>
-          <w:rFonts w:ascii="Times New Roman" w:hAnsi="Times New Roman" w:cs="Times New Roman"/>
-          <w:bCs/>
-          <w:sz w:val="28"/>
-          <w:szCs w:val="28"/>
-        </w:rPr>
-        <w:t>. Это происходит, так как список продаж не может обновиться.</w:t>
-      </w:r>
-    </w:p>
-    <w:p>
-      <w:pPr>
-        <w:spacing w:line="360" w:lineRule="auto"/>
-        <w:ind w:firstLine="709"/>
-        <w:jc w:val="center"/>
-        <w:rPr>
-          <w:rStyle w:val="fontstyle01"/>
-          <w:rFonts w:ascii="Times New Roman" w:hAnsi="Times New Roman" w:cs="Times New Roman"/>
-          <w:bCs/>
-          <w:sz w:val="28"/>
-          <w:szCs w:val="28"/>
-        </w:rPr>
-      </w:pPr>
       <w:r>
         <w:rPr>
           <w:rStyle w:val="fontstyle01"/>
@@ -2825,10 +3354,10 @@
           <w:szCs w:val="28"/>
         </w:rPr>
         <w:drawing>
-          <wp:inline distT="0" distB="0" distL="0" distR="0" wp14:anchorId="315CFF8F" wp14:editId="57C4CFA0">
-            <wp:extent cx="4877481" cy="1581371"/>
-            <wp:effectExtent l="0" t="0" r="0" b="0"/>
-            <wp:docPr id="15" name="Рисунок 15"/>
+          <wp:inline distT="0" distB="0" distL="0" distR="0" wp14:anchorId="28E03325" wp14:editId="3C16D9A0">
+            <wp:extent cx="5792008" cy="581106"/>
+            <wp:effectExtent l="0" t="0" r="0" b="9525"/>
+            <wp:docPr id="9" name="Рисунок 9"/>
             <wp:cNvGraphicFramePr>
               <a:graphicFrameLocks xmlns:a="http://schemas.openxmlformats.org/drawingml/2006/main" noChangeAspect="1"/>
             </wp:cNvGraphicFramePr>
@@ -2848,7 +3377,7 @@
                   <pic:spPr>
                     <a:xfrm>
                       <a:off x="0" y="0"/>
-                      <a:ext cx="4877481" cy="1581371"/>
+                      <a:ext cx="5792008" cy="581106"/>
                     </a:xfrm>
                     <a:prstGeom prst="rect">
                       <a:avLst/>
@@ -2865,6 +3394,208 @@
       <w:pPr>
         <w:spacing w:line="360" w:lineRule="auto"/>
         <w:ind w:firstLine="709"/>
+        <w:jc w:val="both"/>
+        <w:rPr>
+          <w:rStyle w:val="fontstyle01"/>
+          <w:rFonts w:ascii="Times New Roman" w:hAnsi="Times New Roman" w:cs="Times New Roman"/>
+          <w:bCs/>
+          <w:sz w:val="28"/>
+          <w:szCs w:val="28"/>
+        </w:rPr>
+      </w:pPr>
+      <w:r>
+        <w:rPr>
+          <w:rStyle w:val="fontstyle01"/>
+          <w:rFonts w:ascii="Times New Roman" w:hAnsi="Times New Roman" w:cs="Times New Roman"/>
+          <w:bCs/>
+          <w:sz w:val="28"/>
+          <w:szCs w:val="28"/>
+        </w:rPr>
+        <w:t xml:space="preserve">Рисунок </w:t>
+      </w:r>
+      <w:r>
+        <w:rPr>
+          <w:rStyle w:val="fontstyle01"/>
+          <w:rFonts w:ascii="Times New Roman" w:hAnsi="Times New Roman" w:cs="Times New Roman"/>
+          <w:bCs/>
+          <w:sz w:val="28"/>
+          <w:szCs w:val="28"/>
+        </w:rPr>
+        <w:t>9</w:t>
+      </w:r>
+      <w:r>
+        <w:rPr>
+          <w:rStyle w:val="fontstyle01"/>
+          <w:rFonts w:ascii="Times New Roman" w:hAnsi="Times New Roman" w:cs="Times New Roman"/>
+          <w:bCs/>
+          <w:sz w:val="28"/>
+          <w:szCs w:val="28"/>
+        </w:rPr>
+        <w:t xml:space="preserve">. Присваивание значения переменной </w:t>
+      </w:r>
+      <w:r>
+        <w:rPr>
+          <w:rStyle w:val="fontstyle01"/>
+          <w:rFonts w:ascii="Times New Roman" w:hAnsi="Times New Roman" w:cs="Times New Roman"/>
+          <w:bCs/>
+          <w:sz w:val="28"/>
+          <w:szCs w:val="28"/>
+          <w:lang w:val="en-US"/>
+        </w:rPr>
+        <w:t>category</w:t>
+      </w:r>
+      <w:r>
+        <w:rPr>
+          <w:rStyle w:val="fontstyle01"/>
+          <w:rFonts w:ascii="Times New Roman" w:hAnsi="Times New Roman" w:cs="Times New Roman"/>
+          <w:bCs/>
+          <w:sz w:val="28"/>
+          <w:szCs w:val="28"/>
+        </w:rPr>
+        <w:t>.</w:t>
+      </w:r>
+      <w:r>
+        <w:rPr>
+          <w:rStyle w:val="fontstyle01"/>
+          <w:rFonts w:ascii="Times New Roman" w:hAnsi="Times New Roman" w:cs="Times New Roman"/>
+          <w:bCs/>
+          <w:sz w:val="28"/>
+          <w:szCs w:val="28"/>
+        </w:rPr>
+        <w:t xml:space="preserve"> </w:t>
+      </w:r>
+    </w:p>
+    <w:p>
+      <w:pPr>
+        <w:spacing w:line="360" w:lineRule="auto"/>
+        <w:ind w:firstLine="709"/>
+        <w:jc w:val="both"/>
+        <w:rPr>
+          <w:rStyle w:val="fontstyle01"/>
+          <w:rFonts w:ascii="Times New Roman" w:hAnsi="Times New Roman" w:cs="Times New Roman"/>
+          <w:bCs/>
+          <w:sz w:val="28"/>
+          <w:szCs w:val="28"/>
+        </w:rPr>
+      </w:pPr>
+      <w:bookmarkStart w:id="1" w:name="_GoBack"/>
+      <w:bookmarkEnd w:id="1"/>
+      <w:r>
+        <w:rPr>
+          <w:rStyle w:val="fontstyle01"/>
+          <w:rFonts w:ascii="Times New Roman" w:hAnsi="Times New Roman" w:cs="Times New Roman"/>
+          <w:bCs/>
+          <w:sz w:val="28"/>
+          <w:szCs w:val="28"/>
+        </w:rPr>
+        <w:t>Также, во вкладке товары не работают кнопки редактирования и удаления товаров</w:t>
+      </w:r>
+      <w:r>
+        <w:rPr>
+          <w:rStyle w:val="fontstyle01"/>
+          <w:rFonts w:ascii="Times New Roman" w:hAnsi="Times New Roman" w:cs="Times New Roman"/>
+          <w:bCs/>
+          <w:sz w:val="28"/>
+          <w:szCs w:val="28"/>
+        </w:rPr>
+        <w:t>.</w:t>
+      </w:r>
+    </w:p>
+    <w:p>
+      <w:pPr>
+        <w:spacing w:line="360" w:lineRule="auto"/>
+        <w:ind w:firstLine="709"/>
+        <w:jc w:val="both"/>
+        <w:rPr>
+          <w:rStyle w:val="fontstyle01"/>
+          <w:rFonts w:ascii="Times New Roman" w:hAnsi="Times New Roman" w:cs="Times New Roman"/>
+          <w:bCs/>
+          <w:sz w:val="28"/>
+          <w:szCs w:val="28"/>
+        </w:rPr>
+      </w:pPr>
+      <w:r>
+        <w:rPr>
+          <w:rStyle w:val="fontstyle01"/>
+          <w:rFonts w:ascii="Times New Roman" w:hAnsi="Times New Roman" w:cs="Times New Roman"/>
+          <w:bCs/>
+          <w:sz w:val="28"/>
+          <w:szCs w:val="28"/>
+        </w:rPr>
+        <w:t xml:space="preserve">(Скриншоты исправления в </w:t>
+      </w:r>
+      <w:proofErr w:type="spellStart"/>
+      <w:r>
+        <w:rPr>
+          <w:rStyle w:val="fontstyle01"/>
+          <w:rFonts w:ascii="Times New Roman" w:hAnsi="Times New Roman" w:cs="Times New Roman"/>
+          <w:bCs/>
+          <w:sz w:val="28"/>
+          <w:szCs w:val="28"/>
+          <w:lang w:val="en-US"/>
+        </w:rPr>
+        <w:t>db</w:t>
+      </w:r>
+      <w:proofErr w:type="spellEnd"/>
+      <w:r>
+        <w:rPr>
+          <w:rStyle w:val="fontstyle01"/>
+          <w:rFonts w:ascii="Times New Roman" w:hAnsi="Times New Roman" w:cs="Times New Roman"/>
+          <w:bCs/>
+          <w:sz w:val="28"/>
+          <w:szCs w:val="28"/>
+        </w:rPr>
+        <w:t>_</w:t>
+      </w:r>
+      <w:r>
+        <w:rPr>
+          <w:rStyle w:val="fontstyle01"/>
+          <w:rFonts w:ascii="Times New Roman" w:hAnsi="Times New Roman" w:cs="Times New Roman"/>
+          <w:bCs/>
+          <w:sz w:val="28"/>
+          <w:szCs w:val="28"/>
+          <w:lang w:val="en-US"/>
+        </w:rPr>
+        <w:t>manager</w:t>
+      </w:r>
+      <w:r>
+        <w:rPr>
+          <w:rStyle w:val="fontstyle01"/>
+          <w:rFonts w:ascii="Times New Roman" w:hAnsi="Times New Roman" w:cs="Times New Roman"/>
+          <w:bCs/>
+          <w:sz w:val="28"/>
+          <w:szCs w:val="28"/>
+        </w:rPr>
+        <w:t>.</w:t>
+      </w:r>
+      <w:proofErr w:type="spellStart"/>
+      <w:r>
+        <w:rPr>
+          <w:rStyle w:val="fontstyle01"/>
+          <w:rFonts w:ascii="Times New Roman" w:hAnsi="Times New Roman" w:cs="Times New Roman"/>
+          <w:bCs/>
+          <w:sz w:val="28"/>
+          <w:szCs w:val="28"/>
+          <w:lang w:val="en-US"/>
+        </w:rPr>
+        <w:t>py</w:t>
+      </w:r>
+      <w:proofErr w:type="spellEnd"/>
+      <w:r>
+        <w:rPr>
+          <w:rStyle w:val="fontstyle01"/>
+          <w:rFonts w:ascii="Times New Roman" w:hAnsi="Times New Roman" w:cs="Times New Roman"/>
+          <w:bCs/>
+          <w:sz w:val="28"/>
+          <w:szCs w:val="28"/>
+        </w:rPr>
+        <w:t>)</w:t>
+      </w:r>
+    </w:p>
+    <w:p>
+      <w:pPr>
+        <w:spacing w:line="360" w:lineRule="auto"/>
+        <w:ind w:firstLine="709"/>
         <w:jc w:val="center"/>
         <w:rPr>
           <w:rStyle w:val="fontstyle01"/>
@@ -2872,137 +3603,7 @@
           <w:bCs/>
           <w:sz w:val="28"/>
           <w:szCs w:val="28"/>
-        </w:rPr>
-      </w:pPr>
-      <w:r>
-        <w:rPr>
-          <w:rStyle w:val="fontstyle01"/>
-          <w:rFonts w:ascii="Times New Roman" w:hAnsi="Times New Roman" w:cs="Times New Roman"/>
-          <w:bCs/>
-          <w:sz w:val="28"/>
-          <w:szCs w:val="28"/>
-        </w:rPr>
-        <w:t>Рисунок 7. Ошибка во вкладке «продажи»</w:t>
-      </w:r>
-    </w:p>
-    <w:p>
-      <w:pPr>
-        <w:spacing w:line="360" w:lineRule="auto"/>
-        <w:ind w:firstLine="709"/>
-        <w:jc w:val="both"/>
-        <w:rPr>
-          <w:rStyle w:val="fontstyle01"/>
-          <w:rFonts w:ascii="Times New Roman" w:hAnsi="Times New Roman" w:cs="Times New Roman"/>
-          <w:bCs/>
-          <w:sz w:val="28"/>
-          <w:szCs w:val="28"/>
-        </w:rPr>
-      </w:pPr>
-      <w:r>
-        <w:rPr>
-          <w:rStyle w:val="fontstyle01"/>
-          <w:rFonts w:ascii="Times New Roman" w:hAnsi="Times New Roman" w:cs="Times New Roman"/>
-          <w:bCs/>
-          <w:sz w:val="28"/>
-          <w:szCs w:val="28"/>
-        </w:rPr>
-        <w:t>Для исправления данной ошибки, нужно сделать несколько шагов в «</w:t>
-      </w:r>
-      <w:r>
-        <w:rPr>
-          <w:rStyle w:val="fontstyle01"/>
-          <w:rFonts w:ascii="Times New Roman" w:hAnsi="Times New Roman" w:cs="Times New Roman"/>
-          <w:bCs/>
-          <w:sz w:val="28"/>
-          <w:szCs w:val="28"/>
-          <w:lang w:val="en-US"/>
-        </w:rPr>
-        <w:t>main</w:t>
-      </w:r>
-      <w:r>
-        <w:rPr>
-          <w:rStyle w:val="fontstyle01"/>
-          <w:rFonts w:ascii="Times New Roman" w:hAnsi="Times New Roman" w:cs="Times New Roman"/>
-          <w:bCs/>
-          <w:sz w:val="28"/>
-          <w:szCs w:val="28"/>
-        </w:rPr>
-        <w:t>.</w:t>
-      </w:r>
-      <w:r>
-        <w:rPr>
-          <w:rStyle w:val="fontstyle01"/>
-          <w:rFonts w:ascii="Times New Roman" w:hAnsi="Times New Roman" w:cs="Times New Roman"/>
-          <w:bCs/>
-          <w:sz w:val="28"/>
-          <w:szCs w:val="28"/>
-          <w:lang w:val="en-US"/>
-        </w:rPr>
-        <w:t>py</w:t>
-      </w:r>
-      <w:r>
-        <w:rPr>
-          <w:rStyle w:val="fontstyle01"/>
-          <w:rFonts w:ascii="Times New Roman" w:hAnsi="Times New Roman" w:cs="Times New Roman"/>
-          <w:bCs/>
-          <w:sz w:val="28"/>
-          <w:szCs w:val="28"/>
-        </w:rPr>
-        <w:t>». Сначала, была добавлена функция обновления</w:t>
-      </w:r>
-      <w:r>
-        <w:rPr>
-          <w:rStyle w:val="fontstyle01"/>
-          <w:rFonts w:ascii="Times New Roman" w:hAnsi="Times New Roman" w:cs="Times New Roman"/>
-          <w:bCs/>
-          <w:sz w:val="28"/>
-          <w:szCs w:val="28"/>
-        </w:rPr>
-        <w:t xml:space="preserve"> </w:t>
-      </w:r>
-      <w:r>
-        <w:rPr>
-          <w:rStyle w:val="fontstyle01"/>
-          <w:rFonts w:ascii="Times New Roman" w:hAnsi="Times New Roman" w:cs="Times New Roman"/>
-          <w:bCs/>
-          <w:sz w:val="28"/>
-          <w:szCs w:val="28"/>
-          <w:lang w:val="en-US"/>
-        </w:rPr>
-        <w:t>combobox</w:t>
-      </w:r>
-      <w:r>
-        <w:rPr>
-          <w:rStyle w:val="fontstyle01"/>
-          <w:rFonts w:ascii="Times New Roman" w:hAnsi="Times New Roman" w:cs="Times New Roman"/>
-          <w:bCs/>
-          <w:sz w:val="28"/>
-          <w:szCs w:val="28"/>
-        </w:rPr>
-        <w:t xml:space="preserve"> для продаж, чтоб все товары отображались </w:t>
-      </w:r>
-      <w:r>
-        <w:rPr>
-          <w:rStyle w:val="fontstyle01"/>
-          <w:rFonts w:ascii="Times New Roman" w:hAnsi="Times New Roman" w:cs="Times New Roman"/>
-          <w:bCs/>
-          <w:sz w:val="28"/>
-          <w:szCs w:val="28"/>
-        </w:rPr>
-        <w:t>при выборе товара для продажи.</w:t>
-      </w:r>
-    </w:p>
-    <w:p>
-      <w:pPr>
-        <w:spacing w:line="360" w:lineRule="auto"/>
-        <w:ind w:firstLine="709"/>
-        <w:jc w:val="center"/>
-        <w:rPr>
-          <w:rStyle w:val="fontstyle01"/>
-          <w:rFonts w:ascii="Times New Roman" w:hAnsi="Times New Roman" w:cs="Times New Roman"/>
-          <w:bCs/>
-          <w:sz w:val="28"/>
-          <w:szCs w:val="28"/>
+          <w:lang w:val="en-US"/>
         </w:rPr>
       </w:pPr>
       <w:r>
@@ -3013,13 +3614,14 @@
           <w:noProof/>
           <w:sz w:val="28"/>
           <w:szCs w:val="28"/>
+          <w:lang w:val="en-US"/>
         </w:rPr>
         <w:lastRenderedPageBreak/>
         <w:drawing>
-          <wp:inline distT="0" distB="0" distL="0" distR="0" wp14:anchorId="29849CBE" wp14:editId="54C5E1BD">
-            <wp:extent cx="5227845" cy="3419475"/>
-            <wp:effectExtent l="0" t="0" r="0" b="0"/>
-            <wp:docPr id="18" name="Рисунок 18"/>
+          <wp:inline distT="0" distB="0" distL="0" distR="0" wp14:anchorId="110D6756" wp14:editId="4A41FFEB">
+            <wp:extent cx="5553850" cy="4143953"/>
+            <wp:effectExtent l="0" t="0" r="8890" b="9525"/>
+            <wp:docPr id="30" name="Рисунок 30"/>
             <wp:cNvGraphicFramePr>
               <a:graphicFrameLocks xmlns:a="http://schemas.openxmlformats.org/drawingml/2006/main" noChangeAspect="1"/>
             </wp:cNvGraphicFramePr>
@@ -3039,7 +3641,7 @@
                   <pic:spPr>
                     <a:xfrm>
                       <a:off x="0" y="0"/>
-                      <a:ext cx="5238082" cy="3426171"/>
+                      <a:ext cx="5553850" cy="4143953"/>
                     </a:xfrm>
                     <a:prstGeom prst="rect">
                       <a:avLst/>
@@ -3063,70 +3665,24 @@
           <w:bCs/>
           <w:sz w:val="28"/>
           <w:szCs w:val="28"/>
-        </w:rPr>
-      </w:pPr>
-      <w:r>
-        <w:rPr>
-          <w:rStyle w:val="fontstyle01"/>
-          <w:rFonts w:ascii="Times New Roman" w:hAnsi="Times New Roman" w:cs="Times New Roman"/>
-          <w:bCs/>
-          <w:sz w:val="28"/>
-          <w:szCs w:val="28"/>
-        </w:rPr>
-        <w:t>Рисунок 8. Добавления обновления списка товаров.</w:t>
-      </w:r>
-    </w:p>
-    <w:p>
-      <w:pPr>
-        <w:spacing w:line="360" w:lineRule="auto"/>
-        <w:ind w:firstLine="709"/>
-        <w:jc w:val="both"/>
-        <w:rPr>
-          <w:rStyle w:val="fontstyle01"/>
-          <w:rFonts w:ascii="Times New Roman" w:hAnsi="Times New Roman" w:cs="Times New Roman"/>
-          <w:bCs/>
-          <w:sz w:val="28"/>
-          <w:szCs w:val="28"/>
-        </w:rPr>
-      </w:pPr>
-      <w:r>
-        <w:rPr>
-          <w:rStyle w:val="fontstyle01"/>
-          <w:rFonts w:ascii="Times New Roman" w:hAnsi="Times New Roman" w:cs="Times New Roman"/>
-          <w:bCs/>
-          <w:sz w:val="28"/>
-          <w:szCs w:val="28"/>
-        </w:rPr>
-        <w:t>После, на всякий случай были добавлены ошибки, которые бы указали пользователю о том, что он ввел некорректное количество товаров, или не выбрал товар для продажи вовсе.</w:t>
-      </w:r>
-    </w:p>
-    <w:p>
-      <w:pPr>
-        <w:spacing w:line="360" w:lineRule="auto"/>
-        <w:ind w:firstLine="709"/>
-        <w:jc w:val="center"/>
-        <w:rPr>
-          <w:rStyle w:val="fontstyle01"/>
-          <w:rFonts w:ascii="Times New Roman" w:hAnsi="Times New Roman" w:cs="Times New Roman"/>
-          <w:bCs/>
-          <w:sz w:val="28"/>
-          <w:szCs w:val="28"/>
-          <w:lang w:val="en-US"/>
-        </w:rPr>
-      </w:pPr>
-      <w:r>
-        <w:rPr>
-          <w:rStyle w:val="fontstyle01"/>
-          <w:rFonts w:ascii="Times New Roman" w:hAnsi="Times New Roman" w:cs="Times New Roman"/>
-          <w:bCs/>
-          <w:sz w:val="28"/>
-          <w:szCs w:val="28"/>
+          <w:lang w:val="en-US"/>
+        </w:rPr>
+      </w:pPr>
+      <w:r>
+        <w:rPr>
+          <w:rStyle w:val="fontstyle01"/>
+          <w:rFonts w:ascii="Times New Roman" w:hAnsi="Times New Roman" w:cs="Times New Roman"/>
+          <w:bCs/>
+          <w:noProof/>
+          <w:sz w:val="28"/>
+          <w:szCs w:val="28"/>
+          <w:lang w:val="en-US"/>
         </w:rPr>
         <w:drawing>
-          <wp:inline distT="0" distB="0" distL="0" distR="0" wp14:anchorId="42021AB6" wp14:editId="029719A8">
-            <wp:extent cx="5038725" cy="3120387"/>
-            <wp:effectExtent l="0" t="0" r="0" b="4445"/>
-            <wp:docPr id="31" name="Рисунок 31"/>
+          <wp:inline distT="0" distB="0" distL="0" distR="0" wp14:anchorId="6103C49E" wp14:editId="689AD0F7">
+            <wp:extent cx="5940425" cy="3750945"/>
+            <wp:effectExtent l="0" t="0" r="3175" b="1905"/>
+            <wp:docPr id="32" name="Рисунок 32"/>
             <wp:cNvGraphicFramePr>
               <a:graphicFrameLocks xmlns:a="http://schemas.openxmlformats.org/drawingml/2006/main" noChangeAspect="1"/>
             </wp:cNvGraphicFramePr>
@@ -3146,7 +3702,7 @@
                   <pic:spPr>
                     <a:xfrm>
                       <a:off x="0" y="0"/>
-                      <a:ext cx="5045022" cy="3124287"/>
+                      <a:ext cx="5940425" cy="3750945"/>
                     </a:xfrm>
                     <a:prstGeom prst="rect">
                       <a:avLst/>
@@ -3180,7 +3736,51 @@
           <w:sz w:val="28"/>
           <w:szCs w:val="28"/>
         </w:rPr>
-        <w:t>Рисунок 9. Добавление функции с ошибками.</w:t>
+        <w:t xml:space="preserve">(Скриншоты исправления в </w:t>
+      </w:r>
+      <w:r>
+        <w:rPr>
+          <w:rStyle w:val="fontstyle01"/>
+          <w:rFonts w:ascii="Times New Roman" w:hAnsi="Times New Roman" w:cs="Times New Roman"/>
+          <w:bCs/>
+          <w:sz w:val="28"/>
+          <w:szCs w:val="28"/>
+          <w:lang w:val="en-US"/>
+        </w:rPr>
+        <w:t>main</w:t>
+      </w:r>
+      <w:r>
+        <w:rPr>
+          <w:rStyle w:val="fontstyle01"/>
+          <w:rFonts w:ascii="Times New Roman" w:hAnsi="Times New Roman" w:cs="Times New Roman"/>
+          <w:bCs/>
+          <w:sz w:val="28"/>
+          <w:szCs w:val="28"/>
+        </w:rPr>
+        <w:t>.</w:t>
+      </w:r>
+      <w:proofErr w:type="spellStart"/>
+      <w:r>
+        <w:rPr>
+          <w:rStyle w:val="fontstyle01"/>
+          <w:rFonts w:ascii="Times New Roman" w:hAnsi="Times New Roman" w:cs="Times New Roman"/>
+          <w:bCs/>
+          <w:sz w:val="28"/>
+          <w:szCs w:val="28"/>
+          <w:lang w:val="en-US"/>
+        </w:rPr>
+        <w:t>py</w:t>
+      </w:r>
+      <w:proofErr w:type="spellEnd"/>
+      <w:r>
+        <w:rPr>
+          <w:rStyle w:val="fontstyle01"/>
+          <w:rFonts w:ascii="Times New Roman" w:hAnsi="Times New Roman" w:cs="Times New Roman"/>
+          <w:bCs/>
+          <w:sz w:val="28"/>
+          <w:szCs w:val="28"/>
+        </w:rPr>
+        <w:t>)</w:t>
       </w:r>
     </w:p>
     <w:p>
@@ -3207,10 +3807,10 @@
         </w:rPr>
         <w:lastRenderedPageBreak/>
         <w:drawing>
-          <wp:inline distT="0" distB="0" distL="0" distR="0" wp14:anchorId="72CA5783" wp14:editId="4362EF14">
-            <wp:extent cx="5940425" cy="1655445"/>
-            <wp:effectExtent l="0" t="0" r="3175" b="1905"/>
-            <wp:docPr id="21" name="Рисунок 21"/>
+          <wp:inline distT="0" distB="0" distL="0" distR="0" wp14:anchorId="164F7F55" wp14:editId="02D48D11">
+            <wp:extent cx="5940425" cy="4295140"/>
+            <wp:effectExtent l="0" t="0" r="3175" b="0"/>
+            <wp:docPr id="34" name="Рисунок 34"/>
             <wp:cNvGraphicFramePr>
               <a:graphicFrameLocks xmlns:a="http://schemas.openxmlformats.org/drawingml/2006/main" noChangeAspect="1"/>
             </wp:cNvGraphicFramePr>
@@ -3230,7 +3830,7 @@
                   <pic:spPr>
                     <a:xfrm>
                       <a:off x="0" y="0"/>
-                      <a:ext cx="5940425" cy="1655445"/>
+                      <a:ext cx="5940425" cy="4295140"/>
                     </a:xfrm>
                     <a:prstGeom prst="rect">
                       <a:avLst/>
@@ -3254,6 +3854,7 @@
           <w:bCs/>
           <w:sz w:val="28"/>
           <w:szCs w:val="28"/>
+          <w:lang w:val="en-US"/>
         </w:rPr>
       </w:pPr>
       <w:r>
@@ -3266,10 +3867,10 @@
           <w:szCs w:val="28"/>
         </w:rPr>
         <w:drawing>
-          <wp:inline distT="0" distB="0" distL="0" distR="0" wp14:anchorId="6CAA5B80" wp14:editId="5E853C94">
-            <wp:extent cx="3953427" cy="276264"/>
-            <wp:effectExtent l="0" t="0" r="0" b="9525"/>
-            <wp:docPr id="22" name="Рисунок 22"/>
+          <wp:inline distT="0" distB="0" distL="0" distR="0" wp14:anchorId="2F346698" wp14:editId="0850AF83">
+            <wp:extent cx="5940425" cy="3300730"/>
+            <wp:effectExtent l="0" t="0" r="3175" b="0"/>
+            <wp:docPr id="35" name="Рисунок 35"/>
             <wp:cNvGraphicFramePr>
               <a:graphicFrameLocks xmlns:a="http://schemas.openxmlformats.org/drawingml/2006/main" noChangeAspect="1"/>
             </wp:cNvGraphicFramePr>
@@ -3289,7 +3890,7 @@
                   <pic:spPr>
                     <a:xfrm>
                       <a:off x="0" y="0"/>
-                      <a:ext cx="3953427" cy="276264"/>
+                      <a:ext cx="5940425" cy="3300730"/>
                     </a:xfrm>
                     <a:prstGeom prst="rect">
                       <a:avLst/>
@@ -3305,7 +3906,7 @@
     <w:p>
       <w:pPr>
         <w:spacing w:line="360" w:lineRule="auto"/>
-        <w:ind w:left="705" w:firstLine="709"/>
+        <w:ind w:firstLine="709"/>
         <w:jc w:val="center"/>
         <w:rPr>
           <w:rStyle w:val="fontstyle01"/>
@@ -3320,47 +3921,16 @@
           <w:rStyle w:val="fontstyle01"/>
           <w:rFonts w:ascii="Times New Roman" w:hAnsi="Times New Roman" w:cs="Times New Roman"/>
           <w:bCs/>
-          <w:sz w:val="28"/>
-          <w:szCs w:val="28"/>
-          <w:lang w:val="en-US"/>
-        </w:rPr>
-        <w:t>(</w:t>
-      </w:r>
-      <w:r>
-        <w:rPr>
-          <w:rStyle w:val="fontstyle01"/>
-          <w:rFonts w:ascii="Times New Roman" w:hAnsi="Times New Roman" w:cs="Times New Roman"/>
-          <w:bCs/>
-          <w:sz w:val="28"/>
-          <w:szCs w:val="28"/>
-        </w:rPr>
-        <w:t xml:space="preserve">в </w:t>
-      </w:r>
-      <w:r>
-        <w:rPr>
-          <w:rStyle w:val="fontstyle01"/>
-          <w:rFonts w:ascii="Times New Roman" w:hAnsi="Times New Roman" w:cs="Times New Roman"/>
-          <w:bCs/>
-          <w:sz w:val="28"/>
-          <w:szCs w:val="28"/>
-          <w:lang w:val="en-US"/>
-        </w:rPr>
-        <w:t>db_manager.py)</w:t>
-      </w:r>
-      <w:r>
-        <w:rPr>
-          <w:rStyle w:val="fontstyle01"/>
-          <w:rFonts w:ascii="Times New Roman" w:hAnsi="Times New Roman" w:cs="Times New Roman"/>
-          <w:bCs/>
           <w:noProof/>
           <w:sz w:val="28"/>
           <w:szCs w:val="28"/>
+          <w:lang w:val="en-US"/>
         </w:rPr>
         <w:drawing>
-          <wp:inline distT="0" distB="0" distL="0" distR="0" wp14:anchorId="10A95365" wp14:editId="090B71FF">
-            <wp:extent cx="5940425" cy="2346960"/>
-            <wp:effectExtent l="0" t="0" r="3175" b="0"/>
-            <wp:docPr id="23" name="Рисунок 23"/>
+          <wp:inline distT="0" distB="0" distL="0" distR="0" wp14:anchorId="1A69FA5A" wp14:editId="6EB6064A">
+            <wp:extent cx="4648849" cy="533474"/>
+            <wp:effectExtent l="0" t="0" r="0" b="0"/>
+            <wp:docPr id="36" name="Рисунок 36"/>
             <wp:cNvGraphicFramePr>
               <a:graphicFrameLocks xmlns:a="http://schemas.openxmlformats.org/drawingml/2006/main" noChangeAspect="1"/>
             </wp:cNvGraphicFramePr>
@@ -3380,7 +3950,7 @@
                   <pic:spPr>
                     <a:xfrm>
                       <a:off x="0" y="0"/>
-                      <a:ext cx="5940425" cy="2346960"/>
+                      <a:ext cx="4648849" cy="533474"/>
                     </a:xfrm>
                     <a:prstGeom prst="rect">
                       <a:avLst/>
@@ -3392,62 +3962,6 @@
           </wp:inline>
         </w:drawing>
       </w:r>
-    </w:p>
-    <w:p>
-      <w:pPr>
-        <w:spacing w:line="360" w:lineRule="auto"/>
-        <w:ind w:firstLine="709"/>
-        <w:jc w:val="center"/>
-        <w:rPr>
-          <w:rStyle w:val="fontstyle01"/>
-          <w:rFonts w:ascii="Times New Roman" w:hAnsi="Times New Roman" w:cs="Times New Roman"/>
-          <w:bCs/>
-          <w:sz w:val="28"/>
-          <w:szCs w:val="28"/>
-        </w:rPr>
-      </w:pPr>
-    </w:p>
-    <w:p>
-      <w:pPr>
-        <w:spacing w:line="360" w:lineRule="auto"/>
-        <w:ind w:firstLine="709"/>
-        <w:jc w:val="center"/>
-        <w:rPr>
-          <w:rStyle w:val="fontstyle01"/>
-          <w:rFonts w:ascii="Times New Roman" w:hAnsi="Times New Roman" w:cs="Times New Roman"/>
-          <w:bCs/>
-          <w:sz w:val="28"/>
-          <w:szCs w:val="28"/>
-        </w:rPr>
-      </w:pPr>
-    </w:p>
-    <w:p>
-      <w:pPr>
-        <w:spacing w:line="360" w:lineRule="auto"/>
-        <w:ind w:firstLine="709"/>
-        <w:jc w:val="center"/>
-        <w:rPr>
-          <w:rStyle w:val="fontstyle01"/>
-          <w:rFonts w:ascii="Times New Roman" w:hAnsi="Times New Roman" w:cs="Times New Roman"/>
-          <w:bCs/>
-          <w:sz w:val="28"/>
-          <w:szCs w:val="28"/>
-        </w:rPr>
-      </w:pPr>
-    </w:p>
-    <w:p>
-      <w:pPr>
-        <w:spacing w:line="360" w:lineRule="auto"/>
-        <w:ind w:firstLine="709"/>
-        <w:jc w:val="center"/>
-        <w:rPr>
-          <w:rStyle w:val="fontstyle01"/>
-          <w:rFonts w:ascii="Times New Roman" w:hAnsi="Times New Roman" w:cs="Times New Roman"/>
-          <w:bCs/>
-          <w:sz w:val="28"/>
-          <w:szCs w:val="28"/>
-        </w:rPr>
-      </w:pPr>
       <w:r>
         <w:rPr>
           <w:rStyle w:val="fontstyle01"/>
@@ -3458,12 +3972,11 @@
           <w:szCs w:val="28"/>
           <w:lang w:val="en-US"/>
         </w:rPr>
-        <w:lastRenderedPageBreak/>
         <w:drawing>
-          <wp:inline distT="0" distB="0" distL="0" distR="0" wp14:anchorId="2D7ED209" wp14:editId="754C73AA">
-            <wp:extent cx="4553585" cy="5553850"/>
-            <wp:effectExtent l="0" t="0" r="0" b="8890"/>
-            <wp:docPr id="24" name="Рисунок 24"/>
+          <wp:inline distT="0" distB="0" distL="0" distR="0" wp14:anchorId="581C3C8B" wp14:editId="4E4B7D7B">
+            <wp:extent cx="5525271" cy="409632"/>
+            <wp:effectExtent l="0" t="0" r="0" b="9525"/>
+            <wp:docPr id="37" name="Рисунок 37"/>
             <wp:cNvGraphicFramePr>
               <a:graphicFrameLocks xmlns:a="http://schemas.openxmlformats.org/drawingml/2006/main" noChangeAspect="1"/>
             </wp:cNvGraphicFramePr>
@@ -3483,7 +3996,7 @@
                   <pic:spPr>
                     <a:xfrm>
                       <a:off x="0" y="0"/>
-                      <a:ext cx="4553585" cy="5553850"/>
+                      <a:ext cx="5525271" cy="409632"/>
                     </a:xfrm>
                     <a:prstGeom prst="rect">
                       <a:avLst/>
@@ -3509,116 +4022,66 @@
           <w:szCs w:val="28"/>
         </w:rPr>
       </w:pPr>
-    </w:p>
-    <w:p>
-      <w:pPr>
-        <w:spacing w:line="360" w:lineRule="auto"/>
-        <w:ind w:firstLine="709"/>
-        <w:jc w:val="both"/>
-        <w:rPr>
-          <w:rStyle w:val="fontstyle01"/>
-          <w:rFonts w:ascii="Times New Roman" w:hAnsi="Times New Roman" w:cs="Times New Roman"/>
-          <w:bCs/>
-          <w:sz w:val="28"/>
-          <w:szCs w:val="28"/>
-        </w:rPr>
-      </w:pPr>
-      <w:r>
-        <w:rPr>
-          <w:rStyle w:val="fontstyle01"/>
-          <w:rFonts w:ascii="Times New Roman" w:hAnsi="Times New Roman" w:cs="Times New Roman"/>
-          <w:bCs/>
-          <w:sz w:val="28"/>
-          <w:szCs w:val="28"/>
-        </w:rPr>
-        <w:t>Также, во вкладке товары не работают кнопки редактирования и удаления товаров.</w:t>
-      </w:r>
-    </w:p>
-    <w:p>
-      <w:pPr>
-        <w:spacing w:line="360" w:lineRule="auto"/>
-        <w:ind w:firstLine="709"/>
-        <w:jc w:val="both"/>
-        <w:rPr>
-          <w:rStyle w:val="fontstyle01"/>
-          <w:rFonts w:ascii="Times New Roman" w:hAnsi="Times New Roman" w:cs="Times New Roman"/>
-          <w:bCs/>
-          <w:sz w:val="28"/>
-          <w:szCs w:val="28"/>
-        </w:rPr>
-      </w:pPr>
-      <w:r>
-        <w:rPr>
-          <w:rStyle w:val="fontstyle01"/>
-          <w:rFonts w:ascii="Times New Roman" w:hAnsi="Times New Roman" w:cs="Times New Roman"/>
-          <w:bCs/>
-          <w:sz w:val="28"/>
-          <w:szCs w:val="28"/>
-        </w:rPr>
-        <w:t xml:space="preserve">(Скриншоты исправления в </w:t>
-      </w:r>
-      <w:r>
-        <w:rPr>
-          <w:rStyle w:val="fontstyle01"/>
-          <w:rFonts w:ascii="Times New Roman" w:hAnsi="Times New Roman" w:cs="Times New Roman"/>
-          <w:bCs/>
-          <w:sz w:val="28"/>
-          <w:szCs w:val="28"/>
-          <w:lang w:val="en-US"/>
-        </w:rPr>
-        <w:t>db</w:t>
-      </w:r>
-      <w:r>
-        <w:rPr>
-          <w:rStyle w:val="fontstyle01"/>
-          <w:rFonts w:ascii="Times New Roman" w:hAnsi="Times New Roman" w:cs="Times New Roman"/>
-          <w:bCs/>
-          <w:sz w:val="28"/>
-          <w:szCs w:val="28"/>
-        </w:rPr>
-        <w:t>_</w:t>
-      </w:r>
-      <w:r>
-        <w:rPr>
-          <w:rStyle w:val="fontstyle01"/>
-          <w:rFonts w:ascii="Times New Roman" w:hAnsi="Times New Roman" w:cs="Times New Roman"/>
-          <w:bCs/>
-          <w:sz w:val="28"/>
-          <w:szCs w:val="28"/>
-          <w:lang w:val="en-US"/>
-        </w:rPr>
-        <w:t>manager</w:t>
-      </w:r>
-      <w:r>
-        <w:rPr>
-          <w:rStyle w:val="fontstyle01"/>
-          <w:rFonts w:ascii="Times New Roman" w:hAnsi="Times New Roman" w:cs="Times New Roman"/>
-          <w:bCs/>
-          <w:sz w:val="28"/>
-          <w:szCs w:val="28"/>
-        </w:rPr>
-        <w:t>.</w:t>
-      </w:r>
-      <w:r>
-        <w:rPr>
-          <w:rStyle w:val="fontstyle01"/>
-          <w:rFonts w:ascii="Times New Roman" w:hAnsi="Times New Roman" w:cs="Times New Roman"/>
-          <w:bCs/>
-          <w:sz w:val="28"/>
-          <w:szCs w:val="28"/>
-          <w:lang w:val="en-US"/>
-        </w:rPr>
-        <w:t>py</w:t>
-      </w:r>
-      <w:r>
-        <w:rPr>
-          <w:rStyle w:val="fontstyle01"/>
-          <w:rFonts w:ascii="Times New Roman" w:hAnsi="Times New Roman" w:cs="Times New Roman"/>
-          <w:bCs/>
-          <w:sz w:val="28"/>
-          <w:szCs w:val="28"/>
-        </w:rPr>
-        <w:t>)</w:t>
+      <w:r>
+        <w:rPr>
+          <w:rStyle w:val="fontstyle01"/>
+          <w:rFonts w:ascii="Times New Roman" w:hAnsi="Times New Roman" w:cs="Times New Roman"/>
+          <w:bCs/>
+          <w:sz w:val="28"/>
+          <w:szCs w:val="28"/>
+        </w:rPr>
+        <w:lastRenderedPageBreak/>
+        <w:t xml:space="preserve">Теперь, пользователь при добавлении товара пользователь может спокойно выбрать категорию товара. Ошибок в данной вкладке больше нет, поэтому время протестировать следующую. Во время теста был замечено, что во </w:t>
+      </w:r>
+      <w:r>
+        <w:rPr>
+          <w:rStyle w:val="fontstyle01"/>
+          <w:rFonts w:ascii="Times New Roman" w:hAnsi="Times New Roman" w:cs="Times New Roman"/>
+          <w:bCs/>
+          <w:sz w:val="28"/>
+          <w:szCs w:val="28"/>
+        </w:rPr>
+        <w:t>вкладк</w:t>
+      </w:r>
+      <w:r>
+        <w:rPr>
+          <w:rStyle w:val="fontstyle01"/>
+          <w:rFonts w:ascii="Times New Roman" w:hAnsi="Times New Roman" w:cs="Times New Roman"/>
+          <w:bCs/>
+          <w:sz w:val="28"/>
+          <w:szCs w:val="28"/>
+        </w:rPr>
+        <w:t>е</w:t>
+      </w:r>
+      <w:r>
+        <w:rPr>
+          <w:rStyle w:val="fontstyle01"/>
+          <w:rFonts w:ascii="Times New Roman" w:hAnsi="Times New Roman" w:cs="Times New Roman"/>
+          <w:bCs/>
+          <w:sz w:val="28"/>
+          <w:szCs w:val="28"/>
+        </w:rPr>
+        <w:t xml:space="preserve"> «продажи», п</w:t>
+      </w:r>
+      <w:r>
+        <w:rPr>
+          <w:rStyle w:val="fontstyle01"/>
+          <w:rFonts w:ascii="Times New Roman" w:hAnsi="Times New Roman" w:cs="Times New Roman"/>
+          <w:bCs/>
+          <w:sz w:val="28"/>
+          <w:szCs w:val="28"/>
+        </w:rPr>
+        <w:t>ри попытке продать что-либо, вылезает данная ошибка</w:t>
+      </w:r>
+      <w:r>
+        <w:rPr>
+          <w:rStyle w:val="fontstyle01"/>
+          <w:rFonts w:ascii="Times New Roman" w:hAnsi="Times New Roman" w:cs="Times New Roman"/>
+          <w:bCs/>
+          <w:sz w:val="28"/>
+          <w:szCs w:val="28"/>
+        </w:rPr>
+        <w:t xml:space="preserve">. </w:t>
       </w:r>
     </w:p>
     <w:p>
@@ -3632,7 +4095,6 @@
           <w:bCs/>
           <w:sz w:val="28"/>
           <w:szCs w:val="28"/>
-          <w:lang w:val="en-US"/>
         </w:rPr>
       </w:pPr>
       <w:r>
@@ -3643,14 +4105,12 @@
           <w:noProof/>
           <w:sz w:val="28"/>
           <w:szCs w:val="28"/>
-          <w:lang w:val="en-US"/>
-        </w:rPr>
-        <w:lastRenderedPageBreak/>
+        </w:rPr>
         <w:drawing>
-          <wp:inline distT="0" distB="0" distL="0" distR="0" wp14:anchorId="0C3DDD68" wp14:editId="3C6385E5">
-            <wp:extent cx="5553850" cy="4143953"/>
-            <wp:effectExtent l="0" t="0" r="8890" b="9525"/>
-            <wp:docPr id="30" name="Рисунок 30"/>
+          <wp:inline distT="0" distB="0" distL="0" distR="0" wp14:anchorId="315CFF8F" wp14:editId="57C4CFA0">
+            <wp:extent cx="4877481" cy="1581371"/>
+            <wp:effectExtent l="0" t="0" r="0" b="0"/>
+            <wp:docPr id="15" name="Рисунок 15"/>
             <wp:cNvGraphicFramePr>
               <a:graphicFrameLocks xmlns:a="http://schemas.openxmlformats.org/drawingml/2006/main" noChangeAspect="1"/>
             </wp:cNvGraphicFramePr>
@@ -3670,7 +4130,7 @@
                   <pic:spPr>
                     <a:xfrm>
                       <a:off x="0" y="0"/>
-                      <a:ext cx="5553850" cy="4143953"/>
+                      <a:ext cx="4877481" cy="1581371"/>
                     </a:xfrm>
                     <a:prstGeom prst="rect">
                       <a:avLst/>
@@ -3694,7 +4154,231 @@
           <w:bCs/>
           <w:sz w:val="28"/>
           <w:szCs w:val="28"/>
-          <w:lang w:val="en-US"/>
+        </w:rPr>
+      </w:pPr>
+      <w:r>
+        <w:rPr>
+          <w:rStyle w:val="fontstyle01"/>
+          <w:rFonts w:ascii="Times New Roman" w:hAnsi="Times New Roman" w:cs="Times New Roman"/>
+          <w:bCs/>
+          <w:sz w:val="28"/>
+          <w:szCs w:val="28"/>
+        </w:rPr>
+        <w:t xml:space="preserve">Рисунок </w:t>
+      </w:r>
+      <w:r>
+        <w:rPr>
+          <w:rStyle w:val="fontstyle01"/>
+          <w:rFonts w:ascii="Times New Roman" w:hAnsi="Times New Roman" w:cs="Times New Roman"/>
+          <w:bCs/>
+          <w:sz w:val="28"/>
+          <w:szCs w:val="28"/>
+        </w:rPr>
+        <w:t>10</w:t>
+      </w:r>
+      <w:r>
+        <w:rPr>
+          <w:rStyle w:val="fontstyle01"/>
+          <w:rFonts w:ascii="Times New Roman" w:hAnsi="Times New Roman" w:cs="Times New Roman"/>
+          <w:bCs/>
+          <w:sz w:val="28"/>
+          <w:szCs w:val="28"/>
+        </w:rPr>
+        <w:t xml:space="preserve">. Ошибка </w:t>
+      </w:r>
+      <w:r>
+        <w:rPr>
+          <w:rStyle w:val="fontstyle01"/>
+          <w:rFonts w:ascii="Times New Roman" w:hAnsi="Times New Roman" w:cs="Times New Roman"/>
+          <w:bCs/>
+          <w:sz w:val="28"/>
+          <w:szCs w:val="28"/>
+        </w:rPr>
+        <w:t xml:space="preserve">«обновление атрибута не может произойти». </w:t>
+      </w:r>
+    </w:p>
+    <w:p>
+      <w:pPr>
+        <w:spacing w:line="360" w:lineRule="auto"/>
+        <w:ind w:firstLine="709"/>
+        <w:jc w:val="both"/>
+        <w:rPr>
+          <w:rStyle w:val="fontstyle01"/>
+          <w:rFonts w:ascii="Times New Roman" w:hAnsi="Times New Roman" w:cs="Times New Roman"/>
+          <w:bCs/>
+          <w:sz w:val="28"/>
+          <w:szCs w:val="28"/>
+        </w:rPr>
+      </w:pPr>
+      <w:r>
+        <w:rPr>
+          <w:rStyle w:val="fontstyle01"/>
+          <w:rFonts w:ascii="Times New Roman" w:hAnsi="Times New Roman" w:cs="Times New Roman"/>
+          <w:bCs/>
+          <w:sz w:val="28"/>
+          <w:szCs w:val="28"/>
+        </w:rPr>
+        <w:t>Это происходит, так как список продаж не может обновиться.</w:t>
+      </w:r>
+      <w:r>
+        <w:rPr>
+          <w:rStyle w:val="fontstyle01"/>
+          <w:rFonts w:ascii="Times New Roman" w:hAnsi="Times New Roman" w:cs="Times New Roman"/>
+          <w:bCs/>
+          <w:sz w:val="28"/>
+          <w:szCs w:val="28"/>
+        </w:rPr>
+        <w:t xml:space="preserve"> </w:t>
+      </w:r>
+      <w:r>
+        <w:rPr>
+          <w:rStyle w:val="fontstyle01"/>
+          <w:rFonts w:ascii="Times New Roman" w:hAnsi="Times New Roman" w:cs="Times New Roman"/>
+          <w:bCs/>
+          <w:sz w:val="28"/>
+          <w:szCs w:val="28"/>
+        </w:rPr>
+        <w:t xml:space="preserve">Для исправления данной ошибки, нужно сделать </w:t>
+      </w:r>
+      <w:r>
+        <w:rPr>
+          <w:rStyle w:val="fontstyle01"/>
+          <w:rFonts w:ascii="Times New Roman" w:hAnsi="Times New Roman" w:cs="Times New Roman"/>
+          <w:bCs/>
+          <w:sz w:val="28"/>
+          <w:szCs w:val="28"/>
+        </w:rPr>
+        <w:t xml:space="preserve">в </w:t>
+      </w:r>
+      <w:r>
+        <w:rPr>
+          <w:rStyle w:val="fontstyle01"/>
+          <w:rFonts w:ascii="Times New Roman" w:hAnsi="Times New Roman" w:cs="Times New Roman"/>
+          <w:bCs/>
+          <w:sz w:val="28"/>
+          <w:szCs w:val="28"/>
+        </w:rPr>
+        <w:t>«</w:t>
+      </w:r>
+      <w:r>
+        <w:rPr>
+          <w:rStyle w:val="fontstyle01"/>
+          <w:rFonts w:ascii="Times New Roman" w:hAnsi="Times New Roman" w:cs="Times New Roman"/>
+          <w:bCs/>
+          <w:sz w:val="28"/>
+          <w:szCs w:val="28"/>
+          <w:lang w:val="en-US"/>
+        </w:rPr>
+        <w:t>main</w:t>
+      </w:r>
+      <w:r>
+        <w:rPr>
+          <w:rStyle w:val="fontstyle01"/>
+          <w:rFonts w:ascii="Times New Roman" w:hAnsi="Times New Roman" w:cs="Times New Roman"/>
+          <w:bCs/>
+          <w:sz w:val="28"/>
+          <w:szCs w:val="28"/>
+        </w:rPr>
+        <w:t>.</w:t>
+      </w:r>
+      <w:proofErr w:type="spellStart"/>
+      <w:r>
+        <w:rPr>
+          <w:rStyle w:val="fontstyle01"/>
+          <w:rFonts w:ascii="Times New Roman" w:hAnsi="Times New Roman" w:cs="Times New Roman"/>
+          <w:bCs/>
+          <w:sz w:val="28"/>
+          <w:szCs w:val="28"/>
+          <w:lang w:val="en-US"/>
+        </w:rPr>
+        <w:t>py</w:t>
+      </w:r>
+      <w:proofErr w:type="spellEnd"/>
+      <w:r>
+        <w:rPr>
+          <w:rStyle w:val="fontstyle01"/>
+          <w:rFonts w:ascii="Times New Roman" w:hAnsi="Times New Roman" w:cs="Times New Roman"/>
+          <w:bCs/>
+          <w:sz w:val="28"/>
+          <w:szCs w:val="28"/>
+        </w:rPr>
+        <w:t>»</w:t>
+      </w:r>
+      <w:r>
+        <w:rPr>
+          <w:rStyle w:val="fontstyle01"/>
+          <w:rFonts w:ascii="Times New Roman" w:hAnsi="Times New Roman" w:cs="Times New Roman"/>
+          <w:bCs/>
+          <w:sz w:val="28"/>
+          <w:szCs w:val="28"/>
+        </w:rPr>
+        <w:t xml:space="preserve"> дописать код для обновления списка продаж</w:t>
+      </w:r>
+      <w:r>
+        <w:rPr>
+          <w:rStyle w:val="fontstyle01"/>
+          <w:rFonts w:ascii="Times New Roman" w:hAnsi="Times New Roman" w:cs="Times New Roman"/>
+          <w:bCs/>
+          <w:sz w:val="28"/>
+          <w:szCs w:val="28"/>
+        </w:rPr>
+        <w:t>. Сначала, была добавлена функция обновления</w:t>
+      </w:r>
+      <w:r>
+        <w:rPr>
+          <w:rStyle w:val="fontstyle01"/>
+          <w:rFonts w:ascii="Times New Roman" w:hAnsi="Times New Roman" w:cs="Times New Roman"/>
+          <w:bCs/>
+          <w:sz w:val="28"/>
+          <w:szCs w:val="28"/>
+        </w:rPr>
+        <w:t xml:space="preserve"> </w:t>
+      </w:r>
+      <w:proofErr w:type="spellStart"/>
+      <w:r>
+        <w:rPr>
+          <w:rStyle w:val="fontstyle01"/>
+          <w:rFonts w:ascii="Times New Roman" w:hAnsi="Times New Roman" w:cs="Times New Roman"/>
+          <w:bCs/>
+          <w:sz w:val="28"/>
+          <w:szCs w:val="28"/>
+          <w:lang w:val="en-US"/>
+        </w:rPr>
+        <w:t>combobox</w:t>
+      </w:r>
+      <w:proofErr w:type="spellEnd"/>
+      <w:r>
+        <w:rPr>
+          <w:rStyle w:val="fontstyle01"/>
+          <w:rFonts w:ascii="Times New Roman" w:hAnsi="Times New Roman" w:cs="Times New Roman"/>
+          <w:bCs/>
+          <w:sz w:val="28"/>
+          <w:szCs w:val="28"/>
+        </w:rPr>
+        <w:t xml:space="preserve"> для продаж, чтоб все товары отображались </w:t>
+      </w:r>
+      <w:r>
+        <w:rPr>
+          <w:rStyle w:val="fontstyle01"/>
+          <w:rFonts w:ascii="Times New Roman" w:hAnsi="Times New Roman" w:cs="Times New Roman"/>
+          <w:bCs/>
+          <w:sz w:val="28"/>
+          <w:szCs w:val="28"/>
+        </w:rPr>
+        <w:t>при выборе товара для продажи.</w:t>
+      </w:r>
+    </w:p>
+    <w:p>
+      <w:pPr>
+        <w:spacing w:line="360" w:lineRule="auto"/>
+        <w:ind w:firstLine="709"/>
+        <w:jc w:val="center"/>
+        <w:rPr>
+          <w:rStyle w:val="fontstyle01"/>
+          <w:rFonts w:ascii="Times New Roman" w:hAnsi="Times New Roman" w:cs="Times New Roman"/>
+          <w:bCs/>
+          <w:sz w:val="28"/>
+          <w:szCs w:val="28"/>
         </w:rPr>
       </w:pPr>
       <w:r>
@@ -3705,13 +4389,12 @@
           <w:noProof/>
           <w:sz w:val="28"/>
           <w:szCs w:val="28"/>
-          <w:lang w:val="en-US"/>
         </w:rPr>
         <w:drawing>
-          <wp:inline distT="0" distB="0" distL="0" distR="0" wp14:anchorId="511474FD" wp14:editId="18D8DCBD">
-            <wp:extent cx="5940425" cy="3750945"/>
-            <wp:effectExtent l="0" t="0" r="3175" b="1905"/>
-            <wp:docPr id="32" name="Рисунок 32"/>
+          <wp:inline distT="0" distB="0" distL="0" distR="0" wp14:anchorId="29849CBE" wp14:editId="54C5E1BD">
+            <wp:extent cx="5227845" cy="3419475"/>
+            <wp:effectExtent l="0" t="0" r="0" b="0"/>
+            <wp:docPr id="18" name="Рисунок 18"/>
             <wp:cNvGraphicFramePr>
               <a:graphicFrameLocks xmlns:a="http://schemas.openxmlformats.org/drawingml/2006/main" noChangeAspect="1"/>
             </wp:cNvGraphicFramePr>
@@ -3731,7 +4414,7 @@
                   <pic:spPr>
                     <a:xfrm>
                       <a:off x="0" y="0"/>
-                      <a:ext cx="5940425" cy="3750945"/>
+                      <a:ext cx="5238082" cy="3426171"/>
                     </a:xfrm>
                     <a:prstGeom prst="rect">
                       <a:avLst/>
@@ -3765,49 +4448,173 @@
           <w:sz w:val="28"/>
           <w:szCs w:val="28"/>
         </w:rPr>
-        <w:t xml:space="preserve">(Скриншоты исправления в </w:t>
-      </w:r>
-      <w:r>
-        <w:rPr>
-          <w:rStyle w:val="fontstyle01"/>
-          <w:rFonts w:ascii="Times New Roman" w:hAnsi="Times New Roman" w:cs="Times New Roman"/>
-          <w:bCs/>
-          <w:sz w:val="28"/>
-          <w:szCs w:val="28"/>
-          <w:lang w:val="en-US"/>
-        </w:rPr>
-        <w:t>main</w:t>
-      </w:r>
-      <w:r>
-        <w:rPr>
-          <w:rStyle w:val="fontstyle01"/>
-          <w:rFonts w:ascii="Times New Roman" w:hAnsi="Times New Roman" w:cs="Times New Roman"/>
-          <w:bCs/>
-          <w:sz w:val="28"/>
-          <w:szCs w:val="28"/>
-        </w:rPr>
-        <w:t>.</w:t>
-      </w:r>
-      <w:r>
-        <w:rPr>
-          <w:rStyle w:val="fontstyle01"/>
-          <w:rFonts w:ascii="Times New Roman" w:hAnsi="Times New Roman" w:cs="Times New Roman"/>
-          <w:bCs/>
-          <w:sz w:val="28"/>
-          <w:szCs w:val="28"/>
-          <w:lang w:val="en-US"/>
-        </w:rPr>
-        <w:t>py</w:t>
-      </w:r>
-      <w:r>
-        <w:rPr>
-          <w:rStyle w:val="fontstyle01"/>
-          <w:rFonts w:ascii="Times New Roman" w:hAnsi="Times New Roman" w:cs="Times New Roman"/>
-          <w:bCs/>
-          <w:sz w:val="28"/>
-          <w:szCs w:val="28"/>
-        </w:rPr>
-        <w:t>)</w:t>
+        <w:t xml:space="preserve">Рисунок </w:t>
+      </w:r>
+      <w:r>
+        <w:rPr>
+          <w:rStyle w:val="fontstyle01"/>
+          <w:rFonts w:ascii="Times New Roman" w:hAnsi="Times New Roman" w:cs="Times New Roman"/>
+          <w:bCs/>
+          <w:sz w:val="28"/>
+          <w:szCs w:val="28"/>
+          <w:lang w:val="en-US"/>
+        </w:rPr>
+        <w:t>11</w:t>
+      </w:r>
+      <w:r>
+        <w:rPr>
+          <w:rStyle w:val="fontstyle01"/>
+          <w:rFonts w:ascii="Times New Roman" w:hAnsi="Times New Roman" w:cs="Times New Roman"/>
+          <w:bCs/>
+          <w:sz w:val="28"/>
+          <w:szCs w:val="28"/>
+        </w:rPr>
+        <w:t>. Добавления обновления списка товаров.</w:t>
+      </w:r>
+    </w:p>
+    <w:p>
+      <w:pPr>
+        <w:spacing w:line="360" w:lineRule="auto"/>
+        <w:ind w:firstLine="709"/>
+        <w:jc w:val="both"/>
+        <w:rPr>
+          <w:rStyle w:val="fontstyle01"/>
+          <w:rFonts w:ascii="Times New Roman" w:hAnsi="Times New Roman" w:cs="Times New Roman"/>
+          <w:bCs/>
+          <w:sz w:val="28"/>
+          <w:szCs w:val="28"/>
+        </w:rPr>
+      </w:pPr>
+      <w:r>
+        <w:rPr>
+          <w:rStyle w:val="fontstyle01"/>
+          <w:rFonts w:ascii="Times New Roman" w:hAnsi="Times New Roman" w:cs="Times New Roman"/>
+          <w:bCs/>
+          <w:sz w:val="28"/>
+          <w:szCs w:val="28"/>
+        </w:rPr>
+        <w:lastRenderedPageBreak/>
+        <w:t>После, на всякий случай был</w:t>
+      </w:r>
+      <w:r>
+        <w:rPr>
+          <w:rStyle w:val="fontstyle01"/>
+          <w:rFonts w:ascii="Times New Roman" w:hAnsi="Times New Roman" w:cs="Times New Roman"/>
+          <w:bCs/>
+          <w:sz w:val="28"/>
+          <w:szCs w:val="28"/>
+        </w:rPr>
+        <w:t>а</w:t>
+      </w:r>
+      <w:r>
+        <w:rPr>
+          <w:rStyle w:val="fontstyle01"/>
+          <w:rFonts w:ascii="Times New Roman" w:hAnsi="Times New Roman" w:cs="Times New Roman"/>
+          <w:bCs/>
+          <w:sz w:val="28"/>
+          <w:szCs w:val="28"/>
+        </w:rPr>
+        <w:t xml:space="preserve"> добавлен</w:t>
+      </w:r>
+      <w:r>
+        <w:rPr>
+          <w:rStyle w:val="fontstyle01"/>
+          <w:rFonts w:ascii="Times New Roman" w:hAnsi="Times New Roman" w:cs="Times New Roman"/>
+          <w:bCs/>
+          <w:sz w:val="28"/>
+          <w:szCs w:val="28"/>
+        </w:rPr>
+        <w:t>а</w:t>
+      </w:r>
+      <w:r>
+        <w:rPr>
+          <w:rStyle w:val="fontstyle01"/>
+          <w:rFonts w:ascii="Times New Roman" w:hAnsi="Times New Roman" w:cs="Times New Roman"/>
+          <w:bCs/>
+          <w:sz w:val="28"/>
+          <w:szCs w:val="28"/>
+        </w:rPr>
+        <w:t xml:space="preserve"> </w:t>
+      </w:r>
+      <w:r>
+        <w:rPr>
+          <w:rStyle w:val="fontstyle01"/>
+          <w:rFonts w:ascii="Times New Roman" w:hAnsi="Times New Roman" w:cs="Times New Roman"/>
+          <w:bCs/>
+          <w:sz w:val="28"/>
+          <w:szCs w:val="28"/>
+        </w:rPr>
+        <w:t>функция, которая выводит</w:t>
+      </w:r>
+      <w:r>
+        <w:rPr>
+          <w:rStyle w:val="fontstyle01"/>
+          <w:rFonts w:ascii="Times New Roman" w:hAnsi="Times New Roman" w:cs="Times New Roman"/>
+          <w:bCs/>
+          <w:sz w:val="28"/>
+          <w:szCs w:val="28"/>
+        </w:rPr>
+        <w:t xml:space="preserve"> ошибки,</w:t>
+      </w:r>
+      <w:r>
+        <w:rPr>
+          <w:rStyle w:val="fontstyle01"/>
+          <w:rFonts w:ascii="Times New Roman" w:hAnsi="Times New Roman" w:cs="Times New Roman"/>
+          <w:bCs/>
+          <w:sz w:val="28"/>
+          <w:szCs w:val="28"/>
+        </w:rPr>
+        <w:t xml:space="preserve"> что</w:t>
+      </w:r>
+      <w:r>
+        <w:rPr>
+          <w:rStyle w:val="fontstyle01"/>
+          <w:rFonts w:ascii="Times New Roman" w:hAnsi="Times New Roman" w:cs="Times New Roman"/>
+          <w:bCs/>
+          <w:sz w:val="28"/>
+          <w:szCs w:val="28"/>
+        </w:rPr>
+        <w:t xml:space="preserve"> указ</w:t>
+      </w:r>
+      <w:r>
+        <w:rPr>
+          <w:rStyle w:val="fontstyle01"/>
+          <w:rFonts w:ascii="Times New Roman" w:hAnsi="Times New Roman" w:cs="Times New Roman"/>
+          <w:bCs/>
+          <w:sz w:val="28"/>
+          <w:szCs w:val="28"/>
+        </w:rPr>
+        <w:t>ывал</w:t>
+      </w:r>
+      <w:r>
+        <w:rPr>
+          <w:rStyle w:val="fontstyle01"/>
+          <w:rFonts w:ascii="Times New Roman" w:hAnsi="Times New Roman" w:cs="Times New Roman"/>
+          <w:bCs/>
+          <w:sz w:val="28"/>
+          <w:szCs w:val="28"/>
+        </w:rPr>
+        <w:t xml:space="preserve">и </w:t>
+      </w:r>
+      <w:r>
+        <w:rPr>
+          <w:rStyle w:val="fontstyle01"/>
+          <w:rFonts w:ascii="Times New Roman" w:hAnsi="Times New Roman" w:cs="Times New Roman"/>
+          <w:bCs/>
+          <w:sz w:val="28"/>
+          <w:szCs w:val="28"/>
+        </w:rPr>
+        <w:t xml:space="preserve">бы </w:t>
+      </w:r>
+      <w:r>
+        <w:rPr>
+          <w:rStyle w:val="fontstyle01"/>
+          <w:rFonts w:ascii="Times New Roman" w:hAnsi="Times New Roman" w:cs="Times New Roman"/>
+          <w:bCs/>
+          <w:sz w:val="28"/>
+          <w:szCs w:val="28"/>
+        </w:rPr>
+        <w:t>пользователю о том, что он ввел некорректное количество товаров, или не выбрал товар для продажи вовсе.</w:t>
       </w:r>
     </w:p>
     <w:p>
@@ -3821,6 +4628,7 @@
           <w:bCs/>
           <w:sz w:val="28"/>
           <w:szCs w:val="28"/>
+          <w:lang w:val="en-US"/>
         </w:rPr>
       </w:pPr>
       <w:r>
@@ -3832,12 +4640,11 @@
           <w:sz w:val="28"/>
           <w:szCs w:val="28"/>
         </w:rPr>
-        <w:lastRenderedPageBreak/>
         <w:drawing>
-          <wp:inline distT="0" distB="0" distL="0" distR="0" wp14:anchorId="5298F56F" wp14:editId="510C74B2">
-            <wp:extent cx="5940425" cy="4295140"/>
-            <wp:effectExtent l="0" t="0" r="3175" b="0"/>
-            <wp:docPr id="34" name="Рисунок 34"/>
+          <wp:inline distT="0" distB="0" distL="0" distR="0" wp14:anchorId="42021AB6" wp14:editId="029719A8">
+            <wp:extent cx="5038725" cy="3120387"/>
+            <wp:effectExtent l="0" t="0" r="0" b="4445"/>
+            <wp:docPr id="31" name="Рисунок 31"/>
             <wp:cNvGraphicFramePr>
               <a:graphicFrameLocks xmlns:a="http://schemas.openxmlformats.org/drawingml/2006/main" noChangeAspect="1"/>
             </wp:cNvGraphicFramePr>
@@ -3857,7 +4664,7 @@
                   <pic:spPr>
                     <a:xfrm>
                       <a:off x="0" y="0"/>
-                      <a:ext cx="5940425" cy="4295140"/>
+                      <a:ext cx="5045022" cy="3124287"/>
                     </a:xfrm>
                     <a:prstGeom prst="rect">
                       <a:avLst/>
@@ -3881,7 +4688,104 @@
           <w:bCs/>
           <w:sz w:val="28"/>
           <w:szCs w:val="28"/>
-          <w:lang w:val="en-US"/>
+        </w:rPr>
+      </w:pPr>
+      <w:r>
+        <w:rPr>
+          <w:rStyle w:val="fontstyle01"/>
+          <w:rFonts w:ascii="Times New Roman" w:hAnsi="Times New Roman" w:cs="Times New Roman"/>
+          <w:bCs/>
+          <w:sz w:val="28"/>
+          <w:szCs w:val="28"/>
+        </w:rPr>
+        <w:t xml:space="preserve">Рисунок </w:t>
+      </w:r>
+      <w:r>
+        <w:rPr>
+          <w:rStyle w:val="fontstyle01"/>
+          <w:rFonts w:ascii="Times New Roman" w:hAnsi="Times New Roman" w:cs="Times New Roman"/>
+          <w:bCs/>
+          <w:sz w:val="28"/>
+          <w:szCs w:val="28"/>
+        </w:rPr>
+        <w:t>12</w:t>
+      </w:r>
+      <w:r>
+        <w:rPr>
+          <w:rStyle w:val="fontstyle01"/>
+          <w:rFonts w:ascii="Times New Roman" w:hAnsi="Times New Roman" w:cs="Times New Roman"/>
+          <w:bCs/>
+          <w:sz w:val="28"/>
+          <w:szCs w:val="28"/>
+        </w:rPr>
+        <w:t>. Добавление функции с ошибками.</w:t>
+      </w:r>
+    </w:p>
+    <w:p>
+      <w:pPr>
+        <w:spacing w:line="360" w:lineRule="auto"/>
+        <w:ind w:firstLine="709"/>
+        <w:jc w:val="both"/>
+        <w:rPr>
+          <w:rStyle w:val="fontstyle01"/>
+          <w:rFonts w:ascii="Times New Roman" w:hAnsi="Times New Roman" w:cs="Times New Roman"/>
+          <w:bCs/>
+          <w:sz w:val="28"/>
+          <w:szCs w:val="28"/>
+        </w:rPr>
+      </w:pPr>
+      <w:r>
+        <w:rPr>
+          <w:rStyle w:val="fontstyle01"/>
+          <w:rFonts w:ascii="Times New Roman" w:hAnsi="Times New Roman" w:cs="Times New Roman"/>
+          <w:bCs/>
+          <w:sz w:val="28"/>
+          <w:szCs w:val="28"/>
+        </w:rPr>
+        <w:t>Если же продажа была оформлена успешно, то нужно вывести сообщение о</w:t>
+      </w:r>
+      <w:r>
+        <w:rPr>
+          <w:rStyle w:val="fontstyle01"/>
+          <w:rFonts w:ascii="Times New Roman" w:hAnsi="Times New Roman" w:cs="Times New Roman"/>
+          <w:bCs/>
+          <w:sz w:val="28"/>
+          <w:szCs w:val="28"/>
+        </w:rPr>
+        <w:t>б успешной продаже, а также о</w:t>
+      </w:r>
+      <w:r>
+        <w:rPr>
+          <w:rStyle w:val="fontstyle01"/>
+          <w:rFonts w:ascii="Times New Roman" w:hAnsi="Times New Roman" w:cs="Times New Roman"/>
+          <w:bCs/>
+          <w:sz w:val="28"/>
+          <w:szCs w:val="28"/>
+        </w:rPr>
+        <w:t xml:space="preserve"> сумме данной продажи</w:t>
+      </w:r>
+      <w:r>
+        <w:rPr>
+          <w:rStyle w:val="fontstyle01"/>
+          <w:rFonts w:ascii="Times New Roman" w:hAnsi="Times New Roman" w:cs="Times New Roman"/>
+          <w:bCs/>
+          <w:sz w:val="28"/>
+          <w:szCs w:val="28"/>
+        </w:rPr>
+        <w:t>. В случае непредвиденной ошибки, стоит добавить еще одно сообщение.</w:t>
+      </w:r>
+    </w:p>
+    <w:p>
+      <w:pPr>
+        <w:spacing w:line="360" w:lineRule="auto"/>
+        <w:ind w:firstLine="709"/>
+        <w:jc w:val="center"/>
+        <w:rPr>
+          <w:rStyle w:val="fontstyle01"/>
+          <w:rFonts w:ascii="Times New Roman" w:hAnsi="Times New Roman" w:cs="Times New Roman"/>
+          <w:bCs/>
+          <w:sz w:val="28"/>
+          <w:szCs w:val="28"/>
         </w:rPr>
       </w:pPr>
       <w:r>
@@ -3894,10 +4798,10 @@
           <w:szCs w:val="28"/>
         </w:rPr>
         <w:drawing>
-          <wp:inline distT="0" distB="0" distL="0" distR="0" wp14:anchorId="65E5B48B" wp14:editId="384C1735">
-            <wp:extent cx="5940425" cy="3300730"/>
-            <wp:effectExtent l="0" t="0" r="3175" b="0"/>
-            <wp:docPr id="35" name="Рисунок 35"/>
+          <wp:inline distT="0" distB="0" distL="0" distR="0" wp14:anchorId="72CA5783" wp14:editId="4362EF14">
+            <wp:extent cx="5940425" cy="1655445"/>
+            <wp:effectExtent l="0" t="0" r="3175" b="1905"/>
+            <wp:docPr id="21" name="Рисунок 21"/>
             <wp:cNvGraphicFramePr>
               <a:graphicFrameLocks xmlns:a="http://schemas.openxmlformats.org/drawingml/2006/main" noChangeAspect="1"/>
             </wp:cNvGraphicFramePr>
@@ -3917,7 +4821,7 @@
                   <pic:spPr>
                     <a:xfrm>
                       <a:off x="0" y="0"/>
-                      <a:ext cx="5940425" cy="3300730"/>
+                      <a:ext cx="5940425" cy="1655445"/>
                     </a:xfrm>
                     <a:prstGeom prst="rect">
                       <a:avLst/>
@@ -3941,8 +4845,140 @@
           <w:bCs/>
           <w:sz w:val="28"/>
           <w:szCs w:val="28"/>
-        </w:rPr>
-      </w:pPr>
+          <w:lang w:val="en-US"/>
+        </w:rPr>
+      </w:pPr>
+      <w:r>
+        <w:rPr>
+          <w:rStyle w:val="fontstyle01"/>
+          <w:rFonts w:ascii="Times New Roman" w:hAnsi="Times New Roman" w:cs="Times New Roman"/>
+          <w:bCs/>
+          <w:sz w:val="28"/>
+          <w:szCs w:val="28"/>
+        </w:rPr>
+        <w:t xml:space="preserve">Рисунок </w:t>
+      </w:r>
+      <w:r>
+        <w:rPr>
+          <w:rStyle w:val="fontstyle01"/>
+          <w:rFonts w:ascii="Times New Roman" w:hAnsi="Times New Roman" w:cs="Times New Roman"/>
+          <w:bCs/>
+          <w:sz w:val="28"/>
+          <w:szCs w:val="28"/>
+        </w:rPr>
+        <w:t>13</w:t>
+      </w:r>
+      <w:r>
+        <w:rPr>
+          <w:rStyle w:val="fontstyle01"/>
+          <w:rFonts w:ascii="Times New Roman" w:hAnsi="Times New Roman" w:cs="Times New Roman"/>
+          <w:bCs/>
+          <w:sz w:val="28"/>
+          <w:szCs w:val="28"/>
+        </w:rPr>
+        <w:t>. Добавление окна «успеха» и «ошибки»</w:t>
+      </w:r>
+    </w:p>
+    <w:p>
+      <w:pPr>
+        <w:spacing w:line="360" w:lineRule="auto"/>
+        <w:ind w:firstLine="709"/>
+        <w:jc w:val="both"/>
+        <w:rPr>
+          <w:rStyle w:val="fontstyle01"/>
+          <w:rFonts w:ascii="Times New Roman" w:hAnsi="Times New Roman" w:cs="Times New Roman"/>
+          <w:bCs/>
+          <w:sz w:val="28"/>
+          <w:szCs w:val="28"/>
+        </w:rPr>
+      </w:pPr>
+      <w:r>
+        <w:rPr>
+          <w:rStyle w:val="fontstyle01"/>
+          <w:rFonts w:ascii="Times New Roman" w:hAnsi="Times New Roman" w:cs="Times New Roman"/>
+          <w:bCs/>
+          <w:sz w:val="28"/>
+          <w:szCs w:val="28"/>
+        </w:rPr>
+        <w:t xml:space="preserve">Так как мы обновляем записи из БД, то нужно добавить обновление и удаление товара в </w:t>
+      </w:r>
+      <w:proofErr w:type="spellStart"/>
+      <w:r>
+        <w:rPr>
+          <w:rStyle w:val="fontstyle01"/>
+          <w:rFonts w:ascii="Times New Roman" w:hAnsi="Times New Roman" w:cs="Times New Roman"/>
+          <w:bCs/>
+          <w:sz w:val="28"/>
+          <w:szCs w:val="28"/>
+          <w:lang w:val="en-US"/>
+        </w:rPr>
+        <w:t>db</w:t>
+      </w:r>
+      <w:proofErr w:type="spellEnd"/>
+      <w:r>
+        <w:rPr>
+          <w:rStyle w:val="fontstyle01"/>
+          <w:rFonts w:ascii="Times New Roman" w:hAnsi="Times New Roman" w:cs="Times New Roman"/>
+          <w:bCs/>
+          <w:sz w:val="28"/>
+          <w:szCs w:val="28"/>
+        </w:rPr>
+        <w:t>_</w:t>
+      </w:r>
+      <w:r>
+        <w:rPr>
+          <w:rStyle w:val="fontstyle01"/>
+          <w:rFonts w:ascii="Times New Roman" w:hAnsi="Times New Roman" w:cs="Times New Roman"/>
+          <w:bCs/>
+          <w:sz w:val="28"/>
+          <w:szCs w:val="28"/>
+          <w:lang w:val="en-US"/>
+        </w:rPr>
+        <w:t>manager</w:t>
+      </w:r>
+      <w:r>
+        <w:rPr>
+          <w:rStyle w:val="fontstyle01"/>
+          <w:rFonts w:ascii="Times New Roman" w:hAnsi="Times New Roman" w:cs="Times New Roman"/>
+          <w:bCs/>
+          <w:sz w:val="28"/>
+          <w:szCs w:val="28"/>
+        </w:rPr>
+        <w:t>.</w:t>
+      </w:r>
+      <w:proofErr w:type="spellStart"/>
+      <w:r>
+        <w:rPr>
+          <w:rStyle w:val="fontstyle01"/>
+          <w:rFonts w:ascii="Times New Roman" w:hAnsi="Times New Roman" w:cs="Times New Roman"/>
+          <w:bCs/>
+          <w:sz w:val="28"/>
+          <w:szCs w:val="28"/>
+          <w:lang w:val="en-US"/>
+        </w:rPr>
+        <w:t>py</w:t>
+      </w:r>
+      <w:proofErr w:type="spellEnd"/>
+      <w:r>
+        <w:rPr>
+          <w:rStyle w:val="fontstyle01"/>
+          <w:rFonts w:ascii="Times New Roman" w:hAnsi="Times New Roman" w:cs="Times New Roman"/>
+          <w:bCs/>
+          <w:sz w:val="28"/>
+          <w:szCs w:val="28"/>
+        </w:rPr>
+        <w:t xml:space="preserve">. </w:t>
+      </w:r>
+      <w:r>
+        <w:rPr>
+          <w:rStyle w:val="fontstyle01"/>
+          <w:rFonts w:ascii="Times New Roman" w:hAnsi="Times New Roman" w:cs="Times New Roman"/>
+          <w:bCs/>
+          <w:sz w:val="28"/>
+          <w:szCs w:val="28"/>
+        </w:rPr>
+        <w:t>Сделать это можно добавив туда две функции соответственно.</w:t>
+      </w:r>
       <w:r>
         <w:rPr>
           <w:rStyle w:val="fontstyle01"/>
@@ -3951,13 +4987,39 @@
           <w:noProof/>
           <w:sz w:val="28"/>
           <w:szCs w:val="28"/>
-          <w:lang w:val="en-US"/>
-        </w:rPr>
+        </w:rPr>
+        <w:t xml:space="preserve"> </w:t>
+      </w:r>
+    </w:p>
+    <w:p>
+      <w:pPr>
+        <w:spacing w:line="360" w:lineRule="auto"/>
+        <w:ind w:left="705" w:firstLine="709"/>
+        <w:jc w:val="center"/>
+        <w:rPr>
+          <w:rStyle w:val="fontstyle01"/>
+          <w:rFonts w:ascii="Times New Roman" w:hAnsi="Times New Roman" w:cs="Times New Roman"/>
+          <w:bCs/>
+          <w:sz w:val="28"/>
+          <w:szCs w:val="28"/>
+        </w:rPr>
+      </w:pPr>
+      <w:r>
+        <w:rPr>
+          <w:rStyle w:val="fontstyle01"/>
+          <w:rFonts w:ascii="Times New Roman" w:hAnsi="Times New Roman" w:cs="Times New Roman"/>
+          <w:bCs/>
+          <w:noProof/>
+          <w:sz w:val="28"/>
+          <w:szCs w:val="28"/>
+          <w:lang w:val="en-US"/>
+        </w:rPr>
+        <w:lastRenderedPageBreak/>
         <w:drawing>
-          <wp:inline distT="0" distB="0" distL="0" distR="0" wp14:anchorId="5A231682" wp14:editId="0F23534B">
-            <wp:extent cx="4648849" cy="533474"/>
-            <wp:effectExtent l="0" t="0" r="0" b="0"/>
-            <wp:docPr id="36" name="Рисунок 36"/>
+          <wp:inline distT="0" distB="0" distL="0" distR="0" wp14:anchorId="7A9006F5" wp14:editId="0267EC07">
+            <wp:extent cx="4553585" cy="5553850"/>
+            <wp:effectExtent l="0" t="0" r="0" b="8890"/>
+            <wp:docPr id="24" name="Рисунок 24"/>
             <wp:cNvGraphicFramePr>
               <a:graphicFrameLocks xmlns:a="http://schemas.openxmlformats.org/drawingml/2006/main" noChangeAspect="1"/>
             </wp:cNvGraphicFramePr>
@@ -3977,7 +5039,7 @@
                   <pic:spPr>
                     <a:xfrm>
                       <a:off x="0" y="0"/>
-                      <a:ext cx="4648849" cy="533474"/>
+                      <a:ext cx="4553585" cy="5553850"/>
                     </a:xfrm>
                     <a:prstGeom prst="rect">
                       <a:avLst/>
@@ -3989,6 +5051,44 @@
           </wp:inline>
         </w:drawing>
       </w:r>
+    </w:p>
+    <w:p>
+      <w:pPr>
+        <w:spacing w:line="360" w:lineRule="auto"/>
+        <w:ind w:left="705" w:firstLine="709"/>
+        <w:jc w:val="center"/>
+        <w:rPr>
+          <w:rStyle w:val="fontstyle01"/>
+          <w:rFonts w:ascii="Times New Roman" w:hAnsi="Times New Roman" w:cs="Times New Roman"/>
+          <w:bCs/>
+          <w:sz w:val="28"/>
+          <w:szCs w:val="28"/>
+        </w:rPr>
+      </w:pPr>
+      <w:r>
+        <w:rPr>
+          <w:rStyle w:val="fontstyle01"/>
+          <w:rFonts w:ascii="Times New Roman" w:hAnsi="Times New Roman" w:cs="Times New Roman"/>
+          <w:bCs/>
+          <w:sz w:val="28"/>
+          <w:szCs w:val="28"/>
+        </w:rPr>
+        <w:t>Рисунок 14. Добавление функции удаления и обновления товаров.</w:t>
+      </w:r>
+    </w:p>
+    <w:p>
+      <w:pPr>
+        <w:spacing w:line="360" w:lineRule="auto"/>
+        <w:ind w:left="705" w:firstLine="709"/>
+        <w:jc w:val="center"/>
+        <w:rPr>
+          <w:rStyle w:val="fontstyle01"/>
+          <w:rFonts w:ascii="Times New Roman" w:hAnsi="Times New Roman" w:cs="Times New Roman"/>
+          <w:bCs/>
+          <w:sz w:val="28"/>
+          <w:szCs w:val="28"/>
+        </w:rPr>
+      </w:pPr>
       <w:r>
         <w:rPr>
           <w:rStyle w:val="fontstyle01"/>
@@ -3997,13 +5097,12 @@
           <w:noProof/>
           <w:sz w:val="28"/>
           <w:szCs w:val="28"/>
-          <w:lang w:val="en-US"/>
         </w:rPr>
         <w:drawing>
-          <wp:inline distT="0" distB="0" distL="0" distR="0" wp14:anchorId="593F2475" wp14:editId="66668FE4">
-            <wp:extent cx="5525271" cy="409632"/>
-            <wp:effectExtent l="0" t="0" r="0" b="9525"/>
-            <wp:docPr id="37" name="Рисунок 37"/>
+          <wp:inline distT="0" distB="0" distL="0" distR="0" wp14:anchorId="10A95365" wp14:editId="090B71FF">
+            <wp:extent cx="5940425" cy="2346960"/>
+            <wp:effectExtent l="0" t="0" r="3175" b="0"/>
+            <wp:docPr id="23" name="Рисунок 23"/>
             <wp:cNvGraphicFramePr>
               <a:graphicFrameLocks xmlns:a="http://schemas.openxmlformats.org/drawingml/2006/main" noChangeAspect="1"/>
             </wp:cNvGraphicFramePr>
@@ -4023,7 +5122,7 @@
                   <pic:spPr>
                     <a:xfrm>
                       <a:off x="0" y="0"/>
-                      <a:ext cx="5525271" cy="409632"/>
+                      <a:ext cx="5940425" cy="2346960"/>
                     </a:xfrm>
                     <a:prstGeom prst="rect">
                       <a:avLst/>
@@ -4035,6 +5134,20 @@
           </wp:inline>
         </w:drawing>
       </w:r>
+    </w:p>
+    <w:p>
+      <w:pPr>
+        <w:spacing w:line="360" w:lineRule="auto"/>
+        <w:ind w:firstLine="709"/>
+        <w:jc w:val="center"/>
+        <w:rPr>
+          <w:rStyle w:val="fontstyle01"/>
+          <w:rFonts w:ascii="Times New Roman" w:hAnsi="Times New Roman" w:cs="Times New Roman"/>
+          <w:bCs/>
+          <w:sz w:val="28"/>
+          <w:szCs w:val="28"/>
+        </w:rPr>
+      </w:pPr>
     </w:p>
     <w:p>
       <w:pPr>
@@ -4487,6 +5600,7 @@
         </w:rPr>
         <w:t>.</w:t>
       </w:r>
+      <w:proofErr w:type="spellStart"/>
       <w:r>
         <w:rPr>
           <w:rStyle w:val="fontstyle01"/>
@@ -4498,6 +5612,7 @@
         </w:rPr>
         <w:t>py</w:t>
       </w:r>
+      <w:proofErr w:type="spellEnd"/>
       <w:r>
         <w:rPr>
           <w:rStyle w:val="fontstyle01"/>
@@ -4651,6 +5766,7 @@
         </w:rPr>
         <w:t xml:space="preserve">(Скриншоты исправления в </w:t>
       </w:r>
+      <w:proofErr w:type="spellStart"/>
       <w:r>
         <w:rPr>
           <w:rStyle w:val="fontstyle01"/>
@@ -4662,6 +5778,7 @@
         </w:rPr>
         <w:t>db</w:t>
       </w:r>
+      <w:proofErr w:type="spellEnd"/>
       <w:r>
         <w:rPr>
           <w:rStyle w:val="fontstyle01"/>
@@ -4693,6 +5810,7 @@
         </w:rPr>
         <w:t>.</w:t>
       </w:r>
+      <w:proofErr w:type="spellStart"/>
       <w:r>
         <w:rPr>
           <w:rStyle w:val="fontstyle01"/>
@@ -4704,6 +5822,7 @@
         </w:rPr>
         <w:t>py</w:t>
       </w:r>
+      <w:proofErr w:type="spellEnd"/>
       <w:r>
         <w:rPr>
           <w:rStyle w:val="fontstyle01"/>
@@ -4905,6 +6024,7 @@
         </w:rPr>
         <w:t>.</w:t>
       </w:r>
+      <w:proofErr w:type="spellStart"/>
       <w:r>
         <w:rPr>
           <w:rStyle w:val="fontstyle01"/>
@@ -4916,6 +6036,7 @@
         </w:rPr>
         <w:t>py</w:t>
       </w:r>
+      <w:proofErr w:type="spellEnd"/>
       <w:r>
         <w:rPr>
           <w:rStyle w:val="fontstyle01"/>
@@ -5179,7 +6300,7 @@
           <w:szCs w:val="28"/>
         </w:rPr>
       </w:pPr>
-      <w:bookmarkStart w:id="1" w:name="_Toc221451705"/>
+      <w:bookmarkStart w:id="2" w:name="_Toc221451705"/>
       <w:r>
         <w:rPr>
           <w:rStyle w:val="fontstyle01"/>
@@ -5191,7 +6312,7 @@
         <w:lastRenderedPageBreak/>
         <w:t>Результаты работы</w:t>
       </w:r>
-      <w:bookmarkEnd w:id="1"/>
+      <w:bookmarkEnd w:id="2"/>
     </w:p>
     <w:p>
       <w:pPr>
@@ -5212,7 +6333,27 @@
           <w:sz w:val="28"/>
           <w:szCs w:val="28"/>
         </w:rPr>
-        <w:t>В рамках выполнения работ по тестированию и исправлению ошибок в коде приложения «мессенджер Qwota», предназначенного для использования в магазине, было проведено детальное исследование функциональности и устойчивости программного продукта.</w:t>
+        <w:t xml:space="preserve">В рамках выполнения работ по тестированию и исправлению ошибок в коде приложения «мессенджер </w:t>
+      </w:r>
+      <w:proofErr w:type="spellStart"/>
+      <w:r>
+        <w:rPr>
+          <w:rStyle w:val="fontstyle01"/>
+          <w:rFonts w:ascii="Times New Roman" w:hAnsi="Times New Roman" w:cs="Times New Roman"/>
+          <w:sz w:val="28"/>
+          <w:szCs w:val="28"/>
+        </w:rPr>
+        <w:t>Qwota</w:t>
+      </w:r>
+      <w:proofErr w:type="spellEnd"/>
+      <w:r>
+        <w:rPr>
+          <w:rStyle w:val="fontstyle01"/>
+          <w:rFonts w:ascii="Times New Roman" w:hAnsi="Times New Roman" w:cs="Times New Roman"/>
+          <w:sz w:val="28"/>
+          <w:szCs w:val="28"/>
+        </w:rPr>
+        <w:t>», предназначенного для использования в магазине, было проведено детальное исследование функциональности и устойчивости программного продукта.</w:t>
       </w:r>
     </w:p>
     <w:p>
@@ -5458,7 +6599,7 @@
 </file>
 
 <file path=word/endnotes.xml><?xml version="1.0" encoding="utf-8"?>
-<w:endnotes xmlns:wpc="http://schemas.microsoft.com/office/word/2010/wordprocessingCanvas" xmlns:cx="http://schemas.microsoft.com/office/drawing/2014/chartex" xmlns:cx1="http://schemas.microsoft.com/office/drawing/2015/9/8/chartex" xmlns:cx2="http://schemas.microsoft.com/office/drawing/2015/10/21/chartex" xmlns:cx3="http://schemas.microsoft.com/office/drawing/2016/5/9/chartex" xmlns:cx4="http://schemas.microsoft.com/office/drawing/2016/5/10/chartex" xmlns:cx5="http://schemas.microsoft.com/office/drawing/2016/5/11/chartex" xmlns:cx6="http://schemas.microsoft.com/office/drawing/2016/5/12/chartex" xmlns:cx7="http://schemas.microsoft.com/office/drawing/2016/5/13/chartex" xmlns:cx8="http://schemas.microsoft.com/office/drawing/2016/5/14/chartex" xmlns:mc="http://schemas.openxmlformats.org/markup-compatibility/2006" xmlns:aink="http://schemas.microsoft.com/office/drawing/2016/ink" xmlns:am3d="http://schemas.microsoft.com/office/drawing/2017/model3d" xmlns:o="urn:schemas-microsoft-com:office:office" xmlns:r="http://schemas.openxmlformats.org/officeDocument/2006/relationships" xmlns:m="http://schemas.openxmlformats.org/officeDocument/2006/math" xmlns:v="urn:schemas-microsoft-com:vml" xmlns:wp14="http://schemas.microsoft.com/office/word/2010/wordprocessingDrawing" xmlns:wp="http://schemas.openxmlformats.org/drawingml/2006/wordprocessingDrawing" xmlns:w10="urn:schemas-microsoft-com:office:word" xmlns:w="http://schemas.openxmlformats.org/wordprocessingml/2006/main" xmlns:w14="http://schemas.microsoft.com/office/word/2010/wordml" xmlns:w15="http://schemas.microsoft.com/office/word/2012/wordml" xmlns:w16cex="http://schemas.microsoft.com/office/word/2018/wordml/cex" xmlns:w16cid="http://schemas.microsoft.com/office/word/2016/wordml/cid" xmlns:w16="http://schemas.microsoft.com/office/word/2018/wordml" xmlns:w16sdtdh="http://schemas.microsoft.com/office/word/2020/wordml/sdtdatahash" xmlns:w16se="http://schemas.microsoft.com/office/word/2015/wordml/symex" xmlns:wpg="http://schemas.microsoft.com/office/word/2010/wordprocessingGroup" xmlns:wpi="http://schemas.microsoft.com/office/word/2010/wordprocessingInk" xmlns:wne="http://schemas.microsoft.com/office/word/2006/wordml" xmlns:wps="http://schemas.microsoft.com/office/word/2010/wordprocessingShape" mc:Ignorable="w14 w15 w16se w16cid w16 w16cex w16sdtdh wp14">
+<w:endnotes xmlns:wpc="http://schemas.microsoft.com/office/word/2010/wordprocessingCanvas" xmlns:cx="http://schemas.microsoft.com/office/drawing/2014/chartex" xmlns:cx1="http://schemas.microsoft.com/office/drawing/2015/9/8/chartex" xmlns:cx2="http://schemas.microsoft.com/office/drawing/2015/10/21/chartex" xmlns:cx3="http://schemas.microsoft.com/office/drawing/2016/5/9/chartex" xmlns:cx4="http://schemas.microsoft.com/office/drawing/2016/5/10/chartex" xmlns:cx5="http://schemas.microsoft.com/office/drawing/2016/5/11/chartex" xmlns:cx6="http://schemas.microsoft.com/office/drawing/2016/5/12/chartex" xmlns:cx7="http://schemas.microsoft.com/office/drawing/2016/5/13/chartex" xmlns:cx8="http://schemas.microsoft.com/office/drawing/2016/5/14/chartex" xmlns:mc="http://schemas.openxmlformats.org/markup-compatibility/2006" xmlns:aink="http://schemas.microsoft.com/office/drawing/2016/ink" xmlns:am3d="http://schemas.microsoft.com/office/drawing/2017/model3d" xmlns:o="urn:schemas-microsoft-com:office:office" xmlns:r="http://schemas.openxmlformats.org/officeDocument/2006/relationships" xmlns:m="http://schemas.openxmlformats.org/officeDocument/2006/math" xmlns:v="urn:schemas-microsoft-com:vml" xmlns:wp14="http://schemas.microsoft.com/office/word/2010/wordprocessingDrawing" xmlns:wp="http://schemas.openxmlformats.org/drawingml/2006/wordprocessingDrawing" xmlns:w10="urn:schemas-microsoft-com:office:word" xmlns:w="http://schemas.openxmlformats.org/wordprocessingml/2006/main" xmlns:w14="http://schemas.microsoft.com/office/word/2010/wordml" xmlns:w15="http://schemas.microsoft.com/office/word/2012/wordml" xmlns:w16cex="http://schemas.microsoft.com/office/word/2018/wordml/cex" xmlns:w16cid="http://schemas.microsoft.com/office/word/2016/wordml/cid" xmlns:w16="http://schemas.microsoft.com/office/word/2018/wordml" xmlns:w16se="http://schemas.microsoft.com/office/word/2015/wordml/symex" xmlns:wpg="http://schemas.microsoft.com/office/word/2010/wordprocessingGroup" xmlns:wpi="http://schemas.microsoft.com/office/word/2010/wordprocessingInk" xmlns:wne="http://schemas.microsoft.com/office/word/2006/wordml" xmlns:wps="http://schemas.microsoft.com/office/word/2010/wordprocessingShape" mc:Ignorable="w14 w15 w16se w16cid w16 w16cex wp14">
   <w:endnote w:type="separator" w:id="-1">
     <w:p>
       <w:pPr>
@@ -5483,7 +6624,7 @@
 </file>
 
 <file path=word/footer1.xml><?xml version="1.0" encoding="utf-8"?>
-<w:ftr xmlns:wpc="http://schemas.microsoft.com/office/word/2010/wordprocessingCanvas" xmlns:cx="http://schemas.microsoft.com/office/drawing/2014/chartex" xmlns:cx1="http://schemas.microsoft.com/office/drawing/2015/9/8/chartex" xmlns:cx2="http://schemas.microsoft.com/office/drawing/2015/10/21/chartex" xmlns:cx3="http://schemas.microsoft.com/office/drawing/2016/5/9/chartex" xmlns:cx4="http://schemas.microsoft.com/office/drawing/2016/5/10/chartex" xmlns:cx5="http://schemas.microsoft.com/office/drawing/2016/5/11/chartex" xmlns:cx6="http://schemas.microsoft.com/office/drawing/2016/5/12/chartex" xmlns:cx7="http://schemas.microsoft.com/office/drawing/2016/5/13/chartex" xmlns:cx8="http://schemas.microsoft.com/office/drawing/2016/5/14/chartex" xmlns:mc="http://schemas.openxmlformats.org/markup-compatibility/2006" xmlns:aink="http://schemas.microsoft.com/office/drawing/2016/ink" xmlns:am3d="http://schemas.microsoft.com/office/drawing/2017/model3d" xmlns:o="urn:schemas-microsoft-com:office:office" xmlns:r="http://schemas.openxmlformats.org/officeDocument/2006/relationships" xmlns:m="http://schemas.openxmlformats.org/officeDocument/2006/math" xmlns:v="urn:schemas-microsoft-com:vml" xmlns:wp14="http://schemas.microsoft.com/office/word/2010/wordprocessingDrawing" xmlns:wp="http://schemas.openxmlformats.org/drawingml/2006/wordprocessingDrawing" xmlns:w10="urn:schemas-microsoft-com:office:word" xmlns:w="http://schemas.openxmlformats.org/wordprocessingml/2006/main" xmlns:w14="http://schemas.microsoft.com/office/word/2010/wordml" xmlns:w15="http://schemas.microsoft.com/office/word/2012/wordml" xmlns:w16cex="http://schemas.microsoft.com/office/word/2018/wordml/cex" xmlns:w16cid="http://schemas.microsoft.com/office/word/2016/wordml/cid" xmlns:w16="http://schemas.microsoft.com/office/word/2018/wordml" xmlns:w16sdtdh="http://schemas.microsoft.com/office/word/2020/wordml/sdtdatahash" xmlns:w16se="http://schemas.microsoft.com/office/word/2015/wordml/symex" xmlns:wpg="http://schemas.microsoft.com/office/word/2010/wordprocessingGroup" xmlns:wpi="http://schemas.microsoft.com/office/word/2010/wordprocessingInk" xmlns:wne="http://schemas.microsoft.com/office/word/2006/wordml" xmlns:wps="http://schemas.microsoft.com/office/word/2010/wordprocessingShape" mc:Ignorable="w14 w15 w16se w16cid w16 w16cex w16sdtdh wp14">
+<w:ftr xmlns:wpc="http://schemas.microsoft.com/office/word/2010/wordprocessingCanvas" xmlns:cx="http://schemas.microsoft.com/office/drawing/2014/chartex" xmlns:cx1="http://schemas.microsoft.com/office/drawing/2015/9/8/chartex" xmlns:cx2="http://schemas.microsoft.com/office/drawing/2015/10/21/chartex" xmlns:cx3="http://schemas.microsoft.com/office/drawing/2016/5/9/chartex" xmlns:cx4="http://schemas.microsoft.com/office/drawing/2016/5/10/chartex" xmlns:cx5="http://schemas.microsoft.com/office/drawing/2016/5/11/chartex" xmlns:cx6="http://schemas.microsoft.com/office/drawing/2016/5/12/chartex" xmlns:cx7="http://schemas.microsoft.com/office/drawing/2016/5/13/chartex" xmlns:cx8="http://schemas.microsoft.com/office/drawing/2016/5/14/chartex" xmlns:mc="http://schemas.openxmlformats.org/markup-compatibility/2006" xmlns:aink="http://schemas.microsoft.com/office/drawing/2016/ink" xmlns:am3d="http://schemas.microsoft.com/office/drawing/2017/model3d" xmlns:o="urn:schemas-microsoft-com:office:office" xmlns:r="http://schemas.openxmlformats.org/officeDocument/2006/relationships" xmlns:m="http://schemas.openxmlformats.org/officeDocument/2006/math" xmlns:v="urn:schemas-microsoft-com:vml" xmlns:wp14="http://schemas.microsoft.com/office/word/2010/wordprocessingDrawing" xmlns:wp="http://schemas.openxmlformats.org/drawingml/2006/wordprocessingDrawing" xmlns:w10="urn:schemas-microsoft-com:office:word" xmlns:w="http://schemas.openxmlformats.org/wordprocessingml/2006/main" xmlns:w14="http://schemas.microsoft.com/office/word/2010/wordml" xmlns:w15="http://schemas.microsoft.com/office/word/2012/wordml" xmlns:w16cex="http://schemas.microsoft.com/office/word/2018/wordml/cex" xmlns:w16cid="http://schemas.microsoft.com/office/word/2016/wordml/cid" xmlns:w16="http://schemas.microsoft.com/office/word/2018/wordml" xmlns:w16se="http://schemas.microsoft.com/office/word/2015/wordml/symex" xmlns:wpg="http://schemas.microsoft.com/office/word/2010/wordprocessingGroup" xmlns:wpi="http://schemas.microsoft.com/office/word/2010/wordprocessingInk" xmlns:wne="http://schemas.microsoft.com/office/word/2006/wordml" xmlns:wps="http://schemas.microsoft.com/office/word/2010/wordprocessingShape" mc:Ignorable="w14 w15 w16se w16cid w16 w16cex wp14">
   <w:sdt>
     <w:sdtPr>
       <w:id w:val="-1498331353"/>
@@ -5492,6 +6633,7 @@
         <w:docPartUnique/>
       </w:docPartObj>
     </w:sdtPr>
+    <w:sdtEndPr/>
     <w:sdtContent>
       <w:p>
         <w:pPr>
@@ -5525,7 +6667,7 @@
 </file>
 
 <file path=word/footnotes.xml><?xml version="1.0" encoding="utf-8"?>
-<w:footnotes xmlns:wpc="http://schemas.microsoft.com/office/word/2010/wordprocessingCanvas" xmlns:cx="http://schemas.microsoft.com/office/drawing/2014/chartex" xmlns:cx1="http://schemas.microsoft.com/office/drawing/2015/9/8/chartex" xmlns:cx2="http://schemas.microsoft.com/office/drawing/2015/10/21/chartex" xmlns:cx3="http://schemas.microsoft.com/office/drawing/2016/5/9/chartex" xmlns:cx4="http://schemas.microsoft.com/office/drawing/2016/5/10/chartex" xmlns:cx5="http://schemas.microsoft.com/office/drawing/2016/5/11/chartex" xmlns:cx6="http://schemas.microsoft.com/office/drawing/2016/5/12/chartex" xmlns:cx7="http://schemas.microsoft.com/office/drawing/2016/5/13/chartex" xmlns:cx8="http://schemas.microsoft.com/office/drawing/2016/5/14/chartex" xmlns:mc="http://schemas.openxmlformats.org/markup-compatibility/2006" xmlns:aink="http://schemas.microsoft.com/office/drawing/2016/ink" xmlns:am3d="http://schemas.microsoft.com/office/drawing/2017/model3d" xmlns:o="urn:schemas-microsoft-com:office:office" xmlns:r="http://schemas.openxmlformats.org/officeDocument/2006/relationships" xmlns:m="http://schemas.openxmlformats.org/officeDocument/2006/math" xmlns:v="urn:schemas-microsoft-com:vml" xmlns:wp14="http://schemas.microsoft.com/office/word/2010/wordprocessingDrawing" xmlns:wp="http://schemas.openxmlformats.org/drawingml/2006/wordprocessingDrawing" xmlns:w10="urn:schemas-microsoft-com:office:word" xmlns:w="http://schemas.openxmlformats.org/wordprocessingml/2006/main" xmlns:w14="http://schemas.microsoft.com/office/word/2010/wordml" xmlns:w15="http://schemas.microsoft.com/office/word/2012/wordml" xmlns:w16cex="http://schemas.microsoft.com/office/word/2018/wordml/cex" xmlns:w16cid="http://schemas.microsoft.com/office/word/2016/wordml/cid" xmlns:w16="http://schemas.microsoft.com/office/word/2018/wordml" xmlns:w16sdtdh="http://schemas.microsoft.com/office/word/2020/wordml/sdtdatahash" xmlns:w16se="http://schemas.microsoft.com/office/word/2015/wordml/symex" xmlns:wpg="http://schemas.microsoft.com/office/word/2010/wordprocessingGroup" xmlns:wpi="http://schemas.microsoft.com/office/word/2010/wordprocessingInk" xmlns:wne="http://schemas.microsoft.com/office/word/2006/wordml" xmlns:wps="http://schemas.microsoft.com/office/word/2010/wordprocessingShape" mc:Ignorable="w14 w15 w16se w16cid w16 w16cex w16sdtdh wp14">
+<w:footnotes xmlns:wpc="http://schemas.microsoft.com/office/word/2010/wordprocessingCanvas" xmlns:cx="http://schemas.microsoft.com/office/drawing/2014/chartex" xmlns:cx1="http://schemas.microsoft.com/office/drawing/2015/9/8/chartex" xmlns:cx2="http://schemas.microsoft.com/office/drawing/2015/10/21/chartex" xmlns:cx3="http://schemas.microsoft.com/office/drawing/2016/5/9/chartex" xmlns:cx4="http://schemas.microsoft.com/office/drawing/2016/5/10/chartex" xmlns:cx5="http://schemas.microsoft.com/office/drawing/2016/5/11/chartex" xmlns:cx6="http://schemas.microsoft.com/office/drawing/2016/5/12/chartex" xmlns:cx7="http://schemas.microsoft.com/office/drawing/2016/5/13/chartex" xmlns:cx8="http://schemas.microsoft.com/office/drawing/2016/5/14/chartex" xmlns:mc="http://schemas.openxmlformats.org/markup-compatibility/2006" xmlns:aink="http://schemas.microsoft.com/office/drawing/2016/ink" xmlns:am3d="http://schemas.microsoft.com/office/drawing/2017/model3d" xmlns:o="urn:schemas-microsoft-com:office:office" xmlns:r="http://schemas.openxmlformats.org/officeDocument/2006/relationships" xmlns:m="http://schemas.openxmlformats.org/officeDocument/2006/math" xmlns:v="urn:schemas-microsoft-com:vml" xmlns:wp14="http://schemas.microsoft.com/office/word/2010/wordprocessingDrawing" xmlns:wp="http://schemas.openxmlformats.org/drawingml/2006/wordprocessingDrawing" xmlns:w10="urn:schemas-microsoft-com:office:word" xmlns:w="http://schemas.openxmlformats.org/wordprocessingml/2006/main" xmlns:w14="http://schemas.microsoft.com/office/word/2010/wordml" xmlns:w15="http://schemas.microsoft.com/office/word/2012/wordml" xmlns:w16cex="http://schemas.microsoft.com/office/word/2018/wordml/cex" xmlns:w16cid="http://schemas.microsoft.com/office/word/2016/wordml/cid" xmlns:w16="http://schemas.microsoft.com/office/word/2018/wordml" xmlns:w16se="http://schemas.microsoft.com/office/word/2015/wordml/symex" xmlns:wpg="http://schemas.microsoft.com/office/word/2010/wordprocessingGroup" xmlns:wpi="http://schemas.microsoft.com/office/word/2010/wordprocessingInk" xmlns:wne="http://schemas.microsoft.com/office/word/2006/wordml" xmlns:wps="http://schemas.microsoft.com/office/word/2010/wordprocessingShape" mc:Ignorable="w14 w15 w16se w16cid w16 w16cex wp14">
   <w:footnote w:type="separator" w:id="-1">
     <w:p>
       <w:pPr>
@@ -5550,7 +6692,7 @@
 </file>
 
 <file path=word/numbering.xml><?xml version="1.0" encoding="utf-8"?>
-<w:numbering xmlns:wpc="http://schemas.microsoft.com/office/word/2010/wordprocessingCanvas" xmlns:cx="http://schemas.microsoft.com/office/drawing/2014/chartex" xmlns:cx1="http://schemas.microsoft.com/office/drawing/2015/9/8/chartex" xmlns:cx2="http://schemas.microsoft.com/office/drawing/2015/10/21/chartex" xmlns:cx3="http://schemas.microsoft.com/office/drawing/2016/5/9/chartex" xmlns:cx4="http://schemas.microsoft.com/office/drawing/2016/5/10/chartex" xmlns:cx5="http://schemas.microsoft.com/office/drawing/2016/5/11/chartex" xmlns:cx6="http://schemas.microsoft.com/office/drawing/2016/5/12/chartex" xmlns:cx7="http://schemas.microsoft.com/office/drawing/2016/5/13/chartex" xmlns:cx8="http://schemas.microsoft.com/office/drawing/2016/5/14/chartex" xmlns:mc="http://schemas.openxmlformats.org/markup-compatibility/2006" xmlns:aink="http://schemas.microsoft.com/office/drawing/2016/ink" xmlns:am3d="http://schemas.microsoft.com/office/drawing/2017/model3d" xmlns:o="urn:schemas-microsoft-com:office:office" xmlns:r="http://schemas.openxmlformats.org/officeDocument/2006/relationships" xmlns:m="http://schemas.openxmlformats.org/officeDocument/2006/math" xmlns:v="urn:schemas-microsoft-com:vml" xmlns:wp14="http://schemas.microsoft.com/office/word/2010/wordprocessingDrawing" xmlns:wp="http://schemas.openxmlformats.org/drawingml/2006/wordprocessingDrawing" xmlns:w10="urn:schemas-microsoft-com:office:word" xmlns:w="http://schemas.openxmlformats.org/wordprocessingml/2006/main" xmlns:w14="http://schemas.microsoft.com/office/word/2010/wordml" xmlns:w15="http://schemas.microsoft.com/office/word/2012/wordml" xmlns:w16cex="http://schemas.microsoft.com/office/word/2018/wordml/cex" xmlns:w16cid="http://schemas.microsoft.com/office/word/2016/wordml/cid" xmlns:w16="http://schemas.microsoft.com/office/word/2018/wordml" xmlns:w16sdtdh="http://schemas.microsoft.com/office/word/2020/wordml/sdtdatahash" xmlns:w16se="http://schemas.microsoft.com/office/word/2015/wordml/symex" xmlns:wpg="http://schemas.microsoft.com/office/word/2010/wordprocessingGroup" xmlns:wpi="http://schemas.microsoft.com/office/word/2010/wordprocessingInk" xmlns:wne="http://schemas.microsoft.com/office/word/2006/wordml" xmlns:wps="http://schemas.microsoft.com/office/word/2010/wordprocessingShape" mc:Ignorable="w14 w15 w16se w16cid w16 w16cex w16sdtdh wp14">
+<w:numbering xmlns:wpc="http://schemas.microsoft.com/office/word/2010/wordprocessingCanvas" xmlns:cx="http://schemas.microsoft.com/office/drawing/2014/chartex" xmlns:cx1="http://schemas.microsoft.com/office/drawing/2015/9/8/chartex" xmlns:cx2="http://schemas.microsoft.com/office/drawing/2015/10/21/chartex" xmlns:cx3="http://schemas.microsoft.com/office/drawing/2016/5/9/chartex" xmlns:cx4="http://schemas.microsoft.com/office/drawing/2016/5/10/chartex" xmlns:cx5="http://schemas.microsoft.com/office/drawing/2016/5/11/chartex" xmlns:cx6="http://schemas.microsoft.com/office/drawing/2016/5/12/chartex" xmlns:cx7="http://schemas.microsoft.com/office/drawing/2016/5/13/chartex" xmlns:cx8="http://schemas.microsoft.com/office/drawing/2016/5/14/chartex" xmlns:mc="http://schemas.openxmlformats.org/markup-compatibility/2006" xmlns:aink="http://schemas.microsoft.com/office/drawing/2016/ink" xmlns:am3d="http://schemas.microsoft.com/office/drawing/2017/model3d" xmlns:o="urn:schemas-microsoft-com:office:office" xmlns:r="http://schemas.openxmlformats.org/officeDocument/2006/relationships" xmlns:m="http://schemas.openxmlformats.org/officeDocument/2006/math" xmlns:v="urn:schemas-microsoft-com:vml" xmlns:wp14="http://schemas.microsoft.com/office/word/2010/wordprocessingDrawing" xmlns:wp="http://schemas.openxmlformats.org/drawingml/2006/wordprocessingDrawing" xmlns:w10="urn:schemas-microsoft-com:office:word" xmlns:w="http://schemas.openxmlformats.org/wordprocessingml/2006/main" xmlns:w14="http://schemas.microsoft.com/office/word/2010/wordml" xmlns:w15="http://schemas.microsoft.com/office/word/2012/wordml" xmlns:w16cex="http://schemas.microsoft.com/office/word/2018/wordml/cex" xmlns:w16cid="http://schemas.microsoft.com/office/word/2016/wordml/cid" xmlns:w16="http://schemas.microsoft.com/office/word/2018/wordml" xmlns:w16se="http://schemas.microsoft.com/office/word/2015/wordml/symex" xmlns:wpg="http://schemas.microsoft.com/office/word/2010/wordprocessingGroup" xmlns:wpi="http://schemas.microsoft.com/office/word/2010/wordprocessingInk" xmlns:wne="http://schemas.microsoft.com/office/word/2006/wordml" xmlns:wps="http://schemas.microsoft.com/office/word/2010/wordprocessingShape" mc:Ignorable="w14 w15 w16se w16cid w16 w16cex wp14">
   <w:abstractNum w:abstractNumId="0" w15:restartNumberingAfterBreak="0">
     <w:nsid w:val="3F555C31"/>
     <w:multiLevelType w:val="hybridMultilevel"/>
@@ -5644,7 +6786,7 @@
 </file>
 
 <file path=word/styles.xml><?xml version="1.0" encoding="utf-8"?>
-<w:styles xmlns:mc="http://schemas.openxmlformats.org/markup-compatibility/2006" xmlns:r="http://schemas.openxmlformats.org/officeDocument/2006/relationships" xmlns:w="http://schemas.openxmlformats.org/wordprocessingml/2006/main" xmlns:w14="http://schemas.microsoft.com/office/word/2010/wordml" xmlns:w15="http://schemas.microsoft.com/office/word/2012/wordml" xmlns:w16cex="http://schemas.microsoft.com/office/word/2018/wordml/cex" xmlns:w16cid="http://schemas.microsoft.com/office/word/2016/wordml/cid" xmlns:w16="http://schemas.microsoft.com/office/word/2018/wordml" xmlns:w16sdtdh="http://schemas.microsoft.com/office/word/2020/wordml/sdtdatahash" xmlns:w16se="http://schemas.microsoft.com/office/word/2015/wordml/symex" mc:Ignorable="w14 w15 w16se w16cid w16 w16cex w16sdtdh">
+<w:styles xmlns:mc="http://schemas.openxmlformats.org/markup-compatibility/2006" xmlns:r="http://schemas.openxmlformats.org/officeDocument/2006/relationships" xmlns:w="http://schemas.openxmlformats.org/wordprocessingml/2006/main" xmlns:w14="http://schemas.microsoft.com/office/word/2010/wordml" xmlns:w15="http://schemas.microsoft.com/office/word/2012/wordml" xmlns:w16cex="http://schemas.microsoft.com/office/word/2018/wordml/cex" xmlns:w16cid="http://schemas.microsoft.com/office/word/2016/wordml/cid" xmlns:w16="http://schemas.microsoft.com/office/word/2018/wordml" xmlns:w16se="http://schemas.microsoft.com/office/word/2015/wordml/symex" mc:Ignorable="w14 w15 w16se w16cid w16 w16cex">
   <w:docDefaults>
     <w:rPrDefault>
       <w:rPr>
@@ -6632,7 +7774,7 @@
 </file>
 
 <file path=customXml/itemProps1.xml><?xml version="1.0" encoding="utf-8"?>
-<ds:datastoreItem xmlns:ds="http://schemas.openxmlformats.org/officeDocument/2006/customXml" ds:itemID="{CC5BF0E0-0452-463B-9EBE-07FBCE176D03}">
+<ds:datastoreItem xmlns:ds="http://schemas.openxmlformats.org/officeDocument/2006/customXml" ds:itemID="{AF601662-BEDA-443E-8169-69CA408A27E0}">
   <ds:schemaRefs>
     <ds:schemaRef ds:uri="http://schemas.openxmlformats.org/officeDocument/2006/bibliography"/>
   </ds:schemaRefs>

--- a/Отчет.docx
+++ b/Отчет.docx
@@ -3478,28 +3478,236 @@
           <w:szCs w:val="28"/>
         </w:rPr>
       </w:pPr>
+      <w:r>
+        <w:rPr>
+          <w:rStyle w:val="fontstyle01"/>
+          <w:rFonts w:ascii="Times New Roman" w:hAnsi="Times New Roman" w:cs="Times New Roman"/>
+          <w:bCs/>
+          <w:sz w:val="28"/>
+          <w:szCs w:val="28"/>
+        </w:rPr>
+        <w:t>Также, во вкладке товары не работают кнопки редактирования и удаления товаров</w:t>
+      </w:r>
+      <w:r>
+        <w:rPr>
+          <w:rStyle w:val="fontstyle01"/>
+          <w:rFonts w:ascii="Times New Roman" w:hAnsi="Times New Roman" w:cs="Times New Roman"/>
+          <w:bCs/>
+          <w:sz w:val="28"/>
+          <w:szCs w:val="28"/>
+        </w:rPr>
+        <w:t>.</w:t>
+      </w:r>
+      <w:r>
+        <w:rPr>
+          <w:rStyle w:val="fontstyle01"/>
+          <w:rFonts w:ascii="Times New Roman" w:hAnsi="Times New Roman" w:cs="Times New Roman"/>
+          <w:bCs/>
+          <w:sz w:val="28"/>
+          <w:szCs w:val="28"/>
+        </w:rPr>
+        <w:t xml:space="preserve"> И в </w:t>
+      </w:r>
+      <w:proofErr w:type="spellStart"/>
+      <w:r>
+        <w:rPr>
+          <w:rStyle w:val="fontstyle01"/>
+          <w:rFonts w:ascii="Times New Roman" w:hAnsi="Times New Roman" w:cs="Times New Roman"/>
+          <w:bCs/>
+          <w:sz w:val="28"/>
+          <w:szCs w:val="28"/>
+          <w:lang w:val="en-US"/>
+        </w:rPr>
+        <w:t>db</w:t>
+      </w:r>
+      <w:proofErr w:type="spellEnd"/>
+      <w:r>
+        <w:rPr>
+          <w:rStyle w:val="fontstyle01"/>
+          <w:rFonts w:ascii="Times New Roman" w:hAnsi="Times New Roman" w:cs="Times New Roman"/>
+          <w:bCs/>
+          <w:sz w:val="28"/>
+          <w:szCs w:val="28"/>
+        </w:rPr>
+        <w:t>_</w:t>
+      </w:r>
+      <w:r>
+        <w:rPr>
+          <w:rStyle w:val="fontstyle01"/>
+          <w:rFonts w:ascii="Times New Roman" w:hAnsi="Times New Roman" w:cs="Times New Roman"/>
+          <w:bCs/>
+          <w:sz w:val="28"/>
+          <w:szCs w:val="28"/>
+          <w:lang w:val="en-US"/>
+        </w:rPr>
+        <w:t>manager</w:t>
+      </w:r>
+      <w:r>
+        <w:rPr>
+          <w:rStyle w:val="fontstyle01"/>
+          <w:rFonts w:ascii="Times New Roman" w:hAnsi="Times New Roman" w:cs="Times New Roman"/>
+          <w:bCs/>
+          <w:sz w:val="28"/>
+          <w:szCs w:val="28"/>
+        </w:rPr>
+        <w:t>.</w:t>
+      </w:r>
+      <w:proofErr w:type="spellStart"/>
+      <w:r>
+        <w:rPr>
+          <w:rStyle w:val="fontstyle01"/>
+          <w:rFonts w:ascii="Times New Roman" w:hAnsi="Times New Roman" w:cs="Times New Roman"/>
+          <w:bCs/>
+          <w:sz w:val="28"/>
+          <w:szCs w:val="28"/>
+          <w:lang w:val="en-US"/>
+        </w:rPr>
+        <w:t>py</w:t>
+      </w:r>
+      <w:proofErr w:type="spellEnd"/>
+      <w:r>
+        <w:rPr>
+          <w:rStyle w:val="fontstyle01"/>
+          <w:rFonts w:ascii="Times New Roman" w:hAnsi="Times New Roman" w:cs="Times New Roman"/>
+          <w:bCs/>
+          <w:sz w:val="28"/>
+          <w:szCs w:val="28"/>
+        </w:rPr>
+        <w:t xml:space="preserve"> </w:t>
+      </w:r>
+      <w:r>
+        <w:rPr>
+          <w:rStyle w:val="fontstyle01"/>
+          <w:rFonts w:ascii="Times New Roman" w:hAnsi="Times New Roman" w:cs="Times New Roman"/>
+          <w:bCs/>
+          <w:sz w:val="28"/>
+          <w:szCs w:val="28"/>
+        </w:rPr>
+        <w:t xml:space="preserve">и в </w:t>
+      </w:r>
+      <w:r>
+        <w:rPr>
+          <w:rStyle w:val="fontstyle01"/>
+          <w:rFonts w:ascii="Times New Roman" w:hAnsi="Times New Roman" w:cs="Times New Roman"/>
+          <w:bCs/>
+          <w:sz w:val="28"/>
+          <w:szCs w:val="28"/>
+          <w:lang w:val="en-US"/>
+        </w:rPr>
+        <w:t>main</w:t>
+      </w:r>
+      <w:r>
+        <w:rPr>
+          <w:rStyle w:val="fontstyle01"/>
+          <w:rFonts w:ascii="Times New Roman" w:hAnsi="Times New Roman" w:cs="Times New Roman"/>
+          <w:bCs/>
+          <w:sz w:val="28"/>
+          <w:szCs w:val="28"/>
+        </w:rPr>
+        <w:t>.</w:t>
+      </w:r>
+      <w:proofErr w:type="spellStart"/>
+      <w:r>
+        <w:rPr>
+          <w:rStyle w:val="fontstyle01"/>
+          <w:rFonts w:ascii="Times New Roman" w:hAnsi="Times New Roman" w:cs="Times New Roman"/>
+          <w:bCs/>
+          <w:sz w:val="28"/>
+          <w:szCs w:val="28"/>
+          <w:lang w:val="en-US"/>
+        </w:rPr>
+        <w:t>py</w:t>
+      </w:r>
+      <w:proofErr w:type="spellEnd"/>
+      <w:r>
+        <w:rPr>
+          <w:rStyle w:val="fontstyle01"/>
+          <w:rFonts w:ascii="Times New Roman" w:hAnsi="Times New Roman" w:cs="Times New Roman"/>
+          <w:bCs/>
+          <w:sz w:val="28"/>
+          <w:szCs w:val="28"/>
+        </w:rPr>
+        <w:t xml:space="preserve"> код для кнопок, либо работает неправильно, либо отсутствует вовсе. Поэтому его стоит добавить. Так, в </w:t>
+      </w:r>
+      <w:proofErr w:type="spellStart"/>
+      <w:r>
+        <w:rPr>
+          <w:rStyle w:val="fontstyle01"/>
+          <w:rFonts w:ascii="Times New Roman" w:hAnsi="Times New Roman" w:cs="Times New Roman"/>
+          <w:bCs/>
+          <w:sz w:val="28"/>
+          <w:szCs w:val="28"/>
+          <w:lang w:val="en-US"/>
+        </w:rPr>
+        <w:t>db</w:t>
+      </w:r>
+      <w:proofErr w:type="spellEnd"/>
+      <w:r>
+        <w:rPr>
+          <w:rStyle w:val="fontstyle01"/>
+          <w:rFonts w:ascii="Times New Roman" w:hAnsi="Times New Roman" w:cs="Times New Roman"/>
+          <w:bCs/>
+          <w:sz w:val="28"/>
+          <w:szCs w:val="28"/>
+        </w:rPr>
+        <w:t>_</w:t>
+      </w:r>
+      <w:r>
+        <w:rPr>
+          <w:rStyle w:val="fontstyle01"/>
+          <w:rFonts w:ascii="Times New Roman" w:hAnsi="Times New Roman" w:cs="Times New Roman"/>
+          <w:bCs/>
+          <w:sz w:val="28"/>
+          <w:szCs w:val="28"/>
+          <w:lang w:val="en-US"/>
+        </w:rPr>
+        <w:t>manager</w:t>
+      </w:r>
+      <w:r>
+        <w:rPr>
+          <w:rStyle w:val="fontstyle01"/>
+          <w:rFonts w:ascii="Times New Roman" w:hAnsi="Times New Roman" w:cs="Times New Roman"/>
+          <w:bCs/>
+          <w:sz w:val="28"/>
+          <w:szCs w:val="28"/>
+        </w:rPr>
+        <w:t>.</w:t>
+      </w:r>
+      <w:proofErr w:type="spellStart"/>
+      <w:r>
+        <w:rPr>
+          <w:rStyle w:val="fontstyle01"/>
+          <w:rFonts w:ascii="Times New Roman" w:hAnsi="Times New Roman" w:cs="Times New Roman"/>
+          <w:bCs/>
+          <w:sz w:val="28"/>
+          <w:szCs w:val="28"/>
+          <w:lang w:val="en-US"/>
+        </w:rPr>
+        <w:t>py</w:t>
+      </w:r>
+      <w:proofErr w:type="spellEnd"/>
+      <w:r>
+        <w:rPr>
+          <w:rStyle w:val="fontstyle01"/>
+          <w:rFonts w:ascii="Times New Roman" w:hAnsi="Times New Roman" w:cs="Times New Roman"/>
+          <w:bCs/>
+          <w:sz w:val="28"/>
+          <w:szCs w:val="28"/>
+        </w:rPr>
+        <w:t xml:space="preserve"> </w:t>
+      </w:r>
+      <w:r>
+        <w:rPr>
+          <w:rStyle w:val="fontstyle01"/>
+          <w:rFonts w:ascii="Times New Roman" w:hAnsi="Times New Roman" w:cs="Times New Roman"/>
+          <w:bCs/>
+          <w:sz w:val="28"/>
+          <w:szCs w:val="28"/>
+        </w:rPr>
+        <w:t xml:space="preserve">стоит добавить функции для кнопки обновления. </w:t>
+      </w:r>
       <w:bookmarkStart w:id="1" w:name="_GoBack"/>
       <w:bookmarkEnd w:id="1"/>
-      <w:r>
-        <w:rPr>
-          <w:rStyle w:val="fontstyle01"/>
-          <w:rFonts w:ascii="Times New Roman" w:hAnsi="Times New Roman" w:cs="Times New Roman"/>
-          <w:bCs/>
-          <w:sz w:val="28"/>
-          <w:szCs w:val="28"/>
-        </w:rPr>
-        <w:t>Также, во вкладке товары не работают кнопки редактирования и удаления товаров</w:t>
-      </w:r>
-      <w:r>
-        <w:rPr>
-          <w:rStyle w:val="fontstyle01"/>
-          <w:rFonts w:ascii="Times New Roman" w:hAnsi="Times New Roman" w:cs="Times New Roman"/>
-          <w:bCs/>
-          <w:sz w:val="28"/>
-          <w:szCs w:val="28"/>
-        </w:rPr>
-        <w:t>.</w:t>
-      </w:r>
     </w:p>
     <w:p>
       <w:pPr>
@@ -3665,6 +3873,64 @@
           <w:bCs/>
           <w:sz w:val="28"/>
           <w:szCs w:val="28"/>
+        </w:rPr>
+      </w:pPr>
+      <w:r>
+        <w:rPr>
+          <w:rStyle w:val="fontstyle01"/>
+          <w:rFonts w:ascii="Times New Roman" w:hAnsi="Times New Roman" w:cs="Times New Roman"/>
+          <w:bCs/>
+          <w:sz w:val="28"/>
+          <w:szCs w:val="28"/>
+        </w:rPr>
+        <w:t>Рисунок 10. Функция обновления товара.</w:t>
+      </w:r>
+    </w:p>
+    <w:p>
+      <w:pPr>
+        <w:spacing w:line="360" w:lineRule="auto"/>
+        <w:ind w:firstLine="709"/>
+        <w:jc w:val="center"/>
+        <w:rPr>
+          <w:rStyle w:val="fontstyle01"/>
+          <w:rFonts w:ascii="Times New Roman" w:hAnsi="Times New Roman" w:cs="Times New Roman"/>
+          <w:bCs/>
+          <w:sz w:val="28"/>
+          <w:szCs w:val="28"/>
+        </w:rPr>
+      </w:pPr>
+      <w:r>
+        <w:rPr>
+          <w:rStyle w:val="fontstyle01"/>
+          <w:rFonts w:ascii="Times New Roman" w:hAnsi="Times New Roman" w:cs="Times New Roman"/>
+          <w:bCs/>
+          <w:sz w:val="28"/>
+          <w:szCs w:val="28"/>
+        </w:rPr>
+        <w:t>А также</w:t>
+      </w:r>
+      <w:r>
+        <w:rPr>
+          <w:rStyle w:val="fontstyle01"/>
+          <w:rFonts w:ascii="Times New Roman" w:hAnsi="Times New Roman" w:cs="Times New Roman"/>
+          <w:bCs/>
+          <w:sz w:val="28"/>
+          <w:szCs w:val="28"/>
+        </w:rPr>
+        <w:t xml:space="preserve"> кнопки удаления товара соответственно.</w:t>
+      </w:r>
+    </w:p>
+    <w:p>
+      <w:pPr>
+        <w:spacing w:line="360" w:lineRule="auto"/>
+        <w:ind w:firstLine="709"/>
+        <w:jc w:val="center"/>
+        <w:rPr>
+          <w:rStyle w:val="fontstyle01"/>
+          <w:rFonts w:ascii="Times New Roman" w:hAnsi="Times New Roman" w:cs="Times New Roman"/>
+          <w:bCs/>
+          <w:sz w:val="28"/>
+          <w:szCs w:val="28"/>
           <w:lang w:val="en-US"/>
         </w:rPr>
       </w:pPr>
@@ -3736,51 +4002,8 @@
           <w:sz w:val="28"/>
           <w:szCs w:val="28"/>
         </w:rPr>
-        <w:t xml:space="preserve">(Скриншоты исправления в </w:t>
-      </w:r>
-      <w:r>
-        <w:rPr>
-          <w:rStyle w:val="fontstyle01"/>
-          <w:rFonts w:ascii="Times New Roman" w:hAnsi="Times New Roman" w:cs="Times New Roman"/>
-          <w:bCs/>
-          <w:sz w:val="28"/>
-          <w:szCs w:val="28"/>
-          <w:lang w:val="en-US"/>
-        </w:rPr>
-        <w:t>main</w:t>
-      </w:r>
-      <w:r>
-        <w:rPr>
-          <w:rStyle w:val="fontstyle01"/>
-          <w:rFonts w:ascii="Times New Roman" w:hAnsi="Times New Roman" w:cs="Times New Roman"/>
-          <w:bCs/>
-          <w:sz w:val="28"/>
-          <w:szCs w:val="28"/>
-        </w:rPr>
-        <w:t>.</w:t>
-      </w:r>
-      <w:proofErr w:type="spellStart"/>
-      <w:r>
-        <w:rPr>
-          <w:rStyle w:val="fontstyle01"/>
-          <w:rFonts w:ascii="Times New Roman" w:hAnsi="Times New Roman" w:cs="Times New Roman"/>
-          <w:bCs/>
-          <w:sz w:val="28"/>
-          <w:szCs w:val="28"/>
-          <w:lang w:val="en-US"/>
-        </w:rPr>
-        <w:t>py</w:t>
-      </w:r>
-      <w:proofErr w:type="spellEnd"/>
-      <w:r>
-        <w:rPr>
-          <w:rStyle w:val="fontstyle01"/>
-          <w:rFonts w:ascii="Times New Roman" w:hAnsi="Times New Roman" w:cs="Times New Roman"/>
-          <w:bCs/>
-          <w:sz w:val="28"/>
-          <w:szCs w:val="28"/>
-        </w:rPr>
-        <w:t>)</w:t>
+        <w:lastRenderedPageBreak/>
+        <w:t>Рисунок 11. Функция удаления товара.</w:t>
       </w:r>
     </w:p>
     <w:p>
@@ -3805,7 +4028,6 @@
           <w:sz w:val="28"/>
           <w:szCs w:val="28"/>
         </w:rPr>
-        <w:lastRenderedPageBreak/>
         <w:drawing>
           <wp:inline distT="0" distB="0" distL="0" distR="0" wp14:anchorId="164F7F55" wp14:editId="02D48D11">
             <wp:extent cx="5940425" cy="4295140"/>
@@ -3926,6 +4148,7 @@
           <w:szCs w:val="28"/>
           <w:lang w:val="en-US"/>
         </w:rPr>
+        <w:lastRenderedPageBreak/>
         <w:drawing>
           <wp:inline distT="0" distB="0" distL="0" distR="0" wp14:anchorId="1A69FA5A" wp14:editId="6EB6064A">
             <wp:extent cx="4648849" cy="533474"/>
@@ -4030,7 +4253,6 @@
           <w:sz w:val="28"/>
           <w:szCs w:val="28"/>
         </w:rPr>
-        <w:lastRenderedPageBreak/>
         <w:t xml:space="preserve">Теперь, пользователь при добавлении товара пользователь может спокойно выбрать категорию товара. Ошибок в данной вкладке больше нет, поэтому время протестировать следующую. Во время теста был замечено, что во </w:t>
       </w:r>
       <w:r>
@@ -4390,6 +4612,7 @@
           <w:sz w:val="28"/>
           <w:szCs w:val="28"/>
         </w:rPr>
+        <w:lastRenderedPageBreak/>
         <w:drawing>
           <wp:inline distT="0" distB="0" distL="0" distR="0" wp14:anchorId="29849CBE" wp14:editId="54C5E1BD">
             <wp:extent cx="5227845" cy="3419475"/>
@@ -4457,7 +4680,6 @@
           <w:bCs/>
           <w:sz w:val="28"/>
           <w:szCs w:val="28"/>
-          <w:lang w:val="en-US"/>
         </w:rPr>
         <w:t>11</w:t>
       </w:r>
@@ -4493,7 +4715,6 @@
           <w:sz w:val="28"/>
           <w:szCs w:val="28"/>
         </w:rPr>
-        <w:lastRenderedPageBreak/>
         <w:t>После, на всякий случай был</w:t>
       </w:r>
       <w:r>
@@ -4742,6 +4963,7 @@
           <w:sz w:val="28"/>
           <w:szCs w:val="28"/>
         </w:rPr>
+        <w:lastRenderedPageBreak/>
         <w:t>Если же продажа была оформлена успешно, то нужно вывести сообщение о</w:t>
       </w:r>
       <w:r>
@@ -4845,7 +5067,6 @@
           <w:bCs/>
           <w:sz w:val="28"/>
           <w:szCs w:val="28"/>
-          <w:lang w:val="en-US"/>
         </w:rPr>
       </w:pPr>
       <w:r>
@@ -7774,7 +7995,7 @@
 </file>
 
 <file path=customXml/itemProps1.xml><?xml version="1.0" encoding="utf-8"?>
-<ds:datastoreItem xmlns:ds="http://schemas.openxmlformats.org/officeDocument/2006/customXml" ds:itemID="{AF601662-BEDA-443E-8169-69CA408A27E0}">
+<ds:datastoreItem xmlns:ds="http://schemas.openxmlformats.org/officeDocument/2006/customXml" ds:itemID="{5E21B5F3-4495-4806-B48F-EFA8036DFA65}">
   <ds:schemaRefs>
     <ds:schemaRef ds:uri="http://schemas.openxmlformats.org/officeDocument/2006/bibliography"/>
   </ds:schemaRefs>

--- a/Отчет.docx
+++ b/Отчет.docx
@@ -3486,7 +3486,77 @@
           <w:sz w:val="28"/>
           <w:szCs w:val="28"/>
         </w:rPr>
-        <w:t>Также, во вкладке товары не работают кнопки редактирования и удаления товаров</w:t>
+        <w:t>Также, во вкладке товары не работают кнопки</w:t>
+      </w:r>
+      <w:r>
+        <w:rPr>
+          <w:rStyle w:val="fontstyle01"/>
+          <w:rFonts w:ascii="Times New Roman" w:hAnsi="Times New Roman" w:cs="Times New Roman"/>
+          <w:bCs/>
+          <w:sz w:val="28"/>
+          <w:szCs w:val="28"/>
+        </w:rPr>
+        <w:t xml:space="preserve"> обновления,</w:t>
+      </w:r>
+      <w:r>
+        <w:rPr>
+          <w:rStyle w:val="fontstyle01"/>
+          <w:rFonts w:ascii="Times New Roman" w:hAnsi="Times New Roman" w:cs="Times New Roman"/>
+          <w:bCs/>
+          <w:sz w:val="28"/>
+          <w:szCs w:val="28"/>
+        </w:rPr>
+        <w:t xml:space="preserve"> </w:t>
+      </w:r>
+      <w:r>
+        <w:rPr>
+          <w:rStyle w:val="fontstyle01"/>
+          <w:rFonts w:ascii="Times New Roman" w:hAnsi="Times New Roman" w:cs="Times New Roman"/>
+          <w:bCs/>
+          <w:sz w:val="28"/>
+          <w:szCs w:val="28"/>
+        </w:rPr>
+        <w:t xml:space="preserve">удаления </w:t>
+      </w:r>
+      <w:r>
+        <w:rPr>
+          <w:rStyle w:val="fontstyle01"/>
+          <w:rFonts w:ascii="Times New Roman" w:hAnsi="Times New Roman" w:cs="Times New Roman"/>
+          <w:bCs/>
+          <w:sz w:val="28"/>
+          <w:szCs w:val="28"/>
+        </w:rPr>
+        <w:t xml:space="preserve">и </w:t>
+      </w:r>
+      <w:r>
+        <w:rPr>
+          <w:rStyle w:val="fontstyle01"/>
+          <w:rFonts w:ascii="Times New Roman" w:hAnsi="Times New Roman" w:cs="Times New Roman"/>
+          <w:bCs/>
+          <w:sz w:val="28"/>
+          <w:szCs w:val="28"/>
+        </w:rPr>
+        <w:t>редактирования</w:t>
+      </w:r>
+      <w:r>
+        <w:rPr>
+          <w:rStyle w:val="fontstyle01"/>
+          <w:rFonts w:ascii="Times New Roman" w:hAnsi="Times New Roman" w:cs="Times New Roman"/>
+          <w:bCs/>
+          <w:sz w:val="28"/>
+          <w:szCs w:val="28"/>
+        </w:rPr>
+        <w:t xml:space="preserve"> </w:t>
+      </w:r>
+      <w:r>
+        <w:rPr>
+          <w:rStyle w:val="fontstyle01"/>
+          <w:rFonts w:ascii="Times New Roman" w:hAnsi="Times New Roman" w:cs="Times New Roman"/>
+          <w:bCs/>
+          <w:sz w:val="28"/>
+          <w:szCs w:val="28"/>
+        </w:rPr>
+        <w:t>товаров</w:t>
       </w:r>
       <w:r>
         <w:rPr>
@@ -3627,7 +3697,27 @@
           <w:sz w:val="28"/>
           <w:szCs w:val="28"/>
         </w:rPr>
-        <w:t xml:space="preserve"> код для кнопок, либо работает неправильно, либо отсутствует вовсе. Поэтому его стоит добавить. Так, в </w:t>
+        <w:t xml:space="preserve"> код для кнопок, либо работает неправильно, либо отсутствует вовсе. Поэтому его стоит добавить. </w:t>
+      </w:r>
+      <w:r>
+        <w:rPr>
+          <w:rStyle w:val="fontstyle01"/>
+          <w:rFonts w:ascii="Times New Roman" w:hAnsi="Times New Roman" w:cs="Times New Roman"/>
+          <w:bCs/>
+          <w:sz w:val="28"/>
+          <w:szCs w:val="28"/>
+        </w:rPr>
+        <w:t>Сначала</w:t>
+      </w:r>
+      <w:r>
+        <w:rPr>
+          <w:rStyle w:val="fontstyle01"/>
+          <w:rFonts w:ascii="Times New Roman" w:hAnsi="Times New Roman" w:cs="Times New Roman"/>
+          <w:bCs/>
+          <w:sz w:val="28"/>
+          <w:szCs w:val="28"/>
+        </w:rPr>
+        <w:t xml:space="preserve">, в </w:t>
       </w:r>
       <w:proofErr w:type="spellStart"/>
       <w:r>
@@ -3705,99 +3795,6 @@
           <w:szCs w:val="28"/>
         </w:rPr>
         <w:t xml:space="preserve">стоит добавить функции для кнопки обновления. </w:t>
-      </w:r>
-      <w:bookmarkStart w:id="1" w:name="_GoBack"/>
-      <w:bookmarkEnd w:id="1"/>
-    </w:p>
-    <w:p>
-      <w:pPr>
-        <w:spacing w:line="360" w:lineRule="auto"/>
-        <w:ind w:firstLine="709"/>
-        <w:jc w:val="both"/>
-        <w:rPr>
-          <w:rStyle w:val="fontstyle01"/>
-          <w:rFonts w:ascii="Times New Roman" w:hAnsi="Times New Roman" w:cs="Times New Roman"/>
-          <w:bCs/>
-          <w:sz w:val="28"/>
-          <w:szCs w:val="28"/>
-        </w:rPr>
-      </w:pPr>
-      <w:r>
-        <w:rPr>
-          <w:rStyle w:val="fontstyle01"/>
-          <w:rFonts w:ascii="Times New Roman" w:hAnsi="Times New Roman" w:cs="Times New Roman"/>
-          <w:bCs/>
-          <w:sz w:val="28"/>
-          <w:szCs w:val="28"/>
-        </w:rPr>
-        <w:t xml:space="preserve">(Скриншоты исправления в </w:t>
-      </w:r>
-      <w:proofErr w:type="spellStart"/>
-      <w:r>
-        <w:rPr>
-          <w:rStyle w:val="fontstyle01"/>
-          <w:rFonts w:ascii="Times New Roman" w:hAnsi="Times New Roman" w:cs="Times New Roman"/>
-          <w:bCs/>
-          <w:sz w:val="28"/>
-          <w:szCs w:val="28"/>
-          <w:lang w:val="en-US"/>
-        </w:rPr>
-        <w:t>db</w:t>
-      </w:r>
-      <w:proofErr w:type="spellEnd"/>
-      <w:r>
-        <w:rPr>
-          <w:rStyle w:val="fontstyle01"/>
-          <w:rFonts w:ascii="Times New Roman" w:hAnsi="Times New Roman" w:cs="Times New Roman"/>
-          <w:bCs/>
-          <w:sz w:val="28"/>
-          <w:szCs w:val="28"/>
-        </w:rPr>
-        <w:t>_</w:t>
-      </w:r>
-      <w:r>
-        <w:rPr>
-          <w:rStyle w:val="fontstyle01"/>
-          <w:rFonts w:ascii="Times New Roman" w:hAnsi="Times New Roman" w:cs="Times New Roman"/>
-          <w:bCs/>
-          <w:sz w:val="28"/>
-          <w:szCs w:val="28"/>
-          <w:lang w:val="en-US"/>
-        </w:rPr>
-        <w:t>manager</w:t>
-      </w:r>
-      <w:r>
-        <w:rPr>
-          <w:rStyle w:val="fontstyle01"/>
-          <w:rFonts w:ascii="Times New Roman" w:hAnsi="Times New Roman" w:cs="Times New Roman"/>
-          <w:bCs/>
-          <w:sz w:val="28"/>
-          <w:szCs w:val="28"/>
-        </w:rPr>
-        <w:t>.</w:t>
-      </w:r>
-      <w:proofErr w:type="spellStart"/>
-      <w:r>
-        <w:rPr>
-          <w:rStyle w:val="fontstyle01"/>
-          <w:rFonts w:ascii="Times New Roman" w:hAnsi="Times New Roman" w:cs="Times New Roman"/>
-          <w:bCs/>
-          <w:sz w:val="28"/>
-          <w:szCs w:val="28"/>
-          <w:lang w:val="en-US"/>
-        </w:rPr>
-        <w:t>py</w:t>
-      </w:r>
-      <w:proofErr w:type="spellEnd"/>
-      <w:r>
-        <w:rPr>
-          <w:rStyle w:val="fontstyle01"/>
-          <w:rFonts w:ascii="Times New Roman" w:hAnsi="Times New Roman" w:cs="Times New Roman"/>
-          <w:bCs/>
-          <w:sz w:val="28"/>
-          <w:szCs w:val="28"/>
-        </w:rPr>
-        <w:t>)</w:t>
       </w:r>
     </w:p>
     <w:p>
@@ -3907,33 +3904,8 @@
           <w:sz w:val="28"/>
           <w:szCs w:val="28"/>
         </w:rPr>
-        <w:t>А также</w:t>
-      </w:r>
-      <w:r>
-        <w:rPr>
-          <w:rStyle w:val="fontstyle01"/>
-          <w:rFonts w:ascii="Times New Roman" w:hAnsi="Times New Roman" w:cs="Times New Roman"/>
-          <w:bCs/>
-          <w:sz w:val="28"/>
-          <w:szCs w:val="28"/>
-        </w:rPr>
-        <w:t xml:space="preserve"> кнопки удаления товара соответственно.</w:t>
-      </w:r>
-    </w:p>
-    <w:p>
-      <w:pPr>
-        <w:spacing w:line="360" w:lineRule="auto"/>
-        <w:ind w:firstLine="709"/>
-        <w:jc w:val="center"/>
-        <w:rPr>
-          <w:rStyle w:val="fontstyle01"/>
-          <w:rFonts w:ascii="Times New Roman" w:hAnsi="Times New Roman" w:cs="Times New Roman"/>
-          <w:bCs/>
-          <w:sz w:val="28"/>
-          <w:szCs w:val="28"/>
-          <w:lang w:val="en-US"/>
-        </w:rPr>
-      </w:pPr>
+        <w:t>Теперь, добавим функцию для кнопки удаления товара.</w:t>
+      </w:r>
       <w:r>
         <w:rPr>
           <w:rStyle w:val="fontstyle01"/>
@@ -3980,6 +3952,16 @@
           </wp:inline>
         </w:drawing>
       </w:r>
+      <w:r>
+        <w:rPr>
+          <w:rStyle w:val="fontstyle01"/>
+          <w:rFonts w:ascii="Times New Roman" w:hAnsi="Times New Roman" w:cs="Times New Roman"/>
+          <w:bCs/>
+          <w:sz w:val="28"/>
+          <w:szCs w:val="28"/>
+        </w:rPr>
+        <w:t>Рисунок 11. Функция удаления товара.</w:t>
+      </w:r>
     </w:p>
     <w:p>
       <w:pPr>
@@ -4003,7 +3985,7 @@
           <w:szCs w:val="28"/>
         </w:rPr>
         <w:lastRenderedPageBreak/>
-        <w:t>Рисунок 11. Функция удаления товара.</w:t>
+        <w:t>Последней кнопкой добавим функцию изменения свойств выбранного товара.</w:t>
       </w:r>
     </w:p>
     <w:p>
@@ -4017,6 +3999,7 @@
           <w:bCs/>
           <w:sz w:val="28"/>
           <w:szCs w:val="28"/>
+          <w:lang w:val="en-US"/>
         </w:rPr>
       </w:pPr>
       <w:r>
@@ -4029,10 +4012,10 @@
           <w:szCs w:val="28"/>
         </w:rPr>
         <w:drawing>
-          <wp:inline distT="0" distB="0" distL="0" distR="0" wp14:anchorId="164F7F55" wp14:editId="02D48D11">
-            <wp:extent cx="5940425" cy="4295140"/>
+          <wp:inline distT="0" distB="0" distL="0" distR="0" wp14:anchorId="2F346698" wp14:editId="0850AF83">
+            <wp:extent cx="5940425" cy="3300730"/>
             <wp:effectExtent l="0" t="0" r="3175" b="0"/>
-            <wp:docPr id="34" name="Рисунок 34"/>
+            <wp:docPr id="35" name="Рисунок 35"/>
             <wp:cNvGraphicFramePr>
               <a:graphicFrameLocks xmlns:a="http://schemas.openxmlformats.org/drawingml/2006/main" noChangeAspect="1"/>
             </wp:cNvGraphicFramePr>
@@ -4052,7 +4035,7 @@
                   <pic:spPr>
                     <a:xfrm>
                       <a:off x="0" y="0"/>
-                      <a:ext cx="5940425" cy="4295140"/>
+                      <a:ext cx="5940425" cy="3300730"/>
                     </a:xfrm>
                     <a:prstGeom prst="rect">
                       <a:avLst/>
@@ -4076,7 +4059,144 @@
           <w:bCs/>
           <w:sz w:val="28"/>
           <w:szCs w:val="28"/>
-          <w:lang w:val="en-US"/>
+        </w:rPr>
+      </w:pPr>
+      <w:r>
+        <w:rPr>
+          <w:rStyle w:val="fontstyle01"/>
+          <w:rFonts w:ascii="Times New Roman" w:hAnsi="Times New Roman" w:cs="Times New Roman"/>
+          <w:bCs/>
+          <w:sz w:val="28"/>
+          <w:szCs w:val="28"/>
+        </w:rPr>
+        <w:t xml:space="preserve">Рисунок 12. Добавление функции для редактирования товара. </w:t>
+      </w:r>
+    </w:p>
+    <w:p>
+      <w:pPr>
+        <w:spacing w:line="360" w:lineRule="auto"/>
+        <w:ind w:firstLine="709"/>
+        <w:jc w:val="both"/>
+        <w:rPr>
+          <w:rStyle w:val="fontstyle01"/>
+          <w:rFonts w:ascii="Times New Roman" w:hAnsi="Times New Roman" w:cs="Times New Roman"/>
+          <w:bCs/>
+          <w:sz w:val="28"/>
+          <w:szCs w:val="28"/>
+        </w:rPr>
+      </w:pPr>
+      <w:r>
+        <w:rPr>
+          <w:rStyle w:val="fontstyle01"/>
+          <w:rFonts w:ascii="Times New Roman" w:hAnsi="Times New Roman" w:cs="Times New Roman"/>
+          <w:bCs/>
+          <w:sz w:val="28"/>
+          <w:szCs w:val="28"/>
+        </w:rPr>
+        <w:t>Теперь, пользователь при добавлении товара пользователь может спокойно выбрать категорию товара</w:t>
+      </w:r>
+      <w:r>
+        <w:rPr>
+          <w:rStyle w:val="fontstyle01"/>
+          <w:rFonts w:ascii="Times New Roman" w:hAnsi="Times New Roman" w:cs="Times New Roman"/>
+          <w:bCs/>
+          <w:sz w:val="28"/>
+          <w:szCs w:val="28"/>
+        </w:rPr>
+        <w:t xml:space="preserve">. А кнопки редактирования, добавления и удаления товаров, позволяют спокойно управлять списком данных товаров. </w:t>
+      </w:r>
+      <w:r>
+        <w:rPr>
+          <w:rStyle w:val="fontstyle01"/>
+          <w:rFonts w:ascii="Times New Roman" w:hAnsi="Times New Roman" w:cs="Times New Roman"/>
+          <w:bCs/>
+          <w:sz w:val="28"/>
+          <w:szCs w:val="28"/>
+        </w:rPr>
+        <w:t>Ошибок в данной вкладке больше не</w:t>
+      </w:r>
+      <w:r>
+        <w:rPr>
+          <w:rStyle w:val="fontstyle01"/>
+          <w:rFonts w:ascii="Times New Roman" w:hAnsi="Times New Roman" w:cs="Times New Roman"/>
+          <w:bCs/>
+          <w:sz w:val="28"/>
+          <w:szCs w:val="28"/>
+        </w:rPr>
+        <w:t xml:space="preserve"> было найдено</w:t>
+      </w:r>
+      <w:r>
+        <w:rPr>
+          <w:rStyle w:val="fontstyle01"/>
+          <w:rFonts w:ascii="Times New Roman" w:hAnsi="Times New Roman" w:cs="Times New Roman"/>
+          <w:bCs/>
+          <w:sz w:val="28"/>
+          <w:szCs w:val="28"/>
+        </w:rPr>
+        <w:t xml:space="preserve">, поэтому время протестировать следующую. Во время теста был замечено, что во </w:t>
+      </w:r>
+      <w:r>
+        <w:rPr>
+          <w:rStyle w:val="fontstyle01"/>
+          <w:rFonts w:ascii="Times New Roman" w:hAnsi="Times New Roman" w:cs="Times New Roman"/>
+          <w:bCs/>
+          <w:sz w:val="28"/>
+          <w:szCs w:val="28"/>
+        </w:rPr>
+        <w:t>вкладк</w:t>
+      </w:r>
+      <w:r>
+        <w:rPr>
+          <w:rStyle w:val="fontstyle01"/>
+          <w:rFonts w:ascii="Times New Roman" w:hAnsi="Times New Roman" w:cs="Times New Roman"/>
+          <w:bCs/>
+          <w:sz w:val="28"/>
+          <w:szCs w:val="28"/>
+        </w:rPr>
+        <w:t>е</w:t>
+      </w:r>
+      <w:r>
+        <w:rPr>
+          <w:rStyle w:val="fontstyle01"/>
+          <w:rFonts w:ascii="Times New Roman" w:hAnsi="Times New Roman" w:cs="Times New Roman"/>
+          <w:bCs/>
+          <w:sz w:val="28"/>
+          <w:szCs w:val="28"/>
+        </w:rPr>
+        <w:t xml:space="preserve"> «продажи», п</w:t>
+      </w:r>
+      <w:r>
+        <w:rPr>
+          <w:rStyle w:val="fontstyle01"/>
+          <w:rFonts w:ascii="Times New Roman" w:hAnsi="Times New Roman" w:cs="Times New Roman"/>
+          <w:bCs/>
+          <w:sz w:val="28"/>
+          <w:szCs w:val="28"/>
+        </w:rPr>
+        <w:t>ри попытке продать что-либо, вылезает данная ошибка</w:t>
+      </w:r>
+      <w:r>
+        <w:rPr>
+          <w:rStyle w:val="fontstyle01"/>
+          <w:rFonts w:ascii="Times New Roman" w:hAnsi="Times New Roman" w:cs="Times New Roman"/>
+          <w:bCs/>
+          <w:sz w:val="28"/>
+          <w:szCs w:val="28"/>
+        </w:rPr>
+        <w:t xml:space="preserve">. </w:t>
+      </w:r>
+    </w:p>
+    <w:p>
+      <w:pPr>
+        <w:spacing w:line="360" w:lineRule="auto"/>
+        <w:ind w:firstLine="709"/>
+        <w:jc w:val="center"/>
+        <w:rPr>
+          <w:rStyle w:val="fontstyle01"/>
+          <w:rFonts w:ascii="Times New Roman" w:hAnsi="Times New Roman" w:cs="Times New Roman"/>
+          <w:bCs/>
+          <w:sz w:val="28"/>
+          <w:szCs w:val="28"/>
         </w:rPr>
       </w:pPr>
       <w:r>
@@ -4089,10 +4209,10 @@
           <w:szCs w:val="28"/>
         </w:rPr>
         <w:drawing>
-          <wp:inline distT="0" distB="0" distL="0" distR="0" wp14:anchorId="2F346698" wp14:editId="0850AF83">
-            <wp:extent cx="5940425" cy="3300730"/>
-            <wp:effectExtent l="0" t="0" r="3175" b="0"/>
-            <wp:docPr id="35" name="Рисунок 35"/>
+          <wp:inline distT="0" distB="0" distL="0" distR="0" wp14:anchorId="315CFF8F" wp14:editId="57C4CFA0">
+            <wp:extent cx="4877481" cy="1581371"/>
+            <wp:effectExtent l="0" t="0" r="0" b="0"/>
+            <wp:docPr id="15" name="Рисунок 15"/>
             <wp:cNvGraphicFramePr>
               <a:graphicFrameLocks xmlns:a="http://schemas.openxmlformats.org/drawingml/2006/main" noChangeAspect="1"/>
             </wp:cNvGraphicFramePr>
@@ -4112,7 +4232,7 @@
                   <pic:spPr>
                     <a:xfrm>
                       <a:off x="0" y="0"/>
-                      <a:ext cx="5940425" cy="3300730"/>
+                      <a:ext cx="4877481" cy="1581371"/>
                     </a:xfrm>
                     <a:prstGeom prst="rect">
                       <a:avLst/>
@@ -4143,17 +4263,241 @@
           <w:rStyle w:val="fontstyle01"/>
           <w:rFonts w:ascii="Times New Roman" w:hAnsi="Times New Roman" w:cs="Times New Roman"/>
           <w:bCs/>
+          <w:sz w:val="28"/>
+          <w:szCs w:val="28"/>
+        </w:rPr>
+        <w:t xml:space="preserve">Рисунок </w:t>
+      </w:r>
+      <w:r>
+        <w:rPr>
+          <w:rStyle w:val="fontstyle01"/>
+          <w:rFonts w:ascii="Times New Roman" w:hAnsi="Times New Roman" w:cs="Times New Roman"/>
+          <w:bCs/>
+          <w:sz w:val="28"/>
+          <w:szCs w:val="28"/>
+        </w:rPr>
+        <w:t>13</w:t>
+      </w:r>
+      <w:r>
+        <w:rPr>
+          <w:rStyle w:val="fontstyle01"/>
+          <w:rFonts w:ascii="Times New Roman" w:hAnsi="Times New Roman" w:cs="Times New Roman"/>
+          <w:bCs/>
+          <w:sz w:val="28"/>
+          <w:szCs w:val="28"/>
+        </w:rPr>
+        <w:t xml:space="preserve">. Ошибка </w:t>
+      </w:r>
+      <w:r>
+        <w:rPr>
+          <w:rStyle w:val="fontstyle01"/>
+          <w:rFonts w:ascii="Times New Roman" w:hAnsi="Times New Roman" w:cs="Times New Roman"/>
+          <w:bCs/>
+          <w:sz w:val="28"/>
+          <w:szCs w:val="28"/>
+        </w:rPr>
+        <w:t xml:space="preserve">«обновление атрибута не может произойти». </w:t>
+      </w:r>
+    </w:p>
+    <w:p>
+      <w:pPr>
+        <w:spacing w:line="360" w:lineRule="auto"/>
+        <w:ind w:firstLine="709"/>
+        <w:jc w:val="both"/>
+        <w:rPr>
+          <w:rStyle w:val="fontstyle01"/>
+          <w:rFonts w:ascii="Times New Roman" w:hAnsi="Times New Roman" w:cs="Times New Roman"/>
+          <w:bCs/>
+          <w:sz w:val="28"/>
+          <w:szCs w:val="28"/>
+        </w:rPr>
+      </w:pPr>
+      <w:r>
+        <w:rPr>
+          <w:rStyle w:val="fontstyle01"/>
+          <w:rFonts w:ascii="Times New Roman" w:hAnsi="Times New Roman" w:cs="Times New Roman"/>
+          <w:bCs/>
+          <w:sz w:val="28"/>
+          <w:szCs w:val="28"/>
+        </w:rPr>
+        <w:lastRenderedPageBreak/>
+        <w:t>Это происходит, так как список продаж не может обновиться.</w:t>
+      </w:r>
+      <w:r>
+        <w:rPr>
+          <w:rStyle w:val="fontstyle01"/>
+          <w:rFonts w:ascii="Times New Roman" w:hAnsi="Times New Roman" w:cs="Times New Roman"/>
+          <w:bCs/>
+          <w:sz w:val="28"/>
+          <w:szCs w:val="28"/>
+        </w:rPr>
+        <w:t xml:space="preserve"> </w:t>
+      </w:r>
+      <w:r>
+        <w:rPr>
+          <w:rStyle w:val="fontstyle01"/>
+          <w:rFonts w:ascii="Times New Roman" w:hAnsi="Times New Roman" w:cs="Times New Roman"/>
+          <w:bCs/>
+          <w:sz w:val="28"/>
+          <w:szCs w:val="28"/>
+        </w:rPr>
+        <w:t xml:space="preserve">Для исправления данной ошибки, нужно сделать </w:t>
+      </w:r>
+      <w:r>
+        <w:rPr>
+          <w:rStyle w:val="fontstyle01"/>
+          <w:rFonts w:ascii="Times New Roman" w:hAnsi="Times New Roman" w:cs="Times New Roman"/>
+          <w:bCs/>
+          <w:sz w:val="28"/>
+          <w:szCs w:val="28"/>
+        </w:rPr>
+        <w:t xml:space="preserve">в </w:t>
+      </w:r>
+      <w:r>
+        <w:rPr>
+          <w:rStyle w:val="fontstyle01"/>
+          <w:rFonts w:ascii="Times New Roman" w:hAnsi="Times New Roman" w:cs="Times New Roman"/>
+          <w:bCs/>
+          <w:sz w:val="28"/>
+          <w:szCs w:val="28"/>
+        </w:rPr>
+        <w:t>«</w:t>
+      </w:r>
+      <w:r>
+        <w:rPr>
+          <w:rStyle w:val="fontstyle01"/>
+          <w:rFonts w:ascii="Times New Roman" w:hAnsi="Times New Roman" w:cs="Times New Roman"/>
+          <w:bCs/>
+          <w:sz w:val="28"/>
+          <w:szCs w:val="28"/>
+          <w:lang w:val="en-US"/>
+        </w:rPr>
+        <w:t>main</w:t>
+      </w:r>
+      <w:r>
+        <w:rPr>
+          <w:rStyle w:val="fontstyle01"/>
+          <w:rFonts w:ascii="Times New Roman" w:hAnsi="Times New Roman" w:cs="Times New Roman"/>
+          <w:bCs/>
+          <w:sz w:val="28"/>
+          <w:szCs w:val="28"/>
+        </w:rPr>
+        <w:t>.</w:t>
+      </w:r>
+      <w:proofErr w:type="spellStart"/>
+      <w:r>
+        <w:rPr>
+          <w:rStyle w:val="fontstyle01"/>
+          <w:rFonts w:ascii="Times New Roman" w:hAnsi="Times New Roman" w:cs="Times New Roman"/>
+          <w:bCs/>
+          <w:sz w:val="28"/>
+          <w:szCs w:val="28"/>
+          <w:lang w:val="en-US"/>
+        </w:rPr>
+        <w:t>py</w:t>
+      </w:r>
+      <w:proofErr w:type="spellEnd"/>
+      <w:r>
+        <w:rPr>
+          <w:rStyle w:val="fontstyle01"/>
+          <w:rFonts w:ascii="Times New Roman" w:hAnsi="Times New Roman" w:cs="Times New Roman"/>
+          <w:bCs/>
+          <w:sz w:val="28"/>
+          <w:szCs w:val="28"/>
+        </w:rPr>
+        <w:t>»</w:t>
+      </w:r>
+      <w:r>
+        <w:rPr>
+          <w:rStyle w:val="fontstyle01"/>
+          <w:rFonts w:ascii="Times New Roman" w:hAnsi="Times New Roman" w:cs="Times New Roman"/>
+          <w:bCs/>
+          <w:sz w:val="28"/>
+          <w:szCs w:val="28"/>
+        </w:rPr>
+        <w:t xml:space="preserve"> дописать код для обновления списка продаж</w:t>
+      </w:r>
+      <w:r>
+        <w:rPr>
+          <w:rStyle w:val="fontstyle01"/>
+          <w:rFonts w:ascii="Times New Roman" w:hAnsi="Times New Roman" w:cs="Times New Roman"/>
+          <w:bCs/>
+          <w:sz w:val="28"/>
+          <w:szCs w:val="28"/>
+        </w:rPr>
+        <w:t>. Сначала, была добавлена функция обновления</w:t>
+      </w:r>
+      <w:r>
+        <w:rPr>
+          <w:rStyle w:val="fontstyle01"/>
+          <w:rFonts w:ascii="Times New Roman" w:hAnsi="Times New Roman" w:cs="Times New Roman"/>
+          <w:bCs/>
+          <w:sz w:val="28"/>
+          <w:szCs w:val="28"/>
+        </w:rPr>
+        <w:t xml:space="preserve"> </w:t>
+      </w:r>
+      <w:proofErr w:type="spellStart"/>
+      <w:r>
+        <w:rPr>
+          <w:rStyle w:val="fontstyle01"/>
+          <w:rFonts w:ascii="Times New Roman" w:hAnsi="Times New Roman" w:cs="Times New Roman"/>
+          <w:bCs/>
+          <w:sz w:val="28"/>
+          <w:szCs w:val="28"/>
+          <w:lang w:val="en-US"/>
+        </w:rPr>
+        <w:t>combobox</w:t>
+      </w:r>
+      <w:proofErr w:type="spellEnd"/>
+      <w:r>
+        <w:rPr>
+          <w:rStyle w:val="fontstyle01"/>
+          <w:rFonts w:ascii="Times New Roman" w:hAnsi="Times New Roman" w:cs="Times New Roman"/>
+          <w:bCs/>
+          <w:sz w:val="28"/>
+          <w:szCs w:val="28"/>
+        </w:rPr>
+        <w:t xml:space="preserve"> для продаж, чтоб все товары отображались </w:t>
+      </w:r>
+      <w:r>
+        <w:rPr>
+          <w:rStyle w:val="fontstyle01"/>
+          <w:rFonts w:ascii="Times New Roman" w:hAnsi="Times New Roman" w:cs="Times New Roman"/>
+          <w:bCs/>
+          <w:sz w:val="28"/>
+          <w:szCs w:val="28"/>
+        </w:rPr>
+        <w:t>при выборе товара для продажи.</w:t>
+      </w:r>
+    </w:p>
+    <w:p>
+      <w:pPr>
+        <w:spacing w:line="360" w:lineRule="auto"/>
+        <w:ind w:firstLine="709"/>
+        <w:jc w:val="center"/>
+        <w:rPr>
+          <w:rStyle w:val="fontstyle01"/>
+          <w:rFonts w:ascii="Times New Roman" w:hAnsi="Times New Roman" w:cs="Times New Roman"/>
+          <w:bCs/>
+          <w:sz w:val="28"/>
+          <w:szCs w:val="28"/>
+        </w:rPr>
+      </w:pPr>
+      <w:r>
+        <w:rPr>
+          <w:rStyle w:val="fontstyle01"/>
+          <w:rFonts w:ascii="Times New Roman" w:hAnsi="Times New Roman" w:cs="Times New Roman"/>
+          <w:bCs/>
           <w:noProof/>
           <w:sz w:val="28"/>
           <w:szCs w:val="28"/>
-          <w:lang w:val="en-US"/>
-        </w:rPr>
-        <w:lastRenderedPageBreak/>
+        </w:rPr>
         <w:drawing>
-          <wp:inline distT="0" distB="0" distL="0" distR="0" wp14:anchorId="1A69FA5A" wp14:editId="6EB6064A">
-            <wp:extent cx="4648849" cy="533474"/>
+          <wp:inline distT="0" distB="0" distL="0" distR="0" wp14:anchorId="29849CBE" wp14:editId="54C5E1BD">
+            <wp:extent cx="5227845" cy="3419475"/>
             <wp:effectExtent l="0" t="0" r="0" b="0"/>
-            <wp:docPr id="36" name="Рисунок 36"/>
+            <wp:docPr id="18" name="Рисунок 18"/>
             <wp:cNvGraphicFramePr>
               <a:graphicFrameLocks xmlns:a="http://schemas.openxmlformats.org/drawingml/2006/main" noChangeAspect="1"/>
             </wp:cNvGraphicFramePr>
@@ -4173,7 +4517,7 @@
                   <pic:spPr>
                     <a:xfrm>
                       <a:off x="0" y="0"/>
-                      <a:ext cx="4648849" cy="533474"/>
+                      <a:ext cx="5238082" cy="3426171"/>
                     </a:xfrm>
                     <a:prstGeom prst="rect">
                       <a:avLst/>
@@ -4185,6 +4529,209 @@
           </wp:inline>
         </w:drawing>
       </w:r>
+    </w:p>
+    <w:p>
+      <w:pPr>
+        <w:spacing w:line="360" w:lineRule="auto"/>
+        <w:ind w:firstLine="709"/>
+        <w:jc w:val="center"/>
+        <w:rPr>
+          <w:rStyle w:val="fontstyle01"/>
+          <w:rFonts w:ascii="Times New Roman" w:hAnsi="Times New Roman" w:cs="Times New Roman"/>
+          <w:bCs/>
+          <w:sz w:val="28"/>
+          <w:szCs w:val="28"/>
+        </w:rPr>
+      </w:pPr>
+      <w:r>
+        <w:rPr>
+          <w:rStyle w:val="fontstyle01"/>
+          <w:rFonts w:ascii="Times New Roman" w:hAnsi="Times New Roman" w:cs="Times New Roman"/>
+          <w:bCs/>
+          <w:sz w:val="28"/>
+          <w:szCs w:val="28"/>
+        </w:rPr>
+        <w:t xml:space="preserve">Рисунок </w:t>
+      </w:r>
+      <w:r>
+        <w:rPr>
+          <w:rStyle w:val="fontstyle01"/>
+          <w:rFonts w:ascii="Times New Roman" w:hAnsi="Times New Roman" w:cs="Times New Roman"/>
+          <w:bCs/>
+          <w:sz w:val="28"/>
+          <w:szCs w:val="28"/>
+        </w:rPr>
+        <w:t>14</w:t>
+      </w:r>
+      <w:r>
+        <w:rPr>
+          <w:rStyle w:val="fontstyle01"/>
+          <w:rFonts w:ascii="Times New Roman" w:hAnsi="Times New Roman" w:cs="Times New Roman"/>
+          <w:bCs/>
+          <w:sz w:val="28"/>
+          <w:szCs w:val="28"/>
+        </w:rPr>
+        <w:t>. Добавления обновления списка товаров.</w:t>
+      </w:r>
+    </w:p>
+    <w:p>
+      <w:pPr>
+        <w:spacing w:line="360" w:lineRule="auto"/>
+        <w:ind w:firstLine="709"/>
+        <w:jc w:val="both"/>
+        <w:rPr>
+          <w:rStyle w:val="fontstyle01"/>
+          <w:rFonts w:ascii="Times New Roman" w:hAnsi="Times New Roman" w:cs="Times New Roman"/>
+          <w:bCs/>
+          <w:sz w:val="28"/>
+          <w:szCs w:val="28"/>
+        </w:rPr>
+      </w:pPr>
+      <w:r>
+        <w:rPr>
+          <w:rStyle w:val="fontstyle01"/>
+          <w:rFonts w:ascii="Times New Roman" w:hAnsi="Times New Roman" w:cs="Times New Roman"/>
+          <w:bCs/>
+          <w:sz w:val="28"/>
+          <w:szCs w:val="28"/>
+        </w:rPr>
+        <w:t>После, на всякий случай был</w:t>
+      </w:r>
+      <w:r>
+        <w:rPr>
+          <w:rStyle w:val="fontstyle01"/>
+          <w:rFonts w:ascii="Times New Roman" w:hAnsi="Times New Roman" w:cs="Times New Roman"/>
+          <w:bCs/>
+          <w:sz w:val="28"/>
+          <w:szCs w:val="28"/>
+        </w:rPr>
+        <w:t>а</w:t>
+      </w:r>
+      <w:r>
+        <w:rPr>
+          <w:rStyle w:val="fontstyle01"/>
+          <w:rFonts w:ascii="Times New Roman" w:hAnsi="Times New Roman" w:cs="Times New Roman"/>
+          <w:bCs/>
+          <w:sz w:val="28"/>
+          <w:szCs w:val="28"/>
+        </w:rPr>
+        <w:t xml:space="preserve"> добавлен</w:t>
+      </w:r>
+      <w:r>
+        <w:rPr>
+          <w:rStyle w:val="fontstyle01"/>
+          <w:rFonts w:ascii="Times New Roman" w:hAnsi="Times New Roman" w:cs="Times New Roman"/>
+          <w:bCs/>
+          <w:sz w:val="28"/>
+          <w:szCs w:val="28"/>
+        </w:rPr>
+        <w:t>а</w:t>
+      </w:r>
+      <w:r>
+        <w:rPr>
+          <w:rStyle w:val="fontstyle01"/>
+          <w:rFonts w:ascii="Times New Roman" w:hAnsi="Times New Roman" w:cs="Times New Roman"/>
+          <w:bCs/>
+          <w:sz w:val="28"/>
+          <w:szCs w:val="28"/>
+        </w:rPr>
+        <w:t xml:space="preserve"> </w:t>
+      </w:r>
+      <w:r>
+        <w:rPr>
+          <w:rStyle w:val="fontstyle01"/>
+          <w:rFonts w:ascii="Times New Roman" w:hAnsi="Times New Roman" w:cs="Times New Roman"/>
+          <w:bCs/>
+          <w:sz w:val="28"/>
+          <w:szCs w:val="28"/>
+        </w:rPr>
+        <w:t>функция, которая выводит</w:t>
+      </w:r>
+      <w:r>
+        <w:rPr>
+          <w:rStyle w:val="fontstyle01"/>
+          <w:rFonts w:ascii="Times New Roman" w:hAnsi="Times New Roman" w:cs="Times New Roman"/>
+          <w:bCs/>
+          <w:sz w:val="28"/>
+          <w:szCs w:val="28"/>
+        </w:rPr>
+        <w:t xml:space="preserve"> ошибки,</w:t>
+      </w:r>
+      <w:r>
+        <w:rPr>
+          <w:rStyle w:val="fontstyle01"/>
+          <w:rFonts w:ascii="Times New Roman" w:hAnsi="Times New Roman" w:cs="Times New Roman"/>
+          <w:bCs/>
+          <w:sz w:val="28"/>
+          <w:szCs w:val="28"/>
+        </w:rPr>
+        <w:t xml:space="preserve"> что</w:t>
+      </w:r>
+      <w:r>
+        <w:rPr>
+          <w:rStyle w:val="fontstyle01"/>
+          <w:rFonts w:ascii="Times New Roman" w:hAnsi="Times New Roman" w:cs="Times New Roman"/>
+          <w:bCs/>
+          <w:sz w:val="28"/>
+          <w:szCs w:val="28"/>
+        </w:rPr>
+        <w:t xml:space="preserve"> указ</w:t>
+      </w:r>
+      <w:r>
+        <w:rPr>
+          <w:rStyle w:val="fontstyle01"/>
+          <w:rFonts w:ascii="Times New Roman" w:hAnsi="Times New Roman" w:cs="Times New Roman"/>
+          <w:bCs/>
+          <w:sz w:val="28"/>
+          <w:szCs w:val="28"/>
+        </w:rPr>
+        <w:t>ывал</w:t>
+      </w:r>
+      <w:r>
+        <w:rPr>
+          <w:rStyle w:val="fontstyle01"/>
+          <w:rFonts w:ascii="Times New Roman" w:hAnsi="Times New Roman" w:cs="Times New Roman"/>
+          <w:bCs/>
+          <w:sz w:val="28"/>
+          <w:szCs w:val="28"/>
+        </w:rPr>
+        <w:t xml:space="preserve">и </w:t>
+      </w:r>
+      <w:r>
+        <w:rPr>
+          <w:rStyle w:val="fontstyle01"/>
+          <w:rFonts w:ascii="Times New Roman" w:hAnsi="Times New Roman" w:cs="Times New Roman"/>
+          <w:bCs/>
+          <w:sz w:val="28"/>
+          <w:szCs w:val="28"/>
+        </w:rPr>
+        <w:t xml:space="preserve">бы </w:t>
+      </w:r>
+      <w:r>
+        <w:rPr>
+          <w:rStyle w:val="fontstyle01"/>
+          <w:rFonts w:ascii="Times New Roman" w:hAnsi="Times New Roman" w:cs="Times New Roman"/>
+          <w:bCs/>
+          <w:sz w:val="28"/>
+          <w:szCs w:val="28"/>
+        </w:rPr>
+        <w:t>пользователю о том, что он ввел некорректное количество товаров, или не выбрал товар для продажи вовсе.</w:t>
+      </w:r>
+    </w:p>
+    <w:p>
+      <w:pPr>
+        <w:spacing w:line="360" w:lineRule="auto"/>
+        <w:ind w:firstLine="709"/>
+        <w:jc w:val="center"/>
+        <w:rPr>
+          <w:rStyle w:val="fontstyle01"/>
+          <w:rFonts w:ascii="Times New Roman" w:hAnsi="Times New Roman" w:cs="Times New Roman"/>
+          <w:bCs/>
+          <w:sz w:val="28"/>
+          <w:szCs w:val="28"/>
+          <w:lang w:val="en-US"/>
+        </w:rPr>
+      </w:pPr>
       <w:r>
         <w:rPr>
           <w:rStyle w:val="fontstyle01"/>
@@ -4193,13 +4740,13 @@
           <w:noProof/>
           <w:sz w:val="28"/>
           <w:szCs w:val="28"/>
-          <w:lang w:val="en-US"/>
-        </w:rPr>
+        </w:rPr>
+        <w:lastRenderedPageBreak/>
         <w:drawing>
-          <wp:inline distT="0" distB="0" distL="0" distR="0" wp14:anchorId="581C3C8B" wp14:editId="4E4B7D7B">
-            <wp:extent cx="5525271" cy="409632"/>
-            <wp:effectExtent l="0" t="0" r="0" b="9525"/>
-            <wp:docPr id="37" name="Рисунок 37"/>
+          <wp:inline distT="0" distB="0" distL="0" distR="0" wp14:anchorId="42021AB6" wp14:editId="029719A8">
+            <wp:extent cx="5038725" cy="3120387"/>
+            <wp:effectExtent l="0" t="0" r="0" b="4445"/>
+            <wp:docPr id="31" name="Рисунок 31"/>
             <wp:cNvGraphicFramePr>
               <a:graphicFrameLocks xmlns:a="http://schemas.openxmlformats.org/drawingml/2006/main" noChangeAspect="1"/>
             </wp:cNvGraphicFramePr>
@@ -4219,7 +4766,7 @@
                   <pic:spPr>
                     <a:xfrm>
                       <a:off x="0" y="0"/>
-                      <a:ext cx="5525271" cy="409632"/>
+                      <a:ext cx="5045022" cy="3124287"/>
                     </a:xfrm>
                     <a:prstGeom prst="rect">
                       <a:avLst/>
@@ -4236,6 +4783,50 @@
       <w:pPr>
         <w:spacing w:line="360" w:lineRule="auto"/>
         <w:ind w:firstLine="709"/>
+        <w:jc w:val="center"/>
+        <w:rPr>
+          <w:rStyle w:val="fontstyle01"/>
+          <w:rFonts w:ascii="Times New Roman" w:hAnsi="Times New Roman" w:cs="Times New Roman"/>
+          <w:bCs/>
+          <w:sz w:val="28"/>
+          <w:szCs w:val="28"/>
+        </w:rPr>
+      </w:pPr>
+      <w:r>
+        <w:rPr>
+          <w:rStyle w:val="fontstyle01"/>
+          <w:rFonts w:ascii="Times New Roman" w:hAnsi="Times New Roman" w:cs="Times New Roman"/>
+          <w:bCs/>
+          <w:sz w:val="28"/>
+          <w:szCs w:val="28"/>
+        </w:rPr>
+        <w:t xml:space="preserve">Рисунок </w:t>
+      </w:r>
+      <w:r>
+        <w:rPr>
+          <w:rStyle w:val="fontstyle01"/>
+          <w:rFonts w:ascii="Times New Roman" w:hAnsi="Times New Roman" w:cs="Times New Roman"/>
+          <w:bCs/>
+          <w:sz w:val="28"/>
+          <w:szCs w:val="28"/>
+        </w:rPr>
+        <w:t>15</w:t>
+      </w:r>
+      <w:r>
+        <w:rPr>
+          <w:rStyle w:val="fontstyle01"/>
+          <w:rFonts w:ascii="Times New Roman" w:hAnsi="Times New Roman" w:cs="Times New Roman"/>
+          <w:bCs/>
+          <w:sz w:val="28"/>
+          <w:szCs w:val="28"/>
+        </w:rPr>
+        <w:t>. Добавление функции с ошибками.</w:t>
+      </w:r>
+    </w:p>
+    <w:p>
+      <w:pPr>
+        <w:spacing w:line="360" w:lineRule="auto"/>
+        <w:ind w:firstLine="709"/>
         <w:jc w:val="both"/>
         <w:rPr>
           <w:rStyle w:val="fontstyle01"/>
@@ -4253,57 +4844,37 @@
           <w:sz w:val="28"/>
           <w:szCs w:val="28"/>
         </w:rPr>
-        <w:t xml:space="preserve">Теперь, пользователь при добавлении товара пользователь может спокойно выбрать категорию товара. Ошибок в данной вкладке больше нет, поэтому время протестировать следующую. Во время теста был замечено, что во </w:t>
-      </w:r>
-      <w:r>
-        <w:rPr>
-          <w:rStyle w:val="fontstyle01"/>
-          <w:rFonts w:ascii="Times New Roman" w:hAnsi="Times New Roman" w:cs="Times New Roman"/>
-          <w:bCs/>
-          <w:sz w:val="28"/>
-          <w:szCs w:val="28"/>
-        </w:rPr>
-        <w:t>вкладк</w:t>
-      </w:r>
-      <w:r>
-        <w:rPr>
-          <w:rStyle w:val="fontstyle01"/>
-          <w:rFonts w:ascii="Times New Roman" w:hAnsi="Times New Roman" w:cs="Times New Roman"/>
-          <w:bCs/>
-          <w:sz w:val="28"/>
-          <w:szCs w:val="28"/>
-        </w:rPr>
-        <w:t>е</w:t>
-      </w:r>
-      <w:r>
-        <w:rPr>
-          <w:rStyle w:val="fontstyle01"/>
-          <w:rFonts w:ascii="Times New Roman" w:hAnsi="Times New Roman" w:cs="Times New Roman"/>
-          <w:bCs/>
-          <w:sz w:val="28"/>
-          <w:szCs w:val="28"/>
-        </w:rPr>
-        <w:t xml:space="preserve"> «продажи», п</w:t>
-      </w:r>
-      <w:r>
-        <w:rPr>
-          <w:rStyle w:val="fontstyle01"/>
-          <w:rFonts w:ascii="Times New Roman" w:hAnsi="Times New Roman" w:cs="Times New Roman"/>
-          <w:bCs/>
-          <w:sz w:val="28"/>
-          <w:szCs w:val="28"/>
-        </w:rPr>
-        <w:t>ри попытке продать что-либо, вылезает данная ошибка</w:t>
-      </w:r>
-      <w:r>
-        <w:rPr>
-          <w:rStyle w:val="fontstyle01"/>
-          <w:rFonts w:ascii="Times New Roman" w:hAnsi="Times New Roman" w:cs="Times New Roman"/>
-          <w:bCs/>
-          <w:sz w:val="28"/>
-          <w:szCs w:val="28"/>
-        </w:rPr>
-        <w:t xml:space="preserve">. </w:t>
+        <w:t>Если же продажа была оформлена успешно, то нужно вывести сообщение о</w:t>
+      </w:r>
+      <w:r>
+        <w:rPr>
+          <w:rStyle w:val="fontstyle01"/>
+          <w:rFonts w:ascii="Times New Roman" w:hAnsi="Times New Roman" w:cs="Times New Roman"/>
+          <w:bCs/>
+          <w:sz w:val="28"/>
+          <w:szCs w:val="28"/>
+        </w:rPr>
+        <w:t>б успешной продаже, а также о</w:t>
+      </w:r>
+      <w:r>
+        <w:rPr>
+          <w:rStyle w:val="fontstyle01"/>
+          <w:rFonts w:ascii="Times New Roman" w:hAnsi="Times New Roman" w:cs="Times New Roman"/>
+          <w:bCs/>
+          <w:sz w:val="28"/>
+          <w:szCs w:val="28"/>
+        </w:rPr>
+        <w:t xml:space="preserve"> сумме данной продажи</w:t>
+      </w:r>
+      <w:r>
+        <w:rPr>
+          <w:rStyle w:val="fontstyle01"/>
+          <w:rFonts w:ascii="Times New Roman" w:hAnsi="Times New Roman" w:cs="Times New Roman"/>
+          <w:bCs/>
+          <w:sz w:val="28"/>
+          <w:szCs w:val="28"/>
+        </w:rPr>
+        <w:t>. В случае непредвиденной ошибки, стоит добавить еще одно сообщение.</w:t>
       </w:r>
     </w:p>
     <w:p>
@@ -4329,10 +4900,10 @@
           <w:szCs w:val="28"/>
         </w:rPr>
         <w:drawing>
-          <wp:inline distT="0" distB="0" distL="0" distR="0" wp14:anchorId="315CFF8F" wp14:editId="57C4CFA0">
-            <wp:extent cx="4877481" cy="1581371"/>
-            <wp:effectExtent l="0" t="0" r="0" b="0"/>
-            <wp:docPr id="15" name="Рисунок 15"/>
+          <wp:inline distT="0" distB="0" distL="0" distR="0" wp14:anchorId="72CA5783" wp14:editId="4362EF14">
+            <wp:extent cx="5940425" cy="1655445"/>
+            <wp:effectExtent l="0" t="0" r="3175" b="1905"/>
+            <wp:docPr id="21" name="Рисунок 21"/>
             <wp:cNvGraphicFramePr>
               <a:graphicFrameLocks xmlns:a="http://schemas.openxmlformats.org/drawingml/2006/main" noChangeAspect="1"/>
             </wp:cNvGraphicFramePr>
@@ -4352,7 +4923,7 @@
                   <pic:spPr>
                     <a:xfrm>
                       <a:off x="0" y="0"/>
-                      <a:ext cx="4877481" cy="1581371"/>
+                      <a:ext cx="5940425" cy="1655445"/>
                     </a:xfrm>
                     <a:prstGeom prst="rect">
                       <a:avLst/>
@@ -4396,27 +4967,17 @@
           <w:sz w:val="28"/>
           <w:szCs w:val="28"/>
         </w:rPr>
-        <w:t>10</w:t>
-      </w:r>
-      <w:r>
-        <w:rPr>
-          <w:rStyle w:val="fontstyle01"/>
-          <w:rFonts w:ascii="Times New Roman" w:hAnsi="Times New Roman" w:cs="Times New Roman"/>
-          <w:bCs/>
-          <w:sz w:val="28"/>
-          <w:szCs w:val="28"/>
-        </w:rPr>
-        <w:t xml:space="preserve">. Ошибка </w:t>
-      </w:r>
-      <w:r>
-        <w:rPr>
-          <w:rStyle w:val="fontstyle01"/>
-          <w:rFonts w:ascii="Times New Roman" w:hAnsi="Times New Roman" w:cs="Times New Roman"/>
-          <w:bCs/>
-          <w:sz w:val="28"/>
-          <w:szCs w:val="28"/>
-        </w:rPr>
-        <w:t xml:space="preserve">«обновление атрибута не может произойти». </w:t>
+        <w:t>16</w:t>
+      </w:r>
+      <w:r>
+        <w:rPr>
+          <w:rStyle w:val="fontstyle01"/>
+          <w:rFonts w:ascii="Times New Roman" w:hAnsi="Times New Roman" w:cs="Times New Roman"/>
+          <w:bCs/>
+          <w:sz w:val="28"/>
+          <w:szCs w:val="28"/>
+        </w:rPr>
+        <w:t>. Добавление окна «успеха» и «ошибки»</w:t>
       </w:r>
     </w:p>
     <w:p>
@@ -4440,160 +5001,103 @@
           <w:sz w:val="28"/>
           <w:szCs w:val="28"/>
         </w:rPr>
-        <w:t>Это происходит, так как список продаж не может обновиться.</w:t>
-      </w:r>
-      <w:r>
-        <w:rPr>
-          <w:rStyle w:val="fontstyle01"/>
-          <w:rFonts w:ascii="Times New Roman" w:hAnsi="Times New Roman" w:cs="Times New Roman"/>
-          <w:bCs/>
+        <w:t xml:space="preserve">Так как мы обновляем записи из БД, то нужно добавить обновление и удаление товара в </w:t>
+      </w:r>
+      <w:proofErr w:type="spellStart"/>
+      <w:r>
+        <w:rPr>
+          <w:rStyle w:val="fontstyle01"/>
+          <w:rFonts w:ascii="Times New Roman" w:hAnsi="Times New Roman" w:cs="Times New Roman"/>
+          <w:bCs/>
+          <w:sz w:val="28"/>
+          <w:szCs w:val="28"/>
+          <w:lang w:val="en-US"/>
+        </w:rPr>
+        <w:t>db</w:t>
+      </w:r>
+      <w:proofErr w:type="spellEnd"/>
+      <w:r>
+        <w:rPr>
+          <w:rStyle w:val="fontstyle01"/>
+          <w:rFonts w:ascii="Times New Roman" w:hAnsi="Times New Roman" w:cs="Times New Roman"/>
+          <w:bCs/>
+          <w:sz w:val="28"/>
+          <w:szCs w:val="28"/>
+        </w:rPr>
+        <w:t>_</w:t>
+      </w:r>
+      <w:r>
+        <w:rPr>
+          <w:rStyle w:val="fontstyle01"/>
+          <w:rFonts w:ascii="Times New Roman" w:hAnsi="Times New Roman" w:cs="Times New Roman"/>
+          <w:bCs/>
+          <w:sz w:val="28"/>
+          <w:szCs w:val="28"/>
+          <w:lang w:val="en-US"/>
+        </w:rPr>
+        <w:t>manager</w:t>
+      </w:r>
+      <w:r>
+        <w:rPr>
+          <w:rStyle w:val="fontstyle01"/>
+          <w:rFonts w:ascii="Times New Roman" w:hAnsi="Times New Roman" w:cs="Times New Roman"/>
+          <w:bCs/>
+          <w:sz w:val="28"/>
+          <w:szCs w:val="28"/>
+        </w:rPr>
+        <w:t>.</w:t>
+      </w:r>
+      <w:proofErr w:type="spellStart"/>
+      <w:r>
+        <w:rPr>
+          <w:rStyle w:val="fontstyle01"/>
+          <w:rFonts w:ascii="Times New Roman" w:hAnsi="Times New Roman" w:cs="Times New Roman"/>
+          <w:bCs/>
+          <w:sz w:val="28"/>
+          <w:szCs w:val="28"/>
+          <w:lang w:val="en-US"/>
+        </w:rPr>
+        <w:t>py</w:t>
+      </w:r>
+      <w:proofErr w:type="spellEnd"/>
+      <w:r>
+        <w:rPr>
+          <w:rStyle w:val="fontstyle01"/>
+          <w:rFonts w:ascii="Times New Roman" w:hAnsi="Times New Roman" w:cs="Times New Roman"/>
+          <w:bCs/>
+          <w:sz w:val="28"/>
+          <w:szCs w:val="28"/>
+        </w:rPr>
+        <w:t xml:space="preserve">. </w:t>
+      </w:r>
+      <w:r>
+        <w:rPr>
+          <w:rStyle w:val="fontstyle01"/>
+          <w:rFonts w:ascii="Times New Roman" w:hAnsi="Times New Roman" w:cs="Times New Roman"/>
+          <w:bCs/>
+          <w:sz w:val="28"/>
+          <w:szCs w:val="28"/>
+        </w:rPr>
+        <w:t>Сделать это можно добавив туда две функции соответственно.</w:t>
+      </w:r>
+      <w:r>
+        <w:rPr>
+          <w:rStyle w:val="fontstyle01"/>
+          <w:rFonts w:ascii="Times New Roman" w:hAnsi="Times New Roman" w:cs="Times New Roman"/>
+          <w:bCs/>
+          <w:noProof/>
           <w:sz w:val="28"/>
           <w:szCs w:val="28"/>
         </w:rPr>
         <w:t xml:space="preserve"> </w:t>
       </w:r>
-      <w:r>
-        <w:rPr>
-          <w:rStyle w:val="fontstyle01"/>
-          <w:rFonts w:ascii="Times New Roman" w:hAnsi="Times New Roman" w:cs="Times New Roman"/>
-          <w:bCs/>
-          <w:sz w:val="28"/>
-          <w:szCs w:val="28"/>
-        </w:rPr>
-        <w:t xml:space="preserve">Для исправления данной ошибки, нужно сделать </w:t>
-      </w:r>
-      <w:r>
-        <w:rPr>
-          <w:rStyle w:val="fontstyle01"/>
-          <w:rFonts w:ascii="Times New Roman" w:hAnsi="Times New Roman" w:cs="Times New Roman"/>
-          <w:bCs/>
-          <w:sz w:val="28"/>
-          <w:szCs w:val="28"/>
-        </w:rPr>
-        <w:t xml:space="preserve">в </w:t>
-      </w:r>
-      <w:r>
-        <w:rPr>
-          <w:rStyle w:val="fontstyle01"/>
-          <w:rFonts w:ascii="Times New Roman" w:hAnsi="Times New Roman" w:cs="Times New Roman"/>
-          <w:bCs/>
-          <w:sz w:val="28"/>
-          <w:szCs w:val="28"/>
-        </w:rPr>
-        <w:t>«</w:t>
-      </w:r>
-      <w:r>
-        <w:rPr>
-          <w:rStyle w:val="fontstyle01"/>
-          <w:rFonts w:ascii="Times New Roman" w:hAnsi="Times New Roman" w:cs="Times New Roman"/>
-          <w:bCs/>
-          <w:sz w:val="28"/>
-          <w:szCs w:val="28"/>
-          <w:lang w:val="en-US"/>
-        </w:rPr>
-        <w:t>main</w:t>
-      </w:r>
-      <w:r>
-        <w:rPr>
-          <w:rStyle w:val="fontstyle01"/>
-          <w:rFonts w:ascii="Times New Roman" w:hAnsi="Times New Roman" w:cs="Times New Roman"/>
-          <w:bCs/>
-          <w:sz w:val="28"/>
-          <w:szCs w:val="28"/>
-        </w:rPr>
-        <w:t>.</w:t>
-      </w:r>
-      <w:proofErr w:type="spellStart"/>
-      <w:r>
-        <w:rPr>
-          <w:rStyle w:val="fontstyle01"/>
-          <w:rFonts w:ascii="Times New Roman" w:hAnsi="Times New Roman" w:cs="Times New Roman"/>
-          <w:bCs/>
-          <w:sz w:val="28"/>
-          <w:szCs w:val="28"/>
-          <w:lang w:val="en-US"/>
-        </w:rPr>
-        <w:t>py</w:t>
-      </w:r>
-      <w:proofErr w:type="spellEnd"/>
-      <w:r>
-        <w:rPr>
-          <w:rStyle w:val="fontstyle01"/>
-          <w:rFonts w:ascii="Times New Roman" w:hAnsi="Times New Roman" w:cs="Times New Roman"/>
-          <w:bCs/>
-          <w:sz w:val="28"/>
-          <w:szCs w:val="28"/>
-        </w:rPr>
-        <w:t>»</w:t>
-      </w:r>
-      <w:r>
-        <w:rPr>
-          <w:rStyle w:val="fontstyle01"/>
-          <w:rFonts w:ascii="Times New Roman" w:hAnsi="Times New Roman" w:cs="Times New Roman"/>
-          <w:bCs/>
-          <w:sz w:val="28"/>
-          <w:szCs w:val="28"/>
-        </w:rPr>
-        <w:t xml:space="preserve"> дописать код для обновления списка продаж</w:t>
-      </w:r>
-      <w:r>
-        <w:rPr>
-          <w:rStyle w:val="fontstyle01"/>
-          <w:rFonts w:ascii="Times New Roman" w:hAnsi="Times New Roman" w:cs="Times New Roman"/>
-          <w:bCs/>
-          <w:sz w:val="28"/>
-          <w:szCs w:val="28"/>
-        </w:rPr>
-        <w:t>. Сначала, была добавлена функция обновления</w:t>
-      </w:r>
-      <w:r>
-        <w:rPr>
-          <w:rStyle w:val="fontstyle01"/>
-          <w:rFonts w:ascii="Times New Roman" w:hAnsi="Times New Roman" w:cs="Times New Roman"/>
-          <w:bCs/>
-          <w:sz w:val="28"/>
-          <w:szCs w:val="28"/>
-        </w:rPr>
-        <w:t xml:space="preserve"> </w:t>
-      </w:r>
-      <w:proofErr w:type="spellStart"/>
-      <w:r>
-        <w:rPr>
-          <w:rStyle w:val="fontstyle01"/>
-          <w:rFonts w:ascii="Times New Roman" w:hAnsi="Times New Roman" w:cs="Times New Roman"/>
-          <w:bCs/>
-          <w:sz w:val="28"/>
-          <w:szCs w:val="28"/>
-          <w:lang w:val="en-US"/>
-        </w:rPr>
-        <w:t>combobox</w:t>
-      </w:r>
-      <w:proofErr w:type="spellEnd"/>
-      <w:r>
-        <w:rPr>
-          <w:rStyle w:val="fontstyle01"/>
-          <w:rFonts w:ascii="Times New Roman" w:hAnsi="Times New Roman" w:cs="Times New Roman"/>
-          <w:bCs/>
-          <w:sz w:val="28"/>
-          <w:szCs w:val="28"/>
-        </w:rPr>
-        <w:t xml:space="preserve"> для продаж, чтоб все товары отображались </w:t>
-      </w:r>
-      <w:r>
-        <w:rPr>
-          <w:rStyle w:val="fontstyle01"/>
-          <w:rFonts w:ascii="Times New Roman" w:hAnsi="Times New Roman" w:cs="Times New Roman"/>
-          <w:bCs/>
-          <w:sz w:val="28"/>
-          <w:szCs w:val="28"/>
-        </w:rPr>
-        <w:t>при выборе товара для продажи.</w:t>
-      </w:r>
-    </w:p>
-    <w:p>
-      <w:pPr>
-        <w:spacing w:line="360" w:lineRule="auto"/>
-        <w:ind w:firstLine="709"/>
+      <w:bookmarkStart w:id="1" w:name="_GoBack"/>
+      <w:bookmarkEnd w:id="1"/>
+    </w:p>
+    <w:p>
+      <w:pPr>
+        <w:spacing w:line="360" w:lineRule="auto"/>
+        <w:ind w:left="705" w:firstLine="709"/>
         <w:jc w:val="center"/>
         <w:rPr>
           <w:rStyle w:val="fontstyle01"/>
@@ -4611,13 +5115,14 @@
           <w:noProof/>
           <w:sz w:val="28"/>
           <w:szCs w:val="28"/>
+          <w:lang w:val="en-US"/>
         </w:rPr>
         <w:lastRenderedPageBreak/>
         <w:drawing>
-          <wp:inline distT="0" distB="0" distL="0" distR="0" wp14:anchorId="29849CBE" wp14:editId="54C5E1BD">
-            <wp:extent cx="5227845" cy="3419475"/>
-            <wp:effectExtent l="0" t="0" r="0" b="0"/>
-            <wp:docPr id="18" name="Рисунок 18"/>
+          <wp:inline distT="0" distB="0" distL="0" distR="0" wp14:anchorId="7A9006F5" wp14:editId="0267EC07">
+            <wp:extent cx="4553585" cy="5553850"/>
+            <wp:effectExtent l="0" t="0" r="0" b="8890"/>
+            <wp:docPr id="24" name="Рисунок 24"/>
             <wp:cNvGraphicFramePr>
               <a:graphicFrameLocks xmlns:a="http://schemas.openxmlformats.org/drawingml/2006/main" noChangeAspect="1"/>
             </wp:cNvGraphicFramePr>
@@ -4637,7 +5142,7 @@
                   <pic:spPr>
                     <a:xfrm>
                       <a:off x="0" y="0"/>
-                      <a:ext cx="5238082" cy="3426171"/>
+                      <a:ext cx="4553585" cy="5553850"/>
                     </a:xfrm>
                     <a:prstGeom prst="rect">
                       <a:avLst/>
@@ -4653,7 +5158,7 @@
     <w:p>
       <w:pPr>
         <w:spacing w:line="360" w:lineRule="auto"/>
-        <w:ind w:firstLine="709"/>
+        <w:ind w:left="705" w:firstLine="709"/>
         <w:jc w:val="center"/>
         <w:rPr>
           <w:rStyle w:val="fontstyle01"/>
@@ -4671,177 +5176,13 @@
           <w:sz w:val="28"/>
           <w:szCs w:val="28"/>
         </w:rPr>
-        <w:t xml:space="preserve">Рисунок </w:t>
-      </w:r>
-      <w:r>
-        <w:rPr>
-          <w:rStyle w:val="fontstyle01"/>
-          <w:rFonts w:ascii="Times New Roman" w:hAnsi="Times New Roman" w:cs="Times New Roman"/>
-          <w:bCs/>
-          <w:sz w:val="28"/>
-          <w:szCs w:val="28"/>
-        </w:rPr>
-        <w:t>11</w:t>
-      </w:r>
-      <w:r>
-        <w:rPr>
-          <w:rStyle w:val="fontstyle01"/>
-          <w:rFonts w:ascii="Times New Roman" w:hAnsi="Times New Roman" w:cs="Times New Roman"/>
-          <w:bCs/>
-          <w:sz w:val="28"/>
-          <w:szCs w:val="28"/>
-        </w:rPr>
-        <w:t>. Добавления обновления списка товаров.</w:t>
-      </w:r>
-    </w:p>
-    <w:p>
-      <w:pPr>
-        <w:spacing w:line="360" w:lineRule="auto"/>
-        <w:ind w:firstLine="709"/>
-        <w:jc w:val="both"/>
-        <w:rPr>
-          <w:rStyle w:val="fontstyle01"/>
-          <w:rFonts w:ascii="Times New Roman" w:hAnsi="Times New Roman" w:cs="Times New Roman"/>
-          <w:bCs/>
-          <w:sz w:val="28"/>
-          <w:szCs w:val="28"/>
-        </w:rPr>
-      </w:pPr>
-      <w:r>
-        <w:rPr>
-          <w:rStyle w:val="fontstyle01"/>
-          <w:rFonts w:ascii="Times New Roman" w:hAnsi="Times New Roman" w:cs="Times New Roman"/>
-          <w:bCs/>
-          <w:sz w:val="28"/>
-          <w:szCs w:val="28"/>
-        </w:rPr>
-        <w:t>После, на всякий случай был</w:t>
-      </w:r>
-      <w:r>
-        <w:rPr>
-          <w:rStyle w:val="fontstyle01"/>
-          <w:rFonts w:ascii="Times New Roman" w:hAnsi="Times New Roman" w:cs="Times New Roman"/>
-          <w:bCs/>
-          <w:sz w:val="28"/>
-          <w:szCs w:val="28"/>
-        </w:rPr>
-        <w:t>а</w:t>
-      </w:r>
-      <w:r>
-        <w:rPr>
-          <w:rStyle w:val="fontstyle01"/>
-          <w:rFonts w:ascii="Times New Roman" w:hAnsi="Times New Roman" w:cs="Times New Roman"/>
-          <w:bCs/>
-          <w:sz w:val="28"/>
-          <w:szCs w:val="28"/>
-        </w:rPr>
-        <w:t xml:space="preserve"> добавлен</w:t>
-      </w:r>
-      <w:r>
-        <w:rPr>
-          <w:rStyle w:val="fontstyle01"/>
-          <w:rFonts w:ascii="Times New Roman" w:hAnsi="Times New Roman" w:cs="Times New Roman"/>
-          <w:bCs/>
-          <w:sz w:val="28"/>
-          <w:szCs w:val="28"/>
-        </w:rPr>
-        <w:t>а</w:t>
-      </w:r>
-      <w:r>
-        <w:rPr>
-          <w:rStyle w:val="fontstyle01"/>
-          <w:rFonts w:ascii="Times New Roman" w:hAnsi="Times New Roman" w:cs="Times New Roman"/>
-          <w:bCs/>
-          <w:sz w:val="28"/>
-          <w:szCs w:val="28"/>
-        </w:rPr>
-        <w:t xml:space="preserve"> </w:t>
-      </w:r>
-      <w:r>
-        <w:rPr>
-          <w:rStyle w:val="fontstyle01"/>
-          <w:rFonts w:ascii="Times New Roman" w:hAnsi="Times New Roman" w:cs="Times New Roman"/>
-          <w:bCs/>
-          <w:sz w:val="28"/>
-          <w:szCs w:val="28"/>
-        </w:rPr>
-        <w:t>функция, которая выводит</w:t>
-      </w:r>
-      <w:r>
-        <w:rPr>
-          <w:rStyle w:val="fontstyle01"/>
-          <w:rFonts w:ascii="Times New Roman" w:hAnsi="Times New Roman" w:cs="Times New Roman"/>
-          <w:bCs/>
-          <w:sz w:val="28"/>
-          <w:szCs w:val="28"/>
-        </w:rPr>
-        <w:t xml:space="preserve"> ошибки,</w:t>
-      </w:r>
-      <w:r>
-        <w:rPr>
-          <w:rStyle w:val="fontstyle01"/>
-          <w:rFonts w:ascii="Times New Roman" w:hAnsi="Times New Roman" w:cs="Times New Roman"/>
-          <w:bCs/>
-          <w:sz w:val="28"/>
-          <w:szCs w:val="28"/>
-        </w:rPr>
-        <w:t xml:space="preserve"> что</w:t>
-      </w:r>
-      <w:r>
-        <w:rPr>
-          <w:rStyle w:val="fontstyle01"/>
-          <w:rFonts w:ascii="Times New Roman" w:hAnsi="Times New Roman" w:cs="Times New Roman"/>
-          <w:bCs/>
-          <w:sz w:val="28"/>
-          <w:szCs w:val="28"/>
-        </w:rPr>
-        <w:t xml:space="preserve"> указ</w:t>
-      </w:r>
-      <w:r>
-        <w:rPr>
-          <w:rStyle w:val="fontstyle01"/>
-          <w:rFonts w:ascii="Times New Roman" w:hAnsi="Times New Roman" w:cs="Times New Roman"/>
-          <w:bCs/>
-          <w:sz w:val="28"/>
-          <w:szCs w:val="28"/>
-        </w:rPr>
-        <w:t>ывал</w:t>
-      </w:r>
-      <w:r>
-        <w:rPr>
-          <w:rStyle w:val="fontstyle01"/>
-          <w:rFonts w:ascii="Times New Roman" w:hAnsi="Times New Roman" w:cs="Times New Roman"/>
-          <w:bCs/>
-          <w:sz w:val="28"/>
-          <w:szCs w:val="28"/>
-        </w:rPr>
-        <w:t xml:space="preserve">и </w:t>
-      </w:r>
-      <w:r>
-        <w:rPr>
-          <w:rStyle w:val="fontstyle01"/>
-          <w:rFonts w:ascii="Times New Roman" w:hAnsi="Times New Roman" w:cs="Times New Roman"/>
-          <w:bCs/>
-          <w:sz w:val="28"/>
-          <w:szCs w:val="28"/>
-        </w:rPr>
-        <w:t xml:space="preserve">бы </w:t>
-      </w:r>
-      <w:r>
-        <w:rPr>
-          <w:rStyle w:val="fontstyle01"/>
-          <w:rFonts w:ascii="Times New Roman" w:hAnsi="Times New Roman" w:cs="Times New Roman"/>
-          <w:bCs/>
-          <w:sz w:val="28"/>
-          <w:szCs w:val="28"/>
-        </w:rPr>
-        <w:t>пользователю о том, что он ввел некорректное количество товаров, или не выбрал товар для продажи вовсе.</w:t>
-      </w:r>
-    </w:p>
-    <w:p>
-      <w:pPr>
-        <w:spacing w:line="360" w:lineRule="auto"/>
-        <w:ind w:firstLine="709"/>
+        <w:t>Рисунок 14. Добавление функции удаления и обновления товаров.</w:t>
+      </w:r>
+    </w:p>
+    <w:p>
+      <w:pPr>
+        <w:spacing w:line="360" w:lineRule="auto"/>
+        <w:ind w:left="705" w:firstLine="709"/>
         <w:jc w:val="center"/>
         <w:rPr>
           <w:rStyle w:val="fontstyle01"/>
@@ -4849,7 +5190,6 @@
           <w:bCs/>
           <w:sz w:val="28"/>
           <w:szCs w:val="28"/>
-          <w:lang w:val="en-US"/>
         </w:rPr>
       </w:pPr>
       <w:r>
@@ -4862,10 +5202,10 @@
           <w:szCs w:val="28"/>
         </w:rPr>
         <w:drawing>
-          <wp:inline distT="0" distB="0" distL="0" distR="0" wp14:anchorId="42021AB6" wp14:editId="029719A8">
-            <wp:extent cx="5038725" cy="3120387"/>
-            <wp:effectExtent l="0" t="0" r="0" b="4445"/>
-            <wp:docPr id="31" name="Рисунок 31"/>
+          <wp:inline distT="0" distB="0" distL="0" distR="0" wp14:anchorId="10A95365" wp14:editId="090B71FF">
+            <wp:extent cx="5940425" cy="2346960"/>
+            <wp:effectExtent l="0" t="0" r="3175" b="0"/>
+            <wp:docPr id="23" name="Рисунок 23"/>
             <wp:cNvGraphicFramePr>
               <a:graphicFrameLocks xmlns:a="http://schemas.openxmlformats.org/drawingml/2006/main" noChangeAspect="1"/>
             </wp:cNvGraphicFramePr>
@@ -4885,7 +5225,7 @@
                   <pic:spPr>
                     <a:xfrm>
                       <a:off x="0" y="0"/>
-                      <a:ext cx="5045022" cy="3124287"/>
+                      <a:ext cx="5940425" cy="2346960"/>
                     </a:xfrm>
                     <a:prstGeom prst="rect">
                       <a:avLst/>
@@ -4911,36 +5251,6 @@
           <w:szCs w:val="28"/>
         </w:rPr>
       </w:pPr>
-      <w:r>
-        <w:rPr>
-          <w:rStyle w:val="fontstyle01"/>
-          <w:rFonts w:ascii="Times New Roman" w:hAnsi="Times New Roman" w:cs="Times New Roman"/>
-          <w:bCs/>
-          <w:sz w:val="28"/>
-          <w:szCs w:val="28"/>
-        </w:rPr>
-        <w:t xml:space="preserve">Рисунок </w:t>
-      </w:r>
-      <w:r>
-        <w:rPr>
-          <w:rStyle w:val="fontstyle01"/>
-          <w:rFonts w:ascii="Times New Roman" w:hAnsi="Times New Roman" w:cs="Times New Roman"/>
-          <w:bCs/>
-          <w:sz w:val="28"/>
-          <w:szCs w:val="28"/>
-        </w:rPr>
-        <w:t>12</w:t>
-      </w:r>
-      <w:r>
-        <w:rPr>
-          <w:rStyle w:val="fontstyle01"/>
-          <w:rFonts w:ascii="Times New Roman" w:hAnsi="Times New Roman" w:cs="Times New Roman"/>
-          <w:bCs/>
-          <w:sz w:val="28"/>
-          <w:szCs w:val="28"/>
-        </w:rPr>
-        <w:t>. Добавление функции с ошибками.</w:t>
-      </w:r>
     </w:p>
     <w:p>
       <w:pPr>
@@ -4955,47 +5265,44 @@
           <w:szCs w:val="28"/>
         </w:rPr>
       </w:pPr>
-      <w:r>
-        <w:rPr>
-          <w:rStyle w:val="fontstyle01"/>
-          <w:rFonts w:ascii="Times New Roman" w:hAnsi="Times New Roman" w:cs="Times New Roman"/>
-          <w:bCs/>
-          <w:sz w:val="28"/>
-          <w:szCs w:val="28"/>
-        </w:rPr>
-        <w:lastRenderedPageBreak/>
-        <w:t>Если же продажа была оформлена успешно, то нужно вывести сообщение о</w:t>
-      </w:r>
-      <w:r>
-        <w:rPr>
-          <w:rStyle w:val="fontstyle01"/>
-          <w:rFonts w:ascii="Times New Roman" w:hAnsi="Times New Roman" w:cs="Times New Roman"/>
-          <w:bCs/>
-          <w:sz w:val="28"/>
-          <w:szCs w:val="28"/>
-        </w:rPr>
-        <w:t>б успешной продаже, а также о</w:t>
-      </w:r>
-      <w:r>
-        <w:rPr>
-          <w:rStyle w:val="fontstyle01"/>
-          <w:rFonts w:ascii="Times New Roman" w:hAnsi="Times New Roman" w:cs="Times New Roman"/>
-          <w:bCs/>
-          <w:sz w:val="28"/>
-          <w:szCs w:val="28"/>
-        </w:rPr>
-        <w:t xml:space="preserve"> сумме данной продажи</w:t>
-      </w:r>
-      <w:r>
-        <w:rPr>
-          <w:rStyle w:val="fontstyle01"/>
-          <w:rFonts w:ascii="Times New Roman" w:hAnsi="Times New Roman" w:cs="Times New Roman"/>
-          <w:bCs/>
-          <w:sz w:val="28"/>
-          <w:szCs w:val="28"/>
-        </w:rPr>
-        <w:t>. В случае непредвиденной ошибки, стоит добавить еще одно сообщение.</w:t>
-      </w:r>
+    </w:p>
+    <w:p>
+      <w:pPr>
+        <w:spacing w:line="360" w:lineRule="auto"/>
+        <w:ind w:firstLine="709"/>
+        <w:jc w:val="both"/>
+        <w:rPr>
+          <w:rStyle w:val="fontstyle01"/>
+          <w:rFonts w:ascii="Times New Roman" w:hAnsi="Times New Roman" w:cs="Times New Roman"/>
+          <w:bCs/>
+          <w:sz w:val="28"/>
+          <w:szCs w:val="28"/>
+        </w:rPr>
+      </w:pPr>
+      <w:r>
+        <w:rPr>
+          <w:rStyle w:val="fontstyle01"/>
+          <w:rFonts w:ascii="Times New Roman" w:hAnsi="Times New Roman" w:cs="Times New Roman"/>
+          <w:bCs/>
+          <w:sz w:val="28"/>
+          <w:szCs w:val="28"/>
+        </w:rPr>
+        <w:t>Данная ошибка проявляется при попытке использования кнопок во вкладке «Товары»</w:t>
+      </w:r>
+    </w:p>
+    <w:p>
+      <w:pPr>
+        <w:spacing w:line="360" w:lineRule="auto"/>
+        <w:ind w:firstLine="709"/>
+        <w:jc w:val="both"/>
+        <w:rPr>
+          <w:rStyle w:val="fontstyle01"/>
+          <w:rFonts w:ascii="Times New Roman" w:hAnsi="Times New Roman" w:cs="Times New Roman"/>
+          <w:bCs/>
+          <w:sz w:val="28"/>
+          <w:szCs w:val="28"/>
+        </w:rPr>
+      </w:pPr>
     </w:p>
     <w:p>
       <w:pPr>
@@ -5020,10 +5327,10 @@
           <w:szCs w:val="28"/>
         </w:rPr>
         <w:drawing>
-          <wp:inline distT="0" distB="0" distL="0" distR="0" wp14:anchorId="72CA5783" wp14:editId="4362EF14">
-            <wp:extent cx="5940425" cy="1655445"/>
-            <wp:effectExtent l="0" t="0" r="3175" b="1905"/>
-            <wp:docPr id="21" name="Рисунок 21"/>
+          <wp:inline distT="0" distB="0" distL="0" distR="0" wp14:anchorId="17A90C1C" wp14:editId="4B425C9F">
+            <wp:extent cx="4058216" cy="1562318"/>
+            <wp:effectExtent l="0" t="0" r="0" b="0"/>
+            <wp:docPr id="25" name="Рисунок 25"/>
             <wp:cNvGraphicFramePr>
               <a:graphicFrameLocks xmlns:a="http://schemas.openxmlformats.org/drawingml/2006/main" noChangeAspect="1"/>
             </wp:cNvGraphicFramePr>
@@ -5043,7 +5350,7 @@
                   <pic:spPr>
                     <a:xfrm>
                       <a:off x="0" y="0"/>
-                      <a:ext cx="5940425" cy="1655445"/>
+                      <a:ext cx="4058216" cy="1562318"/>
                     </a:xfrm>
                     <a:prstGeom prst="rect">
                       <a:avLst/>
@@ -5074,173 +5381,15 @@
           <w:rStyle w:val="fontstyle01"/>
           <w:rFonts w:ascii="Times New Roman" w:hAnsi="Times New Roman" w:cs="Times New Roman"/>
           <w:bCs/>
-          <w:sz w:val="28"/>
-          <w:szCs w:val="28"/>
-        </w:rPr>
-        <w:t xml:space="preserve">Рисунок </w:t>
-      </w:r>
-      <w:r>
-        <w:rPr>
-          <w:rStyle w:val="fontstyle01"/>
-          <w:rFonts w:ascii="Times New Roman" w:hAnsi="Times New Roman" w:cs="Times New Roman"/>
-          <w:bCs/>
-          <w:sz w:val="28"/>
-          <w:szCs w:val="28"/>
-        </w:rPr>
-        <w:t>13</w:t>
-      </w:r>
-      <w:r>
-        <w:rPr>
-          <w:rStyle w:val="fontstyle01"/>
-          <w:rFonts w:ascii="Times New Roman" w:hAnsi="Times New Roman" w:cs="Times New Roman"/>
-          <w:bCs/>
-          <w:sz w:val="28"/>
-          <w:szCs w:val="28"/>
-        </w:rPr>
-        <w:t>. Добавление окна «успеха» и «ошибки»</w:t>
-      </w:r>
-    </w:p>
-    <w:p>
-      <w:pPr>
-        <w:spacing w:line="360" w:lineRule="auto"/>
-        <w:ind w:firstLine="709"/>
-        <w:jc w:val="both"/>
-        <w:rPr>
-          <w:rStyle w:val="fontstyle01"/>
-          <w:rFonts w:ascii="Times New Roman" w:hAnsi="Times New Roman" w:cs="Times New Roman"/>
-          <w:bCs/>
-          <w:sz w:val="28"/>
-          <w:szCs w:val="28"/>
-        </w:rPr>
-      </w:pPr>
-      <w:r>
-        <w:rPr>
-          <w:rStyle w:val="fontstyle01"/>
-          <w:rFonts w:ascii="Times New Roman" w:hAnsi="Times New Roman" w:cs="Times New Roman"/>
-          <w:bCs/>
-          <w:sz w:val="28"/>
-          <w:szCs w:val="28"/>
-        </w:rPr>
-        <w:t xml:space="preserve">Так как мы обновляем записи из БД, то нужно добавить обновление и удаление товара в </w:t>
-      </w:r>
-      <w:proofErr w:type="spellStart"/>
-      <w:r>
-        <w:rPr>
-          <w:rStyle w:val="fontstyle01"/>
-          <w:rFonts w:ascii="Times New Roman" w:hAnsi="Times New Roman" w:cs="Times New Roman"/>
-          <w:bCs/>
-          <w:sz w:val="28"/>
-          <w:szCs w:val="28"/>
-          <w:lang w:val="en-US"/>
-        </w:rPr>
-        <w:t>db</w:t>
-      </w:r>
-      <w:proofErr w:type="spellEnd"/>
-      <w:r>
-        <w:rPr>
-          <w:rStyle w:val="fontstyle01"/>
-          <w:rFonts w:ascii="Times New Roman" w:hAnsi="Times New Roman" w:cs="Times New Roman"/>
-          <w:bCs/>
-          <w:sz w:val="28"/>
-          <w:szCs w:val="28"/>
-        </w:rPr>
-        <w:t>_</w:t>
-      </w:r>
-      <w:r>
-        <w:rPr>
-          <w:rStyle w:val="fontstyle01"/>
-          <w:rFonts w:ascii="Times New Roman" w:hAnsi="Times New Roman" w:cs="Times New Roman"/>
-          <w:bCs/>
-          <w:sz w:val="28"/>
-          <w:szCs w:val="28"/>
-          <w:lang w:val="en-US"/>
-        </w:rPr>
-        <w:t>manager</w:t>
-      </w:r>
-      <w:r>
-        <w:rPr>
-          <w:rStyle w:val="fontstyle01"/>
-          <w:rFonts w:ascii="Times New Roman" w:hAnsi="Times New Roman" w:cs="Times New Roman"/>
-          <w:bCs/>
-          <w:sz w:val="28"/>
-          <w:szCs w:val="28"/>
-        </w:rPr>
-        <w:t>.</w:t>
-      </w:r>
-      <w:proofErr w:type="spellStart"/>
-      <w:r>
-        <w:rPr>
-          <w:rStyle w:val="fontstyle01"/>
-          <w:rFonts w:ascii="Times New Roman" w:hAnsi="Times New Roman" w:cs="Times New Roman"/>
-          <w:bCs/>
-          <w:sz w:val="28"/>
-          <w:szCs w:val="28"/>
-          <w:lang w:val="en-US"/>
-        </w:rPr>
-        <w:t>py</w:t>
-      </w:r>
-      <w:proofErr w:type="spellEnd"/>
-      <w:r>
-        <w:rPr>
-          <w:rStyle w:val="fontstyle01"/>
-          <w:rFonts w:ascii="Times New Roman" w:hAnsi="Times New Roman" w:cs="Times New Roman"/>
-          <w:bCs/>
-          <w:sz w:val="28"/>
-          <w:szCs w:val="28"/>
-        </w:rPr>
-        <w:t xml:space="preserve">. </w:t>
-      </w:r>
-      <w:r>
-        <w:rPr>
-          <w:rStyle w:val="fontstyle01"/>
-          <w:rFonts w:ascii="Times New Roman" w:hAnsi="Times New Roman" w:cs="Times New Roman"/>
-          <w:bCs/>
-          <w:sz w:val="28"/>
-          <w:szCs w:val="28"/>
-        </w:rPr>
-        <w:t>Сделать это можно добавив туда две функции соответственно.</w:t>
-      </w:r>
-      <w:r>
-        <w:rPr>
-          <w:rStyle w:val="fontstyle01"/>
-          <w:rFonts w:ascii="Times New Roman" w:hAnsi="Times New Roman" w:cs="Times New Roman"/>
-          <w:bCs/>
           <w:noProof/>
           <w:sz w:val="28"/>
           <w:szCs w:val="28"/>
         </w:rPr>
-        <w:t xml:space="preserve"> </w:t>
-      </w:r>
-    </w:p>
-    <w:p>
-      <w:pPr>
-        <w:spacing w:line="360" w:lineRule="auto"/>
-        <w:ind w:left="705" w:firstLine="709"/>
-        <w:jc w:val="center"/>
-        <w:rPr>
-          <w:rStyle w:val="fontstyle01"/>
-          <w:rFonts w:ascii="Times New Roman" w:hAnsi="Times New Roman" w:cs="Times New Roman"/>
-          <w:bCs/>
-          <w:sz w:val="28"/>
-          <w:szCs w:val="28"/>
-        </w:rPr>
-      </w:pPr>
-      <w:r>
-        <w:rPr>
-          <w:rStyle w:val="fontstyle01"/>
-          <w:rFonts w:ascii="Times New Roman" w:hAnsi="Times New Roman" w:cs="Times New Roman"/>
-          <w:bCs/>
-          <w:noProof/>
-          <w:sz w:val="28"/>
-          <w:szCs w:val="28"/>
-          <w:lang w:val="en-US"/>
-        </w:rPr>
-        <w:lastRenderedPageBreak/>
         <w:drawing>
-          <wp:inline distT="0" distB="0" distL="0" distR="0" wp14:anchorId="7A9006F5" wp14:editId="0267EC07">
-            <wp:extent cx="4553585" cy="5553850"/>
-            <wp:effectExtent l="0" t="0" r="0" b="8890"/>
-            <wp:docPr id="24" name="Рисунок 24"/>
+          <wp:inline distT="0" distB="0" distL="0" distR="0" wp14:anchorId="4A9BE638" wp14:editId="44EA3710">
+            <wp:extent cx="5940425" cy="3060700"/>
+            <wp:effectExtent l="0" t="0" r="3175" b="6350"/>
+            <wp:docPr id="26" name="Рисунок 26"/>
             <wp:cNvGraphicFramePr>
               <a:graphicFrameLocks xmlns:a="http://schemas.openxmlformats.org/drawingml/2006/main" noChangeAspect="1"/>
             </wp:cNvGraphicFramePr>
@@ -5260,7 +5409,7 @@
                   <pic:spPr>
                     <a:xfrm>
                       <a:off x="0" y="0"/>
-                      <a:ext cx="4553585" cy="5553850"/>
+                      <a:ext cx="5940425" cy="3060700"/>
                     </a:xfrm>
                     <a:prstGeom prst="rect">
                       <a:avLst/>
@@ -5276,7 +5425,7 @@
     <w:p>
       <w:pPr>
         <w:spacing w:line="360" w:lineRule="auto"/>
-        <w:ind w:left="705" w:firstLine="709"/>
+        <w:ind w:firstLine="709"/>
         <w:jc w:val="center"/>
         <w:rPr>
           <w:rStyle w:val="fontstyle01"/>
@@ -5284,23 +5433,14 @@
           <w:bCs/>
           <w:sz w:val="28"/>
           <w:szCs w:val="28"/>
-        </w:rPr>
-      </w:pPr>
-      <w:r>
-        <w:rPr>
-          <w:rStyle w:val="fontstyle01"/>
-          <w:rFonts w:ascii="Times New Roman" w:hAnsi="Times New Roman" w:cs="Times New Roman"/>
-          <w:bCs/>
-          <w:sz w:val="28"/>
-          <w:szCs w:val="28"/>
-        </w:rPr>
-        <w:t>Рисунок 14. Добавление функции удаления и обновления товаров.</w:t>
-      </w:r>
-    </w:p>
-    <w:p>
-      <w:pPr>
-        <w:spacing w:line="360" w:lineRule="auto"/>
-        <w:ind w:left="705" w:firstLine="709"/>
+          <w:lang w:val="en-US"/>
+        </w:rPr>
+      </w:pPr>
+    </w:p>
+    <w:p>
+      <w:pPr>
+        <w:spacing w:line="360" w:lineRule="auto"/>
+        <w:ind w:firstLine="709"/>
         <w:jc w:val="center"/>
         <w:rPr>
           <w:rStyle w:val="fontstyle01"/>
@@ -5308,6 +5448,7 @@
           <w:bCs/>
           <w:sz w:val="28"/>
           <w:szCs w:val="28"/>
+          <w:lang w:val="en-US"/>
         </w:rPr>
       </w:pPr>
       <w:r>
@@ -5318,12 +5459,14 @@
           <w:noProof/>
           <w:sz w:val="28"/>
           <w:szCs w:val="28"/>
-        </w:rPr>
+          <w:lang w:val="en-US"/>
+        </w:rPr>
+        <w:lastRenderedPageBreak/>
         <w:drawing>
-          <wp:inline distT="0" distB="0" distL="0" distR="0" wp14:anchorId="10A95365" wp14:editId="090B71FF">
-            <wp:extent cx="5940425" cy="2346960"/>
-            <wp:effectExtent l="0" t="0" r="3175" b="0"/>
-            <wp:docPr id="23" name="Рисунок 23"/>
+          <wp:inline distT="0" distB="0" distL="0" distR="0" wp14:anchorId="57C2C648" wp14:editId="4CDC2E0B">
+            <wp:extent cx="5940425" cy="4301490"/>
+            <wp:effectExtent l="0" t="0" r="3175" b="3810"/>
+            <wp:docPr id="28" name="Рисунок 28"/>
             <wp:cNvGraphicFramePr>
               <a:graphicFrameLocks xmlns:a="http://schemas.openxmlformats.org/drawingml/2006/main" noChangeAspect="1"/>
             </wp:cNvGraphicFramePr>
@@ -5343,7 +5486,7 @@
                   <pic:spPr>
                     <a:xfrm>
                       <a:off x="0" y="0"/>
-                      <a:ext cx="5940425" cy="2346960"/>
+                      <a:ext cx="5940425" cy="4301490"/>
                     </a:xfrm>
                     <a:prstGeom prst="rect">
                       <a:avLst/>
@@ -5367,72 +5510,7 @@
           <w:bCs/>
           <w:sz w:val="28"/>
           <w:szCs w:val="28"/>
-        </w:rPr>
-      </w:pPr>
-    </w:p>
-    <w:p>
-      <w:pPr>
-        <w:spacing w:line="360" w:lineRule="auto"/>
-        <w:ind w:firstLine="709"/>
-        <w:jc w:val="both"/>
-        <w:rPr>
-          <w:rStyle w:val="fontstyle01"/>
-          <w:rFonts w:ascii="Times New Roman" w:hAnsi="Times New Roman" w:cs="Times New Roman"/>
-          <w:bCs/>
-          <w:sz w:val="28"/>
-          <w:szCs w:val="28"/>
-        </w:rPr>
-      </w:pPr>
-    </w:p>
-    <w:p>
-      <w:pPr>
-        <w:spacing w:line="360" w:lineRule="auto"/>
-        <w:ind w:firstLine="709"/>
-        <w:jc w:val="both"/>
-        <w:rPr>
-          <w:rStyle w:val="fontstyle01"/>
-          <w:rFonts w:ascii="Times New Roman" w:hAnsi="Times New Roman" w:cs="Times New Roman"/>
-          <w:bCs/>
-          <w:sz w:val="28"/>
-          <w:szCs w:val="28"/>
-        </w:rPr>
-      </w:pPr>
-      <w:r>
-        <w:rPr>
-          <w:rStyle w:val="fontstyle01"/>
-          <w:rFonts w:ascii="Times New Roman" w:hAnsi="Times New Roman" w:cs="Times New Roman"/>
-          <w:bCs/>
-          <w:sz w:val="28"/>
-          <w:szCs w:val="28"/>
-        </w:rPr>
-        <w:t>Данная ошибка проявляется при попытке использования кнопок во вкладке «Товары»</w:t>
-      </w:r>
-    </w:p>
-    <w:p>
-      <w:pPr>
-        <w:spacing w:line="360" w:lineRule="auto"/>
-        <w:ind w:firstLine="709"/>
-        <w:jc w:val="both"/>
-        <w:rPr>
-          <w:rStyle w:val="fontstyle01"/>
-          <w:rFonts w:ascii="Times New Roman" w:hAnsi="Times New Roman" w:cs="Times New Roman"/>
-          <w:bCs/>
-          <w:sz w:val="28"/>
-          <w:szCs w:val="28"/>
-        </w:rPr>
-      </w:pPr>
-    </w:p>
-    <w:p>
-      <w:pPr>
-        <w:spacing w:line="360" w:lineRule="auto"/>
-        <w:ind w:firstLine="709"/>
-        <w:jc w:val="center"/>
-        <w:rPr>
-          <w:rStyle w:val="fontstyle01"/>
-          <w:rFonts w:ascii="Times New Roman" w:hAnsi="Times New Roman" w:cs="Times New Roman"/>
-          <w:bCs/>
-          <w:sz w:val="28"/>
-          <w:szCs w:val="28"/>
+          <w:lang w:val="en-US"/>
         </w:rPr>
       </w:pPr>
       <w:r>
@@ -5443,12 +5521,14 @@
           <w:noProof/>
           <w:sz w:val="28"/>
           <w:szCs w:val="28"/>
-        </w:rPr>
+          <w:lang w:val="en-US"/>
+        </w:rPr>
+        <w:lastRenderedPageBreak/>
         <w:drawing>
-          <wp:inline distT="0" distB="0" distL="0" distR="0" wp14:anchorId="17A90C1C" wp14:editId="4B425C9F">
-            <wp:extent cx="4058216" cy="1562318"/>
-            <wp:effectExtent l="0" t="0" r="0" b="0"/>
-            <wp:docPr id="25" name="Рисунок 25"/>
+          <wp:inline distT="0" distB="0" distL="0" distR="0" wp14:anchorId="1330B1B0" wp14:editId="1325328F">
+            <wp:extent cx="5940425" cy="5120640"/>
+            <wp:effectExtent l="0" t="0" r="3175" b="3810"/>
+            <wp:docPr id="27" name="Рисунок 27"/>
             <wp:cNvGraphicFramePr>
               <a:graphicFrameLocks xmlns:a="http://schemas.openxmlformats.org/drawingml/2006/main" noChangeAspect="1"/>
             </wp:cNvGraphicFramePr>
@@ -5468,7 +5548,7 @@
                   <pic:spPr>
                     <a:xfrm>
                       <a:off x="0" y="0"/>
-                      <a:ext cx="4058216" cy="1562318"/>
+                      <a:ext cx="5940425" cy="5120640"/>
                     </a:xfrm>
                     <a:prstGeom prst="rect">
                       <a:avLst/>
@@ -5492,6 +5572,21 @@
           <w:bCs/>
           <w:sz w:val="28"/>
           <w:szCs w:val="28"/>
+          <w:lang w:val="en-US"/>
+        </w:rPr>
+      </w:pPr>
+    </w:p>
+    <w:p>
+      <w:pPr>
+        <w:spacing w:line="360" w:lineRule="auto"/>
+        <w:ind w:firstLine="709"/>
+        <w:jc w:val="center"/>
+        <w:rPr>
+          <w:rStyle w:val="fontstyle01"/>
+          <w:rFonts w:ascii="Times New Roman" w:hAnsi="Times New Roman" w:cs="Times New Roman"/>
+          <w:bCs/>
+          <w:sz w:val="28"/>
+          <w:szCs w:val="28"/>
         </w:rPr>
       </w:pPr>
       <w:r>
@@ -5504,10 +5599,10 @@
           <w:szCs w:val="28"/>
         </w:rPr>
         <w:drawing>
-          <wp:inline distT="0" distB="0" distL="0" distR="0" wp14:anchorId="4A9BE638" wp14:editId="44EA3710">
-            <wp:extent cx="5940425" cy="3060700"/>
-            <wp:effectExtent l="0" t="0" r="3175" b="6350"/>
-            <wp:docPr id="26" name="Рисунок 26"/>
+          <wp:inline distT="0" distB="0" distL="0" distR="0" wp14:anchorId="78F8E1AD" wp14:editId="7EF6AC72">
+            <wp:extent cx="4725059" cy="1428949"/>
+            <wp:effectExtent l="0" t="0" r="0" b="0"/>
+            <wp:docPr id="38" name="Рисунок 38"/>
             <wp:cNvGraphicFramePr>
               <a:graphicFrameLocks xmlns:a="http://schemas.openxmlformats.org/drawingml/2006/main" noChangeAspect="1"/>
             </wp:cNvGraphicFramePr>
@@ -5527,7 +5622,7 @@
                   <pic:spPr>
                     <a:xfrm>
                       <a:off x="0" y="0"/>
-                      <a:ext cx="5940425" cy="3060700"/>
+                      <a:ext cx="4725059" cy="1428949"/>
                     </a:xfrm>
                     <a:prstGeom prst="rect">
                       <a:avLst/>
@@ -5544,6 +5639,30 @@
       <w:pPr>
         <w:spacing w:line="360" w:lineRule="auto"/>
         <w:ind w:firstLine="709"/>
+        <w:jc w:val="both"/>
+        <w:rPr>
+          <w:rStyle w:val="fontstyle01"/>
+          <w:rFonts w:ascii="Times New Roman" w:hAnsi="Times New Roman" w:cs="Times New Roman"/>
+          <w:bCs/>
+          <w:sz w:val="28"/>
+          <w:szCs w:val="28"/>
+        </w:rPr>
+      </w:pPr>
+      <w:r>
+        <w:rPr>
+          <w:rStyle w:val="fontstyle01"/>
+          <w:rFonts w:ascii="Times New Roman" w:hAnsi="Times New Roman" w:cs="Times New Roman"/>
+          <w:bCs/>
+          <w:sz w:val="28"/>
+          <w:szCs w:val="28"/>
+        </w:rPr>
+        <w:t>История продаж не сохраняется. Было исправлено.</w:t>
+      </w:r>
+    </w:p>
+    <w:p>
+      <w:pPr>
+        <w:spacing w:line="360" w:lineRule="auto"/>
+        <w:ind w:firstLine="709"/>
         <w:jc w:val="center"/>
         <w:rPr>
           <w:rStyle w:val="fontstyle01"/>
@@ -5551,9 +5670,62 @@
           <w:bCs/>
           <w:sz w:val="28"/>
           <w:szCs w:val="28"/>
-          <w:lang w:val="en-US"/>
-        </w:rPr>
-      </w:pPr>
+        </w:rPr>
+      </w:pPr>
+      <w:r>
+        <w:rPr>
+          <w:rStyle w:val="fontstyle01"/>
+          <w:rFonts w:ascii="Times New Roman" w:hAnsi="Times New Roman" w:cs="Times New Roman"/>
+          <w:bCs/>
+          <w:sz w:val="28"/>
+          <w:szCs w:val="28"/>
+        </w:rPr>
+        <w:t xml:space="preserve">(Скриншоты с исправлением в </w:t>
+      </w:r>
+      <w:r>
+        <w:rPr>
+          <w:rStyle w:val="fontstyle01"/>
+          <w:rFonts w:ascii="Times New Roman" w:hAnsi="Times New Roman" w:cs="Times New Roman"/>
+          <w:bCs/>
+          <w:sz w:val="28"/>
+          <w:szCs w:val="28"/>
+          <w:lang w:val="en-US"/>
+        </w:rPr>
+        <w:t>main</w:t>
+      </w:r>
+      <w:r>
+        <w:rPr>
+          <w:rStyle w:val="fontstyle01"/>
+          <w:rFonts w:ascii="Times New Roman" w:hAnsi="Times New Roman" w:cs="Times New Roman"/>
+          <w:bCs/>
+          <w:sz w:val="28"/>
+          <w:szCs w:val="28"/>
+        </w:rPr>
+        <w:t>.</w:t>
+      </w:r>
+      <w:proofErr w:type="spellStart"/>
+      <w:r>
+        <w:rPr>
+          <w:rStyle w:val="fontstyle01"/>
+          <w:rFonts w:ascii="Times New Roman" w:hAnsi="Times New Roman" w:cs="Times New Roman"/>
+          <w:bCs/>
+          <w:sz w:val="28"/>
+          <w:szCs w:val="28"/>
+          <w:lang w:val="en-US"/>
+        </w:rPr>
+        <w:t>py</w:t>
+      </w:r>
+      <w:proofErr w:type="spellEnd"/>
+      <w:r>
+        <w:rPr>
+          <w:rStyle w:val="fontstyle01"/>
+          <w:rFonts w:ascii="Times New Roman" w:hAnsi="Times New Roman" w:cs="Times New Roman"/>
+          <w:bCs/>
+          <w:sz w:val="28"/>
+          <w:szCs w:val="28"/>
+        </w:rPr>
+        <w:t>)</w:t>
+      </w:r>
     </w:p>
     <w:p>
       <w:pPr>
@@ -5566,7 +5738,6 @@
           <w:bCs/>
           <w:sz w:val="28"/>
           <w:szCs w:val="28"/>
-          <w:lang w:val="en-US"/>
         </w:rPr>
       </w:pPr>
       <w:r>
@@ -5577,14 +5748,13 @@
           <w:noProof/>
           <w:sz w:val="28"/>
           <w:szCs w:val="28"/>
-          <w:lang w:val="en-US"/>
         </w:rPr>
         <w:lastRenderedPageBreak/>
         <w:drawing>
-          <wp:inline distT="0" distB="0" distL="0" distR="0" wp14:anchorId="57C2C648" wp14:editId="4CDC2E0B">
-            <wp:extent cx="5940425" cy="4301490"/>
-            <wp:effectExtent l="0" t="0" r="3175" b="3810"/>
-            <wp:docPr id="28" name="Рисунок 28"/>
+          <wp:inline distT="0" distB="0" distL="0" distR="0" wp14:anchorId="18EBB65A" wp14:editId="25BF4D93">
+            <wp:extent cx="3686689" cy="1695687"/>
+            <wp:effectExtent l="0" t="0" r="0" b="0"/>
+            <wp:docPr id="39" name="Рисунок 39"/>
             <wp:cNvGraphicFramePr>
               <a:graphicFrameLocks xmlns:a="http://schemas.openxmlformats.org/drawingml/2006/main" noChangeAspect="1"/>
             </wp:cNvGraphicFramePr>
@@ -5604,7 +5774,7 @@
                   <pic:spPr>
                     <a:xfrm>
                       <a:off x="0" y="0"/>
-                      <a:ext cx="5940425" cy="4301490"/>
+                      <a:ext cx="3686689" cy="1695687"/>
                     </a:xfrm>
                     <a:prstGeom prst="rect">
                       <a:avLst/>
@@ -5628,7 +5798,6 @@
           <w:bCs/>
           <w:sz w:val="28"/>
           <w:szCs w:val="28"/>
-          <w:lang w:val="en-US"/>
         </w:rPr>
       </w:pPr>
       <w:r>
@@ -5639,14 +5808,12 @@
           <w:noProof/>
           <w:sz w:val="28"/>
           <w:szCs w:val="28"/>
-          <w:lang w:val="en-US"/>
-        </w:rPr>
-        <w:lastRenderedPageBreak/>
+        </w:rPr>
         <w:drawing>
-          <wp:inline distT="0" distB="0" distL="0" distR="0" wp14:anchorId="1330B1B0" wp14:editId="1325328F">
-            <wp:extent cx="5940425" cy="5120640"/>
-            <wp:effectExtent l="0" t="0" r="3175" b="3810"/>
-            <wp:docPr id="27" name="Рисунок 27"/>
+          <wp:inline distT="0" distB="0" distL="0" distR="0" wp14:anchorId="15534F8B" wp14:editId="0A58E9A3">
+            <wp:extent cx="5940425" cy="4162425"/>
+            <wp:effectExtent l="0" t="0" r="3175" b="9525"/>
+            <wp:docPr id="40" name="Рисунок 40"/>
             <wp:cNvGraphicFramePr>
               <a:graphicFrameLocks xmlns:a="http://schemas.openxmlformats.org/drawingml/2006/main" noChangeAspect="1"/>
             </wp:cNvGraphicFramePr>
@@ -5666,7 +5833,7 @@
                   <pic:spPr>
                     <a:xfrm>
                       <a:off x="0" y="0"/>
-                      <a:ext cx="5940425" cy="5120640"/>
+                      <a:ext cx="5940425" cy="4162425"/>
                     </a:xfrm>
                     <a:prstGeom prst="rect">
                       <a:avLst/>
@@ -5690,9 +5857,85 @@
           <w:bCs/>
           <w:sz w:val="28"/>
           <w:szCs w:val="28"/>
-          <w:lang w:val="en-US"/>
-        </w:rPr>
-      </w:pPr>
+        </w:rPr>
+      </w:pPr>
+      <w:r>
+        <w:rPr>
+          <w:rStyle w:val="fontstyle01"/>
+          <w:rFonts w:ascii="Times New Roman" w:hAnsi="Times New Roman" w:cs="Times New Roman"/>
+          <w:bCs/>
+          <w:sz w:val="28"/>
+          <w:szCs w:val="28"/>
+        </w:rPr>
+        <w:t xml:space="preserve">(Скриншоты исправления в </w:t>
+      </w:r>
+      <w:proofErr w:type="spellStart"/>
+      <w:r>
+        <w:rPr>
+          <w:rStyle w:val="fontstyle01"/>
+          <w:rFonts w:ascii="Times New Roman" w:hAnsi="Times New Roman" w:cs="Times New Roman"/>
+          <w:bCs/>
+          <w:sz w:val="28"/>
+          <w:szCs w:val="28"/>
+          <w:lang w:val="en-US"/>
+        </w:rPr>
+        <w:t>db</w:t>
+      </w:r>
+      <w:proofErr w:type="spellEnd"/>
+      <w:r>
+        <w:rPr>
+          <w:rStyle w:val="fontstyle01"/>
+          <w:rFonts w:ascii="Times New Roman" w:hAnsi="Times New Roman" w:cs="Times New Roman"/>
+          <w:bCs/>
+          <w:sz w:val="28"/>
+          <w:szCs w:val="28"/>
+        </w:rPr>
+        <w:t>_</w:t>
+      </w:r>
+      <w:r>
+        <w:rPr>
+          <w:rStyle w:val="fontstyle01"/>
+          <w:rFonts w:ascii="Times New Roman" w:hAnsi="Times New Roman" w:cs="Times New Roman"/>
+          <w:bCs/>
+          <w:sz w:val="28"/>
+          <w:szCs w:val="28"/>
+          <w:lang w:val="en-US"/>
+        </w:rPr>
+        <w:t>manager</w:t>
+      </w:r>
+      <w:r>
+        <w:rPr>
+          <w:rStyle w:val="fontstyle01"/>
+          <w:rFonts w:ascii="Times New Roman" w:hAnsi="Times New Roman" w:cs="Times New Roman"/>
+          <w:bCs/>
+          <w:sz w:val="28"/>
+          <w:szCs w:val="28"/>
+        </w:rPr>
+        <w:t>.</w:t>
+      </w:r>
+      <w:proofErr w:type="spellStart"/>
+      <w:r>
+        <w:rPr>
+          <w:rStyle w:val="fontstyle01"/>
+          <w:rFonts w:ascii="Times New Roman" w:hAnsi="Times New Roman" w:cs="Times New Roman"/>
+          <w:bCs/>
+          <w:sz w:val="28"/>
+          <w:szCs w:val="28"/>
+          <w:lang w:val="en-US"/>
+        </w:rPr>
+        <w:t>py</w:t>
+      </w:r>
+      <w:proofErr w:type="spellEnd"/>
+      <w:r>
+        <w:rPr>
+          <w:rStyle w:val="fontstyle01"/>
+          <w:rFonts w:ascii="Times New Roman" w:hAnsi="Times New Roman" w:cs="Times New Roman"/>
+          <w:bCs/>
+          <w:sz w:val="28"/>
+          <w:szCs w:val="28"/>
+        </w:rPr>
+        <w:t>)</w:t>
+      </w:r>
     </w:p>
     <w:p>
       <w:pPr>
@@ -5717,10 +5960,10 @@
           <w:szCs w:val="28"/>
         </w:rPr>
         <w:drawing>
-          <wp:inline distT="0" distB="0" distL="0" distR="0" wp14:anchorId="78F8E1AD" wp14:editId="7EF6AC72">
-            <wp:extent cx="4725059" cy="1428949"/>
-            <wp:effectExtent l="0" t="0" r="0" b="0"/>
-            <wp:docPr id="38" name="Рисунок 38"/>
+          <wp:inline distT="0" distB="0" distL="0" distR="0" wp14:anchorId="08B02431" wp14:editId="686916CF">
+            <wp:extent cx="5058481" cy="1219370"/>
+            <wp:effectExtent l="0" t="0" r="8890" b="0"/>
+            <wp:docPr id="41" name="Рисунок 41"/>
             <wp:cNvGraphicFramePr>
               <a:graphicFrameLocks xmlns:a="http://schemas.openxmlformats.org/drawingml/2006/main" noChangeAspect="1"/>
             </wp:cNvGraphicFramePr>
@@ -5740,7 +5983,7 @@
                   <pic:spPr>
                     <a:xfrm>
                       <a:off x="0" y="0"/>
-                      <a:ext cx="4725059" cy="1428949"/>
+                      <a:ext cx="5058481" cy="1219370"/>
                     </a:xfrm>
                     <a:prstGeom prst="rect">
                       <a:avLst/>
@@ -5774,7 +6017,49 @@
           <w:sz w:val="28"/>
           <w:szCs w:val="28"/>
         </w:rPr>
-        <w:t>История продаж не сохраняется. Было исправлено.</w:t>
+        <w:t xml:space="preserve">Экспорт данных в виде таблице </w:t>
+      </w:r>
+      <w:r>
+        <w:rPr>
+          <w:rStyle w:val="fontstyle01"/>
+          <w:rFonts w:ascii="Times New Roman" w:hAnsi="Times New Roman" w:cs="Times New Roman"/>
+          <w:bCs/>
+          <w:sz w:val="28"/>
+          <w:szCs w:val="28"/>
+          <w:lang w:val="en-US"/>
+        </w:rPr>
+        <w:t>Excel</w:t>
+      </w:r>
+      <w:r>
+        <w:rPr>
+          <w:rStyle w:val="fontstyle01"/>
+          <w:rFonts w:ascii="Times New Roman" w:hAnsi="Times New Roman" w:cs="Times New Roman"/>
+          <w:bCs/>
+          <w:sz w:val="28"/>
+          <w:szCs w:val="28"/>
+        </w:rPr>
+        <w:t xml:space="preserve">, импортировался в корневую папку проекта. Код был изменен, чтоб он импортировался в папку </w:t>
+      </w:r>
+      <w:r>
+        <w:rPr>
+          <w:rStyle w:val="fontstyle01"/>
+          <w:rFonts w:ascii="Times New Roman" w:hAnsi="Times New Roman" w:cs="Times New Roman"/>
+          <w:bCs/>
+          <w:sz w:val="28"/>
+          <w:szCs w:val="28"/>
+          <w:lang w:val="en-US"/>
+        </w:rPr>
+        <w:t>exports</w:t>
+      </w:r>
+      <w:r>
+        <w:rPr>
+          <w:rStyle w:val="fontstyle01"/>
+          <w:rFonts w:ascii="Times New Roman" w:hAnsi="Times New Roman" w:cs="Times New Roman"/>
+          <w:bCs/>
+          <w:sz w:val="28"/>
+          <w:szCs w:val="28"/>
+        </w:rPr>
+        <w:t>.</w:t>
       </w:r>
     </w:p>
     <w:p>
@@ -5798,18 +6083,39 @@
           <w:sz w:val="28"/>
           <w:szCs w:val="28"/>
         </w:rPr>
-        <w:t xml:space="preserve">(Скриншоты с исправлением в </w:t>
-      </w:r>
-      <w:r>
-        <w:rPr>
-          <w:rStyle w:val="fontstyle01"/>
-          <w:rFonts w:ascii="Times New Roman" w:hAnsi="Times New Roman" w:cs="Times New Roman"/>
-          <w:bCs/>
-          <w:sz w:val="28"/>
-          <w:szCs w:val="28"/>
-          <w:lang w:val="en-US"/>
-        </w:rPr>
-        <w:t>main</w:t>
+        <w:t xml:space="preserve">(Исправленный код в </w:t>
+      </w:r>
+      <w:r>
+        <w:rPr>
+          <w:rStyle w:val="fontstyle01"/>
+          <w:rFonts w:ascii="Times New Roman" w:hAnsi="Times New Roman" w:cs="Times New Roman"/>
+          <w:bCs/>
+          <w:sz w:val="28"/>
+          <w:szCs w:val="28"/>
+          <w:lang w:val="en-US"/>
+        </w:rPr>
+        <w:t>inventory</w:t>
+      </w:r>
+      <w:r>
+        <w:rPr>
+          <w:rStyle w:val="fontstyle01"/>
+          <w:rFonts w:ascii="Times New Roman" w:hAnsi="Times New Roman" w:cs="Times New Roman"/>
+          <w:bCs/>
+          <w:sz w:val="28"/>
+          <w:szCs w:val="28"/>
+        </w:rPr>
+        <w:t>_</w:t>
+      </w:r>
+      <w:r>
+        <w:rPr>
+          <w:rStyle w:val="fontstyle01"/>
+          <w:rFonts w:ascii="Times New Roman" w:hAnsi="Times New Roman" w:cs="Times New Roman"/>
+          <w:bCs/>
+          <w:sz w:val="28"/>
+          <w:szCs w:val="28"/>
+          <w:lang w:val="en-US"/>
+        </w:rPr>
+        <w:t>reports</w:t>
       </w:r>
       <w:r>
         <w:rPr>
@@ -5869,10 +6175,10 @@
         </w:rPr>
         <w:lastRenderedPageBreak/>
         <w:drawing>
-          <wp:inline distT="0" distB="0" distL="0" distR="0" wp14:anchorId="18EBB65A" wp14:editId="25BF4D93">
-            <wp:extent cx="3686689" cy="1695687"/>
-            <wp:effectExtent l="0" t="0" r="0" b="0"/>
-            <wp:docPr id="39" name="Рисунок 39"/>
+          <wp:inline distT="0" distB="0" distL="0" distR="0" wp14:anchorId="664BDFD0" wp14:editId="03428E3E">
+            <wp:extent cx="5940425" cy="3059430"/>
+            <wp:effectExtent l="0" t="0" r="3175" b="7620"/>
+            <wp:docPr id="33" name="Рисунок 33"/>
             <wp:cNvGraphicFramePr>
               <a:graphicFrameLocks xmlns:a="http://schemas.openxmlformats.org/drawingml/2006/main" noChangeAspect="1"/>
             </wp:cNvGraphicFramePr>
@@ -5892,430 +6198,6 @@
                   <pic:spPr>
                     <a:xfrm>
                       <a:off x="0" y="0"/>
-                      <a:ext cx="3686689" cy="1695687"/>
-                    </a:xfrm>
-                    <a:prstGeom prst="rect">
-                      <a:avLst/>
-                    </a:prstGeom>
-                  </pic:spPr>
-                </pic:pic>
-              </a:graphicData>
-            </a:graphic>
-          </wp:inline>
-        </w:drawing>
-      </w:r>
-    </w:p>
-    <w:p>
-      <w:pPr>
-        <w:spacing w:line="360" w:lineRule="auto"/>
-        <w:ind w:firstLine="709"/>
-        <w:jc w:val="center"/>
-        <w:rPr>
-          <w:rStyle w:val="fontstyle01"/>
-          <w:rFonts w:ascii="Times New Roman" w:hAnsi="Times New Roman" w:cs="Times New Roman"/>
-          <w:bCs/>
-          <w:sz w:val="28"/>
-          <w:szCs w:val="28"/>
-        </w:rPr>
-      </w:pPr>
-      <w:r>
-        <w:rPr>
-          <w:rStyle w:val="fontstyle01"/>
-          <w:rFonts w:ascii="Times New Roman" w:hAnsi="Times New Roman" w:cs="Times New Roman"/>
-          <w:bCs/>
-          <w:noProof/>
-          <w:sz w:val="28"/>
-          <w:szCs w:val="28"/>
-        </w:rPr>
-        <w:drawing>
-          <wp:inline distT="0" distB="0" distL="0" distR="0" wp14:anchorId="15534F8B" wp14:editId="0A58E9A3">
-            <wp:extent cx="5940425" cy="4162425"/>
-            <wp:effectExtent l="0" t="0" r="3175" b="9525"/>
-            <wp:docPr id="40" name="Рисунок 40"/>
-            <wp:cNvGraphicFramePr>
-              <a:graphicFrameLocks xmlns:a="http://schemas.openxmlformats.org/drawingml/2006/main" noChangeAspect="1"/>
-            </wp:cNvGraphicFramePr>
-            <a:graphic xmlns:a="http://schemas.openxmlformats.org/drawingml/2006/main">
-              <a:graphicData uri="http://schemas.openxmlformats.org/drawingml/2006/picture">
-                <pic:pic xmlns:pic="http://schemas.openxmlformats.org/drawingml/2006/picture">
-                  <pic:nvPicPr>
-                    <pic:cNvPr id="1" name=""/>
-                    <pic:cNvPicPr/>
-                  </pic:nvPicPr>
-                  <pic:blipFill>
-                    <a:blip r:embed="rId35"/>
-                    <a:stretch>
-                      <a:fillRect/>
-                    </a:stretch>
-                  </pic:blipFill>
-                  <pic:spPr>
-                    <a:xfrm>
-                      <a:off x="0" y="0"/>
-                      <a:ext cx="5940425" cy="4162425"/>
-                    </a:xfrm>
-                    <a:prstGeom prst="rect">
-                      <a:avLst/>
-                    </a:prstGeom>
-                  </pic:spPr>
-                </pic:pic>
-              </a:graphicData>
-            </a:graphic>
-          </wp:inline>
-        </w:drawing>
-      </w:r>
-    </w:p>
-    <w:p>
-      <w:pPr>
-        <w:spacing w:line="360" w:lineRule="auto"/>
-        <w:ind w:firstLine="709"/>
-        <w:jc w:val="center"/>
-        <w:rPr>
-          <w:rStyle w:val="fontstyle01"/>
-          <w:rFonts w:ascii="Times New Roman" w:hAnsi="Times New Roman" w:cs="Times New Roman"/>
-          <w:bCs/>
-          <w:sz w:val="28"/>
-          <w:szCs w:val="28"/>
-        </w:rPr>
-      </w:pPr>
-      <w:r>
-        <w:rPr>
-          <w:rStyle w:val="fontstyle01"/>
-          <w:rFonts w:ascii="Times New Roman" w:hAnsi="Times New Roman" w:cs="Times New Roman"/>
-          <w:bCs/>
-          <w:sz w:val="28"/>
-          <w:szCs w:val="28"/>
-        </w:rPr>
-        <w:t xml:space="preserve">(Скриншоты исправления в </w:t>
-      </w:r>
-      <w:proofErr w:type="spellStart"/>
-      <w:r>
-        <w:rPr>
-          <w:rStyle w:val="fontstyle01"/>
-          <w:rFonts w:ascii="Times New Roman" w:hAnsi="Times New Roman" w:cs="Times New Roman"/>
-          <w:bCs/>
-          <w:sz w:val="28"/>
-          <w:szCs w:val="28"/>
-          <w:lang w:val="en-US"/>
-        </w:rPr>
-        <w:t>db</w:t>
-      </w:r>
-      <w:proofErr w:type="spellEnd"/>
-      <w:r>
-        <w:rPr>
-          <w:rStyle w:val="fontstyle01"/>
-          <w:rFonts w:ascii="Times New Roman" w:hAnsi="Times New Roman" w:cs="Times New Roman"/>
-          <w:bCs/>
-          <w:sz w:val="28"/>
-          <w:szCs w:val="28"/>
-        </w:rPr>
-        <w:t>_</w:t>
-      </w:r>
-      <w:r>
-        <w:rPr>
-          <w:rStyle w:val="fontstyle01"/>
-          <w:rFonts w:ascii="Times New Roman" w:hAnsi="Times New Roman" w:cs="Times New Roman"/>
-          <w:bCs/>
-          <w:sz w:val="28"/>
-          <w:szCs w:val="28"/>
-          <w:lang w:val="en-US"/>
-        </w:rPr>
-        <w:t>manager</w:t>
-      </w:r>
-      <w:r>
-        <w:rPr>
-          <w:rStyle w:val="fontstyle01"/>
-          <w:rFonts w:ascii="Times New Roman" w:hAnsi="Times New Roman" w:cs="Times New Roman"/>
-          <w:bCs/>
-          <w:sz w:val="28"/>
-          <w:szCs w:val="28"/>
-        </w:rPr>
-        <w:t>.</w:t>
-      </w:r>
-      <w:proofErr w:type="spellStart"/>
-      <w:r>
-        <w:rPr>
-          <w:rStyle w:val="fontstyle01"/>
-          <w:rFonts w:ascii="Times New Roman" w:hAnsi="Times New Roman" w:cs="Times New Roman"/>
-          <w:bCs/>
-          <w:sz w:val="28"/>
-          <w:szCs w:val="28"/>
-          <w:lang w:val="en-US"/>
-        </w:rPr>
-        <w:t>py</w:t>
-      </w:r>
-      <w:proofErr w:type="spellEnd"/>
-      <w:r>
-        <w:rPr>
-          <w:rStyle w:val="fontstyle01"/>
-          <w:rFonts w:ascii="Times New Roman" w:hAnsi="Times New Roman" w:cs="Times New Roman"/>
-          <w:bCs/>
-          <w:sz w:val="28"/>
-          <w:szCs w:val="28"/>
-        </w:rPr>
-        <w:t>)</w:t>
-      </w:r>
-    </w:p>
-    <w:p>
-      <w:pPr>
-        <w:spacing w:line="360" w:lineRule="auto"/>
-        <w:ind w:firstLine="709"/>
-        <w:jc w:val="center"/>
-        <w:rPr>
-          <w:rStyle w:val="fontstyle01"/>
-          <w:rFonts w:ascii="Times New Roman" w:hAnsi="Times New Roman" w:cs="Times New Roman"/>
-          <w:bCs/>
-          <w:sz w:val="28"/>
-          <w:szCs w:val="28"/>
-        </w:rPr>
-      </w:pPr>
-      <w:r>
-        <w:rPr>
-          <w:rStyle w:val="fontstyle01"/>
-          <w:rFonts w:ascii="Times New Roman" w:hAnsi="Times New Roman" w:cs="Times New Roman"/>
-          <w:bCs/>
-          <w:noProof/>
-          <w:sz w:val="28"/>
-          <w:szCs w:val="28"/>
-        </w:rPr>
-        <w:drawing>
-          <wp:inline distT="0" distB="0" distL="0" distR="0" wp14:anchorId="08B02431" wp14:editId="686916CF">
-            <wp:extent cx="5058481" cy="1219370"/>
-            <wp:effectExtent l="0" t="0" r="8890" b="0"/>
-            <wp:docPr id="41" name="Рисунок 41"/>
-            <wp:cNvGraphicFramePr>
-              <a:graphicFrameLocks xmlns:a="http://schemas.openxmlformats.org/drawingml/2006/main" noChangeAspect="1"/>
-            </wp:cNvGraphicFramePr>
-            <a:graphic xmlns:a="http://schemas.openxmlformats.org/drawingml/2006/main">
-              <a:graphicData uri="http://schemas.openxmlformats.org/drawingml/2006/picture">
-                <pic:pic xmlns:pic="http://schemas.openxmlformats.org/drawingml/2006/picture">
-                  <pic:nvPicPr>
-                    <pic:cNvPr id="1" name=""/>
-                    <pic:cNvPicPr/>
-                  </pic:nvPicPr>
-                  <pic:blipFill>
-                    <a:blip r:embed="rId36"/>
-                    <a:stretch>
-                      <a:fillRect/>
-                    </a:stretch>
-                  </pic:blipFill>
-                  <pic:spPr>
-                    <a:xfrm>
-                      <a:off x="0" y="0"/>
-                      <a:ext cx="5058481" cy="1219370"/>
-                    </a:xfrm>
-                    <a:prstGeom prst="rect">
-                      <a:avLst/>
-                    </a:prstGeom>
-                  </pic:spPr>
-                </pic:pic>
-              </a:graphicData>
-            </a:graphic>
-          </wp:inline>
-        </w:drawing>
-      </w:r>
-    </w:p>
-    <w:p>
-      <w:pPr>
-        <w:spacing w:line="360" w:lineRule="auto"/>
-        <w:ind w:firstLine="709"/>
-        <w:jc w:val="both"/>
-        <w:rPr>
-          <w:rStyle w:val="fontstyle01"/>
-          <w:rFonts w:ascii="Times New Roman" w:hAnsi="Times New Roman" w:cs="Times New Roman"/>
-          <w:bCs/>
-          <w:sz w:val="28"/>
-          <w:szCs w:val="28"/>
-        </w:rPr>
-      </w:pPr>
-      <w:r>
-        <w:rPr>
-          <w:rStyle w:val="fontstyle01"/>
-          <w:rFonts w:ascii="Times New Roman" w:hAnsi="Times New Roman" w:cs="Times New Roman"/>
-          <w:bCs/>
-          <w:sz w:val="28"/>
-          <w:szCs w:val="28"/>
-        </w:rPr>
-        <w:t xml:space="preserve">Экспорт данных в виде таблице </w:t>
-      </w:r>
-      <w:r>
-        <w:rPr>
-          <w:rStyle w:val="fontstyle01"/>
-          <w:rFonts w:ascii="Times New Roman" w:hAnsi="Times New Roman" w:cs="Times New Roman"/>
-          <w:bCs/>
-          <w:sz w:val="28"/>
-          <w:szCs w:val="28"/>
-          <w:lang w:val="en-US"/>
-        </w:rPr>
-        <w:t>Excel</w:t>
-      </w:r>
-      <w:r>
-        <w:rPr>
-          <w:rStyle w:val="fontstyle01"/>
-          <w:rFonts w:ascii="Times New Roman" w:hAnsi="Times New Roman" w:cs="Times New Roman"/>
-          <w:bCs/>
-          <w:sz w:val="28"/>
-          <w:szCs w:val="28"/>
-        </w:rPr>
-        <w:t xml:space="preserve">, импортировался в корневую папку проекта. Код был изменен, чтоб он импортировался в папку </w:t>
-      </w:r>
-      <w:r>
-        <w:rPr>
-          <w:rStyle w:val="fontstyle01"/>
-          <w:rFonts w:ascii="Times New Roman" w:hAnsi="Times New Roman" w:cs="Times New Roman"/>
-          <w:bCs/>
-          <w:sz w:val="28"/>
-          <w:szCs w:val="28"/>
-          <w:lang w:val="en-US"/>
-        </w:rPr>
-        <w:t>exports</w:t>
-      </w:r>
-      <w:r>
-        <w:rPr>
-          <w:rStyle w:val="fontstyle01"/>
-          <w:rFonts w:ascii="Times New Roman" w:hAnsi="Times New Roman" w:cs="Times New Roman"/>
-          <w:bCs/>
-          <w:sz w:val="28"/>
-          <w:szCs w:val="28"/>
-        </w:rPr>
-        <w:t>.</w:t>
-      </w:r>
-    </w:p>
-    <w:p>
-      <w:pPr>
-        <w:spacing w:line="360" w:lineRule="auto"/>
-        <w:ind w:firstLine="709"/>
-        <w:jc w:val="center"/>
-        <w:rPr>
-          <w:rStyle w:val="fontstyle01"/>
-          <w:rFonts w:ascii="Times New Roman" w:hAnsi="Times New Roman" w:cs="Times New Roman"/>
-          <w:bCs/>
-          <w:sz w:val="28"/>
-          <w:szCs w:val="28"/>
-        </w:rPr>
-      </w:pPr>
-      <w:r>
-        <w:rPr>
-          <w:rStyle w:val="fontstyle01"/>
-          <w:rFonts w:ascii="Times New Roman" w:hAnsi="Times New Roman" w:cs="Times New Roman"/>
-          <w:bCs/>
-          <w:sz w:val="28"/>
-          <w:szCs w:val="28"/>
-        </w:rPr>
-        <w:t xml:space="preserve">(Исправленный код в </w:t>
-      </w:r>
-      <w:r>
-        <w:rPr>
-          <w:rStyle w:val="fontstyle01"/>
-          <w:rFonts w:ascii="Times New Roman" w:hAnsi="Times New Roman" w:cs="Times New Roman"/>
-          <w:bCs/>
-          <w:sz w:val="28"/>
-          <w:szCs w:val="28"/>
-          <w:lang w:val="en-US"/>
-        </w:rPr>
-        <w:t>inventory</w:t>
-      </w:r>
-      <w:r>
-        <w:rPr>
-          <w:rStyle w:val="fontstyle01"/>
-          <w:rFonts w:ascii="Times New Roman" w:hAnsi="Times New Roman" w:cs="Times New Roman"/>
-          <w:bCs/>
-          <w:sz w:val="28"/>
-          <w:szCs w:val="28"/>
-        </w:rPr>
-        <w:t>_</w:t>
-      </w:r>
-      <w:r>
-        <w:rPr>
-          <w:rStyle w:val="fontstyle01"/>
-          <w:rFonts w:ascii="Times New Roman" w:hAnsi="Times New Roman" w:cs="Times New Roman"/>
-          <w:bCs/>
-          <w:sz w:val="28"/>
-          <w:szCs w:val="28"/>
-          <w:lang w:val="en-US"/>
-        </w:rPr>
-        <w:t>reports</w:t>
-      </w:r>
-      <w:r>
-        <w:rPr>
-          <w:rStyle w:val="fontstyle01"/>
-          <w:rFonts w:ascii="Times New Roman" w:hAnsi="Times New Roman" w:cs="Times New Roman"/>
-          <w:bCs/>
-          <w:sz w:val="28"/>
-          <w:szCs w:val="28"/>
-        </w:rPr>
-        <w:t>.</w:t>
-      </w:r>
-      <w:proofErr w:type="spellStart"/>
-      <w:r>
-        <w:rPr>
-          <w:rStyle w:val="fontstyle01"/>
-          <w:rFonts w:ascii="Times New Roman" w:hAnsi="Times New Roman" w:cs="Times New Roman"/>
-          <w:bCs/>
-          <w:sz w:val="28"/>
-          <w:szCs w:val="28"/>
-          <w:lang w:val="en-US"/>
-        </w:rPr>
-        <w:t>py</w:t>
-      </w:r>
-      <w:proofErr w:type="spellEnd"/>
-      <w:r>
-        <w:rPr>
-          <w:rStyle w:val="fontstyle01"/>
-          <w:rFonts w:ascii="Times New Roman" w:hAnsi="Times New Roman" w:cs="Times New Roman"/>
-          <w:bCs/>
-          <w:sz w:val="28"/>
-          <w:szCs w:val="28"/>
-        </w:rPr>
-        <w:t>)</w:t>
-      </w:r>
-    </w:p>
-    <w:p>
-      <w:pPr>
-        <w:spacing w:line="360" w:lineRule="auto"/>
-        <w:ind w:firstLine="709"/>
-        <w:jc w:val="center"/>
-        <w:rPr>
-          <w:rStyle w:val="fontstyle01"/>
-          <w:rFonts w:ascii="Times New Roman" w:hAnsi="Times New Roman" w:cs="Times New Roman"/>
-          <w:bCs/>
-          <w:sz w:val="28"/>
-          <w:szCs w:val="28"/>
-        </w:rPr>
-      </w:pPr>
-      <w:r>
-        <w:rPr>
-          <w:rStyle w:val="fontstyle01"/>
-          <w:rFonts w:ascii="Times New Roman" w:hAnsi="Times New Roman" w:cs="Times New Roman"/>
-          <w:bCs/>
-          <w:noProof/>
-          <w:sz w:val="28"/>
-          <w:szCs w:val="28"/>
-        </w:rPr>
-        <w:lastRenderedPageBreak/>
-        <w:drawing>
-          <wp:inline distT="0" distB="0" distL="0" distR="0" wp14:anchorId="664BDFD0" wp14:editId="03428E3E">
-            <wp:extent cx="5940425" cy="3059430"/>
-            <wp:effectExtent l="0" t="0" r="3175" b="7620"/>
-            <wp:docPr id="33" name="Рисунок 33"/>
-            <wp:cNvGraphicFramePr>
-              <a:graphicFrameLocks xmlns:a="http://schemas.openxmlformats.org/drawingml/2006/main" noChangeAspect="1"/>
-            </wp:cNvGraphicFramePr>
-            <a:graphic xmlns:a="http://schemas.openxmlformats.org/drawingml/2006/main">
-              <a:graphicData uri="http://schemas.openxmlformats.org/drawingml/2006/picture">
-                <pic:pic xmlns:pic="http://schemas.openxmlformats.org/drawingml/2006/picture">
-                  <pic:nvPicPr>
-                    <pic:cNvPr id="1" name=""/>
-                    <pic:cNvPicPr/>
-                  </pic:nvPicPr>
-                  <pic:blipFill>
-                    <a:blip r:embed="rId37"/>
-                    <a:stretch>
-                      <a:fillRect/>
-                    </a:stretch>
-                  </pic:blipFill>
-                  <pic:spPr>
-                    <a:xfrm>
-                      <a:off x="0" y="0"/>
                       <a:ext cx="5940425" cy="3059430"/>
                     </a:xfrm>
                     <a:prstGeom prst="rect">
@@ -6808,7 +6690,7 @@
       </w:r>
     </w:p>
     <w:sectPr>
-      <w:footerReference w:type="default" r:id="rId38"/>
+      <w:footerReference w:type="default" r:id="rId35"/>
       <w:pgSz w:w="11906" w:h="16838"/>
       <w:pgMar w:top="1134" w:right="567" w:bottom="1134" w:left="1701" w:header="709" w:footer="709" w:gutter="0"/>
       <w:cols w:space="708"/>
@@ -7995,7 +7877,7 @@
 </file>
 
 <file path=customXml/itemProps1.xml><?xml version="1.0" encoding="utf-8"?>
-<ds:datastoreItem xmlns:ds="http://schemas.openxmlformats.org/officeDocument/2006/customXml" ds:itemID="{5E21B5F3-4495-4806-B48F-EFA8036DFA65}">
+<ds:datastoreItem xmlns:ds="http://schemas.openxmlformats.org/officeDocument/2006/customXml" ds:itemID="{B1BB6306-50C5-49F8-B9CE-26D53C0B7718}">
   <ds:schemaRefs>
     <ds:schemaRef ds:uri="http://schemas.openxmlformats.org/officeDocument/2006/bibliography"/>
   </ds:schemaRefs>

--- a/Отчет.docx
+++ b/Отчет.docx
@@ -188,7 +188,6 @@
         </w:rPr>
         <w:t xml:space="preserve"> </w:t>
       </w:r>
-      <w:proofErr w:type="spellStart"/>
       <w:r>
         <w:rPr>
           <w:rFonts w:ascii="Times New Roman" w:hAnsi="Times New Roman" w:cs="Times New Roman"/>
@@ -199,7 +198,6 @@
         </w:rPr>
         <w:t>Qwota</w:t>
       </w:r>
-      <w:proofErr w:type="spellEnd"/>
       <w:r>
         <w:rPr>
           <w:rFonts w:ascii="Times New Roman" w:hAnsi="Times New Roman" w:cs="Times New Roman"/>
@@ -878,7 +876,6 @@
         </w:rPr>
         <w:t>.</w:t>
       </w:r>
-      <w:proofErr w:type="spellStart"/>
       <w:r>
         <w:rPr>
           <w:rStyle w:val="fontstyle01"/>
@@ -890,7 +887,6 @@
         </w:rPr>
         <w:t>py</w:t>
       </w:r>
-      <w:proofErr w:type="spellEnd"/>
       <w:r>
         <w:rPr>
           <w:rStyle w:val="fontstyle01"/>
@@ -941,7 +937,6 @@
         </w:rPr>
         <w:t>«</w:t>
       </w:r>
-      <w:proofErr w:type="spellStart"/>
       <w:r>
         <w:rPr>
           <w:rFonts w:ascii="Times New Roman" w:hAnsi="Times New Roman" w:cs="Times New Roman"/>
@@ -950,7 +945,6 @@
         </w:rPr>
         <w:t>QTableWidgetItem</w:t>
       </w:r>
-      <w:proofErr w:type="spellEnd"/>
       <w:r>
         <w:rPr>
           <w:rFonts w:ascii="Times New Roman" w:hAnsi="Times New Roman" w:cs="Times New Roman"/>
@@ -979,7 +973,6 @@
         </w:rPr>
         <w:t>«</w:t>
       </w:r>
-      <w:proofErr w:type="spellStart"/>
       <w:r>
         <w:rPr>
           <w:rStyle w:val="fontstyle01"/>
@@ -991,7 +984,6 @@
         </w:rPr>
         <w:t>QMessageBox</w:t>
       </w:r>
-      <w:proofErr w:type="spellEnd"/>
       <w:r>
         <w:rPr>
           <w:rStyle w:val="fontstyle01"/>
@@ -1032,7 +1024,6 @@
         </w:rPr>
         <w:t>«</w:t>
       </w:r>
-      <w:proofErr w:type="spellStart"/>
       <w:r>
         <w:rPr>
           <w:rStyle w:val="fontstyle01"/>
@@ -1044,7 +1035,6 @@
         </w:rPr>
         <w:t>PyQt</w:t>
       </w:r>
-      <w:proofErr w:type="spellEnd"/>
       <w:r>
         <w:rPr>
           <w:rStyle w:val="fontstyle01"/>
@@ -1055,7 +1045,6 @@
         </w:rPr>
         <w:t>5.</w:t>
       </w:r>
-      <w:proofErr w:type="spellStart"/>
       <w:r>
         <w:rPr>
           <w:rStyle w:val="fontstyle01"/>
@@ -1067,7 +1056,6 @@
         </w:rPr>
         <w:t>QtWidgets</w:t>
       </w:r>
-      <w:proofErr w:type="spellEnd"/>
       <w:r>
         <w:rPr>
           <w:rStyle w:val="fontstyle01"/>
@@ -1198,7 +1186,6 @@
         </w:rPr>
         <w:t>Данную ошибку исправить было легко, просто добавив в начальные строки импорт этих элементов из «</w:t>
       </w:r>
-      <w:proofErr w:type="spellStart"/>
       <w:r>
         <w:rPr>
           <w:rStyle w:val="fontstyle01"/>
@@ -1210,7 +1197,6 @@
         </w:rPr>
         <w:t>PyQt</w:t>
       </w:r>
-      <w:proofErr w:type="spellEnd"/>
       <w:r>
         <w:rPr>
           <w:rStyle w:val="fontstyle01"/>
@@ -1272,7 +1258,6 @@
         </w:rPr>
         <w:t>.</w:t>
       </w:r>
-      <w:proofErr w:type="spellStart"/>
       <w:r>
         <w:rPr>
           <w:rStyle w:val="fontstyle01"/>
@@ -1284,7 +1269,6 @@
         </w:rPr>
         <w:t>py</w:t>
       </w:r>
-      <w:proofErr w:type="spellEnd"/>
       <w:r>
         <w:rPr>
           <w:rStyle w:val="fontstyle01"/>
@@ -1455,7 +1439,6 @@
         </w:rPr>
         <w:t>.</w:t>
       </w:r>
-      <w:proofErr w:type="spellStart"/>
       <w:r>
         <w:rPr>
           <w:rStyle w:val="fontstyle01"/>
@@ -1467,7 +1450,6 @@
         </w:rPr>
         <w:t>py</w:t>
       </w:r>
-      <w:proofErr w:type="spellEnd"/>
       <w:r>
         <w:rPr>
           <w:rStyle w:val="fontstyle01"/>
@@ -1528,7 +1510,6 @@
         </w:rPr>
         <w:t>«</w:t>
       </w:r>
-      <w:proofErr w:type="spellStart"/>
       <w:r>
         <w:rPr>
           <w:rStyle w:val="fontstyle01"/>
@@ -1540,7 +1521,6 @@
         </w:rPr>
         <w:t>sqlalchemy</w:t>
       </w:r>
-      <w:proofErr w:type="spellEnd"/>
       <w:r>
         <w:rPr>
           <w:rStyle w:val="fontstyle01"/>
@@ -1571,7 +1551,6 @@
         </w:rPr>
         <w:t>«</w:t>
       </w:r>
-      <w:proofErr w:type="spellStart"/>
       <w:r>
         <w:rPr>
           <w:rStyle w:val="fontstyle01"/>
@@ -1583,7 +1562,6 @@
         </w:rPr>
         <w:t>func</w:t>
       </w:r>
-      <w:proofErr w:type="spellEnd"/>
       <w:r>
         <w:rPr>
           <w:rStyle w:val="fontstyle01"/>
@@ -1846,7 +1824,6 @@
         </w:rPr>
         <w:t>«</w:t>
       </w:r>
-      <w:proofErr w:type="spellStart"/>
       <w:r>
         <w:rPr>
           <w:rStyle w:val="fontstyle01"/>
@@ -1858,7 +1835,6 @@
         </w:rPr>
         <w:t>sqlaclhemy</w:t>
       </w:r>
-      <w:proofErr w:type="spellEnd"/>
       <w:r>
         <w:rPr>
           <w:rStyle w:val="fontstyle01"/>
@@ -1941,7 +1917,6 @@
         </w:rPr>
         <w:t>.</w:t>
       </w:r>
-      <w:proofErr w:type="spellStart"/>
       <w:r>
         <w:rPr>
           <w:rStyle w:val="fontstyle01"/>
@@ -1953,7 +1928,6 @@
         </w:rPr>
         <w:t>py</w:t>
       </w:r>
-      <w:proofErr w:type="spellEnd"/>
       <w:r>
         <w:rPr>
           <w:rStyle w:val="fontstyle01"/>
@@ -2170,7 +2144,6 @@
         </w:rPr>
         <w:t>Также, огромная куча ошибок появлялась из-за отсутствия импорта многих элементов из «</w:t>
       </w:r>
-      <w:proofErr w:type="gramStart"/>
       <w:r>
         <w:rPr>
           <w:rStyle w:val="fontstyle01"/>
@@ -2203,7 +2176,6 @@
         </w:rPr>
         <w:t>models</w:t>
       </w:r>
-      <w:proofErr w:type="gramEnd"/>
       <w:r>
         <w:rPr>
           <w:rStyle w:val="fontstyle01"/>
@@ -2317,7 +2289,6 @@
         </w:rPr>
         <w:t>Рисунок 5. Импорт элементов из «</w:t>
       </w:r>
-      <w:proofErr w:type="gramStart"/>
       <w:r>
         <w:rPr>
           <w:rStyle w:val="fontstyle01"/>
@@ -2350,7 +2321,6 @@
         </w:rPr>
         <w:t>models</w:t>
       </w:r>
-      <w:proofErr w:type="gramEnd"/>
       <w:r>
         <w:rPr>
           <w:rStyle w:val="fontstyle01"/>
@@ -2506,7 +2476,6 @@
         </w:rPr>
         <w:t>“</w:t>
       </w:r>
-      <w:proofErr w:type="spellStart"/>
       <w:r>
         <w:rPr>
           <w:rStyle w:val="fontstyle01"/>
@@ -2518,7 +2487,6 @@
         </w:rPr>
         <w:t>StoreLogic</w:t>
       </w:r>
-      <w:proofErr w:type="spellEnd"/>
       <w:r>
         <w:rPr>
           <w:rStyle w:val="fontstyle01"/>
@@ -2549,7 +2517,6 @@
         </w:rPr>
         <w:t>“</w:t>
       </w:r>
-      <w:proofErr w:type="spellStart"/>
       <w:r>
         <w:rPr>
           <w:rStyle w:val="fontstyle01"/>
@@ -2561,7 +2528,6 @@
         </w:rPr>
         <w:t>ProductCategory</w:t>
       </w:r>
-      <w:proofErr w:type="spellEnd"/>
       <w:r>
         <w:rPr>
           <w:rStyle w:val="fontstyle01"/>
@@ -2617,7 +2583,6 @@
         </w:rPr>
         <w:t>.</w:t>
       </w:r>
-      <w:proofErr w:type="spellStart"/>
       <w:r>
         <w:rPr>
           <w:rStyle w:val="fontstyle01"/>
@@ -2629,7 +2594,6 @@
         </w:rPr>
         <w:t>py</w:t>
       </w:r>
-      <w:proofErr w:type="spellEnd"/>
       <w:r>
         <w:rPr>
           <w:rStyle w:val="fontstyle01"/>
@@ -2640,7 +2604,6 @@
         </w:rPr>
         <w:t xml:space="preserve">. Сначала стоит импортировать из </w:t>
       </w:r>
-      <w:proofErr w:type="gramStart"/>
       <w:r>
         <w:rPr>
           <w:rStyle w:val="fontstyle01"/>
@@ -2673,7 +2636,6 @@
         </w:rPr>
         <w:t>store</w:t>
       </w:r>
-      <w:proofErr w:type="gramEnd"/>
       <w:r>
         <w:rPr>
           <w:rStyle w:val="fontstyle01"/>
@@ -2705,7 +2667,6 @@
         </w:rPr>
         <w:t xml:space="preserve"> </w:t>
       </w:r>
-      <w:proofErr w:type="spellStart"/>
       <w:r>
         <w:rPr>
           <w:rStyle w:val="fontstyle01"/>
@@ -2717,7 +2678,6 @@
         </w:rPr>
         <w:t>StoreLogic</w:t>
       </w:r>
-      <w:proofErr w:type="spellEnd"/>
       <w:r>
         <w:rPr>
           <w:rStyle w:val="fontstyle01"/>
@@ -2738,7 +2698,6 @@
         </w:rPr>
         <w:t xml:space="preserve">и </w:t>
       </w:r>
-      <w:proofErr w:type="spellStart"/>
       <w:r>
         <w:rPr>
           <w:rStyle w:val="fontstyle01"/>
@@ -2750,7 +2709,6 @@
         </w:rPr>
         <w:t>ProductCategory</w:t>
       </w:r>
-      <w:proofErr w:type="spellEnd"/>
       <w:r>
         <w:rPr>
           <w:rStyle w:val="fontstyle01"/>
@@ -2899,7 +2857,6 @@
         </w:rPr>
         <w:t xml:space="preserve"> </w:t>
       </w:r>
-      <w:proofErr w:type="spellStart"/>
       <w:r>
         <w:rPr>
           <w:rStyle w:val="fontstyle01"/>
@@ -2911,7 +2868,6 @@
         </w:rPr>
         <w:t>StoreLogic</w:t>
       </w:r>
-      <w:proofErr w:type="spellEnd"/>
       <w:r>
         <w:rPr>
           <w:rStyle w:val="fontstyle01"/>
@@ -2944,29 +2900,16 @@
         </w:rPr>
         <w:t xml:space="preserve"> </w:t>
       </w:r>
-      <w:proofErr w:type="spellStart"/>
-      <w:r>
-        <w:rPr>
-          <w:rStyle w:val="fontstyle01"/>
-          <w:rFonts w:ascii="Times New Roman" w:hAnsi="Times New Roman" w:cs="Times New Roman"/>
-          <w:bCs/>
-          <w:sz w:val="28"/>
-          <w:szCs w:val="28"/>
-          <w:lang w:val="en-US"/>
-        </w:rPr>
-        <w:t>ProductCategory</w:t>
-      </w:r>
-      <w:proofErr w:type="spellEnd"/>
-      <w:r>
-        <w:rPr>
-          <w:rStyle w:val="fontstyle01"/>
-          <w:rFonts w:ascii="Times New Roman" w:hAnsi="Times New Roman" w:cs="Times New Roman"/>
-          <w:bCs/>
-          <w:sz w:val="28"/>
-          <w:szCs w:val="28"/>
-          <w:lang w:val="en-US"/>
-        </w:rPr>
-        <w:t xml:space="preserve"> </w:t>
+      <w:r>
+        <w:rPr>
+          <w:rStyle w:val="fontstyle01"/>
+          <w:rFonts w:ascii="Times New Roman" w:hAnsi="Times New Roman" w:cs="Times New Roman"/>
+          <w:bCs/>
+          <w:sz w:val="28"/>
+          <w:szCs w:val="28"/>
+          <w:lang w:val="en-US"/>
+        </w:rPr>
+        <w:t xml:space="preserve">ProductCategory </w:t>
       </w:r>
       <w:r>
         <w:rPr>
@@ -3252,7 +3195,6 @@
         </w:rPr>
         <w:t>.</w:t>
       </w:r>
-      <w:proofErr w:type="spellStart"/>
       <w:r>
         <w:rPr>
           <w:rStyle w:val="fontstyle01"/>
@@ -3264,7 +3206,6 @@
         </w:rPr>
         <w:t>py</w:t>
       </w:r>
-      <w:proofErr w:type="spellEnd"/>
     </w:p>
     <w:p>
       <w:pPr>
@@ -3394,6 +3335,71 @@
       <w:pPr>
         <w:spacing w:line="360" w:lineRule="auto"/>
         <w:ind w:firstLine="709"/>
+        <w:jc w:val="center"/>
+        <w:rPr>
+          <w:rStyle w:val="fontstyle01"/>
+          <w:rFonts w:ascii="Times New Roman" w:hAnsi="Times New Roman" w:cs="Times New Roman"/>
+          <w:bCs/>
+          <w:sz w:val="28"/>
+          <w:szCs w:val="28"/>
+        </w:rPr>
+      </w:pPr>
+      <w:r>
+        <w:rPr>
+          <w:rStyle w:val="fontstyle01"/>
+          <w:rFonts w:ascii="Times New Roman" w:hAnsi="Times New Roman" w:cs="Times New Roman"/>
+          <w:bCs/>
+          <w:sz w:val="28"/>
+          <w:szCs w:val="28"/>
+        </w:rPr>
+        <w:t xml:space="preserve">Рисунок </w:t>
+      </w:r>
+      <w:r>
+        <w:rPr>
+          <w:rStyle w:val="fontstyle01"/>
+          <w:rFonts w:ascii="Times New Roman" w:hAnsi="Times New Roman" w:cs="Times New Roman"/>
+          <w:bCs/>
+          <w:sz w:val="28"/>
+          <w:szCs w:val="28"/>
+        </w:rPr>
+        <w:t>9</w:t>
+      </w:r>
+      <w:r>
+        <w:rPr>
+          <w:rStyle w:val="fontstyle01"/>
+          <w:rFonts w:ascii="Times New Roman" w:hAnsi="Times New Roman" w:cs="Times New Roman"/>
+          <w:bCs/>
+          <w:sz w:val="28"/>
+          <w:szCs w:val="28"/>
+        </w:rPr>
+        <w:t xml:space="preserve">. Присваивание значения переменной </w:t>
+      </w:r>
+      <w:r>
+        <w:rPr>
+          <w:rStyle w:val="fontstyle01"/>
+          <w:rFonts w:ascii="Times New Roman" w:hAnsi="Times New Roman" w:cs="Times New Roman"/>
+          <w:bCs/>
+          <w:sz w:val="28"/>
+          <w:szCs w:val="28"/>
+          <w:lang w:val="en-US"/>
+        </w:rPr>
+        <w:t>category</w:t>
+      </w:r>
+      <w:r>
+        <w:rPr>
+          <w:rStyle w:val="fontstyle01"/>
+          <w:rFonts w:ascii="Times New Roman" w:hAnsi="Times New Roman" w:cs="Times New Roman"/>
+          <w:bCs/>
+          <w:sz w:val="28"/>
+          <w:szCs w:val="28"/>
+        </w:rPr>
+        <w:t>.</w:t>
+      </w:r>
+    </w:p>
+    <w:p>
+      <w:pPr>
+        <w:spacing w:line="360" w:lineRule="auto"/>
+        <w:ind w:firstLine="709"/>
         <w:jc w:val="both"/>
         <w:rPr>
           <w:rStyle w:val="fontstyle01"/>
@@ -3411,38 +3417,67 @@
           <w:sz w:val="28"/>
           <w:szCs w:val="28"/>
         </w:rPr>
-        <w:t xml:space="preserve">Рисунок </w:t>
-      </w:r>
-      <w:r>
-        <w:rPr>
-          <w:rStyle w:val="fontstyle01"/>
-          <w:rFonts w:ascii="Times New Roman" w:hAnsi="Times New Roman" w:cs="Times New Roman"/>
-          <w:bCs/>
-          <w:sz w:val="28"/>
-          <w:szCs w:val="28"/>
-        </w:rPr>
-        <w:t>9</w:t>
-      </w:r>
-      <w:r>
-        <w:rPr>
-          <w:rStyle w:val="fontstyle01"/>
-          <w:rFonts w:ascii="Times New Roman" w:hAnsi="Times New Roman" w:cs="Times New Roman"/>
-          <w:bCs/>
-          <w:sz w:val="28"/>
-          <w:szCs w:val="28"/>
-        </w:rPr>
-        <w:t xml:space="preserve">. Присваивание значения переменной </w:t>
-      </w:r>
-      <w:r>
-        <w:rPr>
-          <w:rStyle w:val="fontstyle01"/>
-          <w:rFonts w:ascii="Times New Roman" w:hAnsi="Times New Roman" w:cs="Times New Roman"/>
-          <w:bCs/>
-          <w:sz w:val="28"/>
-          <w:szCs w:val="28"/>
-          <w:lang w:val="en-US"/>
-        </w:rPr>
-        <w:t>category</w:t>
+        <w:t>Также, во вкладке товары не работают кнопки</w:t>
+      </w:r>
+      <w:r>
+        <w:rPr>
+          <w:rStyle w:val="fontstyle01"/>
+          <w:rFonts w:ascii="Times New Roman" w:hAnsi="Times New Roman" w:cs="Times New Roman"/>
+          <w:bCs/>
+          <w:sz w:val="28"/>
+          <w:szCs w:val="28"/>
+        </w:rPr>
+        <w:t xml:space="preserve"> обновления,</w:t>
+      </w:r>
+      <w:r>
+        <w:rPr>
+          <w:rStyle w:val="fontstyle01"/>
+          <w:rFonts w:ascii="Times New Roman" w:hAnsi="Times New Roman" w:cs="Times New Roman"/>
+          <w:bCs/>
+          <w:sz w:val="28"/>
+          <w:szCs w:val="28"/>
+        </w:rPr>
+        <w:t xml:space="preserve"> </w:t>
+      </w:r>
+      <w:r>
+        <w:rPr>
+          <w:rStyle w:val="fontstyle01"/>
+          <w:rFonts w:ascii="Times New Roman" w:hAnsi="Times New Roman" w:cs="Times New Roman"/>
+          <w:bCs/>
+          <w:sz w:val="28"/>
+          <w:szCs w:val="28"/>
+        </w:rPr>
+        <w:t xml:space="preserve">удаления </w:t>
+      </w:r>
+      <w:r>
+        <w:rPr>
+          <w:rStyle w:val="fontstyle01"/>
+          <w:rFonts w:ascii="Times New Roman" w:hAnsi="Times New Roman" w:cs="Times New Roman"/>
+          <w:bCs/>
+          <w:sz w:val="28"/>
+          <w:szCs w:val="28"/>
+        </w:rPr>
+        <w:t xml:space="preserve">и </w:t>
+      </w:r>
+      <w:r>
+        <w:rPr>
+          <w:rStyle w:val="fontstyle01"/>
+          <w:rFonts w:ascii="Times New Roman" w:hAnsi="Times New Roman" w:cs="Times New Roman"/>
+          <w:bCs/>
+          <w:sz w:val="28"/>
+          <w:szCs w:val="28"/>
+        </w:rPr>
+        <w:t xml:space="preserve">редактирования </w:t>
+      </w:r>
+      <w:r>
+        <w:rPr>
+          <w:rStyle w:val="fontstyle01"/>
+          <w:rFonts w:ascii="Times New Roman" w:hAnsi="Times New Roman" w:cs="Times New Roman"/>
+          <w:bCs/>
+          <w:sz w:val="28"/>
+          <w:szCs w:val="28"/>
+        </w:rPr>
+        <w:t>товаров</w:t>
       </w:r>
       <w:r>
         <w:rPr>
@@ -3464,39 +3499,68 @@
         </w:rPr>
         <w:t xml:space="preserve"> </w:t>
       </w:r>
-    </w:p>
-    <w:p>
-      <w:pPr>
-        <w:spacing w:line="360" w:lineRule="auto"/>
-        <w:ind w:firstLine="709"/>
-        <w:jc w:val="both"/>
-        <w:rPr>
-          <w:rStyle w:val="fontstyle01"/>
-          <w:rFonts w:ascii="Times New Roman" w:hAnsi="Times New Roman" w:cs="Times New Roman"/>
-          <w:bCs/>
-          <w:sz w:val="28"/>
-          <w:szCs w:val="28"/>
-        </w:rPr>
-      </w:pPr>
-      <w:r>
-        <w:rPr>
-          <w:rStyle w:val="fontstyle01"/>
-          <w:rFonts w:ascii="Times New Roman" w:hAnsi="Times New Roman" w:cs="Times New Roman"/>
-          <w:bCs/>
-          <w:sz w:val="28"/>
-          <w:szCs w:val="28"/>
-        </w:rPr>
-        <w:t>Также, во вкладке товары не работают кнопки</w:t>
-      </w:r>
-      <w:r>
-        <w:rPr>
-          <w:rStyle w:val="fontstyle01"/>
-          <w:rFonts w:ascii="Times New Roman" w:hAnsi="Times New Roman" w:cs="Times New Roman"/>
-          <w:bCs/>
-          <w:sz w:val="28"/>
-          <w:szCs w:val="28"/>
-        </w:rPr>
-        <w:t xml:space="preserve"> обновления,</w:t>
+      <w:r>
+        <w:rPr>
+          <w:rStyle w:val="fontstyle01"/>
+          <w:rFonts w:ascii="Times New Roman" w:hAnsi="Times New Roman" w:cs="Times New Roman"/>
+          <w:bCs/>
+          <w:sz w:val="28"/>
+          <w:szCs w:val="28"/>
+        </w:rPr>
+        <w:t xml:space="preserve">И в </w:t>
+      </w:r>
+      <w:r>
+        <w:rPr>
+          <w:rStyle w:val="fontstyle01"/>
+          <w:rFonts w:ascii="Times New Roman" w:hAnsi="Times New Roman" w:cs="Times New Roman"/>
+          <w:bCs/>
+          <w:sz w:val="28"/>
+          <w:szCs w:val="28"/>
+          <w:lang w:val="en-US"/>
+        </w:rPr>
+        <w:t>db</w:t>
+      </w:r>
+      <w:r>
+        <w:rPr>
+          <w:rStyle w:val="fontstyle01"/>
+          <w:rFonts w:ascii="Times New Roman" w:hAnsi="Times New Roman" w:cs="Times New Roman"/>
+          <w:bCs/>
+          <w:sz w:val="28"/>
+          <w:szCs w:val="28"/>
+        </w:rPr>
+        <w:t>_</w:t>
+      </w:r>
+      <w:r>
+        <w:rPr>
+          <w:rStyle w:val="fontstyle01"/>
+          <w:rFonts w:ascii="Times New Roman" w:hAnsi="Times New Roman" w:cs="Times New Roman"/>
+          <w:bCs/>
+          <w:sz w:val="28"/>
+          <w:szCs w:val="28"/>
+          <w:lang w:val="en-US"/>
+        </w:rPr>
+        <w:t>manager</w:t>
+      </w:r>
+      <w:r>
+        <w:rPr>
+          <w:rStyle w:val="fontstyle01"/>
+          <w:rFonts w:ascii="Times New Roman" w:hAnsi="Times New Roman" w:cs="Times New Roman"/>
+          <w:bCs/>
+          <w:sz w:val="28"/>
+          <w:szCs w:val="28"/>
+        </w:rPr>
+        <w:t>.</w:t>
+      </w:r>
+      <w:r>
+        <w:rPr>
+          <w:rStyle w:val="fontstyle01"/>
+          <w:rFonts w:ascii="Times New Roman" w:hAnsi="Times New Roman" w:cs="Times New Roman"/>
+          <w:bCs/>
+          <w:sz w:val="28"/>
+          <w:szCs w:val="28"/>
+          <w:lang w:val="en-US"/>
+        </w:rPr>
+        <w:t>py</w:t>
       </w:r>
       <w:r>
         <w:rPr>
@@ -3516,47 +3580,18 @@
           <w:sz w:val="28"/>
           <w:szCs w:val="28"/>
         </w:rPr>
-        <w:t xml:space="preserve">удаления </w:t>
-      </w:r>
-      <w:r>
-        <w:rPr>
-          <w:rStyle w:val="fontstyle01"/>
-          <w:rFonts w:ascii="Times New Roman" w:hAnsi="Times New Roman" w:cs="Times New Roman"/>
-          <w:bCs/>
-          <w:sz w:val="28"/>
-          <w:szCs w:val="28"/>
-        </w:rPr>
-        <w:t xml:space="preserve">и </w:t>
-      </w:r>
-      <w:r>
-        <w:rPr>
-          <w:rStyle w:val="fontstyle01"/>
-          <w:rFonts w:ascii="Times New Roman" w:hAnsi="Times New Roman" w:cs="Times New Roman"/>
-          <w:bCs/>
-          <w:sz w:val="28"/>
-          <w:szCs w:val="28"/>
-        </w:rPr>
-        <w:t>редактирования</w:t>
-      </w:r>
-      <w:r>
-        <w:rPr>
-          <w:rStyle w:val="fontstyle01"/>
-          <w:rFonts w:ascii="Times New Roman" w:hAnsi="Times New Roman" w:cs="Times New Roman"/>
-          <w:bCs/>
-          <w:sz w:val="28"/>
-          <w:szCs w:val="28"/>
-        </w:rPr>
-        <w:t xml:space="preserve"> </w:t>
-      </w:r>
-      <w:r>
-        <w:rPr>
-          <w:rStyle w:val="fontstyle01"/>
-          <w:rFonts w:ascii="Times New Roman" w:hAnsi="Times New Roman" w:cs="Times New Roman"/>
-          <w:bCs/>
-          <w:sz w:val="28"/>
-          <w:szCs w:val="28"/>
-        </w:rPr>
-        <w:t>товаров</w:t>
+        <w:t xml:space="preserve">и в </w:t>
+      </w:r>
+      <w:r>
+        <w:rPr>
+          <w:rStyle w:val="fontstyle01"/>
+          <w:rFonts w:ascii="Times New Roman" w:hAnsi="Times New Roman" w:cs="Times New Roman"/>
+          <w:bCs/>
+          <w:sz w:val="28"/>
+          <w:szCs w:val="28"/>
+          <w:lang w:val="en-US"/>
+        </w:rPr>
+        <w:t>main</w:t>
       </w:r>
       <w:r>
         <w:rPr>
@@ -3575,10 +3610,40 @@
           <w:bCs/>
           <w:sz w:val="28"/>
           <w:szCs w:val="28"/>
-        </w:rPr>
-        <w:t xml:space="preserve"> И в </w:t>
-      </w:r>
-      <w:proofErr w:type="spellStart"/>
+          <w:lang w:val="en-US"/>
+        </w:rPr>
+        <w:t>py</w:t>
+      </w:r>
+      <w:r>
+        <w:rPr>
+          <w:rStyle w:val="fontstyle01"/>
+          <w:rFonts w:ascii="Times New Roman" w:hAnsi="Times New Roman" w:cs="Times New Roman"/>
+          <w:bCs/>
+          <w:sz w:val="28"/>
+          <w:szCs w:val="28"/>
+        </w:rPr>
+        <w:t xml:space="preserve"> код для кнопок, либо работает неправильно, либо отсутствует вовсе. Поэтому его стоит добавить. </w:t>
+      </w:r>
+      <w:r>
+        <w:rPr>
+          <w:rStyle w:val="fontstyle01"/>
+          <w:rFonts w:ascii="Times New Roman" w:hAnsi="Times New Roman" w:cs="Times New Roman"/>
+          <w:bCs/>
+          <w:sz w:val="28"/>
+          <w:szCs w:val="28"/>
+        </w:rPr>
+        <w:t>Сначала</w:t>
+      </w:r>
+      <w:r>
+        <w:rPr>
+          <w:rStyle w:val="fontstyle01"/>
+          <w:rFonts w:ascii="Times New Roman" w:hAnsi="Times New Roman" w:cs="Times New Roman"/>
+          <w:bCs/>
+          <w:sz w:val="28"/>
+          <w:szCs w:val="28"/>
+        </w:rPr>
+        <w:t xml:space="preserve">, в </w:t>
+      </w:r>
       <w:r>
         <w:rPr>
           <w:rStyle w:val="fontstyle01"/>
@@ -3590,7 +3655,6 @@
         </w:rPr>
         <w:t>db</w:t>
       </w:r>
-      <w:proofErr w:type="spellEnd"/>
       <w:r>
         <w:rPr>
           <w:rStyle w:val="fontstyle01"/>
@@ -3622,7 +3686,6 @@
         </w:rPr>
         <w:t>.</w:t>
       </w:r>
-      <w:proofErr w:type="spellStart"/>
       <w:r>
         <w:rPr>
           <w:rStyle w:val="fontstyle01"/>
@@ -3634,148 +3697,6 @@
         </w:rPr>
         <w:t>py</w:t>
       </w:r>
-      <w:proofErr w:type="spellEnd"/>
-      <w:r>
-        <w:rPr>
-          <w:rStyle w:val="fontstyle01"/>
-          <w:rFonts w:ascii="Times New Roman" w:hAnsi="Times New Roman" w:cs="Times New Roman"/>
-          <w:bCs/>
-          <w:sz w:val="28"/>
-          <w:szCs w:val="28"/>
-        </w:rPr>
-        <w:t xml:space="preserve"> </w:t>
-      </w:r>
-      <w:r>
-        <w:rPr>
-          <w:rStyle w:val="fontstyle01"/>
-          <w:rFonts w:ascii="Times New Roman" w:hAnsi="Times New Roman" w:cs="Times New Roman"/>
-          <w:bCs/>
-          <w:sz w:val="28"/>
-          <w:szCs w:val="28"/>
-        </w:rPr>
-        <w:t xml:space="preserve">и в </w:t>
-      </w:r>
-      <w:r>
-        <w:rPr>
-          <w:rStyle w:val="fontstyle01"/>
-          <w:rFonts w:ascii="Times New Roman" w:hAnsi="Times New Roman" w:cs="Times New Roman"/>
-          <w:bCs/>
-          <w:sz w:val="28"/>
-          <w:szCs w:val="28"/>
-          <w:lang w:val="en-US"/>
-        </w:rPr>
-        <w:t>main</w:t>
-      </w:r>
-      <w:r>
-        <w:rPr>
-          <w:rStyle w:val="fontstyle01"/>
-          <w:rFonts w:ascii="Times New Roman" w:hAnsi="Times New Roman" w:cs="Times New Roman"/>
-          <w:bCs/>
-          <w:sz w:val="28"/>
-          <w:szCs w:val="28"/>
-        </w:rPr>
-        <w:t>.</w:t>
-      </w:r>
-      <w:proofErr w:type="spellStart"/>
-      <w:r>
-        <w:rPr>
-          <w:rStyle w:val="fontstyle01"/>
-          <w:rFonts w:ascii="Times New Roman" w:hAnsi="Times New Roman" w:cs="Times New Roman"/>
-          <w:bCs/>
-          <w:sz w:val="28"/>
-          <w:szCs w:val="28"/>
-          <w:lang w:val="en-US"/>
-        </w:rPr>
-        <w:t>py</w:t>
-      </w:r>
-      <w:proofErr w:type="spellEnd"/>
-      <w:r>
-        <w:rPr>
-          <w:rStyle w:val="fontstyle01"/>
-          <w:rFonts w:ascii="Times New Roman" w:hAnsi="Times New Roman" w:cs="Times New Roman"/>
-          <w:bCs/>
-          <w:sz w:val="28"/>
-          <w:szCs w:val="28"/>
-        </w:rPr>
-        <w:t xml:space="preserve"> код для кнопок, либо работает неправильно, либо отсутствует вовсе. Поэтому его стоит добавить. </w:t>
-      </w:r>
-      <w:r>
-        <w:rPr>
-          <w:rStyle w:val="fontstyle01"/>
-          <w:rFonts w:ascii="Times New Roman" w:hAnsi="Times New Roman" w:cs="Times New Roman"/>
-          <w:bCs/>
-          <w:sz w:val="28"/>
-          <w:szCs w:val="28"/>
-        </w:rPr>
-        <w:t>Сначала</w:t>
-      </w:r>
-      <w:r>
-        <w:rPr>
-          <w:rStyle w:val="fontstyle01"/>
-          <w:rFonts w:ascii="Times New Roman" w:hAnsi="Times New Roman" w:cs="Times New Roman"/>
-          <w:bCs/>
-          <w:sz w:val="28"/>
-          <w:szCs w:val="28"/>
-        </w:rPr>
-        <w:t xml:space="preserve">, в </w:t>
-      </w:r>
-      <w:proofErr w:type="spellStart"/>
-      <w:r>
-        <w:rPr>
-          <w:rStyle w:val="fontstyle01"/>
-          <w:rFonts w:ascii="Times New Roman" w:hAnsi="Times New Roman" w:cs="Times New Roman"/>
-          <w:bCs/>
-          <w:sz w:val="28"/>
-          <w:szCs w:val="28"/>
-          <w:lang w:val="en-US"/>
-        </w:rPr>
-        <w:t>db</w:t>
-      </w:r>
-      <w:proofErr w:type="spellEnd"/>
-      <w:r>
-        <w:rPr>
-          <w:rStyle w:val="fontstyle01"/>
-          <w:rFonts w:ascii="Times New Roman" w:hAnsi="Times New Roman" w:cs="Times New Roman"/>
-          <w:bCs/>
-          <w:sz w:val="28"/>
-          <w:szCs w:val="28"/>
-        </w:rPr>
-        <w:t>_</w:t>
-      </w:r>
-      <w:r>
-        <w:rPr>
-          <w:rStyle w:val="fontstyle01"/>
-          <w:rFonts w:ascii="Times New Roman" w:hAnsi="Times New Roman" w:cs="Times New Roman"/>
-          <w:bCs/>
-          <w:sz w:val="28"/>
-          <w:szCs w:val="28"/>
-          <w:lang w:val="en-US"/>
-        </w:rPr>
-        <w:t>manager</w:t>
-      </w:r>
-      <w:r>
-        <w:rPr>
-          <w:rStyle w:val="fontstyle01"/>
-          <w:rFonts w:ascii="Times New Roman" w:hAnsi="Times New Roman" w:cs="Times New Roman"/>
-          <w:bCs/>
-          <w:sz w:val="28"/>
-          <w:szCs w:val="28"/>
-        </w:rPr>
-        <w:t>.</w:t>
-      </w:r>
-      <w:proofErr w:type="spellStart"/>
-      <w:r>
-        <w:rPr>
-          <w:rStyle w:val="fontstyle01"/>
-          <w:rFonts w:ascii="Times New Roman" w:hAnsi="Times New Roman" w:cs="Times New Roman"/>
-          <w:bCs/>
-          <w:sz w:val="28"/>
-          <w:szCs w:val="28"/>
-          <w:lang w:val="en-US"/>
-        </w:rPr>
-        <w:t>py</w:t>
-      </w:r>
-      <w:proofErr w:type="spellEnd"/>
       <w:r>
         <w:rPr>
           <w:rStyle w:val="fontstyle01"/>
@@ -4384,7 +4305,6 @@
         </w:rPr>
         <w:t>.</w:t>
       </w:r>
-      <w:proofErr w:type="spellStart"/>
       <w:r>
         <w:rPr>
           <w:rStyle w:val="fontstyle01"/>
@@ -4396,7 +4316,6 @@
         </w:rPr>
         <w:t>py</w:t>
       </w:r>
-      <w:proofErr w:type="spellEnd"/>
       <w:r>
         <w:rPr>
           <w:rStyle w:val="fontstyle01"/>
@@ -4437,7 +4356,6 @@
         </w:rPr>
         <w:t xml:space="preserve"> </w:t>
       </w:r>
-      <w:proofErr w:type="spellStart"/>
       <w:r>
         <w:rPr>
           <w:rStyle w:val="fontstyle01"/>
@@ -4449,7 +4367,6 @@
         </w:rPr>
         <w:t>combobox</w:t>
       </w:r>
-      <w:proofErr w:type="spellEnd"/>
       <w:r>
         <w:rPr>
           <w:rStyle w:val="fontstyle01"/>
@@ -5001,9 +4918,128 @@
           <w:sz w:val="28"/>
           <w:szCs w:val="28"/>
         </w:rPr>
-        <w:t xml:space="preserve">Так как мы обновляем записи из БД, то нужно добавить обновление и удаление товара в </w:t>
-      </w:r>
-      <w:proofErr w:type="spellStart"/>
+        <w:t>Так как мы обновляем записи из БД, то</w:t>
+      </w:r>
+      <w:r>
+        <w:rPr>
+          <w:rStyle w:val="fontstyle01"/>
+          <w:rFonts w:ascii="Times New Roman" w:hAnsi="Times New Roman" w:cs="Times New Roman"/>
+          <w:bCs/>
+          <w:sz w:val="28"/>
+          <w:szCs w:val="28"/>
+        </w:rPr>
+        <w:t>,</w:t>
+      </w:r>
+      <w:r>
+        <w:rPr>
+          <w:rStyle w:val="fontstyle01"/>
+          <w:rFonts w:ascii="Times New Roman" w:hAnsi="Times New Roman" w:cs="Times New Roman"/>
+          <w:bCs/>
+          <w:sz w:val="28"/>
+          <w:szCs w:val="28"/>
+        </w:rPr>
+        <w:t xml:space="preserve"> </w:t>
+      </w:r>
+      <w:r>
+        <w:rPr>
+          <w:rStyle w:val="fontstyle01"/>
+          <w:rFonts w:ascii="Times New Roman" w:hAnsi="Times New Roman" w:cs="Times New Roman"/>
+          <w:bCs/>
+          <w:sz w:val="28"/>
+          <w:szCs w:val="28"/>
+        </w:rPr>
+        <w:t>следовательно,</w:t>
+      </w:r>
+      <w:r>
+        <w:rPr>
+          <w:rStyle w:val="fontstyle01"/>
+          <w:rFonts w:ascii="Times New Roman" w:hAnsi="Times New Roman" w:cs="Times New Roman"/>
+          <w:bCs/>
+          <w:sz w:val="28"/>
+          <w:szCs w:val="28"/>
+        </w:rPr>
+        <w:t xml:space="preserve"> нужно добавить </w:t>
+      </w:r>
+      <w:r>
+        <w:rPr>
+          <w:rStyle w:val="fontstyle01"/>
+          <w:rFonts w:ascii="Times New Roman" w:hAnsi="Times New Roman" w:cs="Times New Roman"/>
+          <w:bCs/>
+          <w:sz w:val="28"/>
+          <w:szCs w:val="28"/>
+        </w:rPr>
+        <w:t xml:space="preserve">функции </w:t>
+      </w:r>
+      <w:r>
+        <w:rPr>
+          <w:rStyle w:val="fontstyle01"/>
+          <w:rFonts w:ascii="Times New Roman" w:hAnsi="Times New Roman" w:cs="Times New Roman"/>
+          <w:bCs/>
+          <w:sz w:val="28"/>
+          <w:szCs w:val="28"/>
+        </w:rPr>
+        <w:t>обновлени</w:t>
+      </w:r>
+      <w:r>
+        <w:rPr>
+          <w:rStyle w:val="fontstyle01"/>
+          <w:rFonts w:ascii="Times New Roman" w:hAnsi="Times New Roman" w:cs="Times New Roman"/>
+          <w:bCs/>
+          <w:sz w:val="28"/>
+          <w:szCs w:val="28"/>
+        </w:rPr>
+        <w:t>я</w:t>
+      </w:r>
+      <w:r>
+        <w:rPr>
+          <w:rStyle w:val="fontstyle01"/>
+          <w:rFonts w:ascii="Times New Roman" w:hAnsi="Times New Roman" w:cs="Times New Roman"/>
+          <w:bCs/>
+          <w:sz w:val="28"/>
+          <w:szCs w:val="28"/>
+        </w:rPr>
+        <w:t xml:space="preserve"> и удалени</w:t>
+      </w:r>
+      <w:r>
+        <w:rPr>
+          <w:rStyle w:val="fontstyle01"/>
+          <w:rFonts w:ascii="Times New Roman" w:hAnsi="Times New Roman" w:cs="Times New Roman"/>
+          <w:bCs/>
+          <w:sz w:val="28"/>
+          <w:szCs w:val="28"/>
+        </w:rPr>
+        <w:t xml:space="preserve">я </w:t>
+      </w:r>
+      <w:r>
+        <w:rPr>
+          <w:rStyle w:val="fontstyle01"/>
+          <w:rFonts w:ascii="Times New Roman" w:hAnsi="Times New Roman" w:cs="Times New Roman"/>
+          <w:bCs/>
+          <w:sz w:val="28"/>
+          <w:szCs w:val="28"/>
+        </w:rPr>
+        <w:t>товар</w:t>
+      </w:r>
+      <w:r>
+        <w:rPr>
+          <w:rStyle w:val="fontstyle01"/>
+          <w:rFonts w:ascii="Times New Roman" w:hAnsi="Times New Roman" w:cs="Times New Roman"/>
+          <w:bCs/>
+          <w:sz w:val="28"/>
+          <w:szCs w:val="28"/>
+        </w:rPr>
+        <w:t>ов</w:t>
+      </w:r>
+      <w:r>
+        <w:rPr>
+          <w:rStyle w:val="fontstyle01"/>
+          <w:rFonts w:ascii="Times New Roman" w:hAnsi="Times New Roman" w:cs="Times New Roman"/>
+          <w:bCs/>
+          <w:sz w:val="28"/>
+          <w:szCs w:val="28"/>
+        </w:rPr>
+        <w:t xml:space="preserve"> в </w:t>
+      </w:r>
       <w:r>
         <w:rPr>
           <w:rStyle w:val="fontstyle01"/>
@@ -5015,7 +5051,6 @@
         </w:rPr>
         <w:t>db</w:t>
       </w:r>
-      <w:proofErr w:type="spellEnd"/>
       <w:r>
         <w:rPr>
           <w:rStyle w:val="fontstyle01"/>
@@ -5047,7 +5082,6 @@
         </w:rPr>
         <w:t>.</w:t>
       </w:r>
-      <w:proofErr w:type="spellStart"/>
       <w:r>
         <w:rPr>
           <w:rStyle w:val="fontstyle01"/>
@@ -5059,40 +5093,16 @@
         </w:rPr>
         <w:t>py</w:t>
       </w:r>
-      <w:proofErr w:type="spellEnd"/>
-      <w:r>
-        <w:rPr>
-          <w:rStyle w:val="fontstyle01"/>
-          <w:rFonts w:ascii="Times New Roman" w:hAnsi="Times New Roman" w:cs="Times New Roman"/>
-          <w:bCs/>
-          <w:sz w:val="28"/>
-          <w:szCs w:val="28"/>
-        </w:rPr>
-        <w:t xml:space="preserve">. </w:t>
-      </w:r>
-      <w:r>
-        <w:rPr>
-          <w:rStyle w:val="fontstyle01"/>
-          <w:rFonts w:ascii="Times New Roman" w:hAnsi="Times New Roman" w:cs="Times New Roman"/>
-          <w:bCs/>
-          <w:sz w:val="28"/>
-          <w:szCs w:val="28"/>
-        </w:rPr>
-        <w:t>Сделать это можно добавив туда две функции соответственно.</w:t>
-      </w:r>
-      <w:r>
-        <w:rPr>
-          <w:rStyle w:val="fontstyle01"/>
-          <w:rFonts w:ascii="Times New Roman" w:hAnsi="Times New Roman" w:cs="Times New Roman"/>
-          <w:bCs/>
-          <w:noProof/>
-          <w:sz w:val="28"/>
-          <w:szCs w:val="28"/>
-        </w:rPr>
-        <w:t xml:space="preserve"> </w:t>
-      </w:r>
-      <w:bookmarkStart w:id="1" w:name="_GoBack"/>
-      <w:bookmarkEnd w:id="1"/>
+      <w:r>
+        <w:rPr>
+          <w:rStyle w:val="fontstyle01"/>
+          <w:rFonts w:ascii="Times New Roman" w:hAnsi="Times New Roman" w:cs="Times New Roman"/>
+          <w:bCs/>
+          <w:sz w:val="28"/>
+          <w:szCs w:val="28"/>
+        </w:rPr>
+        <w:t>.</w:t>
+      </w:r>
     </w:p>
     <w:p>
       <w:pPr>
@@ -5176,13 +5186,83 @@
           <w:sz w:val="28"/>
           <w:szCs w:val="28"/>
         </w:rPr>
-        <w:t>Рисунок 14. Добавление функции удаления и обновления товаров.</w:t>
-      </w:r>
-    </w:p>
-    <w:p>
-      <w:pPr>
-        <w:spacing w:line="360" w:lineRule="auto"/>
-        <w:ind w:left="705" w:firstLine="709"/>
+        <w:t>Рисунок 1</w:t>
+      </w:r>
+      <w:r>
+        <w:rPr>
+          <w:rStyle w:val="fontstyle01"/>
+          <w:rFonts w:ascii="Times New Roman" w:hAnsi="Times New Roman" w:cs="Times New Roman"/>
+          <w:bCs/>
+          <w:sz w:val="28"/>
+          <w:szCs w:val="28"/>
+        </w:rPr>
+        <w:t>7</w:t>
+      </w:r>
+      <w:r>
+        <w:rPr>
+          <w:rStyle w:val="fontstyle01"/>
+          <w:rFonts w:ascii="Times New Roman" w:hAnsi="Times New Roman" w:cs="Times New Roman"/>
+          <w:bCs/>
+          <w:sz w:val="28"/>
+          <w:szCs w:val="28"/>
+        </w:rPr>
+        <w:t>. Добавление функции удаления и обновления товаров.</w:t>
+      </w:r>
+    </w:p>
+    <w:p>
+      <w:pPr>
+        <w:spacing w:line="360" w:lineRule="auto"/>
+        <w:ind w:firstLine="709"/>
+        <w:jc w:val="both"/>
+        <w:rPr>
+          <w:rStyle w:val="fontstyle01"/>
+          <w:rFonts w:ascii="Times New Roman" w:hAnsi="Times New Roman" w:cs="Times New Roman"/>
+          <w:bCs/>
+          <w:sz w:val="28"/>
+          <w:szCs w:val="28"/>
+        </w:rPr>
+      </w:pPr>
+      <w:r>
+        <w:rPr>
+          <w:rStyle w:val="fontstyle01"/>
+          <w:rFonts w:ascii="Times New Roman" w:hAnsi="Times New Roman" w:cs="Times New Roman"/>
+          <w:bCs/>
+          <w:sz w:val="28"/>
+          <w:szCs w:val="28"/>
+        </w:rPr>
+        <w:t>Данная ошибка проявляется при попытке использования кнопок во вкладке «Товары»</w:t>
+      </w:r>
+    </w:p>
+    <w:p>
+      <w:pPr>
+        <w:spacing w:line="360" w:lineRule="auto"/>
+        <w:ind w:firstLine="709"/>
+        <w:jc w:val="both"/>
+        <w:rPr>
+          <w:rStyle w:val="fontstyle01"/>
+          <w:rFonts w:ascii="Times New Roman" w:hAnsi="Times New Roman" w:cs="Times New Roman"/>
+          <w:bCs/>
+          <w:sz w:val="28"/>
+          <w:szCs w:val="28"/>
+        </w:rPr>
+      </w:pPr>
+      <w:r>
+        <w:rPr>
+          <w:rStyle w:val="fontstyle01"/>
+          <w:rFonts w:ascii="Times New Roman" w:hAnsi="Times New Roman" w:cs="Times New Roman"/>
+          <w:bCs/>
+          <w:sz w:val="28"/>
+          <w:szCs w:val="28"/>
+        </w:rPr>
+        <w:t>Была замечена еще одна ошибка. Внизу данной вкладки можно увидеть таблицу. По сути, она должна отображать истории продаж, однако, сколько бы товаров продано не было, этого не происходит.</w:t>
+      </w:r>
+      <w:bookmarkStart w:id="1" w:name="_GoBack"/>
+      <w:bookmarkEnd w:id="1"/>
+    </w:p>
+    <w:p>
+      <w:pPr>
+        <w:spacing w:line="360" w:lineRule="auto"/>
+        <w:ind w:firstLine="709"/>
         <w:jc w:val="center"/>
         <w:rPr>
           <w:rStyle w:val="fontstyle01"/>
@@ -5197,15 +5277,82 @@
           <w:rStyle w:val="fontstyle01"/>
           <w:rFonts w:ascii="Times New Roman" w:hAnsi="Times New Roman" w:cs="Times New Roman"/>
           <w:bCs/>
+          <w:sz w:val="28"/>
+          <w:szCs w:val="28"/>
+        </w:rPr>
+        <w:t xml:space="preserve">(Скриншоты с исправлением в </w:t>
+      </w:r>
+      <w:r>
+        <w:rPr>
+          <w:rStyle w:val="fontstyle01"/>
+          <w:rFonts w:ascii="Times New Roman" w:hAnsi="Times New Roman" w:cs="Times New Roman"/>
+          <w:bCs/>
+          <w:sz w:val="28"/>
+          <w:szCs w:val="28"/>
+          <w:lang w:val="en-US"/>
+        </w:rPr>
+        <w:t>main</w:t>
+      </w:r>
+      <w:r>
+        <w:rPr>
+          <w:rStyle w:val="fontstyle01"/>
+          <w:rFonts w:ascii="Times New Roman" w:hAnsi="Times New Roman" w:cs="Times New Roman"/>
+          <w:bCs/>
+          <w:sz w:val="28"/>
+          <w:szCs w:val="28"/>
+        </w:rPr>
+        <w:t>.</w:t>
+      </w:r>
+      <w:r>
+        <w:rPr>
+          <w:rStyle w:val="fontstyle01"/>
+          <w:rFonts w:ascii="Times New Roman" w:hAnsi="Times New Roman" w:cs="Times New Roman"/>
+          <w:bCs/>
+          <w:sz w:val="28"/>
+          <w:szCs w:val="28"/>
+          <w:lang w:val="en-US"/>
+        </w:rPr>
+        <w:t>py</w:t>
+      </w:r>
+      <w:r>
+        <w:rPr>
+          <w:rStyle w:val="fontstyle01"/>
+          <w:rFonts w:ascii="Times New Roman" w:hAnsi="Times New Roman" w:cs="Times New Roman"/>
+          <w:bCs/>
+          <w:sz w:val="28"/>
+          <w:szCs w:val="28"/>
+        </w:rPr>
+        <w:t>)</w:t>
+      </w:r>
+    </w:p>
+    <w:p>
+      <w:pPr>
+        <w:spacing w:line="360" w:lineRule="auto"/>
+        <w:ind w:firstLine="709"/>
+        <w:jc w:val="center"/>
+        <w:rPr>
+          <w:rStyle w:val="fontstyle01"/>
+          <w:rFonts w:ascii="Times New Roman" w:hAnsi="Times New Roman" w:cs="Times New Roman"/>
+          <w:bCs/>
+          <w:sz w:val="28"/>
+          <w:szCs w:val="28"/>
+        </w:rPr>
+      </w:pPr>
+      <w:r>
+        <w:rPr>
+          <w:rStyle w:val="fontstyle01"/>
+          <w:rFonts w:ascii="Times New Roman" w:hAnsi="Times New Roman" w:cs="Times New Roman"/>
+          <w:bCs/>
           <w:noProof/>
           <w:sz w:val="28"/>
           <w:szCs w:val="28"/>
         </w:rPr>
+        <w:lastRenderedPageBreak/>
         <w:drawing>
-          <wp:inline distT="0" distB="0" distL="0" distR="0" wp14:anchorId="10A95365" wp14:editId="090B71FF">
-            <wp:extent cx="5940425" cy="2346960"/>
-            <wp:effectExtent l="0" t="0" r="3175" b="0"/>
-            <wp:docPr id="23" name="Рисунок 23"/>
+          <wp:inline distT="0" distB="0" distL="0" distR="0" wp14:anchorId="1E133ABA" wp14:editId="62C0AB43">
+            <wp:extent cx="3686689" cy="1695687"/>
+            <wp:effectExtent l="0" t="0" r="0" b="0"/>
+            <wp:docPr id="39" name="Рисунок 39"/>
             <wp:cNvGraphicFramePr>
               <a:graphicFrameLocks xmlns:a="http://schemas.openxmlformats.org/drawingml/2006/main" noChangeAspect="1"/>
             </wp:cNvGraphicFramePr>
@@ -5225,7 +5372,7 @@
                   <pic:spPr>
                     <a:xfrm>
                       <a:off x="0" y="0"/>
-                      <a:ext cx="5940425" cy="2346960"/>
+                      <a:ext cx="3686689" cy="1695687"/>
                     </a:xfrm>
                     <a:prstGeom prst="rect">
                       <a:avLst/>
@@ -5251,72 +5398,6 @@
           <w:szCs w:val="28"/>
         </w:rPr>
       </w:pPr>
-    </w:p>
-    <w:p>
-      <w:pPr>
-        <w:spacing w:line="360" w:lineRule="auto"/>
-        <w:ind w:firstLine="709"/>
-        <w:jc w:val="both"/>
-        <w:rPr>
-          <w:rStyle w:val="fontstyle01"/>
-          <w:rFonts w:ascii="Times New Roman" w:hAnsi="Times New Roman" w:cs="Times New Roman"/>
-          <w:bCs/>
-          <w:sz w:val="28"/>
-          <w:szCs w:val="28"/>
-        </w:rPr>
-      </w:pPr>
-    </w:p>
-    <w:p>
-      <w:pPr>
-        <w:spacing w:line="360" w:lineRule="auto"/>
-        <w:ind w:firstLine="709"/>
-        <w:jc w:val="both"/>
-        <w:rPr>
-          <w:rStyle w:val="fontstyle01"/>
-          <w:rFonts w:ascii="Times New Roman" w:hAnsi="Times New Roman" w:cs="Times New Roman"/>
-          <w:bCs/>
-          <w:sz w:val="28"/>
-          <w:szCs w:val="28"/>
-        </w:rPr>
-      </w:pPr>
-      <w:r>
-        <w:rPr>
-          <w:rStyle w:val="fontstyle01"/>
-          <w:rFonts w:ascii="Times New Roman" w:hAnsi="Times New Roman" w:cs="Times New Roman"/>
-          <w:bCs/>
-          <w:sz w:val="28"/>
-          <w:szCs w:val="28"/>
-        </w:rPr>
-        <w:t>Данная ошибка проявляется при попытке использования кнопок во вкладке «Товары»</w:t>
-      </w:r>
-    </w:p>
-    <w:p>
-      <w:pPr>
-        <w:spacing w:line="360" w:lineRule="auto"/>
-        <w:ind w:firstLine="709"/>
-        <w:jc w:val="both"/>
-        <w:rPr>
-          <w:rStyle w:val="fontstyle01"/>
-          <w:rFonts w:ascii="Times New Roman" w:hAnsi="Times New Roman" w:cs="Times New Roman"/>
-          <w:bCs/>
-          <w:sz w:val="28"/>
-          <w:szCs w:val="28"/>
-        </w:rPr>
-      </w:pPr>
-    </w:p>
-    <w:p>
-      <w:pPr>
-        <w:spacing w:line="360" w:lineRule="auto"/>
-        <w:ind w:firstLine="709"/>
-        <w:jc w:val="center"/>
-        <w:rPr>
-          <w:rStyle w:val="fontstyle01"/>
-          <w:rFonts w:ascii="Times New Roman" w:hAnsi="Times New Roman" w:cs="Times New Roman"/>
-          <w:bCs/>
-          <w:sz w:val="28"/>
-          <w:szCs w:val="28"/>
-        </w:rPr>
-      </w:pPr>
       <w:r>
         <w:rPr>
           <w:rStyle w:val="fontstyle01"/>
@@ -5327,10 +5408,10 @@
           <w:szCs w:val="28"/>
         </w:rPr>
         <w:drawing>
-          <wp:inline distT="0" distB="0" distL="0" distR="0" wp14:anchorId="17A90C1C" wp14:editId="4B425C9F">
-            <wp:extent cx="4058216" cy="1562318"/>
-            <wp:effectExtent l="0" t="0" r="0" b="0"/>
-            <wp:docPr id="25" name="Рисунок 25"/>
+          <wp:inline distT="0" distB="0" distL="0" distR="0" wp14:anchorId="1477244D" wp14:editId="39B85439">
+            <wp:extent cx="5940425" cy="4162425"/>
+            <wp:effectExtent l="0" t="0" r="3175" b="9525"/>
+            <wp:docPr id="40" name="Рисунок 40"/>
             <wp:cNvGraphicFramePr>
               <a:graphicFrameLocks xmlns:a="http://schemas.openxmlformats.org/drawingml/2006/main" noChangeAspect="1"/>
             </wp:cNvGraphicFramePr>
@@ -5350,7 +5431,7 @@
                   <pic:spPr>
                     <a:xfrm>
                       <a:off x="0" y="0"/>
-                      <a:ext cx="4058216" cy="1562318"/>
+                      <a:ext cx="5940425" cy="4162425"/>
                     </a:xfrm>
                     <a:prstGeom prst="rect">
                       <a:avLst/>
@@ -5381,15 +5462,102 @@
           <w:rStyle w:val="fontstyle01"/>
           <w:rFonts w:ascii="Times New Roman" w:hAnsi="Times New Roman" w:cs="Times New Roman"/>
           <w:bCs/>
+          <w:sz w:val="28"/>
+          <w:szCs w:val="28"/>
+        </w:rPr>
+        <w:t xml:space="preserve">(Скриншоты исправления в </w:t>
+      </w:r>
+      <w:r>
+        <w:rPr>
+          <w:rStyle w:val="fontstyle01"/>
+          <w:rFonts w:ascii="Times New Roman" w:hAnsi="Times New Roman" w:cs="Times New Roman"/>
+          <w:bCs/>
+          <w:sz w:val="28"/>
+          <w:szCs w:val="28"/>
+          <w:lang w:val="en-US"/>
+        </w:rPr>
+        <w:t>db</w:t>
+      </w:r>
+      <w:r>
+        <w:rPr>
+          <w:rStyle w:val="fontstyle01"/>
+          <w:rFonts w:ascii="Times New Roman" w:hAnsi="Times New Roman" w:cs="Times New Roman"/>
+          <w:bCs/>
+          <w:sz w:val="28"/>
+          <w:szCs w:val="28"/>
+        </w:rPr>
+        <w:t>_</w:t>
+      </w:r>
+      <w:r>
+        <w:rPr>
+          <w:rStyle w:val="fontstyle01"/>
+          <w:rFonts w:ascii="Times New Roman" w:hAnsi="Times New Roman" w:cs="Times New Roman"/>
+          <w:bCs/>
+          <w:sz w:val="28"/>
+          <w:szCs w:val="28"/>
+          <w:lang w:val="en-US"/>
+        </w:rPr>
+        <w:t>manager</w:t>
+      </w:r>
+      <w:r>
+        <w:rPr>
+          <w:rStyle w:val="fontstyle01"/>
+          <w:rFonts w:ascii="Times New Roman" w:hAnsi="Times New Roman" w:cs="Times New Roman"/>
+          <w:bCs/>
+          <w:sz w:val="28"/>
+          <w:szCs w:val="28"/>
+        </w:rPr>
+        <w:t>.</w:t>
+      </w:r>
+      <w:r>
+        <w:rPr>
+          <w:rStyle w:val="fontstyle01"/>
+          <w:rFonts w:ascii="Times New Roman" w:hAnsi="Times New Roman" w:cs="Times New Roman"/>
+          <w:bCs/>
+          <w:sz w:val="28"/>
+          <w:szCs w:val="28"/>
+          <w:lang w:val="en-US"/>
+        </w:rPr>
+        <w:t>py</w:t>
+      </w:r>
+      <w:r>
+        <w:rPr>
+          <w:rStyle w:val="fontstyle01"/>
+          <w:rFonts w:ascii="Times New Roman" w:hAnsi="Times New Roman" w:cs="Times New Roman"/>
+          <w:bCs/>
+          <w:sz w:val="28"/>
+          <w:szCs w:val="28"/>
+        </w:rPr>
+        <w:t>)</w:t>
+      </w:r>
+    </w:p>
+    <w:p>
+      <w:pPr>
+        <w:spacing w:line="360" w:lineRule="auto"/>
+        <w:ind w:firstLine="709"/>
+        <w:jc w:val="center"/>
+        <w:rPr>
+          <w:rStyle w:val="fontstyle01"/>
+          <w:rFonts w:ascii="Times New Roman" w:hAnsi="Times New Roman" w:cs="Times New Roman"/>
+          <w:bCs/>
+          <w:sz w:val="28"/>
+          <w:szCs w:val="28"/>
+        </w:rPr>
+      </w:pPr>
+      <w:r>
+        <w:rPr>
+          <w:rStyle w:val="fontstyle01"/>
+          <w:rFonts w:ascii="Times New Roman" w:hAnsi="Times New Roman" w:cs="Times New Roman"/>
+          <w:bCs/>
           <w:noProof/>
           <w:sz w:val="28"/>
           <w:szCs w:val="28"/>
         </w:rPr>
         <w:drawing>
-          <wp:inline distT="0" distB="0" distL="0" distR="0" wp14:anchorId="4A9BE638" wp14:editId="44EA3710">
-            <wp:extent cx="5940425" cy="3060700"/>
-            <wp:effectExtent l="0" t="0" r="3175" b="6350"/>
-            <wp:docPr id="26" name="Рисунок 26"/>
+          <wp:inline distT="0" distB="0" distL="0" distR="0" wp14:anchorId="6F83D5A9" wp14:editId="2FA8B51F">
+            <wp:extent cx="5058481" cy="1219370"/>
+            <wp:effectExtent l="0" t="0" r="8890" b="0"/>
+            <wp:docPr id="41" name="Рисунок 41"/>
             <wp:cNvGraphicFramePr>
               <a:graphicFrameLocks xmlns:a="http://schemas.openxmlformats.org/drawingml/2006/main" noChangeAspect="1"/>
             </wp:cNvGraphicFramePr>
@@ -5409,7 +5577,7 @@
                   <pic:spPr>
                     <a:xfrm>
                       <a:off x="0" y="0"/>
-                      <a:ext cx="5940425" cy="3060700"/>
+                      <a:ext cx="5058481" cy="1219370"/>
                     </a:xfrm>
                     <a:prstGeom prst="rect">
                       <a:avLst/>
@@ -5426,6 +5594,34 @@
       <w:pPr>
         <w:spacing w:line="360" w:lineRule="auto"/>
         <w:ind w:firstLine="709"/>
+        <w:jc w:val="both"/>
+        <w:rPr>
+          <w:rStyle w:val="fontstyle01"/>
+          <w:rFonts w:ascii="Times New Roman" w:hAnsi="Times New Roman" w:cs="Times New Roman"/>
+          <w:bCs/>
+          <w:sz w:val="28"/>
+          <w:szCs w:val="28"/>
+        </w:rPr>
+      </w:pPr>
+    </w:p>
+    <w:p>
+      <w:pPr>
+        <w:spacing w:line="360" w:lineRule="auto"/>
+        <w:ind w:firstLine="709"/>
+        <w:jc w:val="both"/>
+        <w:rPr>
+          <w:rStyle w:val="fontstyle01"/>
+          <w:rFonts w:ascii="Times New Roman" w:hAnsi="Times New Roman" w:cs="Times New Roman"/>
+          <w:bCs/>
+          <w:sz w:val="28"/>
+          <w:szCs w:val="28"/>
+        </w:rPr>
+      </w:pPr>
+    </w:p>
+    <w:p>
+      <w:pPr>
+        <w:spacing w:line="360" w:lineRule="auto"/>
+        <w:ind w:firstLine="709"/>
         <w:jc w:val="center"/>
         <w:rPr>
           <w:rStyle w:val="fontstyle01"/>
@@ -5433,22 +5629,6 @@
           <w:bCs/>
           <w:sz w:val="28"/>
           <w:szCs w:val="28"/>
-          <w:lang w:val="en-US"/>
-        </w:rPr>
-      </w:pPr>
-    </w:p>
-    <w:p>
-      <w:pPr>
-        <w:spacing w:line="360" w:lineRule="auto"/>
-        <w:ind w:firstLine="709"/>
-        <w:jc w:val="center"/>
-        <w:rPr>
-          <w:rStyle w:val="fontstyle01"/>
-          <w:rFonts w:ascii="Times New Roman" w:hAnsi="Times New Roman" w:cs="Times New Roman"/>
-          <w:bCs/>
-          <w:sz w:val="28"/>
-          <w:szCs w:val="28"/>
-          <w:lang w:val="en-US"/>
         </w:rPr>
       </w:pPr>
       <w:r>
@@ -5459,14 +5639,13 @@
           <w:noProof/>
           <w:sz w:val="28"/>
           <w:szCs w:val="28"/>
-          <w:lang w:val="en-US"/>
         </w:rPr>
         <w:lastRenderedPageBreak/>
         <w:drawing>
-          <wp:inline distT="0" distB="0" distL="0" distR="0" wp14:anchorId="57C2C648" wp14:editId="4CDC2E0B">
-            <wp:extent cx="5940425" cy="4301490"/>
-            <wp:effectExtent l="0" t="0" r="3175" b="3810"/>
-            <wp:docPr id="28" name="Рисунок 28"/>
+          <wp:inline distT="0" distB="0" distL="0" distR="0" wp14:anchorId="17A90C1C" wp14:editId="4B425C9F">
+            <wp:extent cx="4058216" cy="1562318"/>
+            <wp:effectExtent l="0" t="0" r="0" b="0"/>
+            <wp:docPr id="25" name="Рисунок 25"/>
             <wp:cNvGraphicFramePr>
               <a:graphicFrameLocks xmlns:a="http://schemas.openxmlformats.org/drawingml/2006/main" noChangeAspect="1"/>
             </wp:cNvGraphicFramePr>
@@ -5486,7 +5665,7 @@
                   <pic:spPr>
                     <a:xfrm>
                       <a:off x="0" y="0"/>
-                      <a:ext cx="5940425" cy="4301490"/>
+                      <a:ext cx="4058216" cy="1562318"/>
                     </a:xfrm>
                     <a:prstGeom prst="rect">
                       <a:avLst/>
@@ -5510,7 +5689,6 @@
           <w:bCs/>
           <w:sz w:val="28"/>
           <w:szCs w:val="28"/>
-          <w:lang w:val="en-US"/>
         </w:rPr>
       </w:pPr>
       <w:r>
@@ -5521,14 +5699,12 @@
           <w:noProof/>
           <w:sz w:val="28"/>
           <w:szCs w:val="28"/>
-          <w:lang w:val="en-US"/>
-        </w:rPr>
-        <w:lastRenderedPageBreak/>
+        </w:rPr>
         <w:drawing>
-          <wp:inline distT="0" distB="0" distL="0" distR="0" wp14:anchorId="1330B1B0" wp14:editId="1325328F">
-            <wp:extent cx="5940425" cy="5120640"/>
-            <wp:effectExtent l="0" t="0" r="3175" b="3810"/>
-            <wp:docPr id="27" name="Рисунок 27"/>
+          <wp:inline distT="0" distB="0" distL="0" distR="0" wp14:anchorId="4A9BE638" wp14:editId="44EA3710">
+            <wp:extent cx="5940425" cy="3060700"/>
+            <wp:effectExtent l="0" t="0" r="3175" b="6350"/>
+            <wp:docPr id="26" name="Рисунок 26"/>
             <wp:cNvGraphicFramePr>
               <a:graphicFrameLocks xmlns:a="http://schemas.openxmlformats.org/drawingml/2006/main" noChangeAspect="1"/>
             </wp:cNvGraphicFramePr>
@@ -5548,7 +5724,7 @@
                   <pic:spPr>
                     <a:xfrm>
                       <a:off x="0" y="0"/>
-                      <a:ext cx="5940425" cy="5120640"/>
+                      <a:ext cx="5940425" cy="3060700"/>
                     </a:xfrm>
                     <a:prstGeom prst="rect">
                       <a:avLst/>
@@ -5587,6 +5763,7 @@
           <w:bCs/>
           <w:sz w:val="28"/>
           <w:szCs w:val="28"/>
+          <w:lang w:val="en-US"/>
         </w:rPr>
       </w:pPr>
       <w:r>
@@ -5597,12 +5774,14 @@
           <w:noProof/>
           <w:sz w:val="28"/>
           <w:szCs w:val="28"/>
-        </w:rPr>
+          <w:lang w:val="en-US"/>
+        </w:rPr>
+        <w:lastRenderedPageBreak/>
         <w:drawing>
-          <wp:inline distT="0" distB="0" distL="0" distR="0" wp14:anchorId="78F8E1AD" wp14:editId="7EF6AC72">
-            <wp:extent cx="4725059" cy="1428949"/>
-            <wp:effectExtent l="0" t="0" r="0" b="0"/>
-            <wp:docPr id="38" name="Рисунок 38"/>
+          <wp:inline distT="0" distB="0" distL="0" distR="0" wp14:anchorId="57C2C648" wp14:editId="4CDC2E0B">
+            <wp:extent cx="5940425" cy="4301490"/>
+            <wp:effectExtent l="0" t="0" r="3175" b="3810"/>
+            <wp:docPr id="28" name="Рисунок 28"/>
             <wp:cNvGraphicFramePr>
               <a:graphicFrameLocks xmlns:a="http://schemas.openxmlformats.org/drawingml/2006/main" noChangeAspect="1"/>
             </wp:cNvGraphicFramePr>
@@ -5622,7 +5801,7 @@
                   <pic:spPr>
                     <a:xfrm>
                       <a:off x="0" y="0"/>
-                      <a:ext cx="4725059" cy="1428949"/>
+                      <a:ext cx="5940425" cy="4301490"/>
                     </a:xfrm>
                     <a:prstGeom prst="rect">
                       <a:avLst/>
@@ -5639,30 +5818,6 @@
       <w:pPr>
         <w:spacing w:line="360" w:lineRule="auto"/>
         <w:ind w:firstLine="709"/>
-        <w:jc w:val="both"/>
-        <w:rPr>
-          <w:rStyle w:val="fontstyle01"/>
-          <w:rFonts w:ascii="Times New Roman" w:hAnsi="Times New Roman" w:cs="Times New Roman"/>
-          <w:bCs/>
-          <w:sz w:val="28"/>
-          <w:szCs w:val="28"/>
-        </w:rPr>
-      </w:pPr>
-      <w:r>
-        <w:rPr>
-          <w:rStyle w:val="fontstyle01"/>
-          <w:rFonts w:ascii="Times New Roman" w:hAnsi="Times New Roman" w:cs="Times New Roman"/>
-          <w:bCs/>
-          <w:sz w:val="28"/>
-          <w:szCs w:val="28"/>
-        </w:rPr>
-        <w:t>История продаж не сохраняется. Было исправлено.</w:t>
-      </w:r>
-    </w:p>
-    <w:p>
-      <w:pPr>
-        <w:spacing w:line="360" w:lineRule="auto"/>
-        <w:ind w:firstLine="709"/>
         <w:jc w:val="center"/>
         <w:rPr>
           <w:rStyle w:val="fontstyle01"/>
@@ -5670,74 +5825,7 @@
           <w:bCs/>
           <w:sz w:val="28"/>
           <w:szCs w:val="28"/>
-        </w:rPr>
-      </w:pPr>
-      <w:r>
-        <w:rPr>
-          <w:rStyle w:val="fontstyle01"/>
-          <w:rFonts w:ascii="Times New Roman" w:hAnsi="Times New Roman" w:cs="Times New Roman"/>
-          <w:bCs/>
-          <w:sz w:val="28"/>
-          <w:szCs w:val="28"/>
-        </w:rPr>
-        <w:t xml:space="preserve">(Скриншоты с исправлением в </w:t>
-      </w:r>
-      <w:r>
-        <w:rPr>
-          <w:rStyle w:val="fontstyle01"/>
-          <w:rFonts w:ascii="Times New Roman" w:hAnsi="Times New Roman" w:cs="Times New Roman"/>
-          <w:bCs/>
-          <w:sz w:val="28"/>
-          <w:szCs w:val="28"/>
-          <w:lang w:val="en-US"/>
-        </w:rPr>
-        <w:t>main</w:t>
-      </w:r>
-      <w:r>
-        <w:rPr>
-          <w:rStyle w:val="fontstyle01"/>
-          <w:rFonts w:ascii="Times New Roman" w:hAnsi="Times New Roman" w:cs="Times New Roman"/>
-          <w:bCs/>
-          <w:sz w:val="28"/>
-          <w:szCs w:val="28"/>
-        </w:rPr>
-        <w:t>.</w:t>
-      </w:r>
-      <w:proofErr w:type="spellStart"/>
-      <w:r>
-        <w:rPr>
-          <w:rStyle w:val="fontstyle01"/>
-          <w:rFonts w:ascii="Times New Roman" w:hAnsi="Times New Roman" w:cs="Times New Roman"/>
-          <w:bCs/>
-          <w:sz w:val="28"/>
-          <w:szCs w:val="28"/>
-          <w:lang w:val="en-US"/>
-        </w:rPr>
-        <w:t>py</w:t>
-      </w:r>
-      <w:proofErr w:type="spellEnd"/>
-      <w:r>
-        <w:rPr>
-          <w:rStyle w:val="fontstyle01"/>
-          <w:rFonts w:ascii="Times New Roman" w:hAnsi="Times New Roman" w:cs="Times New Roman"/>
-          <w:bCs/>
-          <w:sz w:val="28"/>
-          <w:szCs w:val="28"/>
-        </w:rPr>
-        <w:t>)</w:t>
-      </w:r>
-    </w:p>
-    <w:p>
-      <w:pPr>
-        <w:spacing w:line="360" w:lineRule="auto"/>
-        <w:ind w:firstLine="709"/>
-        <w:jc w:val="center"/>
-        <w:rPr>
-          <w:rStyle w:val="fontstyle01"/>
-          <w:rFonts w:ascii="Times New Roman" w:hAnsi="Times New Roman" w:cs="Times New Roman"/>
-          <w:bCs/>
-          <w:sz w:val="28"/>
-          <w:szCs w:val="28"/>
+          <w:lang w:val="en-US"/>
         </w:rPr>
       </w:pPr>
       <w:r>
@@ -5748,13 +5836,14 @@
           <w:noProof/>
           <w:sz w:val="28"/>
           <w:szCs w:val="28"/>
+          <w:lang w:val="en-US"/>
         </w:rPr>
         <w:lastRenderedPageBreak/>
         <w:drawing>
-          <wp:inline distT="0" distB="0" distL="0" distR="0" wp14:anchorId="18EBB65A" wp14:editId="25BF4D93">
-            <wp:extent cx="3686689" cy="1695687"/>
-            <wp:effectExtent l="0" t="0" r="0" b="0"/>
-            <wp:docPr id="39" name="Рисунок 39"/>
+          <wp:inline distT="0" distB="0" distL="0" distR="0" wp14:anchorId="1330B1B0" wp14:editId="1325328F">
+            <wp:extent cx="5940425" cy="5120640"/>
+            <wp:effectExtent l="0" t="0" r="3175" b="3810"/>
+            <wp:docPr id="27" name="Рисунок 27"/>
             <wp:cNvGraphicFramePr>
               <a:graphicFrameLocks xmlns:a="http://schemas.openxmlformats.org/drawingml/2006/main" noChangeAspect="1"/>
             </wp:cNvGraphicFramePr>
@@ -5774,7 +5863,7 @@
                   <pic:spPr>
                     <a:xfrm>
                       <a:off x="0" y="0"/>
-                      <a:ext cx="3686689" cy="1695687"/>
+                      <a:ext cx="5940425" cy="5120640"/>
                     </a:xfrm>
                     <a:prstGeom prst="rect">
                       <a:avLst/>
@@ -5798,6 +5887,21 @@
           <w:bCs/>
           <w:sz w:val="28"/>
           <w:szCs w:val="28"/>
+          <w:lang w:val="en-US"/>
+        </w:rPr>
+      </w:pPr>
+    </w:p>
+    <w:p>
+      <w:pPr>
+        <w:spacing w:line="360" w:lineRule="auto"/>
+        <w:ind w:firstLine="709"/>
+        <w:jc w:val="center"/>
+        <w:rPr>
+          <w:rStyle w:val="fontstyle01"/>
+          <w:rFonts w:ascii="Times New Roman" w:hAnsi="Times New Roman" w:cs="Times New Roman"/>
+          <w:bCs/>
+          <w:sz w:val="28"/>
+          <w:szCs w:val="28"/>
         </w:rPr>
       </w:pPr>
       <w:r>
@@ -5810,10 +5914,10 @@
           <w:szCs w:val="28"/>
         </w:rPr>
         <w:drawing>
-          <wp:inline distT="0" distB="0" distL="0" distR="0" wp14:anchorId="15534F8B" wp14:editId="0A58E9A3">
-            <wp:extent cx="5940425" cy="4162425"/>
-            <wp:effectExtent l="0" t="0" r="3175" b="9525"/>
-            <wp:docPr id="40" name="Рисунок 40"/>
+          <wp:inline distT="0" distB="0" distL="0" distR="0" wp14:anchorId="78F8E1AD" wp14:editId="7EF6AC72">
+            <wp:extent cx="4725059" cy="1428949"/>
+            <wp:effectExtent l="0" t="0" r="0" b="0"/>
+            <wp:docPr id="38" name="Рисунок 38"/>
             <wp:cNvGraphicFramePr>
               <a:graphicFrameLocks xmlns:a="http://schemas.openxmlformats.org/drawingml/2006/main" noChangeAspect="1"/>
             </wp:cNvGraphicFramePr>
@@ -5833,7 +5937,7 @@
                   <pic:spPr>
                     <a:xfrm>
                       <a:off x="0" y="0"/>
-                      <a:ext cx="5940425" cy="4162425"/>
+                      <a:ext cx="4725059" cy="1428949"/>
                     </a:xfrm>
                     <a:prstGeom prst="rect">
                       <a:avLst/>
@@ -5850,6 +5954,72 @@
       <w:pPr>
         <w:spacing w:line="360" w:lineRule="auto"/>
         <w:ind w:firstLine="709"/>
+        <w:jc w:val="both"/>
+        <w:rPr>
+          <w:rStyle w:val="fontstyle01"/>
+          <w:rFonts w:ascii="Times New Roman" w:hAnsi="Times New Roman" w:cs="Times New Roman"/>
+          <w:bCs/>
+          <w:sz w:val="28"/>
+          <w:szCs w:val="28"/>
+        </w:rPr>
+      </w:pPr>
+      <w:r>
+        <w:rPr>
+          <w:rStyle w:val="fontstyle01"/>
+          <w:rFonts w:ascii="Times New Roman" w:hAnsi="Times New Roman" w:cs="Times New Roman"/>
+          <w:bCs/>
+          <w:sz w:val="28"/>
+          <w:szCs w:val="28"/>
+        </w:rPr>
+        <w:t xml:space="preserve">Экспорт данных в виде таблице </w:t>
+      </w:r>
+      <w:r>
+        <w:rPr>
+          <w:rStyle w:val="fontstyle01"/>
+          <w:rFonts w:ascii="Times New Roman" w:hAnsi="Times New Roman" w:cs="Times New Roman"/>
+          <w:bCs/>
+          <w:sz w:val="28"/>
+          <w:szCs w:val="28"/>
+          <w:lang w:val="en-US"/>
+        </w:rPr>
+        <w:t>Excel</w:t>
+      </w:r>
+      <w:r>
+        <w:rPr>
+          <w:rStyle w:val="fontstyle01"/>
+          <w:rFonts w:ascii="Times New Roman" w:hAnsi="Times New Roman" w:cs="Times New Roman"/>
+          <w:bCs/>
+          <w:sz w:val="28"/>
+          <w:szCs w:val="28"/>
+        </w:rPr>
+        <w:t xml:space="preserve">, импортировался в корневую папку проекта. Код был изменен, чтоб он импортировался в папку </w:t>
+      </w:r>
+      <w:r>
+        <w:rPr>
+          <w:rStyle w:val="fontstyle01"/>
+          <w:rFonts w:ascii="Times New Roman" w:hAnsi="Times New Roman" w:cs="Times New Roman"/>
+          <w:bCs/>
+          <w:sz w:val="28"/>
+          <w:szCs w:val="28"/>
+          <w:lang w:val="en-US"/>
+        </w:rPr>
+        <w:t>exports</w:t>
+      </w:r>
+      <w:r>
+        <w:rPr>
+          <w:rStyle w:val="fontstyle01"/>
+          <w:rFonts w:ascii="Times New Roman" w:hAnsi="Times New Roman" w:cs="Times New Roman"/>
+          <w:bCs/>
+          <w:sz w:val="28"/>
+          <w:szCs w:val="28"/>
+        </w:rPr>
+        <w:t>.</w:t>
+      </w:r>
+    </w:p>
+    <w:p>
+      <w:pPr>
+        <w:spacing w:line="360" w:lineRule="auto"/>
+        <w:ind w:firstLine="709"/>
         <w:jc w:val="center"/>
         <w:rPr>
           <w:rStyle w:val="fontstyle01"/>
@@ -5867,21 +6037,19 @@
           <w:sz w:val="28"/>
           <w:szCs w:val="28"/>
         </w:rPr>
-        <w:t xml:space="preserve">(Скриншоты исправления в </w:t>
-      </w:r>
-      <w:proofErr w:type="spellStart"/>
-      <w:r>
-        <w:rPr>
-          <w:rStyle w:val="fontstyle01"/>
-          <w:rFonts w:ascii="Times New Roman" w:hAnsi="Times New Roman" w:cs="Times New Roman"/>
-          <w:bCs/>
-          <w:sz w:val="28"/>
-          <w:szCs w:val="28"/>
-          <w:lang w:val="en-US"/>
-        </w:rPr>
-        <w:t>db</w:t>
-      </w:r>
-      <w:proofErr w:type="spellEnd"/>
+        <w:t xml:space="preserve">(Исправленный код в </w:t>
+      </w:r>
+      <w:r>
+        <w:rPr>
+          <w:rStyle w:val="fontstyle01"/>
+          <w:rFonts w:ascii="Times New Roman" w:hAnsi="Times New Roman" w:cs="Times New Roman"/>
+          <w:bCs/>
+          <w:sz w:val="28"/>
+          <w:szCs w:val="28"/>
+          <w:lang w:val="en-US"/>
+        </w:rPr>
+        <w:t>inventory</w:t>
+      </w:r>
       <w:r>
         <w:rPr>
           <w:rStyle w:val="fontstyle01"/>
@@ -5901,7 +6069,7 @@
           <w:szCs w:val="28"/>
           <w:lang w:val="en-US"/>
         </w:rPr>
-        <w:t>manager</w:t>
+        <w:t>reports</w:t>
       </w:r>
       <w:r>
         <w:rPr>
@@ -5913,7 +6081,6 @@
         </w:rPr>
         <w:t>.</w:t>
       </w:r>
-      <w:proofErr w:type="spellStart"/>
       <w:r>
         <w:rPr>
           <w:rStyle w:val="fontstyle01"/>
@@ -5925,7 +6092,6 @@
         </w:rPr>
         <w:t>py</w:t>
       </w:r>
-      <w:proofErr w:type="spellEnd"/>
       <w:r>
         <w:rPr>
           <w:rStyle w:val="fontstyle01"/>
@@ -5959,11 +6125,12 @@
           <w:sz w:val="28"/>
           <w:szCs w:val="28"/>
         </w:rPr>
+        <w:lastRenderedPageBreak/>
         <w:drawing>
-          <wp:inline distT="0" distB="0" distL="0" distR="0" wp14:anchorId="08B02431" wp14:editId="686916CF">
-            <wp:extent cx="5058481" cy="1219370"/>
-            <wp:effectExtent l="0" t="0" r="8890" b="0"/>
-            <wp:docPr id="41" name="Рисунок 41"/>
+          <wp:inline distT="0" distB="0" distL="0" distR="0" wp14:anchorId="664BDFD0" wp14:editId="03428E3E">
+            <wp:extent cx="5940425" cy="3059430"/>
+            <wp:effectExtent l="0" t="0" r="3175" b="7620"/>
+            <wp:docPr id="33" name="Рисунок 33"/>
             <wp:cNvGraphicFramePr>
               <a:graphicFrameLocks xmlns:a="http://schemas.openxmlformats.org/drawingml/2006/main" noChangeAspect="1"/>
             </wp:cNvGraphicFramePr>
@@ -5983,221 +6150,6 @@
                   <pic:spPr>
                     <a:xfrm>
                       <a:off x="0" y="0"/>
-                      <a:ext cx="5058481" cy="1219370"/>
-                    </a:xfrm>
-                    <a:prstGeom prst="rect">
-                      <a:avLst/>
-                    </a:prstGeom>
-                  </pic:spPr>
-                </pic:pic>
-              </a:graphicData>
-            </a:graphic>
-          </wp:inline>
-        </w:drawing>
-      </w:r>
-    </w:p>
-    <w:p>
-      <w:pPr>
-        <w:spacing w:line="360" w:lineRule="auto"/>
-        <w:ind w:firstLine="709"/>
-        <w:jc w:val="both"/>
-        <w:rPr>
-          <w:rStyle w:val="fontstyle01"/>
-          <w:rFonts w:ascii="Times New Roman" w:hAnsi="Times New Roman" w:cs="Times New Roman"/>
-          <w:bCs/>
-          <w:sz w:val="28"/>
-          <w:szCs w:val="28"/>
-        </w:rPr>
-      </w:pPr>
-      <w:r>
-        <w:rPr>
-          <w:rStyle w:val="fontstyle01"/>
-          <w:rFonts w:ascii="Times New Roman" w:hAnsi="Times New Roman" w:cs="Times New Roman"/>
-          <w:bCs/>
-          <w:sz w:val="28"/>
-          <w:szCs w:val="28"/>
-        </w:rPr>
-        <w:t xml:space="preserve">Экспорт данных в виде таблице </w:t>
-      </w:r>
-      <w:r>
-        <w:rPr>
-          <w:rStyle w:val="fontstyle01"/>
-          <w:rFonts w:ascii="Times New Roman" w:hAnsi="Times New Roman" w:cs="Times New Roman"/>
-          <w:bCs/>
-          <w:sz w:val="28"/>
-          <w:szCs w:val="28"/>
-          <w:lang w:val="en-US"/>
-        </w:rPr>
-        <w:t>Excel</w:t>
-      </w:r>
-      <w:r>
-        <w:rPr>
-          <w:rStyle w:val="fontstyle01"/>
-          <w:rFonts w:ascii="Times New Roman" w:hAnsi="Times New Roman" w:cs="Times New Roman"/>
-          <w:bCs/>
-          <w:sz w:val="28"/>
-          <w:szCs w:val="28"/>
-        </w:rPr>
-        <w:t xml:space="preserve">, импортировался в корневую папку проекта. Код был изменен, чтоб он импортировался в папку </w:t>
-      </w:r>
-      <w:r>
-        <w:rPr>
-          <w:rStyle w:val="fontstyle01"/>
-          <w:rFonts w:ascii="Times New Roman" w:hAnsi="Times New Roman" w:cs="Times New Roman"/>
-          <w:bCs/>
-          <w:sz w:val="28"/>
-          <w:szCs w:val="28"/>
-          <w:lang w:val="en-US"/>
-        </w:rPr>
-        <w:t>exports</w:t>
-      </w:r>
-      <w:r>
-        <w:rPr>
-          <w:rStyle w:val="fontstyle01"/>
-          <w:rFonts w:ascii="Times New Roman" w:hAnsi="Times New Roman" w:cs="Times New Roman"/>
-          <w:bCs/>
-          <w:sz w:val="28"/>
-          <w:szCs w:val="28"/>
-        </w:rPr>
-        <w:t>.</w:t>
-      </w:r>
-    </w:p>
-    <w:p>
-      <w:pPr>
-        <w:spacing w:line="360" w:lineRule="auto"/>
-        <w:ind w:firstLine="709"/>
-        <w:jc w:val="center"/>
-        <w:rPr>
-          <w:rStyle w:val="fontstyle01"/>
-          <w:rFonts w:ascii="Times New Roman" w:hAnsi="Times New Roman" w:cs="Times New Roman"/>
-          <w:bCs/>
-          <w:sz w:val="28"/>
-          <w:szCs w:val="28"/>
-        </w:rPr>
-      </w:pPr>
-      <w:r>
-        <w:rPr>
-          <w:rStyle w:val="fontstyle01"/>
-          <w:rFonts w:ascii="Times New Roman" w:hAnsi="Times New Roman" w:cs="Times New Roman"/>
-          <w:bCs/>
-          <w:sz w:val="28"/>
-          <w:szCs w:val="28"/>
-        </w:rPr>
-        <w:t xml:space="preserve">(Исправленный код в </w:t>
-      </w:r>
-      <w:r>
-        <w:rPr>
-          <w:rStyle w:val="fontstyle01"/>
-          <w:rFonts w:ascii="Times New Roman" w:hAnsi="Times New Roman" w:cs="Times New Roman"/>
-          <w:bCs/>
-          <w:sz w:val="28"/>
-          <w:szCs w:val="28"/>
-          <w:lang w:val="en-US"/>
-        </w:rPr>
-        <w:t>inventory</w:t>
-      </w:r>
-      <w:r>
-        <w:rPr>
-          <w:rStyle w:val="fontstyle01"/>
-          <w:rFonts w:ascii="Times New Roman" w:hAnsi="Times New Roman" w:cs="Times New Roman"/>
-          <w:bCs/>
-          <w:sz w:val="28"/>
-          <w:szCs w:val="28"/>
-        </w:rPr>
-        <w:t>_</w:t>
-      </w:r>
-      <w:r>
-        <w:rPr>
-          <w:rStyle w:val="fontstyle01"/>
-          <w:rFonts w:ascii="Times New Roman" w:hAnsi="Times New Roman" w:cs="Times New Roman"/>
-          <w:bCs/>
-          <w:sz w:val="28"/>
-          <w:szCs w:val="28"/>
-          <w:lang w:val="en-US"/>
-        </w:rPr>
-        <w:t>reports</w:t>
-      </w:r>
-      <w:r>
-        <w:rPr>
-          <w:rStyle w:val="fontstyle01"/>
-          <w:rFonts w:ascii="Times New Roman" w:hAnsi="Times New Roman" w:cs="Times New Roman"/>
-          <w:bCs/>
-          <w:sz w:val="28"/>
-          <w:szCs w:val="28"/>
-        </w:rPr>
-        <w:t>.</w:t>
-      </w:r>
-      <w:proofErr w:type="spellStart"/>
-      <w:r>
-        <w:rPr>
-          <w:rStyle w:val="fontstyle01"/>
-          <w:rFonts w:ascii="Times New Roman" w:hAnsi="Times New Roman" w:cs="Times New Roman"/>
-          <w:bCs/>
-          <w:sz w:val="28"/>
-          <w:szCs w:val="28"/>
-          <w:lang w:val="en-US"/>
-        </w:rPr>
-        <w:t>py</w:t>
-      </w:r>
-      <w:proofErr w:type="spellEnd"/>
-      <w:r>
-        <w:rPr>
-          <w:rStyle w:val="fontstyle01"/>
-          <w:rFonts w:ascii="Times New Roman" w:hAnsi="Times New Roman" w:cs="Times New Roman"/>
-          <w:bCs/>
-          <w:sz w:val="28"/>
-          <w:szCs w:val="28"/>
-        </w:rPr>
-        <w:t>)</w:t>
-      </w:r>
-    </w:p>
-    <w:p>
-      <w:pPr>
-        <w:spacing w:line="360" w:lineRule="auto"/>
-        <w:ind w:firstLine="709"/>
-        <w:jc w:val="center"/>
-        <w:rPr>
-          <w:rStyle w:val="fontstyle01"/>
-          <w:rFonts w:ascii="Times New Roman" w:hAnsi="Times New Roman" w:cs="Times New Roman"/>
-          <w:bCs/>
-          <w:sz w:val="28"/>
-          <w:szCs w:val="28"/>
-        </w:rPr>
-      </w:pPr>
-      <w:r>
-        <w:rPr>
-          <w:rStyle w:val="fontstyle01"/>
-          <w:rFonts w:ascii="Times New Roman" w:hAnsi="Times New Roman" w:cs="Times New Roman"/>
-          <w:bCs/>
-          <w:noProof/>
-          <w:sz w:val="28"/>
-          <w:szCs w:val="28"/>
-        </w:rPr>
-        <w:lastRenderedPageBreak/>
-        <w:drawing>
-          <wp:inline distT="0" distB="0" distL="0" distR="0" wp14:anchorId="664BDFD0" wp14:editId="03428E3E">
-            <wp:extent cx="5940425" cy="3059430"/>
-            <wp:effectExtent l="0" t="0" r="3175" b="7620"/>
-            <wp:docPr id="33" name="Рисунок 33"/>
-            <wp:cNvGraphicFramePr>
-              <a:graphicFrameLocks xmlns:a="http://schemas.openxmlformats.org/drawingml/2006/main" noChangeAspect="1"/>
-            </wp:cNvGraphicFramePr>
-            <a:graphic xmlns:a="http://schemas.openxmlformats.org/drawingml/2006/main">
-              <a:graphicData uri="http://schemas.openxmlformats.org/drawingml/2006/picture">
-                <pic:pic xmlns:pic="http://schemas.openxmlformats.org/drawingml/2006/picture">
-                  <pic:nvPicPr>
-                    <pic:cNvPr id="1" name=""/>
-                    <pic:cNvPicPr/>
-                  </pic:nvPicPr>
-                  <pic:blipFill>
-                    <a:blip r:embed="rId34"/>
-                    <a:stretch>
-                      <a:fillRect/>
-                    </a:stretch>
-                  </pic:blipFill>
-                  <pic:spPr>
-                    <a:xfrm>
-                      <a:off x="0" y="0"/>
                       <a:ext cx="5940425" cy="3059430"/>
                     </a:xfrm>
                     <a:prstGeom prst="rect">
@@ -6436,27 +6388,7 @@
           <w:sz w:val="28"/>
           <w:szCs w:val="28"/>
         </w:rPr>
-        <w:t xml:space="preserve">В рамках выполнения работ по тестированию и исправлению ошибок в коде приложения «мессенджер </w:t>
-      </w:r>
-      <w:proofErr w:type="spellStart"/>
-      <w:r>
-        <w:rPr>
-          <w:rStyle w:val="fontstyle01"/>
-          <w:rFonts w:ascii="Times New Roman" w:hAnsi="Times New Roman" w:cs="Times New Roman"/>
-          <w:sz w:val="28"/>
-          <w:szCs w:val="28"/>
-        </w:rPr>
-        <w:t>Qwota</w:t>
-      </w:r>
-      <w:proofErr w:type="spellEnd"/>
-      <w:r>
-        <w:rPr>
-          <w:rStyle w:val="fontstyle01"/>
-          <w:rFonts w:ascii="Times New Roman" w:hAnsi="Times New Roman" w:cs="Times New Roman"/>
-          <w:sz w:val="28"/>
-          <w:szCs w:val="28"/>
-        </w:rPr>
-        <w:t>», предназначенного для использования в магазине, было проведено детальное исследование функциональности и устойчивости программного продукта.</w:t>
+        <w:t>В рамках выполнения работ по тестированию и исправлению ошибок в коде приложения «мессенджер Qwota», предназначенного для использования в магазине, было проведено детальное исследование функциональности и устойчивости программного продукта.</w:t>
       </w:r>
     </w:p>
     <w:p>
@@ -6690,7 +6622,7 @@
       </w:r>
     </w:p>
     <w:sectPr>
-      <w:footerReference w:type="default" r:id="rId35"/>
+      <w:footerReference w:type="default" r:id="rId34"/>
       <w:pgSz w:w="11906" w:h="16838"/>
       <w:pgMar w:top="1134" w:right="567" w:bottom="1134" w:left="1701" w:header="709" w:footer="709" w:gutter="0"/>
       <w:cols w:space="708"/>
@@ -7877,7 +7809,7 @@
 </file>
 
 <file path=customXml/itemProps1.xml><?xml version="1.0" encoding="utf-8"?>
-<ds:datastoreItem xmlns:ds="http://schemas.openxmlformats.org/officeDocument/2006/customXml" ds:itemID="{B1BB6306-50C5-49F8-B9CE-26D53C0B7718}">
+<ds:datastoreItem xmlns:ds="http://schemas.openxmlformats.org/officeDocument/2006/customXml" ds:itemID="{E9E61E92-1751-465F-8F9E-ADB539B9E5EB}">
   <ds:schemaRefs>
     <ds:schemaRef ds:uri="http://schemas.openxmlformats.org/officeDocument/2006/bibliography"/>
   </ds:schemaRefs>

--- a/Отчет.docx
+++ b/Отчет.docx
@@ -188,6 +188,7 @@
         </w:rPr>
         <w:t xml:space="preserve"> </w:t>
       </w:r>
+      <w:proofErr w:type="spellStart"/>
       <w:r>
         <w:rPr>
           <w:rFonts w:ascii="Times New Roman" w:hAnsi="Times New Roman" w:cs="Times New Roman"/>
@@ -198,6 +199,7 @@
         </w:rPr>
         <w:t>Qwota</w:t>
       </w:r>
+      <w:proofErr w:type="spellEnd"/>
       <w:r>
         <w:rPr>
           <w:rFonts w:ascii="Times New Roman" w:hAnsi="Times New Roman" w:cs="Times New Roman"/>
@@ -726,6 +728,7 @@
         <w:br w:type="page"/>
       </w:r>
     </w:p>
+    <w:bookmarkEnd w:id="0"/>
     <w:p>
       <w:pPr>
         <w:pStyle w:val="1"/>
@@ -733,23 +736,43 @@
         <w:rPr>
           <w:rStyle w:val="fontstyle01"/>
           <w:rFonts w:ascii="Times New Roman" w:hAnsi="Times New Roman" w:cs="Times New Roman"/>
-          <w:b/>
-          <w:sz w:val="28"/>
-          <w:szCs w:val="28"/>
-        </w:rPr>
-      </w:pPr>
-      <w:r>
-        <w:rPr>
-          <w:rStyle w:val="fontstyle01"/>
-          <w:rFonts w:ascii="Times New Roman" w:hAnsi="Times New Roman" w:cs="Times New Roman"/>
-          <w:b/>
+          <w:bCs/>
+          <w:sz w:val="28"/>
+          <w:szCs w:val="28"/>
+        </w:rPr>
+      </w:pPr>
+      <w:r>
+        <w:rPr>
+          <w:rStyle w:val="fontstyle01"/>
+          <w:rFonts w:ascii="Times New Roman" w:hAnsi="Times New Roman" w:cs="Times New Roman"/>
+          <w:bCs/>
           <w:sz w:val="28"/>
           <w:szCs w:val="28"/>
         </w:rPr>
         <w:lastRenderedPageBreak/>
-        <w:t>Ход работы</w:t>
-      </w:r>
-      <w:bookmarkEnd w:id="0"/>
+        <w:t xml:space="preserve">ГЛАВА </w:t>
+      </w:r>
+      <w:r>
+        <w:rPr>
+          <w:rStyle w:val="fontstyle01"/>
+          <w:rFonts w:ascii="Times New Roman" w:hAnsi="Times New Roman" w:cs="Times New Roman"/>
+          <w:bCs/>
+          <w:sz w:val="28"/>
+          <w:szCs w:val="28"/>
+          <w:lang w:val="en-US"/>
+        </w:rPr>
+        <w:t>I</w:t>
+      </w:r>
+      <w:r>
+        <w:rPr>
+          <w:rStyle w:val="fontstyle01"/>
+          <w:rFonts w:ascii="Times New Roman" w:hAnsi="Times New Roman" w:cs="Times New Roman"/>
+          <w:bCs/>
+          <w:sz w:val="28"/>
+          <w:szCs w:val="28"/>
+        </w:rPr>
+        <w:t>. ТЕСТИРОВАНИЕ И ИСПРАВЛЕНИЕ БАГОВ</w:t>
+      </w:r>
     </w:p>
     <w:p/>
     <w:p>
@@ -876,6 +899,7 @@
         </w:rPr>
         <w:t>.</w:t>
       </w:r>
+      <w:proofErr w:type="spellStart"/>
       <w:r>
         <w:rPr>
           <w:rStyle w:val="fontstyle01"/>
@@ -887,6 +911,7 @@
         </w:rPr>
         <w:t>py</w:t>
       </w:r>
+      <w:proofErr w:type="spellEnd"/>
       <w:r>
         <w:rPr>
           <w:rStyle w:val="fontstyle01"/>
@@ -935,19 +960,64 @@
           <w:sz w:val="28"/>
           <w:szCs w:val="28"/>
         </w:rPr>
+        <w:t>“</w:t>
+      </w:r>
+      <w:proofErr w:type="spellStart"/>
+      <w:r>
+        <w:rPr>
+          <w:rFonts w:ascii="Times New Roman" w:hAnsi="Times New Roman" w:cs="Times New Roman"/>
+          <w:sz w:val="28"/>
+          <w:szCs w:val="28"/>
+        </w:rPr>
+        <w:t>QTableWidgetItem</w:t>
+      </w:r>
+      <w:proofErr w:type="spellEnd"/>
+      <w:r>
+        <w:rPr>
+          <w:rFonts w:ascii="Times New Roman" w:hAnsi="Times New Roman" w:cs="Times New Roman"/>
+          <w:sz w:val="28"/>
+          <w:szCs w:val="28"/>
+        </w:rPr>
+        <w:t>”</w:t>
+      </w:r>
+      <w:r>
+        <w:rPr>
+          <w:rStyle w:val="fontstyle01"/>
+          <w:rFonts w:ascii="Times New Roman" w:hAnsi="Times New Roman" w:cs="Times New Roman"/>
+          <w:bCs/>
+          <w:sz w:val="28"/>
+          <w:szCs w:val="28"/>
+        </w:rPr>
+        <w:t xml:space="preserve"> и </w:t>
+      </w:r>
+      <w:r>
+        <w:rPr>
+          <w:rStyle w:val="fontstyle01"/>
+          <w:rFonts w:ascii="Times New Roman" w:hAnsi="Times New Roman" w:cs="Times New Roman"/>
+          <w:bCs/>
+          <w:sz w:val="28"/>
+          <w:szCs w:val="28"/>
+        </w:rPr>
         <w:t>«</w:t>
       </w:r>
-      <w:r>
-        <w:rPr>
-          <w:rFonts w:ascii="Times New Roman" w:hAnsi="Times New Roman" w:cs="Times New Roman"/>
-          <w:sz w:val="28"/>
-          <w:szCs w:val="28"/>
-        </w:rPr>
-        <w:t>QTableWidgetItem</w:t>
-      </w:r>
-      <w:r>
-        <w:rPr>
-          <w:rFonts w:ascii="Times New Roman" w:hAnsi="Times New Roman" w:cs="Times New Roman"/>
+      <w:proofErr w:type="spellStart"/>
+      <w:r>
+        <w:rPr>
+          <w:rStyle w:val="fontstyle01"/>
+          <w:rFonts w:ascii="Times New Roman" w:hAnsi="Times New Roman" w:cs="Times New Roman"/>
+          <w:bCs/>
+          <w:sz w:val="28"/>
+          <w:szCs w:val="28"/>
+          <w:lang w:val="en-US"/>
+        </w:rPr>
+        <w:t>QMessageBox</w:t>
+      </w:r>
+      <w:proofErr w:type="spellEnd"/>
+      <w:r>
+        <w:rPr>
+          <w:rStyle w:val="fontstyle01"/>
+          <w:rFonts w:ascii="Times New Roman" w:hAnsi="Times New Roman" w:cs="Times New Roman"/>
+          <w:bCs/>
           <w:sz w:val="28"/>
           <w:szCs w:val="28"/>
         </w:rPr>
@@ -961,47 +1031,6 @@
           <w:sz w:val="28"/>
           <w:szCs w:val="28"/>
         </w:rPr>
-        <w:t xml:space="preserve"> и </w:t>
-      </w:r>
-      <w:r>
-        <w:rPr>
-          <w:rStyle w:val="fontstyle01"/>
-          <w:rFonts w:ascii="Times New Roman" w:hAnsi="Times New Roman" w:cs="Times New Roman"/>
-          <w:bCs/>
-          <w:sz w:val="28"/>
-          <w:szCs w:val="28"/>
-        </w:rPr>
-        <w:t>«</w:t>
-      </w:r>
-      <w:r>
-        <w:rPr>
-          <w:rStyle w:val="fontstyle01"/>
-          <w:rFonts w:ascii="Times New Roman" w:hAnsi="Times New Roman" w:cs="Times New Roman"/>
-          <w:bCs/>
-          <w:sz w:val="28"/>
-          <w:szCs w:val="28"/>
-          <w:lang w:val="en-US"/>
-        </w:rPr>
-        <w:t>QMessageBox</w:t>
-      </w:r>
-      <w:r>
-        <w:rPr>
-          <w:rStyle w:val="fontstyle01"/>
-          <w:rFonts w:ascii="Times New Roman" w:hAnsi="Times New Roman" w:cs="Times New Roman"/>
-          <w:bCs/>
-          <w:sz w:val="28"/>
-          <w:szCs w:val="28"/>
-        </w:rPr>
-        <w:t>»</w:t>
-      </w:r>
-      <w:r>
-        <w:rPr>
-          <w:rStyle w:val="fontstyle01"/>
-          <w:rFonts w:ascii="Times New Roman" w:hAnsi="Times New Roman" w:cs="Times New Roman"/>
-          <w:bCs/>
-          <w:sz w:val="28"/>
-          <w:szCs w:val="28"/>
-        </w:rPr>
         <w:t xml:space="preserve"> из </w:t>
       </w:r>
       <w:r>
@@ -1022,8 +1051,9 @@
           <w:sz w:val="28"/>
           <w:szCs w:val="28"/>
         </w:rPr>
-        <w:t>«</w:t>
-      </w:r>
+        <w:t>“</w:t>
+      </w:r>
+      <w:proofErr w:type="spellStart"/>
       <w:r>
         <w:rPr>
           <w:rStyle w:val="fontstyle01"/>
@@ -1035,6 +1065,7 @@
         </w:rPr>
         <w:t>PyQt</w:t>
       </w:r>
+      <w:proofErr w:type="spellEnd"/>
       <w:r>
         <w:rPr>
           <w:rStyle w:val="fontstyle01"/>
@@ -1045,6 +1076,7 @@
         </w:rPr>
         <w:t>5.</w:t>
       </w:r>
+      <w:proofErr w:type="spellStart"/>
       <w:r>
         <w:rPr>
           <w:rStyle w:val="fontstyle01"/>
@@ -1056,15 +1088,16 @@
         </w:rPr>
         <w:t>QtWidgets</w:t>
       </w:r>
-      <w:r>
-        <w:rPr>
-          <w:rStyle w:val="fontstyle01"/>
-          <w:rFonts w:ascii="Times New Roman" w:hAnsi="Times New Roman" w:cs="Times New Roman"/>
-          <w:bCs/>
-          <w:sz w:val="28"/>
-          <w:szCs w:val="28"/>
-        </w:rPr>
-        <w:t>»</w:t>
+      <w:proofErr w:type="spellEnd"/>
+      <w:r>
+        <w:rPr>
+          <w:rStyle w:val="fontstyle01"/>
+          <w:rFonts w:ascii="Times New Roman" w:hAnsi="Times New Roman" w:cs="Times New Roman"/>
+          <w:bCs/>
+          <w:sz w:val="28"/>
+          <w:szCs w:val="28"/>
+        </w:rPr>
+        <w:t>”</w:t>
       </w:r>
       <w:r>
         <w:rPr>
@@ -1075,6 +1108,37 @@
           <w:szCs w:val="28"/>
         </w:rPr>
         <w:t>.</w:t>
+      </w:r>
+      <w:r>
+        <w:rPr>
+          <w:rStyle w:val="fontstyle01"/>
+          <w:rFonts w:ascii="Times New Roman" w:hAnsi="Times New Roman" w:cs="Times New Roman"/>
+          <w:bCs/>
+          <w:sz w:val="28"/>
+          <w:szCs w:val="28"/>
+        </w:rPr>
+        <w:t xml:space="preserve"> </w:t>
+      </w:r>
+      <w:r>
+        <w:rPr>
+          <w:rStyle w:val="fontstyle01"/>
+          <w:rFonts w:ascii="Times New Roman" w:hAnsi="Times New Roman" w:cs="Times New Roman"/>
+          <w:bCs/>
+          <w:sz w:val="28"/>
+          <w:szCs w:val="28"/>
+          <w:lang w:val="en-US"/>
+        </w:rPr>
+        <w:t>(</w:t>
+      </w:r>
+      <w:r>
+        <w:rPr>
+          <w:rStyle w:val="fontstyle01"/>
+          <w:rFonts w:ascii="Times New Roman" w:hAnsi="Times New Roman" w:cs="Times New Roman"/>
+          <w:bCs/>
+          <w:sz w:val="28"/>
+          <w:szCs w:val="28"/>
+        </w:rPr>
+        <w:t>Рисунок 1)</w:t>
       </w:r>
     </w:p>
     <w:p>
@@ -1103,9 +1167,9 @@
           <w:lang w:eastAsia="ru-RU"/>
         </w:rPr>
         <w:drawing>
-          <wp:inline distT="0" distB="0" distL="0" distR="0" wp14:anchorId="04746AF5" wp14:editId="0137EEBB">
-            <wp:extent cx="5940425" cy="1152525"/>
-            <wp:effectExtent l="0" t="0" r="3175" b="9525"/>
+          <wp:inline distT="0" distB="0" distL="0" distR="0" wp14:anchorId="04746AF5" wp14:editId="27DE643E">
+            <wp:extent cx="4943475" cy="959103"/>
+            <wp:effectExtent l="0" t="0" r="0" b="0"/>
             <wp:docPr id="2" name="Рисунок 2"/>
             <wp:cNvGraphicFramePr>
               <a:graphicFrameLocks xmlns:a="http://schemas.openxmlformats.org/drawingml/2006/main" noChangeAspect="1"/>
@@ -1126,7 +1190,7 @@
                   <pic:spPr>
                     <a:xfrm>
                       <a:off x="0" y="0"/>
-                      <a:ext cx="5940425" cy="1152525"/>
+                      <a:ext cx="4974527" cy="965128"/>
                     </a:xfrm>
                     <a:prstGeom prst="rect">
                       <a:avLst/>
@@ -1184,8 +1248,19 @@
           <w:sz w:val="28"/>
           <w:szCs w:val="28"/>
         </w:rPr>
-        <w:t>Данную ошибку исправить было легко, просто добавив в начальные строки импорт этих элементов из «</w:t>
-      </w:r>
+        <w:t xml:space="preserve">Данную ошибку исправить было легко, просто добавив в начальные строки импорт этих элементов из </w:t>
+      </w:r>
+      <w:r>
+        <w:rPr>
+          <w:rStyle w:val="fontstyle01"/>
+          <w:rFonts w:ascii="Times New Roman" w:hAnsi="Times New Roman" w:cs="Times New Roman"/>
+          <w:bCs/>
+          <w:sz w:val="28"/>
+          <w:szCs w:val="28"/>
+        </w:rPr>
+        <w:t>“</w:t>
+      </w:r>
+      <w:proofErr w:type="spellStart"/>
       <w:r>
         <w:rPr>
           <w:rStyle w:val="fontstyle01"/>
@@ -1197,25 +1272,16 @@
         </w:rPr>
         <w:t>PyQt</w:t>
       </w:r>
-      <w:r>
-        <w:rPr>
-          <w:rStyle w:val="fontstyle01"/>
-          <w:rFonts w:ascii="Times New Roman" w:hAnsi="Times New Roman" w:cs="Times New Roman"/>
-          <w:bCs/>
-          <w:sz w:val="28"/>
-          <w:szCs w:val="28"/>
-        </w:rPr>
-        <w:t>5</w:t>
-      </w:r>
-      <w:r>
-        <w:rPr>
-          <w:rStyle w:val="fontstyle01"/>
-          <w:rFonts w:ascii="Times New Roman" w:hAnsi="Times New Roman" w:cs="Times New Roman"/>
-          <w:bCs/>
-          <w:sz w:val="28"/>
-          <w:szCs w:val="28"/>
-        </w:rPr>
-        <w:t>»</w:t>
+      <w:proofErr w:type="spellEnd"/>
+      <w:r>
+        <w:rPr>
+          <w:rStyle w:val="fontstyle01"/>
+          <w:rFonts w:ascii="Times New Roman" w:hAnsi="Times New Roman" w:cs="Times New Roman"/>
+          <w:bCs/>
+          <w:sz w:val="28"/>
+          <w:szCs w:val="28"/>
+        </w:rPr>
+        <w:t>5”</w:t>
       </w:r>
       <w:r>
         <w:rPr>
@@ -1258,6 +1324,7 @@
         </w:rPr>
         <w:t>.</w:t>
       </w:r>
+      <w:proofErr w:type="spellStart"/>
       <w:r>
         <w:rPr>
           <w:rStyle w:val="fontstyle01"/>
@@ -1269,6 +1336,7 @@
         </w:rPr>
         <w:t>py</w:t>
       </w:r>
+      <w:proofErr w:type="spellEnd"/>
       <w:r>
         <w:rPr>
           <w:rStyle w:val="fontstyle01"/>
@@ -1278,6 +1346,26 @@
           <w:szCs w:val="28"/>
         </w:rPr>
         <w:t>”</w:t>
+      </w:r>
+      <w:r>
+        <w:rPr>
+          <w:rStyle w:val="fontstyle01"/>
+          <w:rFonts w:ascii="Times New Roman" w:hAnsi="Times New Roman" w:cs="Times New Roman"/>
+          <w:bCs/>
+          <w:sz w:val="28"/>
+          <w:szCs w:val="28"/>
+        </w:rPr>
+        <w:t>.</w:t>
+      </w:r>
+      <w:r>
+        <w:rPr>
+          <w:rStyle w:val="fontstyle01"/>
+          <w:rFonts w:ascii="Times New Roman" w:hAnsi="Times New Roman" w:cs="Times New Roman"/>
+          <w:bCs/>
+          <w:sz w:val="28"/>
+          <w:szCs w:val="28"/>
+        </w:rPr>
+        <w:t xml:space="preserve"> (Рисунок 2)</w:t>
       </w:r>
     </w:p>
     <w:p>
@@ -1439,6 +1527,7 @@
         </w:rPr>
         <w:t>.</w:t>
       </w:r>
+      <w:proofErr w:type="spellStart"/>
       <w:r>
         <w:rPr>
           <w:rStyle w:val="fontstyle01"/>
@@ -1450,6 +1539,7 @@
         </w:rPr>
         <w:t>py</w:t>
       </w:r>
+      <w:proofErr w:type="spellEnd"/>
       <w:r>
         <w:rPr>
           <w:rStyle w:val="fontstyle01"/>
@@ -1508,8 +1598,9 @@
           <w:sz w:val="28"/>
           <w:szCs w:val="28"/>
         </w:rPr>
-        <w:t>«</w:t>
-      </w:r>
+        <w:t>“</w:t>
+      </w:r>
+      <w:proofErr w:type="spellStart"/>
       <w:r>
         <w:rPr>
           <w:rStyle w:val="fontstyle01"/>
@@ -1521,15 +1612,16 @@
         </w:rPr>
         <w:t>sqlalchemy</w:t>
       </w:r>
-      <w:r>
-        <w:rPr>
-          <w:rStyle w:val="fontstyle01"/>
-          <w:rFonts w:ascii="Times New Roman" w:hAnsi="Times New Roman" w:cs="Times New Roman"/>
-          <w:bCs/>
-          <w:sz w:val="28"/>
-          <w:szCs w:val="28"/>
-        </w:rPr>
-        <w:t>»</w:t>
+      <w:proofErr w:type="spellEnd"/>
+      <w:r>
+        <w:rPr>
+          <w:rStyle w:val="fontstyle01"/>
+          <w:rFonts w:ascii="Times New Roman" w:hAnsi="Times New Roman" w:cs="Times New Roman"/>
+          <w:bCs/>
+          <w:sz w:val="28"/>
+          <w:szCs w:val="28"/>
+        </w:rPr>
+        <w:t>”</w:t>
       </w:r>
       <w:r>
         <w:rPr>
@@ -1549,8 +1641,9 @@
           <w:sz w:val="28"/>
           <w:szCs w:val="28"/>
         </w:rPr>
-        <w:t>«</w:t>
-      </w:r>
+        <w:t>“</w:t>
+      </w:r>
+      <w:proofErr w:type="spellStart"/>
       <w:r>
         <w:rPr>
           <w:rStyle w:val="fontstyle01"/>
@@ -1562,15 +1655,16 @@
         </w:rPr>
         <w:t>func</w:t>
       </w:r>
-      <w:r>
-        <w:rPr>
-          <w:rStyle w:val="fontstyle01"/>
-          <w:rFonts w:ascii="Times New Roman" w:hAnsi="Times New Roman" w:cs="Times New Roman"/>
-          <w:bCs/>
-          <w:sz w:val="28"/>
-          <w:szCs w:val="28"/>
-        </w:rPr>
-        <w:t>»</w:t>
+      <w:proofErr w:type="spellEnd"/>
+      <w:r>
+        <w:rPr>
+          <w:rStyle w:val="fontstyle01"/>
+          <w:rFonts w:ascii="Times New Roman" w:hAnsi="Times New Roman" w:cs="Times New Roman"/>
+          <w:bCs/>
+          <w:sz w:val="28"/>
+          <w:szCs w:val="28"/>
+        </w:rPr>
+        <w:t>”</w:t>
       </w:r>
       <w:r>
         <w:rPr>
@@ -1609,6 +1703,16 @@
           <w:bCs/>
           <w:sz w:val="28"/>
           <w:szCs w:val="28"/>
+        </w:rPr>
+        <w:t>“</w:t>
+      </w:r>
+      <w:r>
+        <w:rPr>
+          <w:rStyle w:val="fontstyle01"/>
+          <w:rFonts w:ascii="Times New Roman" w:hAnsi="Times New Roman" w:cs="Times New Roman"/>
+          <w:bCs/>
+          <w:sz w:val="28"/>
+          <w:szCs w:val="28"/>
           <w:lang w:val="en-US"/>
         </w:rPr>
         <w:t>desc</w:t>
@@ -1621,7 +1725,27 @@
           <w:sz w:val="28"/>
           <w:szCs w:val="28"/>
         </w:rPr>
+        <w:t>”</w:t>
+      </w:r>
+      <w:r>
+        <w:rPr>
+          <w:rStyle w:val="fontstyle01"/>
+          <w:rFonts w:ascii="Times New Roman" w:hAnsi="Times New Roman" w:cs="Times New Roman"/>
+          <w:bCs/>
+          <w:sz w:val="28"/>
+          <w:szCs w:val="28"/>
+        </w:rPr>
         <w:t>.</w:t>
+      </w:r>
+      <w:r>
+        <w:rPr>
+          <w:rStyle w:val="fontstyle01"/>
+          <w:rFonts w:ascii="Times New Roman" w:hAnsi="Times New Roman" w:cs="Times New Roman"/>
+          <w:bCs/>
+          <w:sz w:val="28"/>
+          <w:szCs w:val="28"/>
+        </w:rPr>
+        <w:t xml:space="preserve"> (Рисунок 3)</w:t>
       </w:r>
     </w:p>
     <w:p>
@@ -1725,7 +1849,17 @@
           <w:sz w:val="28"/>
           <w:szCs w:val="28"/>
         </w:rPr>
-        <w:t>. Строка с ошибкой отсутствия «</w:t>
+        <w:t xml:space="preserve">. Строка с ошибкой отсутствия </w:t>
+      </w:r>
+      <w:r>
+        <w:rPr>
+          <w:rStyle w:val="fontstyle01"/>
+          <w:rFonts w:ascii="Times New Roman" w:hAnsi="Times New Roman" w:cs="Times New Roman"/>
+          <w:bCs/>
+          <w:sz w:val="28"/>
+          <w:szCs w:val="28"/>
+        </w:rPr>
+        <w:t>“</w:t>
       </w:r>
       <w:r>
         <w:rPr>
@@ -1746,7 +1880,7 @@
           <w:sz w:val="28"/>
           <w:szCs w:val="28"/>
         </w:rPr>
-        <w:t>»</w:t>
+        <w:t>”</w:t>
       </w:r>
     </w:p>
     <w:p>
@@ -1781,7 +1915,7 @@
           <w:sz w:val="28"/>
           <w:szCs w:val="28"/>
         </w:rPr>
-        <w:t>«</w:t>
+        <w:t>“</w:t>
       </w:r>
       <w:r>
         <w:rPr>
@@ -1802,7 +1936,7 @@
           <w:sz w:val="28"/>
           <w:szCs w:val="28"/>
         </w:rPr>
-        <w:t>»</w:t>
+        <w:t>”</w:t>
       </w:r>
       <w:r>
         <w:rPr>
@@ -1822,8 +1956,9 @@
           <w:sz w:val="28"/>
           <w:szCs w:val="28"/>
         </w:rPr>
-        <w:t>«</w:t>
-      </w:r>
+        <w:t>“</w:t>
+      </w:r>
+      <w:proofErr w:type="spellStart"/>
       <w:r>
         <w:rPr>
           <w:rStyle w:val="fontstyle01"/>
@@ -1835,15 +1970,16 @@
         </w:rPr>
         <w:t>sqlaclhemy</w:t>
       </w:r>
-      <w:r>
-        <w:rPr>
-          <w:rStyle w:val="fontstyle01"/>
-          <w:rFonts w:ascii="Times New Roman" w:hAnsi="Times New Roman" w:cs="Times New Roman"/>
-          <w:bCs/>
-          <w:sz w:val="28"/>
-          <w:szCs w:val="28"/>
-        </w:rPr>
-        <w:t>»</w:t>
+      <w:proofErr w:type="spellEnd"/>
+      <w:r>
+        <w:rPr>
+          <w:rStyle w:val="fontstyle01"/>
+          <w:rFonts w:ascii="Times New Roman" w:hAnsi="Times New Roman" w:cs="Times New Roman"/>
+          <w:bCs/>
+          <w:sz w:val="28"/>
+          <w:szCs w:val="28"/>
+        </w:rPr>
+        <w:t>”</w:t>
       </w:r>
       <w:r>
         <w:rPr>
@@ -1873,7 +2009,7 @@
           <w:sz w:val="28"/>
           <w:szCs w:val="28"/>
         </w:rPr>
-        <w:t>«</w:t>
+        <w:t>“</w:t>
       </w:r>
       <w:r>
         <w:rPr>
@@ -1917,6 +2053,7 @@
         </w:rPr>
         <w:t>.</w:t>
       </w:r>
+      <w:proofErr w:type="spellStart"/>
       <w:r>
         <w:rPr>
           <w:rStyle w:val="fontstyle01"/>
@@ -1928,15 +2065,26 @@
         </w:rPr>
         <w:t>py</w:t>
       </w:r>
-      <w:r>
-        <w:rPr>
-          <w:rStyle w:val="fontstyle01"/>
-          <w:rFonts w:ascii="Times New Roman" w:hAnsi="Times New Roman" w:cs="Times New Roman"/>
-          <w:bCs/>
-          <w:sz w:val="28"/>
-          <w:szCs w:val="28"/>
-        </w:rPr>
-        <w:t>»</w:t>
+      <w:proofErr w:type="spellEnd"/>
+      <w:r>
+        <w:rPr>
+          <w:rStyle w:val="fontstyle01"/>
+          <w:rFonts w:ascii="Times New Roman" w:hAnsi="Times New Roman" w:cs="Times New Roman"/>
+          <w:bCs/>
+          <w:sz w:val="28"/>
+          <w:szCs w:val="28"/>
+        </w:rPr>
+        <w:t>”</w:t>
+      </w:r>
+      <w:r>
+        <w:rPr>
+          <w:rStyle w:val="fontstyle01"/>
+          <w:rFonts w:ascii="Times New Roman" w:hAnsi="Times New Roman" w:cs="Times New Roman"/>
+          <w:bCs/>
+          <w:sz w:val="28"/>
+          <w:szCs w:val="28"/>
+        </w:rPr>
+        <w:t xml:space="preserve"> (Рисунок 4)</w:t>
       </w:r>
     </w:p>
     <w:p>
@@ -2053,7 +2201,18 @@
           <w:szCs w:val="28"/>
           <w:lang w:val="en-US"/>
         </w:rPr>
-        <w:t xml:space="preserve"> «</w:t>
+        <w:t xml:space="preserve"> </w:t>
+      </w:r>
+      <w:r>
+        <w:rPr>
+          <w:rStyle w:val="fontstyle01"/>
+          <w:rFonts w:ascii="Times New Roman" w:hAnsi="Times New Roman" w:cs="Times New Roman"/>
+          <w:bCs/>
+          <w:sz w:val="28"/>
+          <w:szCs w:val="28"/>
+          <w:lang w:val="en-US"/>
+        </w:rPr>
+        <w:t>“</w:t>
       </w:r>
       <w:r>
         <w:rPr>
@@ -2075,7 +2234,18 @@
           <w:szCs w:val="28"/>
           <w:lang w:val="en-US"/>
         </w:rPr>
-        <w:t xml:space="preserve">» </w:t>
+        <w:t>”</w:t>
+      </w:r>
+      <w:r>
+        <w:rPr>
+          <w:rStyle w:val="fontstyle01"/>
+          <w:rFonts w:ascii="Times New Roman" w:hAnsi="Times New Roman" w:cs="Times New Roman"/>
+          <w:bCs/>
+          <w:sz w:val="28"/>
+          <w:szCs w:val="28"/>
+          <w:lang w:val="en-US"/>
+        </w:rPr>
+        <w:t xml:space="preserve"> </w:t>
       </w:r>
       <w:r>
         <w:rPr>
@@ -2096,7 +2266,18 @@
           <w:szCs w:val="28"/>
           <w:lang w:val="en-US"/>
         </w:rPr>
-        <w:t xml:space="preserve"> «</w:t>
+        <w:t xml:space="preserve"> </w:t>
+      </w:r>
+      <w:r>
+        <w:rPr>
+          <w:rStyle w:val="fontstyle01"/>
+          <w:rFonts w:ascii="Times New Roman" w:hAnsi="Times New Roman" w:cs="Times New Roman"/>
+          <w:bCs/>
+          <w:sz w:val="28"/>
+          <w:szCs w:val="28"/>
+          <w:lang w:val="en-US"/>
+        </w:rPr>
+        <w:t>“</w:t>
       </w:r>
       <w:r>
         <w:rPr>
@@ -2118,7 +2299,7 @@
           <w:szCs w:val="28"/>
           <w:lang w:val="en-US"/>
         </w:rPr>
-        <w:t>»</w:t>
+        <w:t>”</w:t>
       </w:r>
     </w:p>
     <w:p>
@@ -2142,8 +2323,19 @@
           <w:sz w:val="28"/>
           <w:szCs w:val="28"/>
         </w:rPr>
-        <w:t>Также, огромная куча ошибок появлялась из-за отсутствия импорта многих элементов из «</w:t>
-      </w:r>
+        <w:t xml:space="preserve">Также, огромная куча ошибок появлялась из-за отсутствия импорта многих элементов из </w:t>
+      </w:r>
+      <w:r>
+        <w:rPr>
+          <w:rStyle w:val="fontstyle01"/>
+          <w:rFonts w:ascii="Times New Roman" w:hAnsi="Times New Roman" w:cs="Times New Roman"/>
+          <w:bCs/>
+          <w:sz w:val="28"/>
+          <w:szCs w:val="28"/>
+        </w:rPr>
+        <w:t>“</w:t>
+      </w:r>
+      <w:proofErr w:type="gramStart"/>
       <w:r>
         <w:rPr>
           <w:rStyle w:val="fontstyle01"/>
@@ -2176,15 +2368,16 @@
         </w:rPr>
         <w:t>models</w:t>
       </w:r>
-      <w:r>
-        <w:rPr>
-          <w:rStyle w:val="fontstyle01"/>
-          <w:rFonts w:ascii="Times New Roman" w:hAnsi="Times New Roman" w:cs="Times New Roman"/>
-          <w:bCs/>
-          <w:sz w:val="28"/>
-          <w:szCs w:val="28"/>
-        </w:rPr>
-        <w:t>»</w:t>
+      <w:proofErr w:type="gramEnd"/>
+      <w:r>
+        <w:rPr>
+          <w:rStyle w:val="fontstyle01"/>
+          <w:rFonts w:ascii="Times New Roman" w:hAnsi="Times New Roman" w:cs="Times New Roman"/>
+          <w:bCs/>
+          <w:sz w:val="28"/>
+          <w:szCs w:val="28"/>
+        </w:rPr>
+        <w:t>”</w:t>
       </w:r>
       <w:r>
         <w:rPr>
@@ -2204,7 +2397,59 @@
           <w:sz w:val="28"/>
           <w:szCs w:val="28"/>
         </w:rPr>
-        <w:t>Они были добавлены.</w:t>
+        <w:t>Они были добавлены</w:t>
+      </w:r>
+      <w:r>
+        <w:rPr>
+          <w:rStyle w:val="fontstyle01"/>
+          <w:rFonts w:ascii="Times New Roman" w:hAnsi="Times New Roman" w:cs="Times New Roman"/>
+          <w:bCs/>
+          <w:sz w:val="28"/>
+          <w:szCs w:val="28"/>
+          <w:lang w:val="en-US"/>
+        </w:rPr>
+        <w:t xml:space="preserve"> </w:t>
+      </w:r>
+      <w:r>
+        <w:rPr>
+          <w:rStyle w:val="fontstyle01"/>
+          <w:rFonts w:ascii="Times New Roman" w:hAnsi="Times New Roman" w:cs="Times New Roman"/>
+          <w:bCs/>
+          <w:sz w:val="28"/>
+          <w:szCs w:val="28"/>
+        </w:rPr>
+        <w:t xml:space="preserve">в </w:t>
+      </w:r>
+      <w:r>
+        <w:rPr>
+          <w:rStyle w:val="fontstyle01"/>
+          <w:rFonts w:ascii="Times New Roman" w:hAnsi="Times New Roman" w:cs="Times New Roman"/>
+          <w:bCs/>
+          <w:sz w:val="28"/>
+          <w:szCs w:val="28"/>
+          <w:lang w:val="en-US"/>
+        </w:rPr>
+        <w:t>“inventory_reports.py”</w:t>
+      </w:r>
+      <w:r>
+        <w:rPr>
+          <w:rStyle w:val="fontstyle01"/>
+          <w:rFonts w:ascii="Times New Roman" w:hAnsi="Times New Roman" w:cs="Times New Roman"/>
+          <w:bCs/>
+          <w:sz w:val="28"/>
+          <w:szCs w:val="28"/>
+        </w:rPr>
+        <w:t>.</w:t>
+      </w:r>
+      <w:r>
+        <w:rPr>
+          <w:rStyle w:val="fontstyle01"/>
+          <w:rFonts w:ascii="Times New Roman" w:hAnsi="Times New Roman" w:cs="Times New Roman"/>
+          <w:bCs/>
+          <w:sz w:val="28"/>
+          <w:szCs w:val="28"/>
+        </w:rPr>
+        <w:t xml:space="preserve"> (Рисунок 5).</w:t>
       </w:r>
     </w:p>
     <w:p>
@@ -2230,9 +2475,9 @@
           <w:szCs w:val="28"/>
         </w:rPr>
         <w:drawing>
-          <wp:inline distT="0" distB="0" distL="0" distR="0" wp14:anchorId="7B56721D" wp14:editId="169D7F58">
-            <wp:extent cx="5940425" cy="313690"/>
-            <wp:effectExtent l="0" t="0" r="3175" b="0"/>
+          <wp:inline distT="0" distB="0" distL="0" distR="0" wp14:anchorId="7B56721D" wp14:editId="053C24B6">
+            <wp:extent cx="5343525" cy="282170"/>
+            <wp:effectExtent l="0" t="0" r="0" b="3810"/>
             <wp:docPr id="29" name="Рисунок 29"/>
             <wp:cNvGraphicFramePr>
               <a:graphicFrameLocks xmlns:a="http://schemas.openxmlformats.org/drawingml/2006/main" noChangeAspect="1"/>
@@ -2253,7 +2498,7 @@
                   <pic:spPr>
                     <a:xfrm>
                       <a:off x="0" y="0"/>
-                      <a:ext cx="5940425" cy="313690"/>
+                      <a:ext cx="5548480" cy="292993"/>
                     </a:xfrm>
                     <a:prstGeom prst="rect">
                       <a:avLst/>
@@ -2287,8 +2532,19 @@
           <w:sz w:val="28"/>
           <w:szCs w:val="28"/>
         </w:rPr>
-        <w:t>Рисунок 5. Импорт элементов из «</w:t>
-      </w:r>
+        <w:t xml:space="preserve">Рисунок 5. Импорт элементов из </w:t>
+      </w:r>
+      <w:r>
+        <w:rPr>
+          <w:rStyle w:val="fontstyle01"/>
+          <w:rFonts w:ascii="Times New Roman" w:hAnsi="Times New Roman" w:cs="Times New Roman"/>
+          <w:bCs/>
+          <w:sz w:val="28"/>
+          <w:szCs w:val="28"/>
+        </w:rPr>
+        <w:t>“</w:t>
+      </w:r>
+      <w:proofErr w:type="gramStart"/>
       <w:r>
         <w:rPr>
           <w:rStyle w:val="fontstyle01"/>
@@ -2321,15 +2577,16 @@
         </w:rPr>
         <w:t>models</w:t>
       </w:r>
-      <w:r>
-        <w:rPr>
-          <w:rStyle w:val="fontstyle01"/>
-          <w:rFonts w:ascii="Times New Roman" w:hAnsi="Times New Roman" w:cs="Times New Roman"/>
-          <w:bCs/>
-          <w:sz w:val="28"/>
-          <w:szCs w:val="28"/>
-        </w:rPr>
-        <w:t>»</w:t>
+      <w:proofErr w:type="gramEnd"/>
+      <w:r>
+        <w:rPr>
+          <w:rStyle w:val="fontstyle01"/>
+          <w:rFonts w:ascii="Times New Roman" w:hAnsi="Times New Roman" w:cs="Times New Roman"/>
+          <w:bCs/>
+          <w:sz w:val="28"/>
+          <w:szCs w:val="28"/>
+        </w:rPr>
+        <w:t>”</w:t>
       </w:r>
     </w:p>
     <w:p>
@@ -2353,7 +2610,67 @@
           <w:sz w:val="28"/>
           <w:szCs w:val="28"/>
         </w:rPr>
-        <w:t>При попытке добавить какой-либо товар, происходила данная ошибка.</w:t>
+        <w:t xml:space="preserve">Теперь, когда приложение запускается, можно приступить к его тестированию. Во время тестирования уже первой вкладки </w:t>
+      </w:r>
+      <w:r>
+        <w:rPr>
+          <w:rStyle w:val="fontstyle01"/>
+          <w:rFonts w:ascii="Times New Roman" w:hAnsi="Times New Roman" w:cs="Times New Roman"/>
+          <w:bCs/>
+          <w:sz w:val="28"/>
+          <w:szCs w:val="28"/>
+        </w:rPr>
+        <w:t>“</w:t>
+      </w:r>
+      <w:r>
+        <w:rPr>
+          <w:rStyle w:val="fontstyle01"/>
+          <w:rFonts w:ascii="Times New Roman" w:hAnsi="Times New Roman" w:cs="Times New Roman"/>
+          <w:bCs/>
+          <w:sz w:val="28"/>
+          <w:szCs w:val="28"/>
+        </w:rPr>
+        <w:t>Товары</w:t>
+      </w:r>
+      <w:r>
+        <w:rPr>
+          <w:rStyle w:val="fontstyle01"/>
+          <w:rFonts w:ascii="Times New Roman" w:hAnsi="Times New Roman" w:cs="Times New Roman"/>
+          <w:bCs/>
+          <w:sz w:val="28"/>
+          <w:szCs w:val="28"/>
+        </w:rPr>
+        <w:t>”</w:t>
+      </w:r>
+      <w:r>
+        <w:rPr>
+          <w:rStyle w:val="fontstyle01"/>
+          <w:rFonts w:ascii="Times New Roman" w:hAnsi="Times New Roman" w:cs="Times New Roman"/>
+          <w:bCs/>
+          <w:sz w:val="28"/>
+          <w:szCs w:val="28"/>
+        </w:rPr>
+        <w:t>, добавить товар было невозможно. П</w:t>
+      </w:r>
+      <w:r>
+        <w:rPr>
+          <w:rStyle w:val="fontstyle01"/>
+          <w:rFonts w:ascii="Times New Roman" w:hAnsi="Times New Roman" w:cs="Times New Roman"/>
+          <w:bCs/>
+          <w:sz w:val="28"/>
+          <w:szCs w:val="28"/>
+        </w:rPr>
+        <w:t>ри попытке добавить какой-либо товар, происходила данная ошибка.</w:t>
+      </w:r>
+      <w:r>
+        <w:rPr>
+          <w:rStyle w:val="fontstyle01"/>
+          <w:rFonts w:ascii="Times New Roman" w:hAnsi="Times New Roman" w:cs="Times New Roman"/>
+          <w:bCs/>
+          <w:sz w:val="28"/>
+          <w:szCs w:val="28"/>
+        </w:rPr>
+        <w:t xml:space="preserve"> (Рисунок 6)</w:t>
       </w:r>
     </w:p>
     <w:p>
@@ -2380,9 +2697,9 @@
           <w:lang w:eastAsia="ru-RU"/>
         </w:rPr>
         <w:drawing>
-          <wp:inline distT="0" distB="0" distL="0" distR="0" wp14:anchorId="4535879B" wp14:editId="31A02272">
-            <wp:extent cx="3765302" cy="1419225"/>
-            <wp:effectExtent l="0" t="0" r="6985" b="0"/>
+          <wp:inline distT="0" distB="0" distL="0" distR="0" wp14:anchorId="4535879B" wp14:editId="0125CFB3">
+            <wp:extent cx="3038475" cy="1145268"/>
+            <wp:effectExtent l="0" t="0" r="0" b="0"/>
             <wp:docPr id="1" name="Рисунок 1"/>
             <wp:cNvGraphicFramePr>
               <a:graphicFrameLocks xmlns:a="http://schemas.openxmlformats.org/drawingml/2006/main" noChangeAspect="1"/>
@@ -2402,7 +2719,7 @@
                   <pic:spPr bwMode="auto">
                     <a:xfrm>
                       <a:off x="0" y="0"/>
-                      <a:ext cx="3793660" cy="1429914"/>
+                      <a:ext cx="3075529" cy="1159234"/>
                     </a:xfrm>
                     <a:prstGeom prst="rect">
                       <a:avLst/>
@@ -2476,6 +2793,7 @@
         </w:rPr>
         <w:t>“</w:t>
       </w:r>
+      <w:proofErr w:type="spellStart"/>
       <w:r>
         <w:rPr>
           <w:rStyle w:val="fontstyle01"/>
@@ -2487,6 +2805,7 @@
         </w:rPr>
         <w:t>StoreLogic</w:t>
       </w:r>
+      <w:proofErr w:type="spellEnd"/>
       <w:r>
         <w:rPr>
           <w:rStyle w:val="fontstyle01"/>
@@ -2517,6 +2836,7 @@
         </w:rPr>
         <w:t>“</w:t>
       </w:r>
+      <w:proofErr w:type="spellStart"/>
       <w:r>
         <w:rPr>
           <w:rStyle w:val="fontstyle01"/>
@@ -2528,6 +2848,7 @@
         </w:rPr>
         <w:t>ProductCategory</w:t>
       </w:r>
+      <w:proofErr w:type="spellEnd"/>
       <w:r>
         <w:rPr>
           <w:rStyle w:val="fontstyle01"/>
@@ -2583,6 +2904,7 @@
         </w:rPr>
         <w:t>.</w:t>
       </w:r>
+      <w:proofErr w:type="spellStart"/>
       <w:r>
         <w:rPr>
           <w:rStyle w:val="fontstyle01"/>
@@ -2594,6 +2916,7 @@
         </w:rPr>
         <w:t>py</w:t>
       </w:r>
+      <w:proofErr w:type="spellEnd"/>
       <w:r>
         <w:rPr>
           <w:rStyle w:val="fontstyle01"/>
@@ -2604,6 +2927,7 @@
         </w:rPr>
         <w:t xml:space="preserve">. Сначала стоит импортировать из </w:t>
       </w:r>
+      <w:proofErr w:type="gramStart"/>
       <w:r>
         <w:rPr>
           <w:rStyle w:val="fontstyle01"/>
@@ -2636,6 +2960,7 @@
         </w:rPr>
         <w:t>store</w:t>
       </w:r>
+      <w:proofErr w:type="gramEnd"/>
       <w:r>
         <w:rPr>
           <w:rStyle w:val="fontstyle01"/>
@@ -2667,6 +2992,7 @@
         </w:rPr>
         <w:t xml:space="preserve"> </w:t>
       </w:r>
+      <w:proofErr w:type="spellStart"/>
       <w:r>
         <w:rPr>
           <w:rStyle w:val="fontstyle01"/>
@@ -2678,6 +3004,7 @@
         </w:rPr>
         <w:t>StoreLogic</w:t>
       </w:r>
+      <w:proofErr w:type="spellEnd"/>
       <w:r>
         <w:rPr>
           <w:rStyle w:val="fontstyle01"/>
@@ -2698,6 +3025,7 @@
         </w:rPr>
         <w:t xml:space="preserve">и </w:t>
       </w:r>
+      <w:proofErr w:type="spellStart"/>
       <w:r>
         <w:rPr>
           <w:rStyle w:val="fontstyle01"/>
@@ -2709,6 +3037,7 @@
         </w:rPr>
         <w:t>ProductCategory</w:t>
       </w:r>
+      <w:proofErr w:type="spellEnd"/>
       <w:r>
         <w:rPr>
           <w:rStyle w:val="fontstyle01"/>
@@ -2718,6 +3047,16 @@
           <w:szCs w:val="28"/>
         </w:rPr>
         <w:t>.</w:t>
+      </w:r>
+      <w:r>
+        <w:rPr>
+          <w:rStyle w:val="fontstyle01"/>
+          <w:rFonts w:ascii="Times New Roman" w:hAnsi="Times New Roman" w:cs="Times New Roman"/>
+          <w:bCs/>
+          <w:sz w:val="28"/>
+          <w:szCs w:val="28"/>
+        </w:rPr>
+        <w:t xml:space="preserve"> (Рисунок 7)</w:t>
       </w:r>
     </w:p>
     <w:p>
@@ -2857,6 +3196,7 @@
         </w:rPr>
         <w:t xml:space="preserve"> </w:t>
       </w:r>
+      <w:proofErr w:type="spellStart"/>
       <w:r>
         <w:rPr>
           <w:rStyle w:val="fontstyle01"/>
@@ -2868,6 +3208,7 @@
         </w:rPr>
         <w:t>StoreLogic</w:t>
       </w:r>
+      <w:proofErr w:type="spellEnd"/>
       <w:r>
         <w:rPr>
           <w:rStyle w:val="fontstyle01"/>
@@ -2900,16 +3241,29 @@
         </w:rPr>
         <w:t xml:space="preserve"> </w:t>
       </w:r>
-      <w:r>
-        <w:rPr>
-          <w:rStyle w:val="fontstyle01"/>
-          <w:rFonts w:ascii="Times New Roman" w:hAnsi="Times New Roman" w:cs="Times New Roman"/>
-          <w:bCs/>
-          <w:sz w:val="28"/>
-          <w:szCs w:val="28"/>
-          <w:lang w:val="en-US"/>
-        </w:rPr>
-        <w:t xml:space="preserve">ProductCategory </w:t>
+      <w:proofErr w:type="spellStart"/>
+      <w:r>
+        <w:rPr>
+          <w:rStyle w:val="fontstyle01"/>
+          <w:rFonts w:ascii="Times New Roman" w:hAnsi="Times New Roman" w:cs="Times New Roman"/>
+          <w:bCs/>
+          <w:sz w:val="28"/>
+          <w:szCs w:val="28"/>
+          <w:lang w:val="en-US"/>
+        </w:rPr>
+        <w:t>ProductCategory</w:t>
+      </w:r>
+      <w:proofErr w:type="spellEnd"/>
+      <w:r>
+        <w:rPr>
+          <w:rStyle w:val="fontstyle01"/>
+          <w:rFonts w:ascii="Times New Roman" w:hAnsi="Times New Roman" w:cs="Times New Roman"/>
+          <w:bCs/>
+          <w:sz w:val="28"/>
+          <w:szCs w:val="28"/>
+          <w:lang w:val="en-US"/>
+        </w:rPr>
+        <w:t xml:space="preserve"> </w:t>
       </w:r>
       <w:r>
         <w:rPr>
@@ -2976,6 +3330,48 @@
           <w:sz w:val="28"/>
           <w:szCs w:val="28"/>
         </w:rPr>
+        <w:lastRenderedPageBreak/>
+        <w:t xml:space="preserve">Теперь, перейдем к </w:t>
+      </w:r>
+      <w:r>
+        <w:rPr>
+          <w:rStyle w:val="fontstyle01"/>
+          <w:rFonts w:ascii="Times New Roman" w:hAnsi="Times New Roman" w:cs="Times New Roman"/>
+          <w:bCs/>
+          <w:sz w:val="28"/>
+          <w:szCs w:val="28"/>
+        </w:rPr>
+        <w:t>“</w:t>
+      </w:r>
+      <w:r>
+        <w:rPr>
+          <w:rStyle w:val="fontstyle01"/>
+          <w:rFonts w:ascii="Times New Roman" w:hAnsi="Times New Roman" w:cs="Times New Roman"/>
+          <w:bCs/>
+          <w:sz w:val="28"/>
+          <w:szCs w:val="28"/>
+          <w:lang w:val="en-US"/>
+        </w:rPr>
+        <w:t>category</w:t>
+      </w:r>
+      <w:r>
+        <w:rPr>
+          <w:rStyle w:val="fontstyle01"/>
+          <w:rFonts w:ascii="Times New Roman" w:hAnsi="Times New Roman" w:cs="Times New Roman"/>
+          <w:bCs/>
+          <w:sz w:val="28"/>
+          <w:szCs w:val="28"/>
+        </w:rPr>
+        <w:t xml:space="preserve">”. </w:t>
+      </w:r>
+      <w:r>
+        <w:rPr>
+          <w:rStyle w:val="fontstyle01"/>
+          <w:rFonts w:ascii="Times New Roman" w:hAnsi="Times New Roman" w:cs="Times New Roman"/>
+          <w:bCs/>
+          <w:sz w:val="28"/>
+          <w:szCs w:val="28"/>
+        </w:rPr>
         <w:t xml:space="preserve">Переменная </w:t>
       </w:r>
       <w:r>
@@ -2985,6 +3381,16 @@
           <w:bCs/>
           <w:sz w:val="28"/>
           <w:szCs w:val="28"/>
+        </w:rPr>
+        <w:t>“</w:t>
+      </w:r>
+      <w:r>
+        <w:rPr>
+          <w:rStyle w:val="fontstyle01"/>
+          <w:rFonts w:ascii="Times New Roman" w:hAnsi="Times New Roman" w:cs="Times New Roman"/>
+          <w:bCs/>
+          <w:sz w:val="28"/>
+          <w:szCs w:val="28"/>
           <w:lang w:val="en-US"/>
         </w:rPr>
         <w:t>category</w:t>
@@ -2997,6 +3403,16 @@
           <w:sz w:val="28"/>
           <w:szCs w:val="28"/>
         </w:rPr>
+        <w:t>”</w:t>
+      </w:r>
+      <w:r>
+        <w:rPr>
+          <w:rStyle w:val="fontstyle01"/>
+          <w:rFonts w:ascii="Times New Roman" w:hAnsi="Times New Roman" w:cs="Times New Roman"/>
+          <w:bCs/>
+          <w:sz w:val="28"/>
+          <w:szCs w:val="28"/>
+        </w:rPr>
         <w:t xml:space="preserve"> </w:t>
       </w:r>
       <w:r>
@@ -3038,6 +3454,17 @@
           <w:szCs w:val="28"/>
           <w:lang w:val="en-US"/>
         </w:rPr>
+        <w:t>“</w:t>
+      </w:r>
+      <w:r>
+        <w:rPr>
+          <w:rStyle w:val="fontstyle01"/>
+          <w:rFonts w:ascii="Times New Roman" w:hAnsi="Times New Roman" w:cs="Times New Roman"/>
+          <w:bCs/>
+          <w:sz w:val="28"/>
+          <w:szCs w:val="28"/>
+          <w:lang w:val="en-US"/>
+        </w:rPr>
         <w:t>category</w:t>
       </w:r>
       <w:r>
@@ -3068,14 +3495,47 @@
           <w:bCs/>
           <w:sz w:val="28"/>
           <w:szCs w:val="28"/>
+          <w:lang w:val="en-US"/>
+        </w:rPr>
+        <w:t>”</w:t>
+      </w:r>
+      <w:r>
+        <w:rPr>
+          <w:rStyle w:val="fontstyle01"/>
+          <w:rFonts w:ascii="Times New Roman" w:hAnsi="Times New Roman" w:cs="Times New Roman"/>
+          <w:bCs/>
+          <w:sz w:val="28"/>
+          <w:szCs w:val="28"/>
         </w:rPr>
         <w:t>.</w:t>
       </w:r>
+      <w:r>
+        <w:rPr>
+          <w:rStyle w:val="fontstyle01"/>
+          <w:rFonts w:ascii="Times New Roman" w:hAnsi="Times New Roman" w:cs="Times New Roman"/>
+          <w:bCs/>
+          <w:sz w:val="28"/>
+          <w:szCs w:val="28"/>
+          <w:lang w:val="en-US"/>
+        </w:rPr>
+        <w:t xml:space="preserve"> (</w:t>
+      </w:r>
+      <w:r>
+        <w:rPr>
+          <w:rStyle w:val="fontstyle01"/>
+          <w:rFonts w:ascii="Times New Roman" w:hAnsi="Times New Roman" w:cs="Times New Roman"/>
+          <w:bCs/>
+          <w:sz w:val="28"/>
+          <w:szCs w:val="28"/>
+        </w:rPr>
+        <w:t>Рисунок 8)</w:t>
+      </w:r>
     </w:p>
     <w:p>
       <w:pPr>
         <w:spacing w:line="360" w:lineRule="auto"/>
         <w:ind w:firstLine="709"/>
+        <w:jc w:val="center"/>
         <w:rPr>
           <w:rStyle w:val="fontstyle01"/>
           <w:rFonts w:ascii="Times New Roman" w:hAnsi="Times New Roman" w:cs="Times New Roman"/>
@@ -3093,11 +3553,10 @@
           <w:sz w:val="28"/>
           <w:szCs w:val="28"/>
         </w:rPr>
-        <w:lastRenderedPageBreak/>
         <w:drawing>
-          <wp:inline distT="0" distB="0" distL="0" distR="0" wp14:anchorId="6C135043" wp14:editId="3BFB0AF5">
-            <wp:extent cx="5944430" cy="4020111"/>
-            <wp:effectExtent l="0" t="0" r="0" b="0"/>
+          <wp:inline distT="0" distB="0" distL="0" distR="0" wp14:anchorId="6C135043" wp14:editId="566D4900">
+            <wp:extent cx="3600450" cy="2434919"/>
+            <wp:effectExtent l="0" t="0" r="0" b="3810"/>
             <wp:docPr id="3" name="Рисунок 3"/>
             <wp:cNvGraphicFramePr>
               <a:graphicFrameLocks xmlns:a="http://schemas.openxmlformats.org/drawingml/2006/main" noChangeAspect="1"/>
@@ -3118,7 +3577,7 @@
                   <pic:spPr>
                     <a:xfrm>
                       <a:off x="0" y="0"/>
-                      <a:ext cx="5944430" cy="4020111"/>
+                      <a:ext cx="3641191" cy="2462472"/>
                     </a:xfrm>
                     <a:prstGeom prst="rect">
                       <a:avLst/>
@@ -3181,6 +3640,16 @@
           <w:bCs/>
           <w:sz w:val="28"/>
           <w:szCs w:val="28"/>
+        </w:rPr>
+        <w:t>“</w:t>
+      </w:r>
+      <w:r>
+        <w:rPr>
+          <w:rStyle w:val="fontstyle01"/>
+          <w:rFonts w:ascii="Times New Roman" w:hAnsi="Times New Roman" w:cs="Times New Roman"/>
+          <w:bCs/>
+          <w:sz w:val="28"/>
+          <w:szCs w:val="28"/>
           <w:lang w:val="en-US"/>
         </w:rPr>
         <w:t>main</w:t>
@@ -3195,6 +3664,7 @@
         </w:rPr>
         <w:t>.</w:t>
       </w:r>
+      <w:proofErr w:type="spellStart"/>
       <w:r>
         <w:rPr>
           <w:rStyle w:val="fontstyle01"/>
@@ -3205,6 +3675,17 @@
           <w:lang w:val="en-US"/>
         </w:rPr>
         <w:t>py</w:t>
+      </w:r>
+      <w:proofErr w:type="spellEnd"/>
+      <w:r>
+        <w:rPr>
+          <w:rStyle w:val="fontstyle01"/>
+          <w:rFonts w:ascii="Times New Roman" w:hAnsi="Times New Roman" w:cs="Times New Roman"/>
+          <w:bCs/>
+          <w:sz w:val="28"/>
+          <w:szCs w:val="28"/>
+        </w:rPr>
+        <w:t>”</w:t>
       </w:r>
     </w:p>
     <w:p>
@@ -3228,7 +3709,19 @@
           <w:sz w:val="28"/>
           <w:szCs w:val="28"/>
         </w:rPr>
-        <w:t>В данной функции мы возвращаем значение категории</w:t>
+        <w:t>В данной функц</w:t>
+      </w:r>
+      <w:bookmarkStart w:id="1" w:name="_GoBack"/>
+      <w:bookmarkEnd w:id="1"/>
+      <w:r>
+        <w:rPr>
+          <w:rStyle w:val="fontstyle01"/>
+          <w:rFonts w:ascii="Times New Roman" w:hAnsi="Times New Roman" w:cs="Times New Roman"/>
+          <w:bCs/>
+          <w:sz w:val="28"/>
+          <w:szCs w:val="28"/>
+        </w:rPr>
+        <w:t>ии мы возвращаем значение категории</w:t>
       </w:r>
       <w:r>
         <w:rPr>
@@ -3270,6 +3763,16 @@
           <w:szCs w:val="28"/>
         </w:rPr>
         <w:t>.</w:t>
+      </w:r>
+      <w:r>
+        <w:rPr>
+          <w:rStyle w:val="fontstyle01"/>
+          <w:rFonts w:ascii="Times New Roman" w:hAnsi="Times New Roman" w:cs="Times New Roman"/>
+          <w:bCs/>
+          <w:sz w:val="28"/>
+          <w:szCs w:val="28"/>
+        </w:rPr>
+        <w:t xml:space="preserve"> (Рисунок 9)</w:t>
       </w:r>
     </w:p>
     <w:p>
@@ -3295,8 +3798,8 @@
           <w:szCs w:val="28"/>
         </w:rPr>
         <w:drawing>
-          <wp:inline distT="0" distB="0" distL="0" distR="0" wp14:anchorId="28E03325" wp14:editId="3C16D9A0">
-            <wp:extent cx="5792008" cy="581106"/>
+          <wp:inline distT="0" distB="0" distL="0" distR="0" wp14:anchorId="28E03325" wp14:editId="2CB4D435">
+            <wp:extent cx="4276725" cy="429079"/>
             <wp:effectExtent l="0" t="0" r="0" b="9525"/>
             <wp:docPr id="9" name="Рисунок 9"/>
             <wp:cNvGraphicFramePr>
@@ -3318,7 +3821,7 @@
                   <pic:spPr>
                     <a:xfrm>
                       <a:off x="0" y="0"/>
-                      <a:ext cx="5792008" cy="581106"/>
+                      <a:ext cx="4425793" cy="444035"/>
                     </a:xfrm>
                     <a:prstGeom prst="rect">
                       <a:avLst/>
@@ -3383,7 +3886,29 @@
           <w:szCs w:val="28"/>
           <w:lang w:val="en-US"/>
         </w:rPr>
+        <w:t>“</w:t>
+      </w:r>
+      <w:r>
+        <w:rPr>
+          <w:rStyle w:val="fontstyle01"/>
+          <w:rFonts w:ascii="Times New Roman" w:hAnsi="Times New Roman" w:cs="Times New Roman"/>
+          <w:bCs/>
+          <w:sz w:val="28"/>
+          <w:szCs w:val="28"/>
+          <w:lang w:val="en-US"/>
+        </w:rPr>
         <w:t>category</w:t>
+      </w:r>
+      <w:r>
+        <w:rPr>
+          <w:rStyle w:val="fontstyle01"/>
+          <w:rFonts w:ascii="Times New Roman" w:hAnsi="Times New Roman" w:cs="Times New Roman"/>
+          <w:bCs/>
+          <w:sz w:val="28"/>
+          <w:szCs w:val="28"/>
+          <w:lang w:val="en-US"/>
+        </w:rPr>
+        <w:t>”</w:t>
       </w:r>
       <w:r>
         <w:rPr>
@@ -3516,10 +4041,22 @@
           <w:bCs/>
           <w:sz w:val="28"/>
           <w:szCs w:val="28"/>
+        </w:rPr>
+        <w:t>“</w:t>
+      </w:r>
+      <w:proofErr w:type="spellStart"/>
+      <w:r>
+        <w:rPr>
+          <w:rStyle w:val="fontstyle01"/>
+          <w:rFonts w:ascii="Times New Roman" w:hAnsi="Times New Roman" w:cs="Times New Roman"/>
+          <w:bCs/>
+          <w:sz w:val="28"/>
+          <w:szCs w:val="28"/>
           <w:lang w:val="en-US"/>
         </w:rPr>
         <w:t>db</w:t>
       </w:r>
+      <w:proofErr w:type="spellEnd"/>
       <w:r>
         <w:rPr>
           <w:rStyle w:val="fontstyle01"/>
@@ -3551,6 +4088,7 @@
         </w:rPr>
         <w:t>.</w:t>
       </w:r>
+      <w:proofErr w:type="spellStart"/>
       <w:r>
         <w:rPr>
           <w:rStyle w:val="fontstyle01"/>
@@ -3562,6 +4100,17 @@
         </w:rPr>
         <w:t>py</w:t>
       </w:r>
+      <w:proofErr w:type="spellEnd"/>
+      <w:r>
+        <w:rPr>
+          <w:rStyle w:val="fontstyle01"/>
+          <w:rFonts w:ascii="Times New Roman" w:hAnsi="Times New Roman" w:cs="Times New Roman"/>
+          <w:bCs/>
+          <w:sz w:val="28"/>
+          <w:szCs w:val="28"/>
+        </w:rPr>
+        <w:t>”</w:t>
+      </w:r>
       <w:r>
         <w:rPr>
           <w:rStyle w:val="fontstyle01"/>
@@ -3589,6 +4138,16 @@
           <w:bCs/>
           <w:sz w:val="28"/>
           <w:szCs w:val="28"/>
+        </w:rPr>
+        <w:t>“</w:t>
+      </w:r>
+      <w:r>
+        <w:rPr>
+          <w:rStyle w:val="fontstyle01"/>
+          <w:rFonts w:ascii="Times New Roman" w:hAnsi="Times New Roman" w:cs="Times New Roman"/>
+          <w:bCs/>
+          <w:sz w:val="28"/>
+          <w:szCs w:val="28"/>
           <w:lang w:val="en-US"/>
         </w:rPr>
         <w:t>main</w:t>
@@ -3603,6 +4162,7 @@
         </w:rPr>
         <w:t>.</w:t>
       </w:r>
+      <w:proofErr w:type="spellStart"/>
       <w:r>
         <w:rPr>
           <w:rStyle w:val="fontstyle01"/>
@@ -3614,15 +4174,36 @@
         </w:rPr>
         <w:t>py</w:t>
       </w:r>
-      <w:r>
-        <w:rPr>
-          <w:rStyle w:val="fontstyle01"/>
-          <w:rFonts w:ascii="Times New Roman" w:hAnsi="Times New Roman" w:cs="Times New Roman"/>
-          <w:bCs/>
-          <w:sz w:val="28"/>
-          <w:szCs w:val="28"/>
-        </w:rPr>
-        <w:t xml:space="preserve"> код для кнопок, либо работает неправильно, либо отсутствует вовсе. Поэтому его стоит добавить. </w:t>
+      <w:proofErr w:type="spellEnd"/>
+      <w:r>
+        <w:rPr>
+          <w:rStyle w:val="fontstyle01"/>
+          <w:rFonts w:ascii="Times New Roman" w:hAnsi="Times New Roman" w:cs="Times New Roman"/>
+          <w:bCs/>
+          <w:sz w:val="28"/>
+          <w:szCs w:val="28"/>
+        </w:rPr>
+        <w:t>”</w:t>
+      </w:r>
+      <w:r>
+        <w:rPr>
+          <w:rStyle w:val="fontstyle01"/>
+          <w:rFonts w:ascii="Times New Roman" w:hAnsi="Times New Roman" w:cs="Times New Roman"/>
+          <w:bCs/>
+          <w:sz w:val="28"/>
+          <w:szCs w:val="28"/>
+        </w:rPr>
+        <w:t xml:space="preserve"> код для кнопок, либо работает неправильно, либо отсутствует вовсе. Поэтому его стоит добавить.</w:t>
+      </w:r>
+      <w:r>
+        <w:rPr>
+          <w:rStyle w:val="fontstyle01"/>
+          <w:rFonts w:ascii="Times New Roman" w:hAnsi="Times New Roman" w:cs="Times New Roman"/>
+          <w:bCs/>
+          <w:sz w:val="28"/>
+          <w:szCs w:val="28"/>
+        </w:rPr>
+        <w:t xml:space="preserve"> </w:t>
       </w:r>
       <w:r>
         <w:rPr>
@@ -3651,10 +4232,22 @@
           <w:bCs/>
           <w:sz w:val="28"/>
           <w:szCs w:val="28"/>
+        </w:rPr>
+        <w:t>“</w:t>
+      </w:r>
+      <w:proofErr w:type="spellStart"/>
+      <w:r>
+        <w:rPr>
+          <w:rStyle w:val="fontstyle01"/>
+          <w:rFonts w:ascii="Times New Roman" w:hAnsi="Times New Roman" w:cs="Times New Roman"/>
+          <w:bCs/>
+          <w:sz w:val="28"/>
+          <w:szCs w:val="28"/>
           <w:lang w:val="en-US"/>
         </w:rPr>
         <w:t>db</w:t>
       </w:r>
+      <w:proofErr w:type="spellEnd"/>
       <w:r>
         <w:rPr>
           <w:rStyle w:val="fontstyle01"/>
@@ -3686,6 +4279,7 @@
         </w:rPr>
         <w:t>.</w:t>
       </w:r>
+      <w:proofErr w:type="spellStart"/>
       <w:r>
         <w:rPr>
           <w:rStyle w:val="fontstyle01"/>
@@ -3697,6 +4291,17 @@
         </w:rPr>
         <w:t>py</w:t>
       </w:r>
+      <w:proofErr w:type="spellEnd"/>
+      <w:r>
+        <w:rPr>
+          <w:rStyle w:val="fontstyle01"/>
+          <w:rFonts w:ascii="Times New Roman" w:hAnsi="Times New Roman" w:cs="Times New Roman"/>
+          <w:bCs/>
+          <w:sz w:val="28"/>
+          <w:szCs w:val="28"/>
+        </w:rPr>
+        <w:t>”</w:t>
+      </w:r>
       <w:r>
         <w:rPr>
           <w:rStyle w:val="fontstyle01"/>
@@ -3715,7 +4320,7 @@
           <w:sz w:val="28"/>
           <w:szCs w:val="28"/>
         </w:rPr>
-        <w:t xml:space="preserve">стоит добавить функции для кнопки обновления. </w:t>
+        <w:t>стоит добавить функции для кнопки обновления.</w:t>
       </w:r>
     </w:p>
     <w:p>
@@ -3744,9 +4349,9 @@
         </w:rPr>
         <w:lastRenderedPageBreak/>
         <w:drawing>
-          <wp:inline distT="0" distB="0" distL="0" distR="0" wp14:anchorId="110D6756" wp14:editId="4A41FFEB">
-            <wp:extent cx="5553850" cy="4143953"/>
-            <wp:effectExtent l="0" t="0" r="8890" b="9525"/>
+          <wp:inline distT="0" distB="0" distL="0" distR="0" wp14:anchorId="110D6756" wp14:editId="6B3B5CF0">
+            <wp:extent cx="4008426" cy="2990850"/>
+            <wp:effectExtent l="0" t="0" r="0" b="0"/>
             <wp:docPr id="30" name="Рисунок 30"/>
             <wp:cNvGraphicFramePr>
               <a:graphicFrameLocks xmlns:a="http://schemas.openxmlformats.org/drawingml/2006/main" noChangeAspect="1"/>
@@ -3767,7 +4372,7 @@
                   <pic:spPr>
                     <a:xfrm>
                       <a:off x="0" y="0"/>
-                      <a:ext cx="5553850" cy="4143953"/>
+                      <a:ext cx="4166276" cy="3108628"/>
                     </a:xfrm>
                     <a:prstGeom prst="rect">
                       <a:avLst/>
@@ -3838,9 +4443,9 @@
           <w:lang w:val="en-US"/>
         </w:rPr>
         <w:drawing>
-          <wp:inline distT="0" distB="0" distL="0" distR="0" wp14:anchorId="6103C49E" wp14:editId="689AD0F7">
-            <wp:extent cx="5940425" cy="3750945"/>
-            <wp:effectExtent l="0" t="0" r="3175" b="1905"/>
+          <wp:inline distT="0" distB="0" distL="0" distR="0" wp14:anchorId="6103C49E" wp14:editId="16BFAE00">
+            <wp:extent cx="4615972" cy="2914650"/>
+            <wp:effectExtent l="0" t="0" r="0" b="0"/>
             <wp:docPr id="32" name="Рисунок 32"/>
             <wp:cNvGraphicFramePr>
               <a:graphicFrameLocks xmlns:a="http://schemas.openxmlformats.org/drawingml/2006/main" noChangeAspect="1"/>
@@ -3861,7 +4466,7 @@
                   <pic:spPr>
                     <a:xfrm>
                       <a:off x="0" y="0"/>
-                      <a:ext cx="5940425" cy="3750945"/>
+                      <a:ext cx="4636090" cy="2927353"/>
                     </a:xfrm>
                     <a:prstGeom prst="rect">
                       <a:avLst/>
@@ -3873,16 +4478,6 @@
           </wp:inline>
         </w:drawing>
       </w:r>
-      <w:r>
-        <w:rPr>
-          <w:rStyle w:val="fontstyle01"/>
-          <w:rFonts w:ascii="Times New Roman" w:hAnsi="Times New Roman" w:cs="Times New Roman"/>
-          <w:bCs/>
-          <w:sz w:val="28"/>
-          <w:szCs w:val="28"/>
-        </w:rPr>
-        <w:t>Рисунок 11. Функция удаления товара.</w:t>
-      </w:r>
     </w:p>
     <w:p>
       <w:pPr>
@@ -3905,8 +4500,7 @@
           <w:sz w:val="28"/>
           <w:szCs w:val="28"/>
         </w:rPr>
-        <w:lastRenderedPageBreak/>
-        <w:t>Последней кнопкой добавим функцию изменения свойств выбранного товара.</w:t>
+        <w:t>Рисунок 11. Функция удаления товара.</w:t>
       </w:r>
     </w:p>
     <w:p>
@@ -3920,6 +4514,30 @@
           <w:bCs/>
           <w:sz w:val="28"/>
           <w:szCs w:val="28"/>
+        </w:rPr>
+      </w:pPr>
+      <w:r>
+        <w:rPr>
+          <w:rStyle w:val="fontstyle01"/>
+          <w:rFonts w:ascii="Times New Roman" w:hAnsi="Times New Roman" w:cs="Times New Roman"/>
+          <w:bCs/>
+          <w:sz w:val="28"/>
+          <w:szCs w:val="28"/>
+        </w:rPr>
+        <w:t>Последней кнопкой добавим функцию изменения свойств выбранного товара.</w:t>
+      </w:r>
+    </w:p>
+    <w:p>
+      <w:pPr>
+        <w:spacing w:line="360" w:lineRule="auto"/>
+        <w:ind w:firstLine="709"/>
+        <w:jc w:val="center"/>
+        <w:rPr>
+          <w:rStyle w:val="fontstyle01"/>
+          <w:rFonts w:ascii="Times New Roman" w:hAnsi="Times New Roman" w:cs="Times New Roman"/>
+          <w:bCs/>
+          <w:sz w:val="28"/>
+          <w:szCs w:val="28"/>
           <w:lang w:val="en-US"/>
         </w:rPr>
       </w:pPr>
@@ -3932,10 +4550,11 @@
           <w:sz w:val="28"/>
           <w:szCs w:val="28"/>
         </w:rPr>
+        <w:lastRenderedPageBreak/>
         <w:drawing>
-          <wp:inline distT="0" distB="0" distL="0" distR="0" wp14:anchorId="2F346698" wp14:editId="0850AF83">
-            <wp:extent cx="5940425" cy="3300730"/>
-            <wp:effectExtent l="0" t="0" r="3175" b="0"/>
+          <wp:inline distT="0" distB="0" distL="0" distR="0" wp14:anchorId="2F346698" wp14:editId="5A3602C5">
+            <wp:extent cx="4319894" cy="2400300"/>
+            <wp:effectExtent l="0" t="0" r="5080" b="0"/>
             <wp:docPr id="35" name="Рисунок 35"/>
             <wp:cNvGraphicFramePr>
               <a:graphicFrameLocks xmlns:a="http://schemas.openxmlformats.org/drawingml/2006/main" noChangeAspect="1"/>
@@ -3956,7 +4575,7 @@
                   <pic:spPr>
                     <a:xfrm>
                       <a:off x="0" y="0"/>
-                      <a:ext cx="5940425" cy="3300730"/>
+                      <a:ext cx="4348163" cy="2416007"/>
                     </a:xfrm>
                     <a:prstGeom prst="rect">
                       <a:avLst/>
@@ -4130,9 +4749,9 @@
           <w:szCs w:val="28"/>
         </w:rPr>
         <w:drawing>
-          <wp:inline distT="0" distB="0" distL="0" distR="0" wp14:anchorId="315CFF8F" wp14:editId="57C4CFA0">
-            <wp:extent cx="4877481" cy="1581371"/>
-            <wp:effectExtent l="0" t="0" r="0" b="0"/>
+          <wp:inline distT="0" distB="0" distL="0" distR="0" wp14:anchorId="315CFF8F" wp14:editId="4B5F9B45">
+            <wp:extent cx="3981450" cy="1290861"/>
+            <wp:effectExtent l="0" t="0" r="0" b="5080"/>
             <wp:docPr id="15" name="Рисунок 15"/>
             <wp:cNvGraphicFramePr>
               <a:graphicFrameLocks xmlns:a="http://schemas.openxmlformats.org/drawingml/2006/main" noChangeAspect="1"/>
@@ -4153,7 +4772,7 @@
                   <pic:spPr>
                     <a:xfrm>
                       <a:off x="0" y="0"/>
-                      <a:ext cx="4877481" cy="1581371"/>
+                      <a:ext cx="4008468" cy="1299621"/>
                     </a:xfrm>
                     <a:prstGeom prst="rect">
                       <a:avLst/>
@@ -4241,7 +4860,6 @@
           <w:sz w:val="28"/>
           <w:szCs w:val="28"/>
         </w:rPr>
-        <w:lastRenderedPageBreak/>
         <w:t>Это происходит, так как список продаж не может обновиться.</w:t>
       </w:r>
       <w:r>
@@ -4305,6 +4923,7 @@
         </w:rPr>
         <w:t>.</w:t>
       </w:r>
+      <w:proofErr w:type="spellStart"/>
       <w:r>
         <w:rPr>
           <w:rStyle w:val="fontstyle01"/>
@@ -4316,6 +4935,7 @@
         </w:rPr>
         <w:t>py</w:t>
       </w:r>
+      <w:proofErr w:type="spellEnd"/>
       <w:r>
         <w:rPr>
           <w:rStyle w:val="fontstyle01"/>
@@ -4356,6 +4976,7 @@
         </w:rPr>
         <w:t xml:space="preserve"> </w:t>
       </w:r>
+      <w:proofErr w:type="spellStart"/>
       <w:r>
         <w:rPr>
           <w:rStyle w:val="fontstyle01"/>
@@ -4367,6 +4988,7 @@
         </w:rPr>
         <w:t>combobox</w:t>
       </w:r>
+      <w:proofErr w:type="spellEnd"/>
       <w:r>
         <w:rPr>
           <w:rStyle w:val="fontstyle01"/>
@@ -4410,9 +5032,10 @@
           <w:sz w:val="28"/>
           <w:szCs w:val="28"/>
         </w:rPr>
+        <w:lastRenderedPageBreak/>
         <w:drawing>
-          <wp:inline distT="0" distB="0" distL="0" distR="0" wp14:anchorId="29849CBE" wp14:editId="54C5E1BD">
-            <wp:extent cx="5227845" cy="3419475"/>
+          <wp:inline distT="0" distB="0" distL="0" distR="0" wp14:anchorId="29849CBE" wp14:editId="7372A3CF">
+            <wp:extent cx="5184158" cy="3390900"/>
             <wp:effectExtent l="0" t="0" r="0" b="0"/>
             <wp:docPr id="18" name="Рисунок 18"/>
             <wp:cNvGraphicFramePr>
@@ -4434,7 +5057,7 @@
                   <pic:spPr>
                     <a:xfrm>
                       <a:off x="0" y="0"/>
-                      <a:ext cx="5238082" cy="3426171"/>
+                      <a:ext cx="5218010" cy="3413042"/>
                     </a:xfrm>
                     <a:prstGeom prst="rect">
                       <a:avLst/>
@@ -4658,7 +5281,6 @@
           <w:sz w:val="28"/>
           <w:szCs w:val="28"/>
         </w:rPr>
-        <w:lastRenderedPageBreak/>
         <w:drawing>
           <wp:inline distT="0" distB="0" distL="0" distR="0" wp14:anchorId="42021AB6" wp14:editId="029719A8">
             <wp:extent cx="5038725" cy="3120387"/>
@@ -4761,6 +5383,7 @@
           <w:sz w:val="28"/>
           <w:szCs w:val="28"/>
         </w:rPr>
+        <w:lastRenderedPageBreak/>
         <w:t>Если же продажа была оформлена успешно, то нужно вывести сообщение о</w:t>
       </w:r>
       <w:r>
@@ -4817,9 +5440,9 @@
           <w:szCs w:val="28"/>
         </w:rPr>
         <w:drawing>
-          <wp:inline distT="0" distB="0" distL="0" distR="0" wp14:anchorId="72CA5783" wp14:editId="4362EF14">
-            <wp:extent cx="5940425" cy="1655445"/>
-            <wp:effectExtent l="0" t="0" r="3175" b="1905"/>
+          <wp:inline distT="0" distB="0" distL="0" distR="0" wp14:anchorId="72CA5783" wp14:editId="09F24DF3">
+            <wp:extent cx="5058588" cy="1409700"/>
+            <wp:effectExtent l="0" t="0" r="8890" b="0"/>
             <wp:docPr id="21" name="Рисунок 21"/>
             <wp:cNvGraphicFramePr>
               <a:graphicFrameLocks xmlns:a="http://schemas.openxmlformats.org/drawingml/2006/main" noChangeAspect="1"/>
@@ -4840,7 +5463,7 @@
                   <pic:spPr>
                     <a:xfrm>
                       <a:off x="0" y="0"/>
-                      <a:ext cx="5940425" cy="1655445"/>
+                      <a:ext cx="5094571" cy="1419728"/>
                     </a:xfrm>
                     <a:prstGeom prst="rect">
                       <a:avLst/>
@@ -5040,6 +5663,7 @@
         </w:rPr>
         <w:t xml:space="preserve"> в </w:t>
       </w:r>
+      <w:proofErr w:type="spellStart"/>
       <w:r>
         <w:rPr>
           <w:rStyle w:val="fontstyle01"/>
@@ -5051,6 +5675,7 @@
         </w:rPr>
         <w:t>db</w:t>
       </w:r>
+      <w:proofErr w:type="spellEnd"/>
       <w:r>
         <w:rPr>
           <w:rStyle w:val="fontstyle01"/>
@@ -5082,6 +5707,7 @@
         </w:rPr>
         <w:t>.</w:t>
       </w:r>
+      <w:proofErr w:type="spellStart"/>
       <w:r>
         <w:rPr>
           <w:rStyle w:val="fontstyle01"/>
@@ -5093,6 +5719,7 @@
         </w:rPr>
         <w:t>py</w:t>
       </w:r>
+      <w:proofErr w:type="spellEnd"/>
       <w:r>
         <w:rPr>
           <w:rStyle w:val="fontstyle01"/>
@@ -5256,8 +5883,26 @@
         </w:rPr>
         <w:t>Была замечена еще одна ошибка. Внизу данной вкладки можно увидеть таблицу. По сути, она должна отображать истории продаж, однако, сколько бы товаров продано не было, этого не происходит.</w:t>
       </w:r>
-      <w:bookmarkStart w:id="1" w:name="_GoBack"/>
-      <w:bookmarkEnd w:id="1"/>
+      <w:r>
+        <w:rPr>
+          <w:rStyle w:val="fontstyle01"/>
+          <w:rFonts w:ascii="Times New Roman" w:hAnsi="Times New Roman" w:cs="Times New Roman"/>
+          <w:bCs/>
+          <w:sz w:val="28"/>
+          <w:szCs w:val="28"/>
+        </w:rPr>
+        <w:t xml:space="preserve"> Исправим это, добавив </w:t>
+      </w:r>
+      <w:r>
+        <w:rPr>
+          <w:rStyle w:val="fontstyle01"/>
+          <w:rFonts w:ascii="Times New Roman" w:hAnsi="Times New Roman" w:cs="Times New Roman"/>
+          <w:bCs/>
+          <w:sz w:val="28"/>
+          <w:szCs w:val="28"/>
+        </w:rPr>
+        <w:t>функцию обновления истории продаж.</w:t>
+      </w:r>
     </w:p>
     <w:p>
       <w:pPr>
@@ -5280,7 +5925,27 @@
           <w:sz w:val="28"/>
           <w:szCs w:val="28"/>
         </w:rPr>
-        <w:t xml:space="preserve">(Скриншоты с исправлением в </w:t>
+        <w:t>(Ск</w:t>
+      </w:r>
+      <w:r>
+        <w:rPr>
+          <w:rStyle w:val="fontstyle01"/>
+          <w:rFonts w:ascii="Times New Roman" w:hAnsi="Times New Roman" w:cs="Times New Roman"/>
+          <w:bCs/>
+          <w:sz w:val="28"/>
+          <w:szCs w:val="28"/>
+        </w:rPr>
+        <w:t>р</w:t>
+      </w:r>
+      <w:r>
+        <w:rPr>
+          <w:rStyle w:val="fontstyle01"/>
+          <w:rFonts w:ascii="Times New Roman" w:hAnsi="Times New Roman" w:cs="Times New Roman"/>
+          <w:bCs/>
+          <w:sz w:val="28"/>
+          <w:szCs w:val="28"/>
+        </w:rPr>
+        <w:t xml:space="preserve">иншоты с исправлением в </w:t>
       </w:r>
       <w:r>
         <w:rPr>
@@ -5303,6 +5968,7 @@
         </w:rPr>
         <w:t>.</w:t>
       </w:r>
+      <w:proofErr w:type="spellStart"/>
       <w:r>
         <w:rPr>
           <w:rStyle w:val="fontstyle01"/>
@@ -5314,6 +5980,7 @@
         </w:rPr>
         <w:t>py</w:t>
       </w:r>
+      <w:proofErr w:type="spellEnd"/>
       <w:r>
         <w:rPr>
           <w:rStyle w:val="fontstyle01"/>
@@ -5338,6 +6005,20 @@
           <w:szCs w:val="28"/>
         </w:rPr>
       </w:pPr>
+    </w:p>
+    <w:p>
+      <w:pPr>
+        <w:spacing w:line="360" w:lineRule="auto"/>
+        <w:ind w:firstLine="709"/>
+        <w:jc w:val="center"/>
+        <w:rPr>
+          <w:rStyle w:val="fontstyle01"/>
+          <w:rFonts w:ascii="Times New Roman" w:hAnsi="Times New Roman" w:cs="Times New Roman"/>
+          <w:bCs/>
+          <w:sz w:val="28"/>
+          <w:szCs w:val="28"/>
+        </w:rPr>
+      </w:pPr>
       <w:r>
         <w:rPr>
           <w:rStyle w:val="fontstyle01"/>
@@ -5349,10 +6030,10 @@
         </w:rPr>
         <w:lastRenderedPageBreak/>
         <w:drawing>
-          <wp:inline distT="0" distB="0" distL="0" distR="0" wp14:anchorId="1E133ABA" wp14:editId="62C0AB43">
-            <wp:extent cx="3686689" cy="1695687"/>
-            <wp:effectExtent l="0" t="0" r="0" b="0"/>
-            <wp:docPr id="39" name="Рисунок 39"/>
+          <wp:inline distT="0" distB="0" distL="0" distR="0" wp14:anchorId="1477244D" wp14:editId="1C617664">
+            <wp:extent cx="5029200" cy="3523934"/>
+            <wp:effectExtent l="0" t="0" r="0" b="635"/>
+            <wp:docPr id="40" name="Рисунок 40"/>
             <wp:cNvGraphicFramePr>
               <a:graphicFrameLocks xmlns:a="http://schemas.openxmlformats.org/drawingml/2006/main" noChangeAspect="1"/>
             </wp:cNvGraphicFramePr>
@@ -5372,7 +6053,7 @@
                   <pic:spPr>
                     <a:xfrm>
                       <a:off x="0" y="0"/>
-                      <a:ext cx="3686689" cy="1695687"/>
+                      <a:ext cx="5044523" cy="3534671"/>
                     </a:xfrm>
                     <a:prstGeom prst="rect">
                       <a:avLst/>
@@ -5403,15 +6084,130 @@
           <w:rStyle w:val="fontstyle01"/>
           <w:rFonts w:ascii="Times New Roman" w:hAnsi="Times New Roman" w:cs="Times New Roman"/>
           <w:bCs/>
+          <w:sz w:val="28"/>
+          <w:szCs w:val="28"/>
+        </w:rPr>
+        <w:t>Рисунок 18. Добавление обновления истории продаж</w:t>
+      </w:r>
+    </w:p>
+    <w:p>
+      <w:pPr>
+        <w:spacing w:line="360" w:lineRule="auto"/>
+        <w:ind w:firstLine="709"/>
+        <w:jc w:val="center"/>
+        <w:rPr>
+          <w:rStyle w:val="fontstyle01"/>
+          <w:rFonts w:ascii="Times New Roman" w:hAnsi="Times New Roman" w:cs="Times New Roman"/>
+          <w:bCs/>
+          <w:sz w:val="28"/>
+          <w:szCs w:val="28"/>
+        </w:rPr>
+      </w:pPr>
+      <w:r>
+        <w:rPr>
+          <w:rStyle w:val="fontstyle01"/>
+          <w:rFonts w:ascii="Times New Roman" w:hAnsi="Times New Roman" w:cs="Times New Roman"/>
+          <w:bCs/>
+          <w:sz w:val="28"/>
+          <w:szCs w:val="28"/>
+        </w:rPr>
+        <w:t xml:space="preserve">(Скриншоты исправления в </w:t>
+      </w:r>
+      <w:proofErr w:type="spellStart"/>
+      <w:r>
+        <w:rPr>
+          <w:rStyle w:val="fontstyle01"/>
+          <w:rFonts w:ascii="Times New Roman" w:hAnsi="Times New Roman" w:cs="Times New Roman"/>
+          <w:bCs/>
+          <w:sz w:val="28"/>
+          <w:szCs w:val="28"/>
+          <w:lang w:val="en-US"/>
+        </w:rPr>
+        <w:t>db</w:t>
+      </w:r>
+      <w:proofErr w:type="spellEnd"/>
+      <w:r>
+        <w:rPr>
+          <w:rStyle w:val="fontstyle01"/>
+          <w:rFonts w:ascii="Times New Roman" w:hAnsi="Times New Roman" w:cs="Times New Roman"/>
+          <w:bCs/>
+          <w:sz w:val="28"/>
+          <w:szCs w:val="28"/>
+        </w:rPr>
+        <w:t>_</w:t>
+      </w:r>
+      <w:r>
+        <w:rPr>
+          <w:rStyle w:val="fontstyle01"/>
+          <w:rFonts w:ascii="Times New Roman" w:hAnsi="Times New Roman" w:cs="Times New Roman"/>
+          <w:bCs/>
+          <w:sz w:val="28"/>
+          <w:szCs w:val="28"/>
+          <w:lang w:val="en-US"/>
+        </w:rPr>
+        <w:t>manager</w:t>
+      </w:r>
+      <w:r>
+        <w:rPr>
+          <w:rStyle w:val="fontstyle01"/>
+          <w:rFonts w:ascii="Times New Roman" w:hAnsi="Times New Roman" w:cs="Times New Roman"/>
+          <w:bCs/>
+          <w:sz w:val="28"/>
+          <w:szCs w:val="28"/>
+        </w:rPr>
+        <w:t>.</w:t>
+      </w:r>
+      <w:proofErr w:type="spellStart"/>
+      <w:r>
+        <w:rPr>
+          <w:rStyle w:val="fontstyle01"/>
+          <w:rFonts w:ascii="Times New Roman" w:hAnsi="Times New Roman" w:cs="Times New Roman"/>
+          <w:bCs/>
+          <w:sz w:val="28"/>
+          <w:szCs w:val="28"/>
+          <w:lang w:val="en-US"/>
+        </w:rPr>
+        <w:t>py</w:t>
+      </w:r>
+      <w:proofErr w:type="spellEnd"/>
+      <w:r>
+        <w:rPr>
+          <w:rStyle w:val="fontstyle01"/>
+          <w:rFonts w:ascii="Times New Roman" w:hAnsi="Times New Roman" w:cs="Times New Roman"/>
+          <w:bCs/>
+          <w:sz w:val="28"/>
+          <w:szCs w:val="28"/>
+        </w:rPr>
+        <w:t>)</w:t>
+      </w:r>
+    </w:p>
+    <w:p>
+      <w:pPr>
+        <w:spacing w:line="360" w:lineRule="auto"/>
+        <w:ind w:firstLine="709"/>
+        <w:jc w:val="center"/>
+        <w:rPr>
+          <w:rStyle w:val="fontstyle01"/>
+          <w:rFonts w:ascii="Times New Roman" w:hAnsi="Times New Roman" w:cs="Times New Roman"/>
+          <w:bCs/>
+          <w:sz w:val="28"/>
+          <w:szCs w:val="28"/>
+        </w:rPr>
+      </w:pPr>
+      <w:r>
+        <w:rPr>
+          <w:rStyle w:val="fontstyle01"/>
+          <w:rFonts w:ascii="Times New Roman" w:hAnsi="Times New Roman" w:cs="Times New Roman"/>
+          <w:bCs/>
           <w:noProof/>
           <w:sz w:val="28"/>
           <w:szCs w:val="28"/>
         </w:rPr>
         <w:drawing>
-          <wp:inline distT="0" distB="0" distL="0" distR="0" wp14:anchorId="1477244D" wp14:editId="39B85439">
-            <wp:extent cx="5940425" cy="4162425"/>
-            <wp:effectExtent l="0" t="0" r="3175" b="9525"/>
-            <wp:docPr id="40" name="Рисунок 40"/>
+          <wp:inline distT="0" distB="0" distL="0" distR="0" wp14:anchorId="6F83D5A9" wp14:editId="2FA8B51F">
+            <wp:extent cx="5058481" cy="1219370"/>
+            <wp:effectExtent l="0" t="0" r="8890" b="0"/>
+            <wp:docPr id="41" name="Рисунок 41"/>
             <wp:cNvGraphicFramePr>
               <a:graphicFrameLocks xmlns:a="http://schemas.openxmlformats.org/drawingml/2006/main" noChangeAspect="1"/>
             </wp:cNvGraphicFramePr>
@@ -5431,7 +6227,7 @@
                   <pic:spPr>
                     <a:xfrm>
                       <a:off x="0" y="0"/>
-                      <a:ext cx="5940425" cy="4162425"/>
+                      <a:ext cx="5058481" cy="1219370"/>
                     </a:xfrm>
                     <a:prstGeom prst="rect">
                       <a:avLst/>
@@ -5448,88 +6244,29 @@
       <w:pPr>
         <w:spacing w:line="360" w:lineRule="auto"/>
         <w:ind w:firstLine="709"/>
-        <w:jc w:val="center"/>
-        <w:rPr>
-          <w:rStyle w:val="fontstyle01"/>
-          <w:rFonts w:ascii="Times New Roman" w:hAnsi="Times New Roman" w:cs="Times New Roman"/>
-          <w:bCs/>
-          <w:sz w:val="28"/>
-          <w:szCs w:val="28"/>
-        </w:rPr>
-      </w:pPr>
-      <w:r>
-        <w:rPr>
-          <w:rStyle w:val="fontstyle01"/>
-          <w:rFonts w:ascii="Times New Roman" w:hAnsi="Times New Roman" w:cs="Times New Roman"/>
-          <w:bCs/>
-          <w:sz w:val="28"/>
-          <w:szCs w:val="28"/>
-        </w:rPr>
-        <w:t xml:space="preserve">(Скриншоты исправления в </w:t>
-      </w:r>
-      <w:r>
-        <w:rPr>
-          <w:rStyle w:val="fontstyle01"/>
-          <w:rFonts w:ascii="Times New Roman" w:hAnsi="Times New Roman" w:cs="Times New Roman"/>
-          <w:bCs/>
-          <w:sz w:val="28"/>
-          <w:szCs w:val="28"/>
-          <w:lang w:val="en-US"/>
-        </w:rPr>
-        <w:t>db</w:t>
-      </w:r>
-      <w:r>
-        <w:rPr>
-          <w:rStyle w:val="fontstyle01"/>
-          <w:rFonts w:ascii="Times New Roman" w:hAnsi="Times New Roman" w:cs="Times New Roman"/>
-          <w:bCs/>
-          <w:sz w:val="28"/>
-          <w:szCs w:val="28"/>
-        </w:rPr>
-        <w:t>_</w:t>
-      </w:r>
-      <w:r>
-        <w:rPr>
-          <w:rStyle w:val="fontstyle01"/>
-          <w:rFonts w:ascii="Times New Roman" w:hAnsi="Times New Roman" w:cs="Times New Roman"/>
-          <w:bCs/>
-          <w:sz w:val="28"/>
-          <w:szCs w:val="28"/>
-          <w:lang w:val="en-US"/>
-        </w:rPr>
-        <w:t>manager</w:t>
-      </w:r>
-      <w:r>
-        <w:rPr>
-          <w:rStyle w:val="fontstyle01"/>
-          <w:rFonts w:ascii="Times New Roman" w:hAnsi="Times New Roman" w:cs="Times New Roman"/>
-          <w:bCs/>
-          <w:sz w:val="28"/>
-          <w:szCs w:val="28"/>
-        </w:rPr>
-        <w:t>.</w:t>
-      </w:r>
-      <w:r>
-        <w:rPr>
-          <w:rStyle w:val="fontstyle01"/>
-          <w:rFonts w:ascii="Times New Roman" w:hAnsi="Times New Roman" w:cs="Times New Roman"/>
-          <w:bCs/>
-          <w:sz w:val="28"/>
-          <w:szCs w:val="28"/>
-          <w:lang w:val="en-US"/>
-        </w:rPr>
-        <w:t>py</w:t>
-      </w:r>
-      <w:r>
-        <w:rPr>
-          <w:rStyle w:val="fontstyle01"/>
-          <w:rFonts w:ascii="Times New Roman" w:hAnsi="Times New Roman" w:cs="Times New Roman"/>
-          <w:bCs/>
-          <w:sz w:val="28"/>
-          <w:szCs w:val="28"/>
-        </w:rPr>
-        <w:t>)</w:t>
-      </w:r>
+        <w:jc w:val="both"/>
+        <w:rPr>
+          <w:rStyle w:val="fontstyle01"/>
+          <w:rFonts w:ascii="Times New Roman" w:hAnsi="Times New Roman" w:cs="Times New Roman"/>
+          <w:bCs/>
+          <w:sz w:val="28"/>
+          <w:szCs w:val="28"/>
+        </w:rPr>
+      </w:pPr>
+    </w:p>
+    <w:p>
+      <w:pPr>
+        <w:spacing w:line="360" w:lineRule="auto"/>
+        <w:ind w:firstLine="709"/>
+        <w:jc w:val="both"/>
+        <w:rPr>
+          <w:rStyle w:val="fontstyle01"/>
+          <w:rFonts w:ascii="Times New Roman" w:hAnsi="Times New Roman" w:cs="Times New Roman"/>
+          <w:bCs/>
+          <w:sz w:val="28"/>
+          <w:szCs w:val="28"/>
+        </w:rPr>
+      </w:pPr>
     </w:p>
     <w:p>
       <w:pPr>
@@ -5554,10 +6291,10 @@
           <w:szCs w:val="28"/>
         </w:rPr>
         <w:drawing>
-          <wp:inline distT="0" distB="0" distL="0" distR="0" wp14:anchorId="6F83D5A9" wp14:editId="2FA8B51F">
-            <wp:extent cx="5058481" cy="1219370"/>
-            <wp:effectExtent l="0" t="0" r="8890" b="0"/>
-            <wp:docPr id="41" name="Рисунок 41"/>
+          <wp:inline distT="0" distB="0" distL="0" distR="0" wp14:anchorId="17A90C1C" wp14:editId="4B425C9F">
+            <wp:extent cx="4058216" cy="1562318"/>
+            <wp:effectExtent l="0" t="0" r="0" b="0"/>
+            <wp:docPr id="25" name="Рисунок 25"/>
             <wp:cNvGraphicFramePr>
               <a:graphicFrameLocks xmlns:a="http://schemas.openxmlformats.org/drawingml/2006/main" noChangeAspect="1"/>
             </wp:cNvGraphicFramePr>
@@ -5577,7 +6314,7 @@
                   <pic:spPr>
                     <a:xfrm>
                       <a:off x="0" y="0"/>
-                      <a:ext cx="5058481" cy="1219370"/>
+                      <a:ext cx="4058216" cy="1562318"/>
                     </a:xfrm>
                     <a:prstGeom prst="rect">
                       <a:avLst/>
@@ -5594,34 +6331,6 @@
       <w:pPr>
         <w:spacing w:line="360" w:lineRule="auto"/>
         <w:ind w:firstLine="709"/>
-        <w:jc w:val="both"/>
-        <w:rPr>
-          <w:rStyle w:val="fontstyle01"/>
-          <w:rFonts w:ascii="Times New Roman" w:hAnsi="Times New Roman" w:cs="Times New Roman"/>
-          <w:bCs/>
-          <w:sz w:val="28"/>
-          <w:szCs w:val="28"/>
-        </w:rPr>
-      </w:pPr>
-    </w:p>
-    <w:p>
-      <w:pPr>
-        <w:spacing w:line="360" w:lineRule="auto"/>
-        <w:ind w:firstLine="709"/>
-        <w:jc w:val="both"/>
-        <w:rPr>
-          <w:rStyle w:val="fontstyle01"/>
-          <w:rFonts w:ascii="Times New Roman" w:hAnsi="Times New Roman" w:cs="Times New Roman"/>
-          <w:bCs/>
-          <w:sz w:val="28"/>
-          <w:szCs w:val="28"/>
-        </w:rPr>
-      </w:pPr>
-    </w:p>
-    <w:p>
-      <w:pPr>
-        <w:spacing w:line="360" w:lineRule="auto"/>
-        <w:ind w:firstLine="709"/>
         <w:jc w:val="center"/>
         <w:rPr>
           <w:rStyle w:val="fontstyle01"/>
@@ -5642,10 +6351,10 @@
         </w:rPr>
         <w:lastRenderedPageBreak/>
         <w:drawing>
-          <wp:inline distT="0" distB="0" distL="0" distR="0" wp14:anchorId="17A90C1C" wp14:editId="4B425C9F">
-            <wp:extent cx="4058216" cy="1562318"/>
-            <wp:effectExtent l="0" t="0" r="0" b="0"/>
-            <wp:docPr id="25" name="Рисунок 25"/>
+          <wp:inline distT="0" distB="0" distL="0" distR="0" wp14:anchorId="4A9BE638" wp14:editId="44EA3710">
+            <wp:extent cx="5940425" cy="3060700"/>
+            <wp:effectExtent l="0" t="0" r="3175" b="6350"/>
+            <wp:docPr id="26" name="Рисунок 26"/>
             <wp:cNvGraphicFramePr>
               <a:graphicFrameLocks xmlns:a="http://schemas.openxmlformats.org/drawingml/2006/main" noChangeAspect="1"/>
             </wp:cNvGraphicFramePr>
@@ -5665,7 +6374,7 @@
                   <pic:spPr>
                     <a:xfrm>
                       <a:off x="0" y="0"/>
-                      <a:ext cx="4058216" cy="1562318"/>
+                      <a:ext cx="5940425" cy="3060700"/>
                     </a:xfrm>
                     <a:prstGeom prst="rect">
                       <a:avLst/>
@@ -5689,6 +6398,22 @@
           <w:bCs/>
           <w:sz w:val="28"/>
           <w:szCs w:val="28"/>
+          <w:lang w:val="en-US"/>
+        </w:rPr>
+      </w:pPr>
+    </w:p>
+    <w:p>
+      <w:pPr>
+        <w:spacing w:line="360" w:lineRule="auto"/>
+        <w:ind w:firstLine="709"/>
+        <w:jc w:val="center"/>
+        <w:rPr>
+          <w:rStyle w:val="fontstyle01"/>
+          <w:rFonts w:ascii="Times New Roman" w:hAnsi="Times New Roman" w:cs="Times New Roman"/>
+          <w:bCs/>
+          <w:sz w:val="28"/>
+          <w:szCs w:val="28"/>
+          <w:lang w:val="en-US"/>
         </w:rPr>
       </w:pPr>
       <w:r>
@@ -5699,12 +6424,13 @@
           <w:noProof/>
           <w:sz w:val="28"/>
           <w:szCs w:val="28"/>
+          <w:lang w:val="en-US"/>
         </w:rPr>
         <w:drawing>
-          <wp:inline distT="0" distB="0" distL="0" distR="0" wp14:anchorId="4A9BE638" wp14:editId="44EA3710">
-            <wp:extent cx="5940425" cy="3060700"/>
-            <wp:effectExtent l="0" t="0" r="3175" b="6350"/>
-            <wp:docPr id="26" name="Рисунок 26"/>
+          <wp:inline distT="0" distB="0" distL="0" distR="0" wp14:anchorId="57C2C648" wp14:editId="4CDC2E0B">
+            <wp:extent cx="5940425" cy="4301490"/>
+            <wp:effectExtent l="0" t="0" r="3175" b="3810"/>
+            <wp:docPr id="28" name="Рисунок 28"/>
             <wp:cNvGraphicFramePr>
               <a:graphicFrameLocks xmlns:a="http://schemas.openxmlformats.org/drawingml/2006/main" noChangeAspect="1"/>
             </wp:cNvGraphicFramePr>
@@ -5724,7 +6450,7 @@
                   <pic:spPr>
                     <a:xfrm>
                       <a:off x="0" y="0"/>
-                      <a:ext cx="5940425" cy="3060700"/>
+                      <a:ext cx="5940425" cy="4301490"/>
                     </a:xfrm>
                     <a:prstGeom prst="rect">
                       <a:avLst/>
@@ -5751,21 +6477,6 @@
           <w:lang w:val="en-US"/>
         </w:rPr>
       </w:pPr>
-    </w:p>
-    <w:p>
-      <w:pPr>
-        <w:spacing w:line="360" w:lineRule="auto"/>
-        <w:ind w:firstLine="709"/>
-        <w:jc w:val="center"/>
-        <w:rPr>
-          <w:rStyle w:val="fontstyle01"/>
-          <w:rFonts w:ascii="Times New Roman" w:hAnsi="Times New Roman" w:cs="Times New Roman"/>
-          <w:bCs/>
-          <w:sz w:val="28"/>
-          <w:szCs w:val="28"/>
-          <w:lang w:val="en-US"/>
-        </w:rPr>
-      </w:pPr>
       <w:r>
         <w:rPr>
           <w:rStyle w:val="fontstyle01"/>
@@ -5778,10 +6489,10 @@
         </w:rPr>
         <w:lastRenderedPageBreak/>
         <w:drawing>
-          <wp:inline distT="0" distB="0" distL="0" distR="0" wp14:anchorId="57C2C648" wp14:editId="4CDC2E0B">
-            <wp:extent cx="5940425" cy="4301490"/>
+          <wp:inline distT="0" distB="0" distL="0" distR="0" wp14:anchorId="1330B1B0" wp14:editId="1325328F">
+            <wp:extent cx="5940425" cy="5120640"/>
             <wp:effectExtent l="0" t="0" r="3175" b="3810"/>
-            <wp:docPr id="28" name="Рисунок 28"/>
+            <wp:docPr id="27" name="Рисунок 27"/>
             <wp:cNvGraphicFramePr>
               <a:graphicFrameLocks xmlns:a="http://schemas.openxmlformats.org/drawingml/2006/main" noChangeAspect="1"/>
             </wp:cNvGraphicFramePr>
@@ -5801,7 +6512,7 @@
                   <pic:spPr>
                     <a:xfrm>
                       <a:off x="0" y="0"/>
-                      <a:ext cx="5940425" cy="4301490"/>
+                      <a:ext cx="5940425" cy="5120640"/>
                     </a:xfrm>
                     <a:prstGeom prst="rect">
                       <a:avLst/>
@@ -5828,6 +6539,20 @@
           <w:lang w:val="en-US"/>
         </w:rPr>
       </w:pPr>
+    </w:p>
+    <w:p>
+      <w:pPr>
+        <w:spacing w:line="360" w:lineRule="auto"/>
+        <w:ind w:firstLine="709"/>
+        <w:jc w:val="center"/>
+        <w:rPr>
+          <w:rStyle w:val="fontstyle01"/>
+          <w:rFonts w:ascii="Times New Roman" w:hAnsi="Times New Roman" w:cs="Times New Roman"/>
+          <w:bCs/>
+          <w:sz w:val="28"/>
+          <w:szCs w:val="28"/>
+        </w:rPr>
+      </w:pPr>
       <w:r>
         <w:rPr>
           <w:rStyle w:val="fontstyle01"/>
@@ -5836,14 +6561,12 @@
           <w:noProof/>
           <w:sz w:val="28"/>
           <w:szCs w:val="28"/>
-          <w:lang w:val="en-US"/>
-        </w:rPr>
-        <w:lastRenderedPageBreak/>
+        </w:rPr>
         <w:drawing>
-          <wp:inline distT="0" distB="0" distL="0" distR="0" wp14:anchorId="1330B1B0" wp14:editId="1325328F">
-            <wp:extent cx="5940425" cy="5120640"/>
-            <wp:effectExtent l="0" t="0" r="3175" b="3810"/>
-            <wp:docPr id="27" name="Рисунок 27"/>
+          <wp:inline distT="0" distB="0" distL="0" distR="0" wp14:anchorId="78F8E1AD" wp14:editId="7EF6AC72">
+            <wp:extent cx="4725059" cy="1428949"/>
+            <wp:effectExtent l="0" t="0" r="0" b="0"/>
+            <wp:docPr id="38" name="Рисунок 38"/>
             <wp:cNvGraphicFramePr>
               <a:graphicFrameLocks xmlns:a="http://schemas.openxmlformats.org/drawingml/2006/main" noChangeAspect="1"/>
             </wp:cNvGraphicFramePr>
@@ -5863,7 +6586,7 @@
                   <pic:spPr>
                     <a:xfrm>
                       <a:off x="0" y="0"/>
-                      <a:ext cx="5940425" cy="5120640"/>
+                      <a:ext cx="4725059" cy="1428949"/>
                     </a:xfrm>
                     <a:prstGeom prst="rect">
                       <a:avLst/>
@@ -5880,16 +6603,199 @@
       <w:pPr>
         <w:spacing w:line="360" w:lineRule="auto"/>
         <w:ind w:firstLine="709"/>
-        <w:jc w:val="center"/>
-        <w:rPr>
-          <w:rStyle w:val="fontstyle01"/>
-          <w:rFonts w:ascii="Times New Roman" w:hAnsi="Times New Roman" w:cs="Times New Roman"/>
-          <w:bCs/>
-          <w:sz w:val="28"/>
-          <w:szCs w:val="28"/>
-          <w:lang w:val="en-US"/>
-        </w:rPr>
-      </w:pPr>
+        <w:jc w:val="both"/>
+        <w:rPr>
+          <w:rStyle w:val="fontstyle01"/>
+          <w:rFonts w:ascii="Times New Roman" w:hAnsi="Times New Roman" w:cs="Times New Roman"/>
+          <w:bCs/>
+          <w:sz w:val="28"/>
+          <w:szCs w:val="28"/>
+        </w:rPr>
+      </w:pPr>
+      <w:r>
+        <w:rPr>
+          <w:rStyle w:val="fontstyle01"/>
+          <w:rFonts w:ascii="Times New Roman" w:hAnsi="Times New Roman" w:cs="Times New Roman"/>
+          <w:bCs/>
+          <w:sz w:val="28"/>
+          <w:szCs w:val="28"/>
+        </w:rPr>
+        <w:t xml:space="preserve">Во вкладке «Отчеты» есть возможность экспортировать все данные в таблицу </w:t>
+      </w:r>
+      <w:r>
+        <w:rPr>
+          <w:rStyle w:val="fontstyle01"/>
+          <w:rFonts w:ascii="Times New Roman" w:hAnsi="Times New Roman" w:cs="Times New Roman"/>
+          <w:bCs/>
+          <w:sz w:val="28"/>
+          <w:szCs w:val="28"/>
+          <w:lang w:val="en-US"/>
+        </w:rPr>
+        <w:t>Excel</w:t>
+      </w:r>
+      <w:r>
+        <w:rPr>
+          <w:rStyle w:val="fontstyle01"/>
+          <w:rFonts w:ascii="Times New Roman" w:hAnsi="Times New Roman" w:cs="Times New Roman"/>
+          <w:bCs/>
+          <w:sz w:val="28"/>
+          <w:szCs w:val="28"/>
+        </w:rPr>
+        <w:t xml:space="preserve">. </w:t>
+      </w:r>
+      <w:r>
+        <w:rPr>
+          <w:rStyle w:val="fontstyle01"/>
+          <w:rFonts w:ascii="Times New Roman" w:hAnsi="Times New Roman" w:cs="Times New Roman"/>
+          <w:bCs/>
+          <w:sz w:val="28"/>
+          <w:szCs w:val="28"/>
+        </w:rPr>
+        <w:t xml:space="preserve">Однако, сам файл экспортируется в корневую папку программы. Скорее-всего, он должен экспортироваться в папку </w:t>
+      </w:r>
+      <w:r>
+        <w:rPr>
+          <w:rStyle w:val="fontstyle01"/>
+          <w:rFonts w:ascii="Times New Roman" w:hAnsi="Times New Roman" w:cs="Times New Roman"/>
+          <w:bCs/>
+          <w:sz w:val="28"/>
+          <w:szCs w:val="28"/>
+          <w:lang w:val="en-US"/>
+        </w:rPr>
+        <w:t>exports</w:t>
+      </w:r>
+      <w:r>
+        <w:rPr>
+          <w:rStyle w:val="fontstyle01"/>
+          <w:rFonts w:ascii="Times New Roman" w:hAnsi="Times New Roman" w:cs="Times New Roman"/>
+          <w:bCs/>
+          <w:sz w:val="28"/>
+          <w:szCs w:val="28"/>
+        </w:rPr>
+        <w:t xml:space="preserve">, </w:t>
+      </w:r>
+      <w:r>
+        <w:rPr>
+          <w:rStyle w:val="fontstyle01"/>
+          <w:rFonts w:ascii="Times New Roman" w:hAnsi="Times New Roman" w:cs="Times New Roman"/>
+          <w:bCs/>
+          <w:sz w:val="28"/>
+          <w:szCs w:val="28"/>
+        </w:rPr>
+        <w:t>ибо больше, папка нигде не используется. Было принято решение</w:t>
+      </w:r>
+      <w:r>
+        <w:rPr>
+          <w:rStyle w:val="fontstyle01"/>
+          <w:rFonts w:ascii="Times New Roman" w:hAnsi="Times New Roman" w:cs="Times New Roman"/>
+          <w:bCs/>
+          <w:sz w:val="28"/>
+          <w:szCs w:val="28"/>
+        </w:rPr>
+        <w:t xml:space="preserve"> был измен</w:t>
+      </w:r>
+      <w:r>
+        <w:rPr>
+          <w:rStyle w:val="fontstyle01"/>
+          <w:rFonts w:ascii="Times New Roman" w:hAnsi="Times New Roman" w:cs="Times New Roman"/>
+          <w:bCs/>
+          <w:sz w:val="28"/>
+          <w:szCs w:val="28"/>
+        </w:rPr>
+        <w:t>ить код так</w:t>
+      </w:r>
+      <w:r>
+        <w:rPr>
+          <w:rStyle w:val="fontstyle01"/>
+          <w:rFonts w:ascii="Times New Roman" w:hAnsi="Times New Roman" w:cs="Times New Roman"/>
+          <w:bCs/>
+          <w:sz w:val="28"/>
+          <w:szCs w:val="28"/>
+        </w:rPr>
+        <w:t xml:space="preserve">, чтоб </w:t>
+      </w:r>
+      <w:r>
+        <w:rPr>
+          <w:rStyle w:val="fontstyle01"/>
+          <w:rFonts w:ascii="Times New Roman" w:hAnsi="Times New Roman" w:cs="Times New Roman"/>
+          <w:bCs/>
+          <w:sz w:val="28"/>
+          <w:szCs w:val="28"/>
+        </w:rPr>
+        <w:t xml:space="preserve">отчеты импортировались в таблицу </w:t>
+      </w:r>
+      <w:r>
+        <w:rPr>
+          <w:rStyle w:val="fontstyle01"/>
+          <w:rFonts w:ascii="Times New Roman" w:hAnsi="Times New Roman" w:cs="Times New Roman"/>
+          <w:bCs/>
+          <w:sz w:val="28"/>
+          <w:szCs w:val="28"/>
+          <w:lang w:val="en-US"/>
+        </w:rPr>
+        <w:t>Excel</w:t>
+      </w:r>
+      <w:r>
+        <w:rPr>
+          <w:rStyle w:val="fontstyle01"/>
+          <w:rFonts w:ascii="Times New Roman" w:hAnsi="Times New Roman" w:cs="Times New Roman"/>
+          <w:bCs/>
+          <w:sz w:val="28"/>
+          <w:szCs w:val="28"/>
+        </w:rPr>
+        <w:t xml:space="preserve"> </w:t>
+      </w:r>
+      <w:r>
+        <w:rPr>
+          <w:rStyle w:val="fontstyle01"/>
+          <w:rFonts w:ascii="Times New Roman" w:hAnsi="Times New Roman" w:cs="Times New Roman"/>
+          <w:bCs/>
+          <w:sz w:val="28"/>
+          <w:szCs w:val="28"/>
+        </w:rPr>
+        <w:t xml:space="preserve">в папку </w:t>
+      </w:r>
+      <w:r>
+        <w:rPr>
+          <w:rStyle w:val="fontstyle01"/>
+          <w:rFonts w:ascii="Times New Roman" w:hAnsi="Times New Roman" w:cs="Times New Roman"/>
+          <w:bCs/>
+          <w:sz w:val="28"/>
+          <w:szCs w:val="28"/>
+        </w:rPr>
+        <w:t>“</w:t>
+      </w:r>
+      <w:r>
+        <w:rPr>
+          <w:rStyle w:val="fontstyle01"/>
+          <w:rFonts w:ascii="Times New Roman" w:hAnsi="Times New Roman" w:cs="Times New Roman"/>
+          <w:bCs/>
+          <w:sz w:val="28"/>
+          <w:szCs w:val="28"/>
+          <w:lang w:val="en-US"/>
+        </w:rPr>
+        <w:t>exports</w:t>
+      </w:r>
+      <w:r>
+        <w:rPr>
+          <w:rStyle w:val="fontstyle01"/>
+          <w:rFonts w:ascii="Times New Roman" w:hAnsi="Times New Roman" w:cs="Times New Roman"/>
+          <w:bCs/>
+          <w:sz w:val="28"/>
+          <w:szCs w:val="28"/>
+        </w:rPr>
+        <w:t>”</w:t>
+      </w:r>
+      <w:r>
+        <w:rPr>
+          <w:rStyle w:val="fontstyle01"/>
+          <w:rFonts w:ascii="Times New Roman" w:hAnsi="Times New Roman" w:cs="Times New Roman"/>
+          <w:bCs/>
+          <w:sz w:val="28"/>
+          <w:szCs w:val="28"/>
+        </w:rPr>
+        <w:t>.</w:t>
+      </w:r>
     </w:p>
     <w:p>
       <w:pPr>
@@ -5909,15 +6815,105 @@
           <w:rStyle w:val="fontstyle01"/>
           <w:rFonts w:ascii="Times New Roman" w:hAnsi="Times New Roman" w:cs="Times New Roman"/>
           <w:bCs/>
+          <w:sz w:val="28"/>
+          <w:szCs w:val="28"/>
+        </w:rPr>
+        <w:lastRenderedPageBreak/>
+        <w:t xml:space="preserve">(Исправленный код в </w:t>
+      </w:r>
+      <w:r>
+        <w:rPr>
+          <w:rStyle w:val="fontstyle01"/>
+          <w:rFonts w:ascii="Times New Roman" w:hAnsi="Times New Roman" w:cs="Times New Roman"/>
+          <w:bCs/>
+          <w:sz w:val="28"/>
+          <w:szCs w:val="28"/>
+          <w:lang w:val="en-US"/>
+        </w:rPr>
+        <w:t>inventory</w:t>
+      </w:r>
+      <w:r>
+        <w:rPr>
+          <w:rStyle w:val="fontstyle01"/>
+          <w:rFonts w:ascii="Times New Roman" w:hAnsi="Times New Roman" w:cs="Times New Roman"/>
+          <w:bCs/>
+          <w:sz w:val="28"/>
+          <w:szCs w:val="28"/>
+        </w:rPr>
+        <w:t>_</w:t>
+      </w:r>
+      <w:r>
+        <w:rPr>
+          <w:rStyle w:val="fontstyle01"/>
+          <w:rFonts w:ascii="Times New Roman" w:hAnsi="Times New Roman" w:cs="Times New Roman"/>
+          <w:bCs/>
+          <w:sz w:val="28"/>
+          <w:szCs w:val="28"/>
+          <w:lang w:val="en-US"/>
+        </w:rPr>
+        <w:t>reports</w:t>
+      </w:r>
+      <w:r>
+        <w:rPr>
+          <w:rStyle w:val="fontstyle01"/>
+          <w:rFonts w:ascii="Times New Roman" w:hAnsi="Times New Roman" w:cs="Times New Roman"/>
+          <w:bCs/>
+          <w:sz w:val="28"/>
+          <w:szCs w:val="28"/>
+        </w:rPr>
+        <w:t>.</w:t>
+      </w:r>
+      <w:proofErr w:type="spellStart"/>
+      <w:r>
+        <w:rPr>
+          <w:rStyle w:val="fontstyle01"/>
+          <w:rFonts w:ascii="Times New Roman" w:hAnsi="Times New Roman" w:cs="Times New Roman"/>
+          <w:bCs/>
+          <w:sz w:val="28"/>
+          <w:szCs w:val="28"/>
+          <w:lang w:val="en-US"/>
+        </w:rPr>
+        <w:t>py</w:t>
+      </w:r>
+      <w:proofErr w:type="spellEnd"/>
+      <w:r>
+        <w:rPr>
+          <w:rStyle w:val="fontstyle01"/>
+          <w:rFonts w:ascii="Times New Roman" w:hAnsi="Times New Roman" w:cs="Times New Roman"/>
+          <w:bCs/>
+          <w:sz w:val="28"/>
+          <w:szCs w:val="28"/>
+        </w:rPr>
+        <w:t>)</w:t>
+      </w:r>
+    </w:p>
+    <w:p>
+      <w:pPr>
+        <w:spacing w:line="360" w:lineRule="auto"/>
+        <w:ind w:firstLine="709"/>
+        <w:jc w:val="center"/>
+        <w:rPr>
+          <w:rStyle w:val="fontstyle01"/>
+          <w:rFonts w:ascii="Times New Roman" w:hAnsi="Times New Roman" w:cs="Times New Roman"/>
+          <w:bCs/>
+          <w:sz w:val="28"/>
+          <w:szCs w:val="28"/>
+        </w:rPr>
+      </w:pPr>
+      <w:r>
+        <w:rPr>
+          <w:rStyle w:val="fontstyle01"/>
+          <w:rFonts w:ascii="Times New Roman" w:hAnsi="Times New Roman" w:cs="Times New Roman"/>
+          <w:bCs/>
           <w:noProof/>
           <w:sz w:val="28"/>
           <w:szCs w:val="28"/>
         </w:rPr>
         <w:drawing>
-          <wp:inline distT="0" distB="0" distL="0" distR="0" wp14:anchorId="78F8E1AD" wp14:editId="7EF6AC72">
-            <wp:extent cx="4725059" cy="1428949"/>
-            <wp:effectExtent l="0" t="0" r="0" b="0"/>
-            <wp:docPr id="38" name="Рисунок 38"/>
+          <wp:inline distT="0" distB="0" distL="0" distR="0" wp14:anchorId="664BDFD0" wp14:editId="03428E3E">
+            <wp:extent cx="5940425" cy="3059430"/>
+            <wp:effectExtent l="0" t="0" r="3175" b="7620"/>
+            <wp:docPr id="33" name="Рисунок 33"/>
             <wp:cNvGraphicFramePr>
               <a:graphicFrameLocks xmlns:a="http://schemas.openxmlformats.org/drawingml/2006/main" noChangeAspect="1"/>
             </wp:cNvGraphicFramePr>
@@ -5937,219 +6933,6 @@
                   <pic:spPr>
                     <a:xfrm>
                       <a:off x="0" y="0"/>
-                      <a:ext cx="4725059" cy="1428949"/>
-                    </a:xfrm>
-                    <a:prstGeom prst="rect">
-                      <a:avLst/>
-                    </a:prstGeom>
-                  </pic:spPr>
-                </pic:pic>
-              </a:graphicData>
-            </a:graphic>
-          </wp:inline>
-        </w:drawing>
-      </w:r>
-    </w:p>
-    <w:p>
-      <w:pPr>
-        <w:spacing w:line="360" w:lineRule="auto"/>
-        <w:ind w:firstLine="709"/>
-        <w:jc w:val="both"/>
-        <w:rPr>
-          <w:rStyle w:val="fontstyle01"/>
-          <w:rFonts w:ascii="Times New Roman" w:hAnsi="Times New Roman" w:cs="Times New Roman"/>
-          <w:bCs/>
-          <w:sz w:val="28"/>
-          <w:szCs w:val="28"/>
-        </w:rPr>
-      </w:pPr>
-      <w:r>
-        <w:rPr>
-          <w:rStyle w:val="fontstyle01"/>
-          <w:rFonts w:ascii="Times New Roman" w:hAnsi="Times New Roman" w:cs="Times New Roman"/>
-          <w:bCs/>
-          <w:sz w:val="28"/>
-          <w:szCs w:val="28"/>
-        </w:rPr>
-        <w:t xml:space="preserve">Экспорт данных в виде таблице </w:t>
-      </w:r>
-      <w:r>
-        <w:rPr>
-          <w:rStyle w:val="fontstyle01"/>
-          <w:rFonts w:ascii="Times New Roman" w:hAnsi="Times New Roman" w:cs="Times New Roman"/>
-          <w:bCs/>
-          <w:sz w:val="28"/>
-          <w:szCs w:val="28"/>
-          <w:lang w:val="en-US"/>
-        </w:rPr>
-        <w:t>Excel</w:t>
-      </w:r>
-      <w:r>
-        <w:rPr>
-          <w:rStyle w:val="fontstyle01"/>
-          <w:rFonts w:ascii="Times New Roman" w:hAnsi="Times New Roman" w:cs="Times New Roman"/>
-          <w:bCs/>
-          <w:sz w:val="28"/>
-          <w:szCs w:val="28"/>
-        </w:rPr>
-        <w:t xml:space="preserve">, импортировался в корневую папку проекта. Код был изменен, чтоб он импортировался в папку </w:t>
-      </w:r>
-      <w:r>
-        <w:rPr>
-          <w:rStyle w:val="fontstyle01"/>
-          <w:rFonts w:ascii="Times New Roman" w:hAnsi="Times New Roman" w:cs="Times New Roman"/>
-          <w:bCs/>
-          <w:sz w:val="28"/>
-          <w:szCs w:val="28"/>
-          <w:lang w:val="en-US"/>
-        </w:rPr>
-        <w:t>exports</w:t>
-      </w:r>
-      <w:r>
-        <w:rPr>
-          <w:rStyle w:val="fontstyle01"/>
-          <w:rFonts w:ascii="Times New Roman" w:hAnsi="Times New Roman" w:cs="Times New Roman"/>
-          <w:bCs/>
-          <w:sz w:val="28"/>
-          <w:szCs w:val="28"/>
-        </w:rPr>
-        <w:t>.</w:t>
-      </w:r>
-    </w:p>
-    <w:p>
-      <w:pPr>
-        <w:spacing w:line="360" w:lineRule="auto"/>
-        <w:ind w:firstLine="709"/>
-        <w:jc w:val="center"/>
-        <w:rPr>
-          <w:rStyle w:val="fontstyle01"/>
-          <w:rFonts w:ascii="Times New Roman" w:hAnsi="Times New Roman" w:cs="Times New Roman"/>
-          <w:bCs/>
-          <w:sz w:val="28"/>
-          <w:szCs w:val="28"/>
-        </w:rPr>
-      </w:pPr>
-      <w:r>
-        <w:rPr>
-          <w:rStyle w:val="fontstyle01"/>
-          <w:rFonts w:ascii="Times New Roman" w:hAnsi="Times New Roman" w:cs="Times New Roman"/>
-          <w:bCs/>
-          <w:sz w:val="28"/>
-          <w:szCs w:val="28"/>
-        </w:rPr>
-        <w:t xml:space="preserve">(Исправленный код в </w:t>
-      </w:r>
-      <w:r>
-        <w:rPr>
-          <w:rStyle w:val="fontstyle01"/>
-          <w:rFonts w:ascii="Times New Roman" w:hAnsi="Times New Roman" w:cs="Times New Roman"/>
-          <w:bCs/>
-          <w:sz w:val="28"/>
-          <w:szCs w:val="28"/>
-          <w:lang w:val="en-US"/>
-        </w:rPr>
-        <w:t>inventory</w:t>
-      </w:r>
-      <w:r>
-        <w:rPr>
-          <w:rStyle w:val="fontstyle01"/>
-          <w:rFonts w:ascii="Times New Roman" w:hAnsi="Times New Roman" w:cs="Times New Roman"/>
-          <w:bCs/>
-          <w:sz w:val="28"/>
-          <w:szCs w:val="28"/>
-        </w:rPr>
-        <w:t>_</w:t>
-      </w:r>
-      <w:r>
-        <w:rPr>
-          <w:rStyle w:val="fontstyle01"/>
-          <w:rFonts w:ascii="Times New Roman" w:hAnsi="Times New Roman" w:cs="Times New Roman"/>
-          <w:bCs/>
-          <w:sz w:val="28"/>
-          <w:szCs w:val="28"/>
-          <w:lang w:val="en-US"/>
-        </w:rPr>
-        <w:t>reports</w:t>
-      </w:r>
-      <w:r>
-        <w:rPr>
-          <w:rStyle w:val="fontstyle01"/>
-          <w:rFonts w:ascii="Times New Roman" w:hAnsi="Times New Roman" w:cs="Times New Roman"/>
-          <w:bCs/>
-          <w:sz w:val="28"/>
-          <w:szCs w:val="28"/>
-        </w:rPr>
-        <w:t>.</w:t>
-      </w:r>
-      <w:r>
-        <w:rPr>
-          <w:rStyle w:val="fontstyle01"/>
-          <w:rFonts w:ascii="Times New Roman" w:hAnsi="Times New Roman" w:cs="Times New Roman"/>
-          <w:bCs/>
-          <w:sz w:val="28"/>
-          <w:szCs w:val="28"/>
-          <w:lang w:val="en-US"/>
-        </w:rPr>
-        <w:t>py</w:t>
-      </w:r>
-      <w:r>
-        <w:rPr>
-          <w:rStyle w:val="fontstyle01"/>
-          <w:rFonts w:ascii="Times New Roman" w:hAnsi="Times New Roman" w:cs="Times New Roman"/>
-          <w:bCs/>
-          <w:sz w:val="28"/>
-          <w:szCs w:val="28"/>
-        </w:rPr>
-        <w:t>)</w:t>
-      </w:r>
-    </w:p>
-    <w:p>
-      <w:pPr>
-        <w:spacing w:line="360" w:lineRule="auto"/>
-        <w:ind w:firstLine="709"/>
-        <w:jc w:val="center"/>
-        <w:rPr>
-          <w:rStyle w:val="fontstyle01"/>
-          <w:rFonts w:ascii="Times New Roman" w:hAnsi="Times New Roman" w:cs="Times New Roman"/>
-          <w:bCs/>
-          <w:sz w:val="28"/>
-          <w:szCs w:val="28"/>
-        </w:rPr>
-      </w:pPr>
-      <w:r>
-        <w:rPr>
-          <w:rStyle w:val="fontstyle01"/>
-          <w:rFonts w:ascii="Times New Roman" w:hAnsi="Times New Roman" w:cs="Times New Roman"/>
-          <w:bCs/>
-          <w:noProof/>
-          <w:sz w:val="28"/>
-          <w:szCs w:val="28"/>
-        </w:rPr>
-        <w:lastRenderedPageBreak/>
-        <w:drawing>
-          <wp:inline distT="0" distB="0" distL="0" distR="0" wp14:anchorId="664BDFD0" wp14:editId="03428E3E">
-            <wp:extent cx="5940425" cy="3059430"/>
-            <wp:effectExtent l="0" t="0" r="3175" b="7620"/>
-            <wp:docPr id="33" name="Рисунок 33"/>
-            <wp:cNvGraphicFramePr>
-              <a:graphicFrameLocks xmlns:a="http://schemas.openxmlformats.org/drawingml/2006/main" noChangeAspect="1"/>
-            </wp:cNvGraphicFramePr>
-            <a:graphic xmlns:a="http://schemas.openxmlformats.org/drawingml/2006/main">
-              <a:graphicData uri="http://schemas.openxmlformats.org/drawingml/2006/picture">
-                <pic:pic xmlns:pic="http://schemas.openxmlformats.org/drawingml/2006/picture">
-                  <pic:nvPicPr>
-                    <pic:cNvPr id="1" name=""/>
-                    <pic:cNvPicPr/>
-                  </pic:nvPicPr>
-                  <pic:blipFill>
-                    <a:blip r:embed="rId33"/>
-                    <a:stretch>
-                      <a:fillRect/>
-                    </a:stretch>
-                  </pic:blipFill>
-                  <pic:spPr>
-                    <a:xfrm>
-                      <a:off x="0" y="0"/>
                       <a:ext cx="5940425" cy="3059430"/>
                     </a:xfrm>
                     <a:prstGeom prst="rect">
@@ -6167,15 +6950,87 @@
       <w:pPr>
         <w:spacing w:line="360" w:lineRule="auto"/>
         <w:ind w:firstLine="709"/>
-        <w:jc w:val="both"/>
-        <w:rPr>
-          <w:rStyle w:val="fontstyle01"/>
-          <w:rFonts w:ascii="Times New Roman" w:hAnsi="Times New Roman" w:cs="Times New Roman"/>
-          <w:bCs/>
-          <w:sz w:val="28"/>
-          <w:szCs w:val="28"/>
-        </w:rPr>
-      </w:pPr>
+        <w:jc w:val="center"/>
+        <w:rPr>
+          <w:rStyle w:val="fontstyle01"/>
+          <w:rFonts w:ascii="Times New Roman" w:hAnsi="Times New Roman" w:cs="Times New Roman"/>
+          <w:bCs/>
+          <w:sz w:val="28"/>
+          <w:szCs w:val="28"/>
+        </w:rPr>
+      </w:pPr>
+      <w:r>
+        <w:rPr>
+          <w:rStyle w:val="fontstyle01"/>
+          <w:rFonts w:ascii="Times New Roman" w:hAnsi="Times New Roman" w:cs="Times New Roman"/>
+          <w:bCs/>
+          <w:sz w:val="28"/>
+          <w:szCs w:val="28"/>
+        </w:rPr>
+        <w:t xml:space="preserve">Рисунок 20. Создание функции на экспорт отчетов в </w:t>
+      </w:r>
+      <w:r>
+        <w:rPr>
+          <w:rStyle w:val="fontstyle01"/>
+          <w:rFonts w:ascii="Times New Roman" w:hAnsi="Times New Roman" w:cs="Times New Roman"/>
+          <w:bCs/>
+          <w:sz w:val="28"/>
+          <w:szCs w:val="28"/>
+          <w:lang w:val="en-US"/>
+        </w:rPr>
+        <w:t>Excel</w:t>
+      </w:r>
+      <w:r>
+        <w:rPr>
+          <w:rStyle w:val="fontstyle01"/>
+          <w:rFonts w:ascii="Times New Roman" w:hAnsi="Times New Roman" w:cs="Times New Roman"/>
+          <w:bCs/>
+          <w:sz w:val="28"/>
+          <w:szCs w:val="28"/>
+        </w:rPr>
+        <w:t xml:space="preserve">, </w:t>
+      </w:r>
+      <w:r>
+        <w:rPr>
+          <w:rStyle w:val="fontstyle01"/>
+          <w:rFonts w:ascii="Times New Roman" w:hAnsi="Times New Roman" w:cs="Times New Roman"/>
+          <w:bCs/>
+          <w:sz w:val="28"/>
+          <w:szCs w:val="28"/>
+        </w:rPr>
+        <w:t xml:space="preserve">в папку </w:t>
+      </w:r>
+      <w:r>
+        <w:rPr>
+          <w:rStyle w:val="fontstyle01"/>
+          <w:rFonts w:ascii="Times New Roman" w:hAnsi="Times New Roman" w:cs="Times New Roman"/>
+          <w:bCs/>
+          <w:sz w:val="28"/>
+          <w:szCs w:val="28"/>
+        </w:rPr>
+        <w:t>“</w:t>
+      </w:r>
+      <w:r>
+        <w:rPr>
+          <w:rStyle w:val="fontstyle01"/>
+          <w:rFonts w:ascii="Times New Roman" w:hAnsi="Times New Roman" w:cs="Times New Roman"/>
+          <w:bCs/>
+          <w:sz w:val="28"/>
+          <w:szCs w:val="28"/>
+          <w:lang w:val="en-US"/>
+        </w:rPr>
+        <w:t>exports</w:t>
+      </w:r>
+      <w:r>
+        <w:rPr>
+          <w:rStyle w:val="fontstyle01"/>
+          <w:rFonts w:ascii="Times New Roman" w:hAnsi="Times New Roman" w:cs="Times New Roman"/>
+          <w:bCs/>
+          <w:sz w:val="28"/>
+          <w:szCs w:val="28"/>
+        </w:rPr>
+        <w:t>”</w:t>
+      </w:r>
     </w:p>
     <w:p>
       <w:pPr>
@@ -6388,7 +7243,27 @@
           <w:sz w:val="28"/>
           <w:szCs w:val="28"/>
         </w:rPr>
-        <w:t>В рамках выполнения работ по тестированию и исправлению ошибок в коде приложения «мессенджер Qwota», предназначенного для использования в магазине, было проведено детальное исследование функциональности и устойчивости программного продукта.</w:t>
+        <w:t xml:space="preserve">В рамках выполнения работ по тестированию и исправлению ошибок в коде приложения «мессенджер </w:t>
+      </w:r>
+      <w:proofErr w:type="spellStart"/>
+      <w:r>
+        <w:rPr>
+          <w:rStyle w:val="fontstyle01"/>
+          <w:rFonts w:ascii="Times New Roman" w:hAnsi="Times New Roman" w:cs="Times New Roman"/>
+          <w:sz w:val="28"/>
+          <w:szCs w:val="28"/>
+        </w:rPr>
+        <w:t>Qwota</w:t>
+      </w:r>
+      <w:proofErr w:type="spellEnd"/>
+      <w:r>
+        <w:rPr>
+          <w:rStyle w:val="fontstyle01"/>
+          <w:rFonts w:ascii="Times New Roman" w:hAnsi="Times New Roman" w:cs="Times New Roman"/>
+          <w:sz w:val="28"/>
+          <w:szCs w:val="28"/>
+        </w:rPr>
+        <w:t>», предназначенного для использования в магазине, было проведено детальное исследование функциональности и устойчивости программного продукта.</w:t>
       </w:r>
     </w:p>
     <w:p>
@@ -6622,7 +7497,7 @@
       </w:r>
     </w:p>
     <w:sectPr>
-      <w:footerReference w:type="default" r:id="rId34"/>
+      <w:footerReference w:type="default" r:id="rId33"/>
       <w:pgSz w:w="11906" w:h="16838"/>
       <w:pgMar w:top="1134" w:right="567" w:bottom="1134" w:left="1701" w:header="709" w:footer="709" w:gutter="0"/>
       <w:cols w:space="708"/>
@@ -7809,7 +8684,7 @@
 </file>
 
 <file path=customXml/itemProps1.xml><?xml version="1.0" encoding="utf-8"?>
-<ds:datastoreItem xmlns:ds="http://schemas.openxmlformats.org/officeDocument/2006/customXml" ds:itemID="{E9E61E92-1751-465F-8F9E-ADB539B9E5EB}">
+<ds:datastoreItem xmlns:ds="http://schemas.openxmlformats.org/officeDocument/2006/customXml" ds:itemID="{6ADBE635-C411-41E3-A8A5-FB0B63945BAA}">
   <ds:schemaRefs>
     <ds:schemaRef ds:uri="http://schemas.openxmlformats.org/officeDocument/2006/bibliography"/>
   </ds:schemaRefs>

--- a/Отчет.docx
+++ b/Отчет.docx
@@ -1,6 +1,6 @@
 
 <file path=word/document.xml><?xml version="1.0" encoding="utf-8"?>
-<w:document xmlns:wpc="http://schemas.microsoft.com/office/word/2010/wordprocessingCanvas" xmlns:cx="http://schemas.microsoft.com/office/drawing/2014/chartex" xmlns:cx1="http://schemas.microsoft.com/office/drawing/2015/9/8/chartex" xmlns:cx2="http://schemas.microsoft.com/office/drawing/2015/10/21/chartex" xmlns:cx3="http://schemas.microsoft.com/office/drawing/2016/5/9/chartex" xmlns:cx4="http://schemas.microsoft.com/office/drawing/2016/5/10/chartex" xmlns:cx5="http://schemas.microsoft.com/office/drawing/2016/5/11/chartex" xmlns:cx6="http://schemas.microsoft.com/office/drawing/2016/5/12/chartex" xmlns:cx7="http://schemas.microsoft.com/office/drawing/2016/5/13/chartex" xmlns:cx8="http://schemas.microsoft.com/office/drawing/2016/5/14/chartex" xmlns:mc="http://schemas.openxmlformats.org/markup-compatibility/2006" xmlns:aink="http://schemas.microsoft.com/office/drawing/2016/ink" xmlns:am3d="http://schemas.microsoft.com/office/drawing/2017/model3d" xmlns:o="urn:schemas-microsoft-com:office:office" xmlns:r="http://schemas.openxmlformats.org/officeDocument/2006/relationships" xmlns:m="http://schemas.openxmlformats.org/officeDocument/2006/math" xmlns:v="urn:schemas-microsoft-com:vml" xmlns:wp14="http://schemas.microsoft.com/office/word/2010/wordprocessingDrawing" xmlns:wp="http://schemas.openxmlformats.org/drawingml/2006/wordprocessingDrawing" xmlns:w10="urn:schemas-microsoft-com:office:word" xmlns:w="http://schemas.openxmlformats.org/wordprocessingml/2006/main" xmlns:w14="http://schemas.microsoft.com/office/word/2010/wordml" xmlns:w15="http://schemas.microsoft.com/office/word/2012/wordml" xmlns:w16cex="http://schemas.microsoft.com/office/word/2018/wordml/cex" xmlns:w16cid="http://schemas.microsoft.com/office/word/2016/wordml/cid" xmlns:w16="http://schemas.microsoft.com/office/word/2018/wordml" xmlns:w16se="http://schemas.microsoft.com/office/word/2015/wordml/symex" xmlns:wpg="http://schemas.microsoft.com/office/word/2010/wordprocessingGroup" xmlns:wpi="http://schemas.microsoft.com/office/word/2010/wordprocessingInk" xmlns:wne="http://schemas.microsoft.com/office/word/2006/wordml" xmlns:wps="http://schemas.microsoft.com/office/word/2010/wordprocessingShape" mc:Ignorable="w14 w15 w16se w16cid w16 w16cex wp14">
+<w:document xmlns:wpc="http://schemas.microsoft.com/office/word/2010/wordprocessingCanvas" xmlns:cx="http://schemas.microsoft.com/office/drawing/2014/chartex" xmlns:cx1="http://schemas.microsoft.com/office/drawing/2015/9/8/chartex" xmlns:cx2="http://schemas.microsoft.com/office/drawing/2015/10/21/chartex" xmlns:cx3="http://schemas.microsoft.com/office/drawing/2016/5/9/chartex" xmlns:cx4="http://schemas.microsoft.com/office/drawing/2016/5/10/chartex" xmlns:cx5="http://schemas.microsoft.com/office/drawing/2016/5/11/chartex" xmlns:cx6="http://schemas.microsoft.com/office/drawing/2016/5/12/chartex" xmlns:cx7="http://schemas.microsoft.com/office/drawing/2016/5/13/chartex" xmlns:cx8="http://schemas.microsoft.com/office/drawing/2016/5/14/chartex" xmlns:mc="http://schemas.openxmlformats.org/markup-compatibility/2006" xmlns:aink="http://schemas.microsoft.com/office/drawing/2016/ink" xmlns:am3d="http://schemas.microsoft.com/office/drawing/2017/model3d" xmlns:o="urn:schemas-microsoft-com:office:office" xmlns:r="http://schemas.openxmlformats.org/officeDocument/2006/relationships" xmlns:m="http://schemas.openxmlformats.org/officeDocument/2006/math" xmlns:v="urn:schemas-microsoft-com:vml" xmlns:wp14="http://schemas.microsoft.com/office/word/2010/wordprocessingDrawing" xmlns:wp="http://schemas.openxmlformats.org/drawingml/2006/wordprocessingDrawing" xmlns:w10="urn:schemas-microsoft-com:office:word" xmlns:w="http://schemas.openxmlformats.org/wordprocessingml/2006/main" xmlns:w14="http://schemas.microsoft.com/office/word/2010/wordml" xmlns:w15="http://schemas.microsoft.com/office/word/2012/wordml" xmlns:w16cex="http://schemas.microsoft.com/office/word/2018/wordml/cex" xmlns:w16cid="http://schemas.microsoft.com/office/word/2016/wordml/cid" xmlns:w16="http://schemas.microsoft.com/office/word/2018/wordml" xmlns:w16sdtdh="http://schemas.microsoft.com/office/word/2020/wordml/sdtdatahash" xmlns:w16se="http://schemas.microsoft.com/office/word/2015/wordml/symex" xmlns:wpg="http://schemas.microsoft.com/office/word/2010/wordprocessingGroup" xmlns:wpi="http://schemas.microsoft.com/office/word/2010/wordprocessingInk" xmlns:wne="http://schemas.microsoft.com/office/word/2006/wordml" xmlns:wps="http://schemas.microsoft.com/office/word/2010/wordprocessingShape" mc:Ignorable="w14 w15 w16se w16cid w16 w16cex w16sdtdh wp14">
   <w:body>
     <w:p>
       <w:pPr>
@@ -1392,9 +1392,9 @@
           <w:lang w:eastAsia="ru-RU"/>
         </w:rPr>
         <w:drawing>
-          <wp:inline distT="0" distB="0" distL="0" distR="0" wp14:anchorId="6A775757" wp14:editId="7F5E83E9">
-            <wp:extent cx="4887007" cy="609685"/>
-            <wp:effectExtent l="0" t="0" r="8890" b="0"/>
+          <wp:inline distT="0" distB="0" distL="0" distR="0" wp14:anchorId="6A775757" wp14:editId="601964C8">
+            <wp:extent cx="4391025" cy="547808"/>
+            <wp:effectExtent l="0" t="0" r="0" b="5080"/>
             <wp:docPr id="5" name="Рисунок 5"/>
             <wp:cNvGraphicFramePr>
               <a:graphicFrameLocks xmlns:a="http://schemas.openxmlformats.org/drawingml/2006/main" noChangeAspect="1"/>
@@ -1415,7 +1415,7 @@
                   <pic:spPr>
                     <a:xfrm>
                       <a:off x="0" y="0"/>
-                      <a:ext cx="4887007" cy="609685"/>
+                      <a:ext cx="4406435" cy="549731"/>
                     </a:xfrm>
                     <a:prstGeom prst="rect">
                       <a:avLst/>
@@ -1772,9 +1772,9 @@
           <w:lang w:eastAsia="ru-RU"/>
         </w:rPr>
         <w:drawing>
-          <wp:inline distT="0" distB="0" distL="0" distR="0" wp14:anchorId="67F783A5" wp14:editId="61656D6A">
-            <wp:extent cx="4752975" cy="1694995"/>
-            <wp:effectExtent l="0" t="0" r="0" b="635"/>
+          <wp:inline distT="0" distB="0" distL="0" distR="0" wp14:anchorId="67F783A5" wp14:editId="19654578">
+            <wp:extent cx="5368562" cy="1914525"/>
+            <wp:effectExtent l="0" t="0" r="3810" b="0"/>
             <wp:docPr id="6" name="Рисунок 6"/>
             <wp:cNvGraphicFramePr>
               <a:graphicFrameLocks xmlns:a="http://schemas.openxmlformats.org/drawingml/2006/main" noChangeAspect="1"/>
@@ -1795,7 +1795,7 @@
                   <pic:spPr>
                     <a:xfrm>
                       <a:off x="0" y="0"/>
-                      <a:ext cx="4760146" cy="1697552"/>
+                      <a:ext cx="5454411" cy="1945140"/>
                     </a:xfrm>
                     <a:prstGeom prst="rect">
                       <a:avLst/>
@@ -2111,9 +2111,9 @@
           <w:lang w:eastAsia="ru-RU"/>
         </w:rPr>
         <w:drawing>
-          <wp:inline distT="0" distB="0" distL="0" distR="0" wp14:anchorId="38A420EB" wp14:editId="0B8FA407">
-            <wp:extent cx="3096057" cy="438211"/>
-            <wp:effectExtent l="0" t="0" r="9525" b="0"/>
+          <wp:inline distT="0" distB="0" distL="0" distR="0" wp14:anchorId="38A420EB" wp14:editId="5DB23763">
+            <wp:extent cx="4105068" cy="581025"/>
+            <wp:effectExtent l="0" t="0" r="0" b="0"/>
             <wp:docPr id="8" name="Рисунок 8"/>
             <wp:cNvGraphicFramePr>
               <a:graphicFrameLocks xmlns:a="http://schemas.openxmlformats.org/drawingml/2006/main" noChangeAspect="1"/>
@@ -2134,7 +2134,7 @@
                   <pic:spPr>
                     <a:xfrm>
                       <a:off x="0" y="0"/>
-                      <a:ext cx="3096057" cy="438211"/>
+                      <a:ext cx="4111760" cy="581972"/>
                     </a:xfrm>
                     <a:prstGeom prst="rect">
                       <a:avLst/>
@@ -2475,8 +2475,8 @@
           <w:szCs w:val="28"/>
         </w:rPr>
         <w:drawing>
-          <wp:inline distT="0" distB="0" distL="0" distR="0" wp14:anchorId="7B56721D" wp14:editId="053C24B6">
-            <wp:extent cx="5343525" cy="282170"/>
+          <wp:inline distT="0" distB="0" distL="0" distR="0" wp14:anchorId="7B56721D" wp14:editId="1ABB1F31">
+            <wp:extent cx="5339167" cy="281940"/>
             <wp:effectExtent l="0" t="0" r="0" b="3810"/>
             <wp:docPr id="29" name="Рисунок 29"/>
             <wp:cNvGraphicFramePr>
@@ -2498,7 +2498,7 @@
                   <pic:spPr>
                     <a:xfrm>
                       <a:off x="0" y="0"/>
-                      <a:ext cx="5548480" cy="292993"/>
+                      <a:ext cx="5550028" cy="293075"/>
                     </a:xfrm>
                     <a:prstGeom prst="rect">
                       <a:avLst/>
@@ -2697,9 +2697,9 @@
           <w:lang w:eastAsia="ru-RU"/>
         </w:rPr>
         <w:drawing>
-          <wp:inline distT="0" distB="0" distL="0" distR="0" wp14:anchorId="4535879B" wp14:editId="0125CFB3">
-            <wp:extent cx="3038475" cy="1145268"/>
-            <wp:effectExtent l="0" t="0" r="0" b="0"/>
+          <wp:inline distT="0" distB="0" distL="0" distR="0" wp14:anchorId="4535879B" wp14:editId="1B266BAA">
+            <wp:extent cx="4181475" cy="1576089"/>
+            <wp:effectExtent l="0" t="0" r="0" b="5080"/>
             <wp:docPr id="1" name="Рисунок 1"/>
             <wp:cNvGraphicFramePr>
               <a:graphicFrameLocks xmlns:a="http://schemas.openxmlformats.org/drawingml/2006/main" noChangeAspect="1"/>
@@ -2719,7 +2719,7 @@
                   <pic:spPr bwMode="auto">
                     <a:xfrm>
                       <a:off x="0" y="0"/>
-                      <a:ext cx="3075529" cy="1159234"/>
+                      <a:ext cx="4252361" cy="1602807"/>
                     </a:xfrm>
                     <a:prstGeom prst="rect">
                       <a:avLst/>
@@ -3081,10 +3081,11 @@
           <w:sz w:val="28"/>
           <w:szCs w:val="28"/>
         </w:rPr>
+        <w:lastRenderedPageBreak/>
         <w:drawing>
-          <wp:inline distT="0" distB="0" distL="0" distR="0" wp14:anchorId="675640C9" wp14:editId="730042E5">
-            <wp:extent cx="4801270" cy="333422"/>
-            <wp:effectExtent l="0" t="0" r="0" b="9525"/>
+          <wp:inline distT="0" distB="0" distL="0" distR="0" wp14:anchorId="675640C9" wp14:editId="14C38A3C">
+            <wp:extent cx="5212076" cy="361950"/>
+            <wp:effectExtent l="0" t="0" r="8255" b="0"/>
             <wp:docPr id="10" name="Рисунок 10"/>
             <wp:cNvGraphicFramePr>
               <a:graphicFrameLocks xmlns:a="http://schemas.openxmlformats.org/drawingml/2006/main" noChangeAspect="1"/>
@@ -3105,7 +3106,7 @@
                   <pic:spPr>
                     <a:xfrm>
                       <a:off x="0" y="0"/>
-                      <a:ext cx="4801270" cy="333422"/>
+                      <a:ext cx="5257193" cy="365083"/>
                     </a:xfrm>
                     <a:prstGeom prst="rect">
                       <a:avLst/>
@@ -3330,7 +3331,6 @@
           <w:sz w:val="28"/>
           <w:szCs w:val="28"/>
         </w:rPr>
-        <w:lastRenderedPageBreak/>
         <w:t xml:space="preserve">Теперь, перейдем к </w:t>
       </w:r>
       <w:r>
@@ -3554,9 +3554,9 @@
           <w:szCs w:val="28"/>
         </w:rPr>
         <w:drawing>
-          <wp:inline distT="0" distB="0" distL="0" distR="0" wp14:anchorId="6C135043" wp14:editId="566D4900">
-            <wp:extent cx="3600450" cy="2434919"/>
-            <wp:effectExtent l="0" t="0" r="0" b="3810"/>
+          <wp:inline distT="0" distB="0" distL="0" distR="0" wp14:anchorId="6C135043" wp14:editId="0C516B3C">
+            <wp:extent cx="4619673" cy="3124200"/>
+            <wp:effectExtent l="0" t="0" r="9525" b="0"/>
             <wp:docPr id="3" name="Рисунок 3"/>
             <wp:cNvGraphicFramePr>
               <a:graphicFrameLocks xmlns:a="http://schemas.openxmlformats.org/drawingml/2006/main" noChangeAspect="1"/>
@@ -3577,7 +3577,7 @@
                   <pic:spPr>
                     <a:xfrm>
                       <a:off x="0" y="0"/>
-                      <a:ext cx="3641191" cy="2462472"/>
+                      <a:ext cx="4682452" cy="3166656"/>
                     </a:xfrm>
                     <a:prstGeom prst="rect">
                       <a:avLst/>
@@ -3709,19 +3709,7 @@
           <w:sz w:val="28"/>
           <w:szCs w:val="28"/>
         </w:rPr>
-        <w:t>В данной функц</w:t>
-      </w:r>
-      <w:bookmarkStart w:id="1" w:name="_GoBack"/>
-      <w:bookmarkEnd w:id="1"/>
-      <w:r>
-        <w:rPr>
-          <w:rStyle w:val="fontstyle01"/>
-          <w:rFonts w:ascii="Times New Roman" w:hAnsi="Times New Roman" w:cs="Times New Roman"/>
-          <w:bCs/>
-          <w:sz w:val="28"/>
-          <w:szCs w:val="28"/>
-        </w:rPr>
-        <w:t>ии мы возвращаем значение категории</w:t>
+        <w:t>В данной функции мы возвращаем значение категории</w:t>
       </w:r>
       <w:r>
         <w:rPr>
@@ -3798,9 +3786,9 @@
           <w:szCs w:val="28"/>
         </w:rPr>
         <w:drawing>
-          <wp:inline distT="0" distB="0" distL="0" distR="0" wp14:anchorId="28E03325" wp14:editId="2CB4D435">
-            <wp:extent cx="4276725" cy="429079"/>
-            <wp:effectExtent l="0" t="0" r="0" b="9525"/>
+          <wp:inline distT="0" distB="0" distL="0" distR="0" wp14:anchorId="28E03325" wp14:editId="39D43230">
+            <wp:extent cx="5031700" cy="504825"/>
+            <wp:effectExtent l="0" t="0" r="0" b="0"/>
             <wp:docPr id="9" name="Рисунок 9"/>
             <wp:cNvGraphicFramePr>
               <a:graphicFrameLocks xmlns:a="http://schemas.openxmlformats.org/drawingml/2006/main" noChangeAspect="1"/>
@@ -3821,7 +3809,7 @@
                   <pic:spPr>
                     <a:xfrm>
                       <a:off x="0" y="0"/>
-                      <a:ext cx="4425793" cy="444035"/>
+                      <a:ext cx="5232304" cy="524951"/>
                     </a:xfrm>
                     <a:prstGeom prst="rect">
                       <a:avLst/>
@@ -3884,7 +3872,6 @@
           <w:bCs/>
           <w:sz w:val="28"/>
           <w:szCs w:val="28"/>
-          <w:lang w:val="en-US"/>
         </w:rPr>
         <w:t>“</w:t>
       </w:r>
@@ -3906,7 +3893,6 @@
           <w:bCs/>
           <w:sz w:val="28"/>
           <w:szCs w:val="28"/>
-          <w:lang w:val="en-US"/>
         </w:rPr>
         <w:t>”</w:t>
       </w:r>
@@ -4213,6 +4199,7 @@
           <w:sz w:val="28"/>
           <w:szCs w:val="28"/>
         </w:rPr>
+        <w:lastRenderedPageBreak/>
         <w:t>Сначала</w:t>
       </w:r>
       <w:r>
@@ -4321,6 +4308,37 @@
           <w:szCs w:val="28"/>
         </w:rPr>
         <w:t>стоит добавить функции для кнопки обновления.</w:t>
+      </w:r>
+      <w:r>
+        <w:rPr>
+          <w:rStyle w:val="fontstyle01"/>
+          <w:rFonts w:ascii="Times New Roman" w:hAnsi="Times New Roman" w:cs="Times New Roman"/>
+          <w:bCs/>
+          <w:sz w:val="28"/>
+          <w:szCs w:val="28"/>
+        </w:rPr>
+        <w:t xml:space="preserve"> </w:t>
+      </w:r>
+      <w:r>
+        <w:rPr>
+          <w:rStyle w:val="fontstyle01"/>
+          <w:rFonts w:ascii="Times New Roman" w:hAnsi="Times New Roman" w:cs="Times New Roman"/>
+          <w:bCs/>
+          <w:sz w:val="28"/>
+          <w:szCs w:val="28"/>
+          <w:lang w:val="en-US"/>
+        </w:rPr>
+        <w:t>(</w:t>
+      </w:r>
+      <w:r>
+        <w:rPr>
+          <w:rStyle w:val="fontstyle01"/>
+          <w:rFonts w:ascii="Times New Roman" w:hAnsi="Times New Roman" w:cs="Times New Roman"/>
+          <w:bCs/>
+          <w:sz w:val="28"/>
+          <w:szCs w:val="28"/>
+        </w:rPr>
+        <w:t>Рисунок 10)</w:t>
       </w:r>
     </w:p>
     <w:p>
@@ -4347,11 +4365,10 @@
           <w:szCs w:val="28"/>
           <w:lang w:val="en-US"/>
         </w:rPr>
-        <w:lastRenderedPageBreak/>
         <w:drawing>
-          <wp:inline distT="0" distB="0" distL="0" distR="0" wp14:anchorId="110D6756" wp14:editId="6B3B5CF0">
-            <wp:extent cx="4008426" cy="2990850"/>
-            <wp:effectExtent l="0" t="0" r="0" b="0"/>
+          <wp:inline distT="0" distB="0" distL="0" distR="0" wp14:anchorId="110D6756" wp14:editId="1EBBD3E8">
+            <wp:extent cx="3995661" cy="2981325"/>
+            <wp:effectExtent l="0" t="0" r="5080" b="0"/>
             <wp:docPr id="30" name="Рисунок 30"/>
             <wp:cNvGraphicFramePr>
               <a:graphicFrameLocks xmlns:a="http://schemas.openxmlformats.org/drawingml/2006/main" noChangeAspect="1"/>
@@ -4372,7 +4389,7 @@
                   <pic:spPr>
                     <a:xfrm>
                       <a:off x="0" y="0"/>
-                      <a:ext cx="4166276" cy="3108628"/>
+                      <a:ext cx="4160679" cy="3104452"/>
                     </a:xfrm>
                     <a:prstGeom prst="rect">
                       <a:avLst/>
@@ -4413,6 +4430,40 @@
       <w:pPr>
         <w:spacing w:line="360" w:lineRule="auto"/>
         <w:ind w:firstLine="709"/>
+        <w:jc w:val="both"/>
+        <w:rPr>
+          <w:rStyle w:val="fontstyle01"/>
+          <w:rFonts w:ascii="Times New Roman" w:hAnsi="Times New Roman" w:cs="Times New Roman"/>
+          <w:bCs/>
+          <w:sz w:val="28"/>
+          <w:szCs w:val="28"/>
+        </w:rPr>
+      </w:pPr>
+      <w:r>
+        <w:rPr>
+          <w:rStyle w:val="fontstyle01"/>
+          <w:rFonts w:ascii="Times New Roman" w:hAnsi="Times New Roman" w:cs="Times New Roman"/>
+          <w:bCs/>
+          <w:sz w:val="28"/>
+          <w:szCs w:val="28"/>
+        </w:rPr>
+        <w:t>Теперь, добавим функцию для кнопки удаления товара.</w:t>
+      </w:r>
+      <w:r>
+        <w:rPr>
+          <w:rStyle w:val="fontstyle01"/>
+          <w:rFonts w:ascii="Times New Roman" w:hAnsi="Times New Roman" w:cs="Times New Roman"/>
+          <w:bCs/>
+          <w:sz w:val="28"/>
+          <w:szCs w:val="28"/>
+        </w:rPr>
+        <w:t xml:space="preserve"> (Рисунок 11)</w:t>
+      </w:r>
+    </w:p>
+    <w:p>
+      <w:pPr>
+        <w:spacing w:line="360" w:lineRule="auto"/>
+        <w:ind w:firstLine="709"/>
         <w:jc w:val="center"/>
         <w:rPr>
           <w:rStyle w:val="fontstyle01"/>
@@ -4427,25 +4478,15 @@
           <w:rStyle w:val="fontstyle01"/>
           <w:rFonts w:ascii="Times New Roman" w:hAnsi="Times New Roman" w:cs="Times New Roman"/>
           <w:bCs/>
-          <w:sz w:val="28"/>
-          <w:szCs w:val="28"/>
-        </w:rPr>
-        <w:t>Теперь, добавим функцию для кнопки удаления товара.</w:t>
-      </w:r>
-      <w:r>
-        <w:rPr>
-          <w:rStyle w:val="fontstyle01"/>
-          <w:rFonts w:ascii="Times New Roman" w:hAnsi="Times New Roman" w:cs="Times New Roman"/>
-          <w:bCs/>
           <w:noProof/>
           <w:sz w:val="28"/>
           <w:szCs w:val="28"/>
           <w:lang w:val="en-US"/>
         </w:rPr>
         <w:drawing>
-          <wp:inline distT="0" distB="0" distL="0" distR="0" wp14:anchorId="6103C49E" wp14:editId="16BFAE00">
-            <wp:extent cx="4615972" cy="2914650"/>
-            <wp:effectExtent l="0" t="0" r="0" b="0"/>
+          <wp:inline distT="0" distB="0" distL="0" distR="0" wp14:anchorId="6103C49E" wp14:editId="2A92BB9C">
+            <wp:extent cx="4434796" cy="2800251"/>
+            <wp:effectExtent l="0" t="0" r="4445" b="635"/>
             <wp:docPr id="32" name="Рисунок 32"/>
             <wp:cNvGraphicFramePr>
               <a:graphicFrameLocks xmlns:a="http://schemas.openxmlformats.org/drawingml/2006/main" noChangeAspect="1"/>
@@ -4466,7 +4507,7 @@
                   <pic:spPr>
                     <a:xfrm>
                       <a:off x="0" y="0"/>
-                      <a:ext cx="4636090" cy="2927353"/>
+                      <a:ext cx="4468146" cy="2821309"/>
                     </a:xfrm>
                     <a:prstGeom prst="rect">
                       <a:avLst/>
@@ -4507,7 +4548,7 @@
       <w:pPr>
         <w:spacing w:line="360" w:lineRule="auto"/>
         <w:ind w:firstLine="709"/>
-        <w:jc w:val="center"/>
+        <w:jc w:val="both"/>
         <w:rPr>
           <w:rStyle w:val="fontstyle01"/>
           <w:rFonts w:ascii="Times New Roman" w:hAnsi="Times New Roman" w:cs="Times New Roman"/>
@@ -4525,6 +4566,16 @@
           <w:szCs w:val="28"/>
         </w:rPr>
         <w:t>Последней кнопкой добавим функцию изменения свойств выбранного товара.</w:t>
+      </w:r>
+      <w:r>
+        <w:rPr>
+          <w:rStyle w:val="fontstyle01"/>
+          <w:rFonts w:ascii="Times New Roman" w:hAnsi="Times New Roman" w:cs="Times New Roman"/>
+          <w:bCs/>
+          <w:sz w:val="28"/>
+          <w:szCs w:val="28"/>
+        </w:rPr>
+        <w:t xml:space="preserve"> (Рисунок 12)</w:t>
       </w:r>
     </w:p>
     <w:p>
@@ -4552,9 +4603,9 @@
         </w:rPr>
         <w:lastRenderedPageBreak/>
         <w:drawing>
-          <wp:inline distT="0" distB="0" distL="0" distR="0" wp14:anchorId="2F346698" wp14:editId="5A3602C5">
-            <wp:extent cx="4319894" cy="2400300"/>
-            <wp:effectExtent l="0" t="0" r="5080" b="0"/>
+          <wp:inline distT="0" distB="0" distL="0" distR="0" wp14:anchorId="2F346698" wp14:editId="4DDBC3AF">
+            <wp:extent cx="4937022" cy="2743200"/>
+            <wp:effectExtent l="0" t="0" r="0" b="0"/>
             <wp:docPr id="35" name="Рисунок 35"/>
             <wp:cNvGraphicFramePr>
               <a:graphicFrameLocks xmlns:a="http://schemas.openxmlformats.org/drawingml/2006/main" noChangeAspect="1"/>
@@ -4575,7 +4626,7 @@
                   <pic:spPr>
                     <a:xfrm>
                       <a:off x="0" y="0"/>
-                      <a:ext cx="4348163" cy="2416007"/>
+                      <a:ext cx="4977325" cy="2765594"/>
                     </a:xfrm>
                     <a:prstGeom prst="rect">
                       <a:avLst/>
@@ -4725,6 +4776,16 @@
         </w:rPr>
         <w:t xml:space="preserve">. </w:t>
       </w:r>
+      <w:r>
+        <w:rPr>
+          <w:rStyle w:val="fontstyle01"/>
+          <w:rFonts w:ascii="Times New Roman" w:hAnsi="Times New Roman" w:cs="Times New Roman"/>
+          <w:bCs/>
+          <w:sz w:val="28"/>
+          <w:szCs w:val="28"/>
+        </w:rPr>
+        <w:t>(Рисунок 13)</w:t>
+      </w:r>
     </w:p>
     <w:p>
       <w:pPr>
@@ -4749,9 +4810,9 @@
           <w:szCs w:val="28"/>
         </w:rPr>
         <w:drawing>
-          <wp:inline distT="0" distB="0" distL="0" distR="0" wp14:anchorId="315CFF8F" wp14:editId="4B5F9B45">
-            <wp:extent cx="3981450" cy="1290861"/>
-            <wp:effectExtent l="0" t="0" r="0" b="5080"/>
+          <wp:inline distT="0" distB="0" distL="0" distR="0" wp14:anchorId="315CFF8F" wp14:editId="0F11994A">
+            <wp:extent cx="4700529" cy="1524000"/>
+            <wp:effectExtent l="0" t="0" r="5080" b="0"/>
             <wp:docPr id="15" name="Рисунок 15"/>
             <wp:cNvGraphicFramePr>
               <a:graphicFrameLocks xmlns:a="http://schemas.openxmlformats.org/drawingml/2006/main" noChangeAspect="1"/>
@@ -4772,7 +4833,7 @@
                   <pic:spPr>
                     <a:xfrm>
                       <a:off x="0" y="0"/>
-                      <a:ext cx="4008468" cy="1299621"/>
+                      <a:ext cx="4738117" cy="1536187"/>
                     </a:xfrm>
                     <a:prstGeom prst="rect">
                       <a:avLst/>
@@ -5008,6 +5069,16 @@
           <w:szCs w:val="28"/>
         </w:rPr>
         <w:t>при выборе товара для продажи.</w:t>
+      </w:r>
+      <w:r>
+        <w:rPr>
+          <w:rStyle w:val="fontstyle01"/>
+          <w:rFonts w:ascii="Times New Roman" w:hAnsi="Times New Roman" w:cs="Times New Roman"/>
+          <w:bCs/>
+          <w:sz w:val="28"/>
+          <w:szCs w:val="28"/>
+        </w:rPr>
+        <w:t xml:space="preserve"> (Рисунок 14)</w:t>
       </w:r>
     </w:p>
     <w:p>
@@ -5257,6 +5328,16 @@
         </w:rPr>
         <w:t>пользователю о том, что он ввел некорректное количество товаров, или не выбрал товар для продажи вовсе.</w:t>
       </w:r>
+      <w:r>
+        <w:rPr>
+          <w:rStyle w:val="fontstyle01"/>
+          <w:rFonts w:ascii="Times New Roman" w:hAnsi="Times New Roman" w:cs="Times New Roman"/>
+          <w:bCs/>
+          <w:sz w:val="28"/>
+          <w:szCs w:val="28"/>
+        </w:rPr>
+        <w:t xml:space="preserve"> (Рисунок 15)</w:t>
+      </w:r>
     </w:p>
     <w:p>
       <w:pPr>
@@ -5416,6 +5497,16 @@
         </w:rPr>
         <w:t>. В случае непредвиденной ошибки, стоит добавить еще одно сообщение.</w:t>
       </w:r>
+      <w:r>
+        <w:rPr>
+          <w:rStyle w:val="fontstyle01"/>
+          <w:rFonts w:ascii="Times New Roman" w:hAnsi="Times New Roman" w:cs="Times New Roman"/>
+          <w:bCs/>
+          <w:sz w:val="28"/>
+          <w:szCs w:val="28"/>
+        </w:rPr>
+        <w:t xml:space="preserve"> (Рисунок 16)</w:t>
+      </w:r>
     </w:p>
     <w:p>
       <w:pPr>
@@ -5730,6 +5821,16 @@
         </w:rPr>
         <w:t>.</w:t>
       </w:r>
+      <w:r>
+        <w:rPr>
+          <w:rStyle w:val="fontstyle01"/>
+          <w:rFonts w:ascii="Times New Roman" w:hAnsi="Times New Roman" w:cs="Times New Roman"/>
+          <w:bCs/>
+          <w:sz w:val="28"/>
+          <w:szCs w:val="28"/>
+        </w:rPr>
+        <w:t xml:space="preserve"> (Рисунок 17)</w:t>
+      </w:r>
     </w:p>
     <w:p>
       <w:pPr>
@@ -5754,11 +5855,10 @@
           <w:szCs w:val="28"/>
           <w:lang w:val="en-US"/>
         </w:rPr>
-        <w:lastRenderedPageBreak/>
         <w:drawing>
-          <wp:inline distT="0" distB="0" distL="0" distR="0" wp14:anchorId="7A9006F5" wp14:editId="0267EC07">
-            <wp:extent cx="4553585" cy="5553850"/>
-            <wp:effectExtent l="0" t="0" r="0" b="8890"/>
+          <wp:inline distT="0" distB="0" distL="0" distR="0" wp14:anchorId="7A9006F5" wp14:editId="549B7378">
+            <wp:extent cx="3771900" cy="4600457"/>
+            <wp:effectExtent l="0" t="0" r="0" b="0"/>
             <wp:docPr id="24" name="Рисунок 24"/>
             <wp:cNvGraphicFramePr>
               <a:graphicFrameLocks xmlns:a="http://schemas.openxmlformats.org/drawingml/2006/main" noChangeAspect="1"/>
@@ -5779,7 +5879,7 @@
                   <pic:spPr>
                     <a:xfrm>
                       <a:off x="0" y="0"/>
-                      <a:ext cx="4553585" cy="5553850"/>
+                      <a:ext cx="3827849" cy="4668696"/>
                     </a:xfrm>
                     <a:prstGeom prst="rect">
                       <a:avLst/>
@@ -5857,30 +5957,7 @@
           <w:sz w:val="28"/>
           <w:szCs w:val="28"/>
         </w:rPr>
-        <w:t>Данная ошибка проявляется при попытке использования кнопок во вкладке «Товары»</w:t>
-      </w:r>
-    </w:p>
-    <w:p>
-      <w:pPr>
-        <w:spacing w:line="360" w:lineRule="auto"/>
-        <w:ind w:firstLine="709"/>
-        <w:jc w:val="both"/>
-        <w:rPr>
-          <w:rStyle w:val="fontstyle01"/>
-          <w:rFonts w:ascii="Times New Roman" w:hAnsi="Times New Roman" w:cs="Times New Roman"/>
-          <w:bCs/>
-          <w:sz w:val="28"/>
-          <w:szCs w:val="28"/>
-        </w:rPr>
-      </w:pPr>
-      <w:r>
-        <w:rPr>
-          <w:rStyle w:val="fontstyle01"/>
-          <w:rFonts w:ascii="Times New Roman" w:hAnsi="Times New Roman" w:cs="Times New Roman"/>
-          <w:bCs/>
-          <w:sz w:val="28"/>
-          <w:szCs w:val="28"/>
-        </w:rPr>
+        <w:lastRenderedPageBreak/>
         <w:t>Была замечена еще одна ошибка. Внизу данной вкладки можно увидеть таблицу. По сути, она должна отображать истории продаж, однако, сколько бы товаров продано не было, этого не происходит.</w:t>
       </w:r>
       <w:r>
@@ -5902,6 +5979,16 @@
           <w:szCs w:val="28"/>
         </w:rPr>
         <w:t>функцию обновления истории продаж.</w:t>
+      </w:r>
+      <w:r>
+        <w:rPr>
+          <w:rStyle w:val="fontstyle01"/>
+          <w:rFonts w:ascii="Times New Roman" w:hAnsi="Times New Roman" w:cs="Times New Roman"/>
+          <w:bCs/>
+          <w:sz w:val="28"/>
+          <w:szCs w:val="28"/>
+        </w:rPr>
+        <w:t xml:space="preserve"> (Рисунок 18)</w:t>
       </w:r>
     </w:p>
     <w:p>
@@ -5922,113 +6009,10 @@
           <w:rStyle w:val="fontstyle01"/>
           <w:rFonts w:ascii="Times New Roman" w:hAnsi="Times New Roman" w:cs="Times New Roman"/>
           <w:bCs/>
-          <w:sz w:val="28"/>
-          <w:szCs w:val="28"/>
-        </w:rPr>
-        <w:t>(Ск</w:t>
-      </w:r>
-      <w:r>
-        <w:rPr>
-          <w:rStyle w:val="fontstyle01"/>
-          <w:rFonts w:ascii="Times New Roman" w:hAnsi="Times New Roman" w:cs="Times New Roman"/>
-          <w:bCs/>
-          <w:sz w:val="28"/>
-          <w:szCs w:val="28"/>
-        </w:rPr>
-        <w:t>р</w:t>
-      </w:r>
-      <w:r>
-        <w:rPr>
-          <w:rStyle w:val="fontstyle01"/>
-          <w:rFonts w:ascii="Times New Roman" w:hAnsi="Times New Roman" w:cs="Times New Roman"/>
-          <w:bCs/>
-          <w:sz w:val="28"/>
-          <w:szCs w:val="28"/>
-        </w:rPr>
-        <w:t xml:space="preserve">иншоты с исправлением в </w:t>
-      </w:r>
-      <w:r>
-        <w:rPr>
-          <w:rStyle w:val="fontstyle01"/>
-          <w:rFonts w:ascii="Times New Roman" w:hAnsi="Times New Roman" w:cs="Times New Roman"/>
-          <w:bCs/>
-          <w:sz w:val="28"/>
-          <w:szCs w:val="28"/>
-          <w:lang w:val="en-US"/>
-        </w:rPr>
-        <w:t>main</w:t>
-      </w:r>
-      <w:r>
-        <w:rPr>
-          <w:rStyle w:val="fontstyle01"/>
-          <w:rFonts w:ascii="Times New Roman" w:hAnsi="Times New Roman" w:cs="Times New Roman"/>
-          <w:bCs/>
-          <w:sz w:val="28"/>
-          <w:szCs w:val="28"/>
-        </w:rPr>
-        <w:t>.</w:t>
-      </w:r>
-      <w:proofErr w:type="spellStart"/>
-      <w:r>
-        <w:rPr>
-          <w:rStyle w:val="fontstyle01"/>
-          <w:rFonts w:ascii="Times New Roman" w:hAnsi="Times New Roman" w:cs="Times New Roman"/>
-          <w:bCs/>
-          <w:sz w:val="28"/>
-          <w:szCs w:val="28"/>
-          <w:lang w:val="en-US"/>
-        </w:rPr>
-        <w:t>py</w:t>
-      </w:r>
-      <w:proofErr w:type="spellEnd"/>
-      <w:r>
-        <w:rPr>
-          <w:rStyle w:val="fontstyle01"/>
-          <w:rFonts w:ascii="Times New Roman" w:hAnsi="Times New Roman" w:cs="Times New Roman"/>
-          <w:bCs/>
-          <w:sz w:val="28"/>
-          <w:szCs w:val="28"/>
-        </w:rPr>
-        <w:t>)</w:t>
-      </w:r>
-    </w:p>
-    <w:p>
-      <w:pPr>
-        <w:spacing w:line="360" w:lineRule="auto"/>
-        <w:ind w:firstLine="709"/>
-        <w:jc w:val="center"/>
-        <w:rPr>
-          <w:rStyle w:val="fontstyle01"/>
-          <w:rFonts w:ascii="Times New Roman" w:hAnsi="Times New Roman" w:cs="Times New Roman"/>
-          <w:bCs/>
-          <w:sz w:val="28"/>
-          <w:szCs w:val="28"/>
-        </w:rPr>
-      </w:pPr>
-    </w:p>
-    <w:p>
-      <w:pPr>
-        <w:spacing w:line="360" w:lineRule="auto"/>
-        <w:ind w:firstLine="709"/>
-        <w:jc w:val="center"/>
-        <w:rPr>
-          <w:rStyle w:val="fontstyle01"/>
-          <w:rFonts w:ascii="Times New Roman" w:hAnsi="Times New Roman" w:cs="Times New Roman"/>
-          <w:bCs/>
-          <w:sz w:val="28"/>
-          <w:szCs w:val="28"/>
-        </w:rPr>
-      </w:pPr>
-      <w:r>
-        <w:rPr>
-          <w:rStyle w:val="fontstyle01"/>
-          <w:rFonts w:ascii="Times New Roman" w:hAnsi="Times New Roman" w:cs="Times New Roman"/>
-          <w:bCs/>
           <w:noProof/>
           <w:sz w:val="28"/>
           <w:szCs w:val="28"/>
         </w:rPr>
-        <w:lastRenderedPageBreak/>
         <w:drawing>
           <wp:inline distT="0" distB="0" distL="0" distR="0" wp14:anchorId="1477244D" wp14:editId="1C617664">
             <wp:extent cx="5029200" cy="3523934"/>
@@ -6089,96 +6073,143 @@
         </w:rPr>
         <w:t>Рисунок 18. Добавление обновления истории продаж</w:t>
       </w:r>
+      <w:r>
+        <w:rPr>
+          <w:rStyle w:val="fontstyle01"/>
+          <w:rFonts w:ascii="Times New Roman" w:hAnsi="Times New Roman" w:cs="Times New Roman"/>
+          <w:bCs/>
+          <w:sz w:val="28"/>
+          <w:szCs w:val="28"/>
+        </w:rPr>
+        <w:t xml:space="preserve"> в </w:t>
+      </w:r>
+      <w:r>
+        <w:rPr>
+          <w:rStyle w:val="fontstyle01"/>
+          <w:rFonts w:ascii="Times New Roman" w:hAnsi="Times New Roman" w:cs="Times New Roman"/>
+          <w:bCs/>
+          <w:sz w:val="28"/>
+          <w:szCs w:val="28"/>
+        </w:rPr>
+        <w:t>“</w:t>
+      </w:r>
+      <w:r>
+        <w:rPr>
+          <w:rStyle w:val="fontstyle01"/>
+          <w:rFonts w:ascii="Times New Roman" w:hAnsi="Times New Roman" w:cs="Times New Roman"/>
+          <w:bCs/>
+          <w:sz w:val="28"/>
+          <w:szCs w:val="28"/>
+          <w:lang w:val="en-US"/>
+        </w:rPr>
+        <w:t>main</w:t>
+      </w:r>
+      <w:r>
+        <w:rPr>
+          <w:rStyle w:val="fontstyle01"/>
+          <w:rFonts w:ascii="Times New Roman" w:hAnsi="Times New Roman" w:cs="Times New Roman"/>
+          <w:bCs/>
+          <w:sz w:val="28"/>
+          <w:szCs w:val="28"/>
+        </w:rPr>
+        <w:t>.</w:t>
+      </w:r>
+      <w:proofErr w:type="spellStart"/>
+      <w:r>
+        <w:rPr>
+          <w:rStyle w:val="fontstyle01"/>
+          <w:rFonts w:ascii="Times New Roman" w:hAnsi="Times New Roman" w:cs="Times New Roman"/>
+          <w:bCs/>
+          <w:sz w:val="28"/>
+          <w:szCs w:val="28"/>
+          <w:lang w:val="en-US"/>
+        </w:rPr>
+        <w:t>py</w:t>
+      </w:r>
+      <w:proofErr w:type="spellEnd"/>
+      <w:r>
+        <w:rPr>
+          <w:rStyle w:val="fontstyle01"/>
+          <w:rFonts w:ascii="Times New Roman" w:hAnsi="Times New Roman" w:cs="Times New Roman"/>
+          <w:bCs/>
+          <w:sz w:val="28"/>
+          <w:szCs w:val="28"/>
+        </w:rPr>
+        <w:t>”</w:t>
+      </w:r>
     </w:p>
     <w:p>
       <w:pPr>
         <w:spacing w:line="360" w:lineRule="auto"/>
         <w:ind w:firstLine="709"/>
-        <w:jc w:val="center"/>
-        <w:rPr>
-          <w:rStyle w:val="fontstyle01"/>
-          <w:rFonts w:ascii="Times New Roman" w:hAnsi="Times New Roman" w:cs="Times New Roman"/>
-          <w:bCs/>
-          <w:sz w:val="28"/>
-          <w:szCs w:val="28"/>
-        </w:rPr>
-      </w:pPr>
-      <w:r>
-        <w:rPr>
-          <w:rStyle w:val="fontstyle01"/>
-          <w:rFonts w:ascii="Times New Roman" w:hAnsi="Times New Roman" w:cs="Times New Roman"/>
-          <w:bCs/>
-          <w:sz w:val="28"/>
-          <w:szCs w:val="28"/>
-        </w:rPr>
-        <w:t xml:space="preserve">(Скриншоты исправления в </w:t>
-      </w:r>
-      <w:proofErr w:type="spellStart"/>
-      <w:r>
-        <w:rPr>
-          <w:rStyle w:val="fontstyle01"/>
-          <w:rFonts w:ascii="Times New Roman" w:hAnsi="Times New Roman" w:cs="Times New Roman"/>
-          <w:bCs/>
-          <w:sz w:val="28"/>
-          <w:szCs w:val="28"/>
-          <w:lang w:val="en-US"/>
-        </w:rPr>
-        <w:t>db</w:t>
-      </w:r>
-      <w:proofErr w:type="spellEnd"/>
-      <w:r>
-        <w:rPr>
-          <w:rStyle w:val="fontstyle01"/>
-          <w:rFonts w:ascii="Times New Roman" w:hAnsi="Times New Roman" w:cs="Times New Roman"/>
-          <w:bCs/>
-          <w:sz w:val="28"/>
-          <w:szCs w:val="28"/>
-        </w:rPr>
-        <w:t>_</w:t>
-      </w:r>
-      <w:r>
-        <w:rPr>
-          <w:rStyle w:val="fontstyle01"/>
-          <w:rFonts w:ascii="Times New Roman" w:hAnsi="Times New Roman" w:cs="Times New Roman"/>
-          <w:bCs/>
-          <w:sz w:val="28"/>
-          <w:szCs w:val="28"/>
-          <w:lang w:val="en-US"/>
-        </w:rPr>
-        <w:t>manager</w:t>
-      </w:r>
-      <w:r>
-        <w:rPr>
-          <w:rStyle w:val="fontstyle01"/>
-          <w:rFonts w:ascii="Times New Roman" w:hAnsi="Times New Roman" w:cs="Times New Roman"/>
-          <w:bCs/>
-          <w:sz w:val="28"/>
-          <w:szCs w:val="28"/>
-        </w:rPr>
-        <w:t>.</w:t>
-      </w:r>
-      <w:proofErr w:type="spellStart"/>
-      <w:r>
-        <w:rPr>
-          <w:rStyle w:val="fontstyle01"/>
-          <w:rFonts w:ascii="Times New Roman" w:hAnsi="Times New Roman" w:cs="Times New Roman"/>
-          <w:bCs/>
-          <w:sz w:val="28"/>
-          <w:szCs w:val="28"/>
-          <w:lang w:val="en-US"/>
-        </w:rPr>
-        <w:t>py</w:t>
-      </w:r>
-      <w:proofErr w:type="spellEnd"/>
-      <w:r>
-        <w:rPr>
-          <w:rStyle w:val="fontstyle01"/>
-          <w:rFonts w:ascii="Times New Roman" w:hAnsi="Times New Roman" w:cs="Times New Roman"/>
-          <w:bCs/>
-          <w:sz w:val="28"/>
-          <w:szCs w:val="28"/>
-        </w:rPr>
-        <w:t>)</w:t>
+        <w:jc w:val="both"/>
+        <w:rPr>
+          <w:rStyle w:val="fontstyle01"/>
+          <w:rFonts w:ascii="Times New Roman" w:hAnsi="Times New Roman" w:cs="Times New Roman"/>
+          <w:bCs/>
+          <w:sz w:val="28"/>
+          <w:szCs w:val="28"/>
+        </w:rPr>
+      </w:pPr>
+      <w:r>
+        <w:rPr>
+          <w:rStyle w:val="fontstyle01"/>
+          <w:rFonts w:ascii="Times New Roman" w:hAnsi="Times New Roman" w:cs="Times New Roman"/>
+          <w:bCs/>
+          <w:sz w:val="28"/>
+          <w:szCs w:val="28"/>
+        </w:rPr>
+        <w:t xml:space="preserve">Перейдем ко вкладке </w:t>
+      </w:r>
+      <w:r>
+        <w:rPr>
+          <w:rStyle w:val="fontstyle01"/>
+          <w:rFonts w:ascii="Times New Roman" w:hAnsi="Times New Roman" w:cs="Times New Roman"/>
+          <w:bCs/>
+          <w:sz w:val="28"/>
+          <w:szCs w:val="28"/>
+        </w:rPr>
+        <w:t>“</w:t>
+      </w:r>
+      <w:r>
+        <w:rPr>
+          <w:rStyle w:val="fontstyle01"/>
+          <w:rFonts w:ascii="Times New Roman" w:hAnsi="Times New Roman" w:cs="Times New Roman"/>
+          <w:bCs/>
+          <w:sz w:val="28"/>
+          <w:szCs w:val="28"/>
+        </w:rPr>
+        <w:t>Поставки</w:t>
+      </w:r>
+      <w:r>
+        <w:rPr>
+          <w:rStyle w:val="fontstyle01"/>
+          <w:rFonts w:ascii="Times New Roman" w:hAnsi="Times New Roman" w:cs="Times New Roman"/>
+          <w:bCs/>
+          <w:sz w:val="28"/>
+          <w:szCs w:val="28"/>
+        </w:rPr>
+        <w:t>”</w:t>
+      </w:r>
+      <w:r>
+        <w:rPr>
+          <w:rStyle w:val="fontstyle01"/>
+          <w:rFonts w:ascii="Times New Roman" w:hAnsi="Times New Roman" w:cs="Times New Roman"/>
+          <w:bCs/>
+          <w:sz w:val="28"/>
+          <w:szCs w:val="28"/>
+        </w:rPr>
+        <w:t>. Изначально, в данной вкладке информация</w:t>
+      </w:r>
+      <w:r>
+        <w:rPr>
+          <w:rStyle w:val="fontstyle01"/>
+          <w:rFonts w:ascii="Times New Roman" w:hAnsi="Times New Roman" w:cs="Times New Roman"/>
+          <w:bCs/>
+          <w:sz w:val="28"/>
+          <w:szCs w:val="28"/>
+        </w:rPr>
+        <w:t xml:space="preserve"> о поставках не сохраняется. Это нужно исправить функцией, которая будет выводить данные поставок в таблицу. (Рисунок 19) </w:t>
       </w:r>
     </w:p>
     <w:p>
@@ -6244,15 +6275,112 @@
       <w:pPr>
         <w:spacing w:line="360" w:lineRule="auto"/>
         <w:ind w:firstLine="709"/>
-        <w:jc w:val="both"/>
-        <w:rPr>
-          <w:rStyle w:val="fontstyle01"/>
-          <w:rFonts w:ascii="Times New Roman" w:hAnsi="Times New Roman" w:cs="Times New Roman"/>
-          <w:bCs/>
-          <w:sz w:val="28"/>
-          <w:szCs w:val="28"/>
-        </w:rPr>
-      </w:pPr>
+        <w:jc w:val="center"/>
+        <w:rPr>
+          <w:rStyle w:val="fontstyle01"/>
+          <w:rFonts w:ascii="Times New Roman" w:hAnsi="Times New Roman" w:cs="Times New Roman"/>
+          <w:bCs/>
+          <w:sz w:val="28"/>
+          <w:szCs w:val="28"/>
+        </w:rPr>
+      </w:pPr>
+      <w:r>
+        <w:rPr>
+          <w:rStyle w:val="fontstyle01"/>
+          <w:rFonts w:ascii="Times New Roman" w:hAnsi="Times New Roman" w:cs="Times New Roman"/>
+          <w:bCs/>
+          <w:sz w:val="28"/>
+          <w:szCs w:val="28"/>
+        </w:rPr>
+        <w:t xml:space="preserve">Рисунок 19. Функция получения поставок в </w:t>
+      </w:r>
+      <w:r>
+        <w:rPr>
+          <w:rStyle w:val="fontstyle01"/>
+          <w:rFonts w:ascii="Times New Roman" w:hAnsi="Times New Roman" w:cs="Times New Roman"/>
+          <w:bCs/>
+          <w:sz w:val="28"/>
+          <w:szCs w:val="28"/>
+        </w:rPr>
+        <w:t>“</w:t>
+      </w:r>
+      <w:proofErr w:type="spellStart"/>
+      <w:r>
+        <w:rPr>
+          <w:rStyle w:val="fontstyle01"/>
+          <w:rFonts w:ascii="Times New Roman" w:hAnsi="Times New Roman" w:cs="Times New Roman"/>
+          <w:bCs/>
+          <w:sz w:val="28"/>
+          <w:szCs w:val="28"/>
+          <w:lang w:val="en-US"/>
+        </w:rPr>
+        <w:t>db</w:t>
+      </w:r>
+      <w:proofErr w:type="spellEnd"/>
+      <w:r>
+        <w:rPr>
+          <w:rStyle w:val="fontstyle01"/>
+          <w:rFonts w:ascii="Times New Roman" w:hAnsi="Times New Roman" w:cs="Times New Roman"/>
+          <w:bCs/>
+          <w:sz w:val="28"/>
+          <w:szCs w:val="28"/>
+        </w:rPr>
+        <w:t>_</w:t>
+      </w:r>
+      <w:r>
+        <w:rPr>
+          <w:rStyle w:val="fontstyle01"/>
+          <w:rFonts w:ascii="Times New Roman" w:hAnsi="Times New Roman" w:cs="Times New Roman"/>
+          <w:bCs/>
+          <w:sz w:val="28"/>
+          <w:szCs w:val="28"/>
+          <w:lang w:val="en-US"/>
+        </w:rPr>
+        <w:t>manager</w:t>
+      </w:r>
+      <w:r>
+        <w:rPr>
+          <w:rStyle w:val="fontstyle01"/>
+          <w:rFonts w:ascii="Times New Roman" w:hAnsi="Times New Roman" w:cs="Times New Roman"/>
+          <w:bCs/>
+          <w:sz w:val="28"/>
+          <w:szCs w:val="28"/>
+        </w:rPr>
+        <w:t>.</w:t>
+      </w:r>
+      <w:proofErr w:type="spellStart"/>
+      <w:r>
+        <w:rPr>
+          <w:rStyle w:val="fontstyle01"/>
+          <w:rFonts w:ascii="Times New Roman" w:hAnsi="Times New Roman" w:cs="Times New Roman"/>
+          <w:bCs/>
+          <w:sz w:val="28"/>
+          <w:szCs w:val="28"/>
+          <w:lang w:val="en-US"/>
+        </w:rPr>
+        <w:t>py</w:t>
+      </w:r>
+      <w:proofErr w:type="spellEnd"/>
+      <w:r>
+        <w:rPr>
+          <w:rStyle w:val="fontstyle01"/>
+          <w:rFonts w:ascii="Times New Roman" w:hAnsi="Times New Roman" w:cs="Times New Roman"/>
+          <w:bCs/>
+          <w:sz w:val="28"/>
+          <w:szCs w:val="28"/>
+        </w:rPr>
+        <w:t>”</w:t>
+      </w:r>
+      <w:r>
+        <w:rPr>
+          <w:rStyle w:val="fontstyle01"/>
+          <w:rFonts w:ascii="Times New Roman" w:hAnsi="Times New Roman" w:cs="Times New Roman"/>
+          <w:bCs/>
+          <w:sz w:val="28"/>
+          <w:szCs w:val="28"/>
+        </w:rPr>
+        <w:t>.</w:t>
+      </w:r>
     </w:p>
     <w:p>
       <w:pPr>
@@ -6267,6 +6395,221 @@
           <w:szCs w:val="28"/>
         </w:rPr>
       </w:pPr>
+      <w:r>
+        <w:rPr>
+          <w:rStyle w:val="fontstyle01"/>
+          <w:rFonts w:ascii="Times New Roman" w:hAnsi="Times New Roman" w:cs="Times New Roman"/>
+          <w:bCs/>
+          <w:sz w:val="28"/>
+          <w:szCs w:val="28"/>
+        </w:rPr>
+        <w:t xml:space="preserve">Последняя вкладка почти без ошибок. </w:t>
+      </w:r>
+      <w:r>
+        <w:rPr>
+          <w:rStyle w:val="fontstyle01"/>
+          <w:rFonts w:ascii="Times New Roman" w:hAnsi="Times New Roman" w:cs="Times New Roman"/>
+          <w:bCs/>
+          <w:sz w:val="28"/>
+          <w:szCs w:val="28"/>
+        </w:rPr>
+        <w:t xml:space="preserve">Во вкладке «Отчеты» есть возможность экспортировать все данные в таблицу </w:t>
+      </w:r>
+      <w:r>
+        <w:rPr>
+          <w:rStyle w:val="fontstyle01"/>
+          <w:rFonts w:ascii="Times New Roman" w:hAnsi="Times New Roman" w:cs="Times New Roman"/>
+          <w:bCs/>
+          <w:sz w:val="28"/>
+          <w:szCs w:val="28"/>
+          <w:lang w:val="en-US"/>
+        </w:rPr>
+        <w:t>Excel</w:t>
+      </w:r>
+      <w:r>
+        <w:rPr>
+          <w:rStyle w:val="fontstyle01"/>
+          <w:rFonts w:ascii="Times New Roman" w:hAnsi="Times New Roman" w:cs="Times New Roman"/>
+          <w:bCs/>
+          <w:sz w:val="28"/>
+          <w:szCs w:val="28"/>
+        </w:rPr>
+        <w:t xml:space="preserve">. </w:t>
+      </w:r>
+      <w:r>
+        <w:rPr>
+          <w:rStyle w:val="fontstyle01"/>
+          <w:rFonts w:ascii="Times New Roman" w:hAnsi="Times New Roman" w:cs="Times New Roman"/>
+          <w:bCs/>
+          <w:sz w:val="28"/>
+          <w:szCs w:val="28"/>
+        </w:rPr>
+        <w:t xml:space="preserve">Однако, сам файл экспортируется в корневую папку программы. Скорее-всего, он должен </w:t>
+      </w:r>
+      <w:r>
+        <w:rPr>
+          <w:rStyle w:val="fontstyle01"/>
+          <w:rFonts w:ascii="Times New Roman" w:hAnsi="Times New Roman" w:cs="Times New Roman"/>
+          <w:bCs/>
+          <w:sz w:val="28"/>
+          <w:szCs w:val="28"/>
+        </w:rPr>
+        <w:lastRenderedPageBreak/>
+        <w:t xml:space="preserve">экспортироваться в папку </w:t>
+      </w:r>
+      <w:r>
+        <w:rPr>
+          <w:rStyle w:val="fontstyle01"/>
+          <w:rFonts w:ascii="Times New Roman" w:hAnsi="Times New Roman" w:cs="Times New Roman"/>
+          <w:bCs/>
+          <w:sz w:val="28"/>
+          <w:szCs w:val="28"/>
+          <w:lang w:val="en-US"/>
+        </w:rPr>
+        <w:t>exports</w:t>
+      </w:r>
+      <w:r>
+        <w:rPr>
+          <w:rStyle w:val="fontstyle01"/>
+          <w:rFonts w:ascii="Times New Roman" w:hAnsi="Times New Roman" w:cs="Times New Roman"/>
+          <w:bCs/>
+          <w:sz w:val="28"/>
+          <w:szCs w:val="28"/>
+        </w:rPr>
+        <w:t xml:space="preserve">, </w:t>
+      </w:r>
+      <w:r>
+        <w:rPr>
+          <w:rStyle w:val="fontstyle01"/>
+          <w:rFonts w:ascii="Times New Roman" w:hAnsi="Times New Roman" w:cs="Times New Roman"/>
+          <w:bCs/>
+          <w:sz w:val="28"/>
+          <w:szCs w:val="28"/>
+        </w:rPr>
+        <w:t>ибо больше, папка нигде не используется. Было принято решение</w:t>
+      </w:r>
+      <w:r>
+        <w:rPr>
+          <w:rStyle w:val="fontstyle01"/>
+          <w:rFonts w:ascii="Times New Roman" w:hAnsi="Times New Roman" w:cs="Times New Roman"/>
+          <w:bCs/>
+          <w:sz w:val="28"/>
+          <w:szCs w:val="28"/>
+        </w:rPr>
+        <w:t xml:space="preserve"> был измен</w:t>
+      </w:r>
+      <w:r>
+        <w:rPr>
+          <w:rStyle w:val="fontstyle01"/>
+          <w:rFonts w:ascii="Times New Roman" w:hAnsi="Times New Roman" w:cs="Times New Roman"/>
+          <w:bCs/>
+          <w:sz w:val="28"/>
+          <w:szCs w:val="28"/>
+        </w:rPr>
+        <w:t>ить код так</w:t>
+      </w:r>
+      <w:r>
+        <w:rPr>
+          <w:rStyle w:val="fontstyle01"/>
+          <w:rFonts w:ascii="Times New Roman" w:hAnsi="Times New Roman" w:cs="Times New Roman"/>
+          <w:bCs/>
+          <w:sz w:val="28"/>
+          <w:szCs w:val="28"/>
+        </w:rPr>
+        <w:t xml:space="preserve">, чтоб </w:t>
+      </w:r>
+      <w:r>
+        <w:rPr>
+          <w:rStyle w:val="fontstyle01"/>
+          <w:rFonts w:ascii="Times New Roman" w:hAnsi="Times New Roman" w:cs="Times New Roman"/>
+          <w:bCs/>
+          <w:sz w:val="28"/>
+          <w:szCs w:val="28"/>
+        </w:rPr>
+        <w:t xml:space="preserve">отчеты импортировались в таблицу </w:t>
+      </w:r>
+      <w:r>
+        <w:rPr>
+          <w:rStyle w:val="fontstyle01"/>
+          <w:rFonts w:ascii="Times New Roman" w:hAnsi="Times New Roman" w:cs="Times New Roman"/>
+          <w:bCs/>
+          <w:sz w:val="28"/>
+          <w:szCs w:val="28"/>
+          <w:lang w:val="en-US"/>
+        </w:rPr>
+        <w:t>Excel</w:t>
+      </w:r>
+      <w:r>
+        <w:rPr>
+          <w:rStyle w:val="fontstyle01"/>
+          <w:rFonts w:ascii="Times New Roman" w:hAnsi="Times New Roman" w:cs="Times New Roman"/>
+          <w:bCs/>
+          <w:sz w:val="28"/>
+          <w:szCs w:val="28"/>
+        </w:rPr>
+        <w:t xml:space="preserve"> </w:t>
+      </w:r>
+      <w:r>
+        <w:rPr>
+          <w:rStyle w:val="fontstyle01"/>
+          <w:rFonts w:ascii="Times New Roman" w:hAnsi="Times New Roman" w:cs="Times New Roman"/>
+          <w:bCs/>
+          <w:sz w:val="28"/>
+          <w:szCs w:val="28"/>
+        </w:rPr>
+        <w:t xml:space="preserve">в папку </w:t>
+      </w:r>
+      <w:r>
+        <w:rPr>
+          <w:rStyle w:val="fontstyle01"/>
+          <w:rFonts w:ascii="Times New Roman" w:hAnsi="Times New Roman" w:cs="Times New Roman"/>
+          <w:bCs/>
+          <w:sz w:val="28"/>
+          <w:szCs w:val="28"/>
+        </w:rPr>
+        <w:t>“</w:t>
+      </w:r>
+      <w:r>
+        <w:rPr>
+          <w:rStyle w:val="fontstyle01"/>
+          <w:rFonts w:ascii="Times New Roman" w:hAnsi="Times New Roman" w:cs="Times New Roman"/>
+          <w:bCs/>
+          <w:sz w:val="28"/>
+          <w:szCs w:val="28"/>
+          <w:lang w:val="en-US"/>
+        </w:rPr>
+        <w:t>exports</w:t>
+      </w:r>
+      <w:r>
+        <w:rPr>
+          <w:rStyle w:val="fontstyle01"/>
+          <w:rFonts w:ascii="Times New Roman" w:hAnsi="Times New Roman" w:cs="Times New Roman"/>
+          <w:bCs/>
+          <w:sz w:val="28"/>
+          <w:szCs w:val="28"/>
+        </w:rPr>
+        <w:t>”</w:t>
+      </w:r>
+      <w:r>
+        <w:rPr>
+          <w:rStyle w:val="fontstyle01"/>
+          <w:rFonts w:ascii="Times New Roman" w:hAnsi="Times New Roman" w:cs="Times New Roman"/>
+          <w:bCs/>
+          <w:sz w:val="28"/>
+          <w:szCs w:val="28"/>
+        </w:rPr>
+        <w:t>.</w:t>
+      </w:r>
+      <w:r>
+        <w:rPr>
+          <w:rStyle w:val="fontstyle01"/>
+          <w:rFonts w:ascii="Times New Roman" w:hAnsi="Times New Roman" w:cs="Times New Roman"/>
+          <w:bCs/>
+          <w:sz w:val="28"/>
+          <w:szCs w:val="28"/>
+        </w:rPr>
+        <w:t xml:space="preserve"> (Рисунок 20)</w:t>
+      </w:r>
     </w:p>
     <w:p>
       <w:pPr>
@@ -6291,10 +6634,10 @@
           <w:szCs w:val="28"/>
         </w:rPr>
         <w:drawing>
-          <wp:inline distT="0" distB="0" distL="0" distR="0" wp14:anchorId="17A90C1C" wp14:editId="4B425C9F">
-            <wp:extent cx="4058216" cy="1562318"/>
-            <wp:effectExtent l="0" t="0" r="0" b="0"/>
-            <wp:docPr id="25" name="Рисунок 25"/>
+          <wp:inline distT="0" distB="0" distL="0" distR="0" wp14:anchorId="664BDFD0" wp14:editId="03428E3E">
+            <wp:extent cx="5940425" cy="3059430"/>
+            <wp:effectExtent l="0" t="0" r="3175" b="7620"/>
+            <wp:docPr id="33" name="Рисунок 33"/>
             <wp:cNvGraphicFramePr>
               <a:graphicFrameLocks xmlns:a="http://schemas.openxmlformats.org/drawingml/2006/main" noChangeAspect="1"/>
             </wp:cNvGraphicFramePr>
@@ -6314,625 +6657,6 @@
                   <pic:spPr>
                     <a:xfrm>
                       <a:off x="0" y="0"/>
-                      <a:ext cx="4058216" cy="1562318"/>
-                    </a:xfrm>
-                    <a:prstGeom prst="rect">
-                      <a:avLst/>
-                    </a:prstGeom>
-                  </pic:spPr>
-                </pic:pic>
-              </a:graphicData>
-            </a:graphic>
-          </wp:inline>
-        </w:drawing>
-      </w:r>
-    </w:p>
-    <w:p>
-      <w:pPr>
-        <w:spacing w:line="360" w:lineRule="auto"/>
-        <w:ind w:firstLine="709"/>
-        <w:jc w:val="center"/>
-        <w:rPr>
-          <w:rStyle w:val="fontstyle01"/>
-          <w:rFonts w:ascii="Times New Roman" w:hAnsi="Times New Roman" w:cs="Times New Roman"/>
-          <w:bCs/>
-          <w:sz w:val="28"/>
-          <w:szCs w:val="28"/>
-        </w:rPr>
-      </w:pPr>
-      <w:r>
-        <w:rPr>
-          <w:rStyle w:val="fontstyle01"/>
-          <w:rFonts w:ascii="Times New Roman" w:hAnsi="Times New Roman" w:cs="Times New Roman"/>
-          <w:bCs/>
-          <w:noProof/>
-          <w:sz w:val="28"/>
-          <w:szCs w:val="28"/>
-        </w:rPr>
-        <w:lastRenderedPageBreak/>
-        <w:drawing>
-          <wp:inline distT="0" distB="0" distL="0" distR="0" wp14:anchorId="4A9BE638" wp14:editId="44EA3710">
-            <wp:extent cx="5940425" cy="3060700"/>
-            <wp:effectExtent l="0" t="0" r="3175" b="6350"/>
-            <wp:docPr id="26" name="Рисунок 26"/>
-            <wp:cNvGraphicFramePr>
-              <a:graphicFrameLocks xmlns:a="http://schemas.openxmlformats.org/drawingml/2006/main" noChangeAspect="1"/>
-            </wp:cNvGraphicFramePr>
-            <a:graphic xmlns:a="http://schemas.openxmlformats.org/drawingml/2006/main">
-              <a:graphicData uri="http://schemas.openxmlformats.org/drawingml/2006/picture">
-                <pic:pic xmlns:pic="http://schemas.openxmlformats.org/drawingml/2006/picture">
-                  <pic:nvPicPr>
-                    <pic:cNvPr id="1" name=""/>
-                    <pic:cNvPicPr/>
-                  </pic:nvPicPr>
-                  <pic:blipFill>
-                    <a:blip r:embed="rId28"/>
-                    <a:stretch>
-                      <a:fillRect/>
-                    </a:stretch>
-                  </pic:blipFill>
-                  <pic:spPr>
-                    <a:xfrm>
-                      <a:off x="0" y="0"/>
-                      <a:ext cx="5940425" cy="3060700"/>
-                    </a:xfrm>
-                    <a:prstGeom prst="rect">
-                      <a:avLst/>
-                    </a:prstGeom>
-                  </pic:spPr>
-                </pic:pic>
-              </a:graphicData>
-            </a:graphic>
-          </wp:inline>
-        </w:drawing>
-      </w:r>
-    </w:p>
-    <w:p>
-      <w:pPr>
-        <w:spacing w:line="360" w:lineRule="auto"/>
-        <w:ind w:firstLine="709"/>
-        <w:jc w:val="center"/>
-        <w:rPr>
-          <w:rStyle w:val="fontstyle01"/>
-          <w:rFonts w:ascii="Times New Roman" w:hAnsi="Times New Roman" w:cs="Times New Roman"/>
-          <w:bCs/>
-          <w:sz w:val="28"/>
-          <w:szCs w:val="28"/>
-          <w:lang w:val="en-US"/>
-        </w:rPr>
-      </w:pPr>
-    </w:p>
-    <w:p>
-      <w:pPr>
-        <w:spacing w:line="360" w:lineRule="auto"/>
-        <w:ind w:firstLine="709"/>
-        <w:jc w:val="center"/>
-        <w:rPr>
-          <w:rStyle w:val="fontstyle01"/>
-          <w:rFonts w:ascii="Times New Roman" w:hAnsi="Times New Roman" w:cs="Times New Roman"/>
-          <w:bCs/>
-          <w:sz w:val="28"/>
-          <w:szCs w:val="28"/>
-          <w:lang w:val="en-US"/>
-        </w:rPr>
-      </w:pPr>
-      <w:r>
-        <w:rPr>
-          <w:rStyle w:val="fontstyle01"/>
-          <w:rFonts w:ascii="Times New Roman" w:hAnsi="Times New Roman" w:cs="Times New Roman"/>
-          <w:bCs/>
-          <w:noProof/>
-          <w:sz w:val="28"/>
-          <w:szCs w:val="28"/>
-          <w:lang w:val="en-US"/>
-        </w:rPr>
-        <w:drawing>
-          <wp:inline distT="0" distB="0" distL="0" distR="0" wp14:anchorId="57C2C648" wp14:editId="4CDC2E0B">
-            <wp:extent cx="5940425" cy="4301490"/>
-            <wp:effectExtent l="0" t="0" r="3175" b="3810"/>
-            <wp:docPr id="28" name="Рисунок 28"/>
-            <wp:cNvGraphicFramePr>
-              <a:graphicFrameLocks xmlns:a="http://schemas.openxmlformats.org/drawingml/2006/main" noChangeAspect="1"/>
-            </wp:cNvGraphicFramePr>
-            <a:graphic xmlns:a="http://schemas.openxmlformats.org/drawingml/2006/main">
-              <a:graphicData uri="http://schemas.openxmlformats.org/drawingml/2006/picture">
-                <pic:pic xmlns:pic="http://schemas.openxmlformats.org/drawingml/2006/picture">
-                  <pic:nvPicPr>
-                    <pic:cNvPr id="1" name=""/>
-                    <pic:cNvPicPr/>
-                  </pic:nvPicPr>
-                  <pic:blipFill>
-                    <a:blip r:embed="rId29"/>
-                    <a:stretch>
-                      <a:fillRect/>
-                    </a:stretch>
-                  </pic:blipFill>
-                  <pic:spPr>
-                    <a:xfrm>
-                      <a:off x="0" y="0"/>
-                      <a:ext cx="5940425" cy="4301490"/>
-                    </a:xfrm>
-                    <a:prstGeom prst="rect">
-                      <a:avLst/>
-                    </a:prstGeom>
-                  </pic:spPr>
-                </pic:pic>
-              </a:graphicData>
-            </a:graphic>
-          </wp:inline>
-        </w:drawing>
-      </w:r>
-    </w:p>
-    <w:p>
-      <w:pPr>
-        <w:spacing w:line="360" w:lineRule="auto"/>
-        <w:ind w:firstLine="709"/>
-        <w:jc w:val="center"/>
-        <w:rPr>
-          <w:rStyle w:val="fontstyle01"/>
-          <w:rFonts w:ascii="Times New Roman" w:hAnsi="Times New Roman" w:cs="Times New Roman"/>
-          <w:bCs/>
-          <w:sz w:val="28"/>
-          <w:szCs w:val="28"/>
-          <w:lang w:val="en-US"/>
-        </w:rPr>
-      </w:pPr>
-      <w:r>
-        <w:rPr>
-          <w:rStyle w:val="fontstyle01"/>
-          <w:rFonts w:ascii="Times New Roman" w:hAnsi="Times New Roman" w:cs="Times New Roman"/>
-          <w:bCs/>
-          <w:noProof/>
-          <w:sz w:val="28"/>
-          <w:szCs w:val="28"/>
-          <w:lang w:val="en-US"/>
-        </w:rPr>
-        <w:lastRenderedPageBreak/>
-        <w:drawing>
-          <wp:inline distT="0" distB="0" distL="0" distR="0" wp14:anchorId="1330B1B0" wp14:editId="1325328F">
-            <wp:extent cx="5940425" cy="5120640"/>
-            <wp:effectExtent l="0" t="0" r="3175" b="3810"/>
-            <wp:docPr id="27" name="Рисунок 27"/>
-            <wp:cNvGraphicFramePr>
-              <a:graphicFrameLocks xmlns:a="http://schemas.openxmlformats.org/drawingml/2006/main" noChangeAspect="1"/>
-            </wp:cNvGraphicFramePr>
-            <a:graphic xmlns:a="http://schemas.openxmlformats.org/drawingml/2006/main">
-              <a:graphicData uri="http://schemas.openxmlformats.org/drawingml/2006/picture">
-                <pic:pic xmlns:pic="http://schemas.openxmlformats.org/drawingml/2006/picture">
-                  <pic:nvPicPr>
-                    <pic:cNvPr id="1" name=""/>
-                    <pic:cNvPicPr/>
-                  </pic:nvPicPr>
-                  <pic:blipFill>
-                    <a:blip r:embed="rId30"/>
-                    <a:stretch>
-                      <a:fillRect/>
-                    </a:stretch>
-                  </pic:blipFill>
-                  <pic:spPr>
-                    <a:xfrm>
-                      <a:off x="0" y="0"/>
-                      <a:ext cx="5940425" cy="5120640"/>
-                    </a:xfrm>
-                    <a:prstGeom prst="rect">
-                      <a:avLst/>
-                    </a:prstGeom>
-                  </pic:spPr>
-                </pic:pic>
-              </a:graphicData>
-            </a:graphic>
-          </wp:inline>
-        </w:drawing>
-      </w:r>
-    </w:p>
-    <w:p>
-      <w:pPr>
-        <w:spacing w:line="360" w:lineRule="auto"/>
-        <w:ind w:firstLine="709"/>
-        <w:jc w:val="center"/>
-        <w:rPr>
-          <w:rStyle w:val="fontstyle01"/>
-          <w:rFonts w:ascii="Times New Roman" w:hAnsi="Times New Roman" w:cs="Times New Roman"/>
-          <w:bCs/>
-          <w:sz w:val="28"/>
-          <w:szCs w:val="28"/>
-          <w:lang w:val="en-US"/>
-        </w:rPr>
-      </w:pPr>
-    </w:p>
-    <w:p>
-      <w:pPr>
-        <w:spacing w:line="360" w:lineRule="auto"/>
-        <w:ind w:firstLine="709"/>
-        <w:jc w:val="center"/>
-        <w:rPr>
-          <w:rStyle w:val="fontstyle01"/>
-          <w:rFonts w:ascii="Times New Roman" w:hAnsi="Times New Roman" w:cs="Times New Roman"/>
-          <w:bCs/>
-          <w:sz w:val="28"/>
-          <w:szCs w:val="28"/>
-        </w:rPr>
-      </w:pPr>
-      <w:r>
-        <w:rPr>
-          <w:rStyle w:val="fontstyle01"/>
-          <w:rFonts w:ascii="Times New Roman" w:hAnsi="Times New Roman" w:cs="Times New Roman"/>
-          <w:bCs/>
-          <w:noProof/>
-          <w:sz w:val="28"/>
-          <w:szCs w:val="28"/>
-        </w:rPr>
-        <w:drawing>
-          <wp:inline distT="0" distB="0" distL="0" distR="0" wp14:anchorId="78F8E1AD" wp14:editId="7EF6AC72">
-            <wp:extent cx="4725059" cy="1428949"/>
-            <wp:effectExtent l="0" t="0" r="0" b="0"/>
-            <wp:docPr id="38" name="Рисунок 38"/>
-            <wp:cNvGraphicFramePr>
-              <a:graphicFrameLocks xmlns:a="http://schemas.openxmlformats.org/drawingml/2006/main" noChangeAspect="1"/>
-            </wp:cNvGraphicFramePr>
-            <a:graphic xmlns:a="http://schemas.openxmlformats.org/drawingml/2006/main">
-              <a:graphicData uri="http://schemas.openxmlformats.org/drawingml/2006/picture">
-                <pic:pic xmlns:pic="http://schemas.openxmlformats.org/drawingml/2006/picture">
-                  <pic:nvPicPr>
-                    <pic:cNvPr id="1" name=""/>
-                    <pic:cNvPicPr/>
-                  </pic:nvPicPr>
-                  <pic:blipFill>
-                    <a:blip r:embed="rId31"/>
-                    <a:stretch>
-                      <a:fillRect/>
-                    </a:stretch>
-                  </pic:blipFill>
-                  <pic:spPr>
-                    <a:xfrm>
-                      <a:off x="0" y="0"/>
-                      <a:ext cx="4725059" cy="1428949"/>
-                    </a:xfrm>
-                    <a:prstGeom prst="rect">
-                      <a:avLst/>
-                    </a:prstGeom>
-                  </pic:spPr>
-                </pic:pic>
-              </a:graphicData>
-            </a:graphic>
-          </wp:inline>
-        </w:drawing>
-      </w:r>
-    </w:p>
-    <w:p>
-      <w:pPr>
-        <w:spacing w:line="360" w:lineRule="auto"/>
-        <w:ind w:firstLine="709"/>
-        <w:jc w:val="both"/>
-        <w:rPr>
-          <w:rStyle w:val="fontstyle01"/>
-          <w:rFonts w:ascii="Times New Roman" w:hAnsi="Times New Roman" w:cs="Times New Roman"/>
-          <w:bCs/>
-          <w:sz w:val="28"/>
-          <w:szCs w:val="28"/>
-        </w:rPr>
-      </w:pPr>
-      <w:r>
-        <w:rPr>
-          <w:rStyle w:val="fontstyle01"/>
-          <w:rFonts w:ascii="Times New Roman" w:hAnsi="Times New Roman" w:cs="Times New Roman"/>
-          <w:bCs/>
-          <w:sz w:val="28"/>
-          <w:szCs w:val="28"/>
-        </w:rPr>
-        <w:t xml:space="preserve">Во вкладке «Отчеты» есть возможность экспортировать все данные в таблицу </w:t>
-      </w:r>
-      <w:r>
-        <w:rPr>
-          <w:rStyle w:val="fontstyle01"/>
-          <w:rFonts w:ascii="Times New Roman" w:hAnsi="Times New Roman" w:cs="Times New Roman"/>
-          <w:bCs/>
-          <w:sz w:val="28"/>
-          <w:szCs w:val="28"/>
-          <w:lang w:val="en-US"/>
-        </w:rPr>
-        <w:t>Excel</w:t>
-      </w:r>
-      <w:r>
-        <w:rPr>
-          <w:rStyle w:val="fontstyle01"/>
-          <w:rFonts w:ascii="Times New Roman" w:hAnsi="Times New Roman" w:cs="Times New Roman"/>
-          <w:bCs/>
-          <w:sz w:val="28"/>
-          <w:szCs w:val="28"/>
-        </w:rPr>
-        <w:t xml:space="preserve">. </w:t>
-      </w:r>
-      <w:r>
-        <w:rPr>
-          <w:rStyle w:val="fontstyle01"/>
-          <w:rFonts w:ascii="Times New Roman" w:hAnsi="Times New Roman" w:cs="Times New Roman"/>
-          <w:bCs/>
-          <w:sz w:val="28"/>
-          <w:szCs w:val="28"/>
-        </w:rPr>
-        <w:t xml:space="preserve">Однако, сам файл экспортируется в корневую папку программы. Скорее-всего, он должен экспортироваться в папку </w:t>
-      </w:r>
-      <w:r>
-        <w:rPr>
-          <w:rStyle w:val="fontstyle01"/>
-          <w:rFonts w:ascii="Times New Roman" w:hAnsi="Times New Roman" w:cs="Times New Roman"/>
-          <w:bCs/>
-          <w:sz w:val="28"/>
-          <w:szCs w:val="28"/>
-          <w:lang w:val="en-US"/>
-        </w:rPr>
-        <w:t>exports</w:t>
-      </w:r>
-      <w:r>
-        <w:rPr>
-          <w:rStyle w:val="fontstyle01"/>
-          <w:rFonts w:ascii="Times New Roman" w:hAnsi="Times New Roman" w:cs="Times New Roman"/>
-          <w:bCs/>
-          <w:sz w:val="28"/>
-          <w:szCs w:val="28"/>
-        </w:rPr>
-        <w:t xml:space="preserve">, </w:t>
-      </w:r>
-      <w:r>
-        <w:rPr>
-          <w:rStyle w:val="fontstyle01"/>
-          <w:rFonts w:ascii="Times New Roman" w:hAnsi="Times New Roman" w:cs="Times New Roman"/>
-          <w:bCs/>
-          <w:sz w:val="28"/>
-          <w:szCs w:val="28"/>
-        </w:rPr>
-        <w:t>ибо больше, папка нигде не используется. Было принято решение</w:t>
-      </w:r>
-      <w:r>
-        <w:rPr>
-          <w:rStyle w:val="fontstyle01"/>
-          <w:rFonts w:ascii="Times New Roman" w:hAnsi="Times New Roman" w:cs="Times New Roman"/>
-          <w:bCs/>
-          <w:sz w:val="28"/>
-          <w:szCs w:val="28"/>
-        </w:rPr>
-        <w:t xml:space="preserve"> был измен</w:t>
-      </w:r>
-      <w:r>
-        <w:rPr>
-          <w:rStyle w:val="fontstyle01"/>
-          <w:rFonts w:ascii="Times New Roman" w:hAnsi="Times New Roman" w:cs="Times New Roman"/>
-          <w:bCs/>
-          <w:sz w:val="28"/>
-          <w:szCs w:val="28"/>
-        </w:rPr>
-        <w:t>ить код так</w:t>
-      </w:r>
-      <w:r>
-        <w:rPr>
-          <w:rStyle w:val="fontstyle01"/>
-          <w:rFonts w:ascii="Times New Roman" w:hAnsi="Times New Roman" w:cs="Times New Roman"/>
-          <w:bCs/>
-          <w:sz w:val="28"/>
-          <w:szCs w:val="28"/>
-        </w:rPr>
-        <w:t xml:space="preserve">, чтоб </w:t>
-      </w:r>
-      <w:r>
-        <w:rPr>
-          <w:rStyle w:val="fontstyle01"/>
-          <w:rFonts w:ascii="Times New Roman" w:hAnsi="Times New Roman" w:cs="Times New Roman"/>
-          <w:bCs/>
-          <w:sz w:val="28"/>
-          <w:szCs w:val="28"/>
-        </w:rPr>
-        <w:t xml:space="preserve">отчеты импортировались в таблицу </w:t>
-      </w:r>
-      <w:r>
-        <w:rPr>
-          <w:rStyle w:val="fontstyle01"/>
-          <w:rFonts w:ascii="Times New Roman" w:hAnsi="Times New Roman" w:cs="Times New Roman"/>
-          <w:bCs/>
-          <w:sz w:val="28"/>
-          <w:szCs w:val="28"/>
-          <w:lang w:val="en-US"/>
-        </w:rPr>
-        <w:t>Excel</w:t>
-      </w:r>
-      <w:r>
-        <w:rPr>
-          <w:rStyle w:val="fontstyle01"/>
-          <w:rFonts w:ascii="Times New Roman" w:hAnsi="Times New Roman" w:cs="Times New Roman"/>
-          <w:bCs/>
-          <w:sz w:val="28"/>
-          <w:szCs w:val="28"/>
-        </w:rPr>
-        <w:t xml:space="preserve"> </w:t>
-      </w:r>
-      <w:r>
-        <w:rPr>
-          <w:rStyle w:val="fontstyle01"/>
-          <w:rFonts w:ascii="Times New Roman" w:hAnsi="Times New Roman" w:cs="Times New Roman"/>
-          <w:bCs/>
-          <w:sz w:val="28"/>
-          <w:szCs w:val="28"/>
-        </w:rPr>
-        <w:t xml:space="preserve">в папку </w:t>
-      </w:r>
-      <w:r>
-        <w:rPr>
-          <w:rStyle w:val="fontstyle01"/>
-          <w:rFonts w:ascii="Times New Roman" w:hAnsi="Times New Roman" w:cs="Times New Roman"/>
-          <w:bCs/>
-          <w:sz w:val="28"/>
-          <w:szCs w:val="28"/>
-        </w:rPr>
-        <w:t>“</w:t>
-      </w:r>
-      <w:r>
-        <w:rPr>
-          <w:rStyle w:val="fontstyle01"/>
-          <w:rFonts w:ascii="Times New Roman" w:hAnsi="Times New Roman" w:cs="Times New Roman"/>
-          <w:bCs/>
-          <w:sz w:val="28"/>
-          <w:szCs w:val="28"/>
-          <w:lang w:val="en-US"/>
-        </w:rPr>
-        <w:t>exports</w:t>
-      </w:r>
-      <w:r>
-        <w:rPr>
-          <w:rStyle w:val="fontstyle01"/>
-          <w:rFonts w:ascii="Times New Roman" w:hAnsi="Times New Roman" w:cs="Times New Roman"/>
-          <w:bCs/>
-          <w:sz w:val="28"/>
-          <w:szCs w:val="28"/>
-        </w:rPr>
-        <w:t>”</w:t>
-      </w:r>
-      <w:r>
-        <w:rPr>
-          <w:rStyle w:val="fontstyle01"/>
-          <w:rFonts w:ascii="Times New Roman" w:hAnsi="Times New Roman" w:cs="Times New Roman"/>
-          <w:bCs/>
-          <w:sz w:val="28"/>
-          <w:szCs w:val="28"/>
-        </w:rPr>
-        <w:t>.</w:t>
-      </w:r>
-    </w:p>
-    <w:p>
-      <w:pPr>
-        <w:spacing w:line="360" w:lineRule="auto"/>
-        <w:ind w:firstLine="709"/>
-        <w:jc w:val="center"/>
-        <w:rPr>
-          <w:rStyle w:val="fontstyle01"/>
-          <w:rFonts w:ascii="Times New Roman" w:hAnsi="Times New Roman" w:cs="Times New Roman"/>
-          <w:bCs/>
-          <w:sz w:val="28"/>
-          <w:szCs w:val="28"/>
-        </w:rPr>
-      </w:pPr>
-      <w:r>
-        <w:rPr>
-          <w:rStyle w:val="fontstyle01"/>
-          <w:rFonts w:ascii="Times New Roman" w:hAnsi="Times New Roman" w:cs="Times New Roman"/>
-          <w:bCs/>
-          <w:sz w:val="28"/>
-          <w:szCs w:val="28"/>
-        </w:rPr>
-        <w:lastRenderedPageBreak/>
-        <w:t xml:space="preserve">(Исправленный код в </w:t>
-      </w:r>
-      <w:r>
-        <w:rPr>
-          <w:rStyle w:val="fontstyle01"/>
-          <w:rFonts w:ascii="Times New Roman" w:hAnsi="Times New Roman" w:cs="Times New Roman"/>
-          <w:bCs/>
-          <w:sz w:val="28"/>
-          <w:szCs w:val="28"/>
-          <w:lang w:val="en-US"/>
-        </w:rPr>
-        <w:t>inventory</w:t>
-      </w:r>
-      <w:r>
-        <w:rPr>
-          <w:rStyle w:val="fontstyle01"/>
-          <w:rFonts w:ascii="Times New Roman" w:hAnsi="Times New Roman" w:cs="Times New Roman"/>
-          <w:bCs/>
-          <w:sz w:val="28"/>
-          <w:szCs w:val="28"/>
-        </w:rPr>
-        <w:t>_</w:t>
-      </w:r>
-      <w:r>
-        <w:rPr>
-          <w:rStyle w:val="fontstyle01"/>
-          <w:rFonts w:ascii="Times New Roman" w:hAnsi="Times New Roman" w:cs="Times New Roman"/>
-          <w:bCs/>
-          <w:sz w:val="28"/>
-          <w:szCs w:val="28"/>
-          <w:lang w:val="en-US"/>
-        </w:rPr>
-        <w:t>reports</w:t>
-      </w:r>
-      <w:r>
-        <w:rPr>
-          <w:rStyle w:val="fontstyle01"/>
-          <w:rFonts w:ascii="Times New Roman" w:hAnsi="Times New Roman" w:cs="Times New Roman"/>
-          <w:bCs/>
-          <w:sz w:val="28"/>
-          <w:szCs w:val="28"/>
-        </w:rPr>
-        <w:t>.</w:t>
-      </w:r>
-      <w:proofErr w:type="spellStart"/>
-      <w:r>
-        <w:rPr>
-          <w:rStyle w:val="fontstyle01"/>
-          <w:rFonts w:ascii="Times New Roman" w:hAnsi="Times New Roman" w:cs="Times New Roman"/>
-          <w:bCs/>
-          <w:sz w:val="28"/>
-          <w:szCs w:val="28"/>
-          <w:lang w:val="en-US"/>
-        </w:rPr>
-        <w:t>py</w:t>
-      </w:r>
-      <w:proofErr w:type="spellEnd"/>
-      <w:r>
-        <w:rPr>
-          <w:rStyle w:val="fontstyle01"/>
-          <w:rFonts w:ascii="Times New Roman" w:hAnsi="Times New Roman" w:cs="Times New Roman"/>
-          <w:bCs/>
-          <w:sz w:val="28"/>
-          <w:szCs w:val="28"/>
-        </w:rPr>
-        <w:t>)</w:t>
-      </w:r>
-    </w:p>
-    <w:p>
-      <w:pPr>
-        <w:spacing w:line="360" w:lineRule="auto"/>
-        <w:ind w:firstLine="709"/>
-        <w:jc w:val="center"/>
-        <w:rPr>
-          <w:rStyle w:val="fontstyle01"/>
-          <w:rFonts w:ascii="Times New Roman" w:hAnsi="Times New Roman" w:cs="Times New Roman"/>
-          <w:bCs/>
-          <w:sz w:val="28"/>
-          <w:szCs w:val="28"/>
-        </w:rPr>
-      </w:pPr>
-      <w:r>
-        <w:rPr>
-          <w:rStyle w:val="fontstyle01"/>
-          <w:rFonts w:ascii="Times New Roman" w:hAnsi="Times New Roman" w:cs="Times New Roman"/>
-          <w:bCs/>
-          <w:noProof/>
-          <w:sz w:val="28"/>
-          <w:szCs w:val="28"/>
-        </w:rPr>
-        <w:drawing>
-          <wp:inline distT="0" distB="0" distL="0" distR="0" wp14:anchorId="664BDFD0" wp14:editId="03428E3E">
-            <wp:extent cx="5940425" cy="3059430"/>
-            <wp:effectExtent l="0" t="0" r="3175" b="7620"/>
-            <wp:docPr id="33" name="Рисунок 33"/>
-            <wp:cNvGraphicFramePr>
-              <a:graphicFrameLocks xmlns:a="http://schemas.openxmlformats.org/drawingml/2006/main" noChangeAspect="1"/>
-            </wp:cNvGraphicFramePr>
-            <a:graphic xmlns:a="http://schemas.openxmlformats.org/drawingml/2006/main">
-              <a:graphicData uri="http://schemas.openxmlformats.org/drawingml/2006/picture">
-                <pic:pic xmlns:pic="http://schemas.openxmlformats.org/drawingml/2006/picture">
-                  <pic:nvPicPr>
-                    <pic:cNvPr id="1" name=""/>
-                    <pic:cNvPicPr/>
-                  </pic:nvPicPr>
-                  <pic:blipFill>
-                    <a:blip r:embed="rId32"/>
-                    <a:stretch>
-                      <a:fillRect/>
-                    </a:stretch>
-                  </pic:blipFill>
-                  <pic:spPr>
-                    <a:xfrm>
-                      <a:off x="0" y="0"/>
                       <a:ext cx="5940425" cy="3059430"/>
                     </a:xfrm>
                     <a:prstGeom prst="rect">
@@ -7031,6 +6755,148 @@
         </w:rPr>
         <w:t>”</w:t>
       </w:r>
+      <w:r>
+        <w:rPr>
+          <w:rStyle w:val="fontstyle01"/>
+          <w:rFonts w:ascii="Times New Roman" w:hAnsi="Times New Roman" w:cs="Times New Roman"/>
+          <w:bCs/>
+          <w:sz w:val="28"/>
+          <w:szCs w:val="28"/>
+        </w:rPr>
+        <w:t xml:space="preserve"> </w:t>
+      </w:r>
+      <w:r>
+        <w:rPr>
+          <w:rStyle w:val="fontstyle01"/>
+          <w:rFonts w:ascii="Times New Roman" w:hAnsi="Times New Roman" w:cs="Times New Roman"/>
+          <w:bCs/>
+          <w:sz w:val="28"/>
+          <w:szCs w:val="28"/>
+        </w:rPr>
+        <w:t xml:space="preserve">в </w:t>
+      </w:r>
+      <w:r>
+        <w:rPr>
+          <w:rStyle w:val="fontstyle01"/>
+          <w:rFonts w:ascii="Times New Roman" w:hAnsi="Times New Roman" w:cs="Times New Roman"/>
+          <w:bCs/>
+          <w:sz w:val="28"/>
+          <w:szCs w:val="28"/>
+        </w:rPr>
+        <w:t>“</w:t>
+      </w:r>
+      <w:r>
+        <w:rPr>
+          <w:rStyle w:val="fontstyle01"/>
+          <w:rFonts w:ascii="Times New Roman" w:hAnsi="Times New Roman" w:cs="Times New Roman"/>
+          <w:bCs/>
+          <w:sz w:val="28"/>
+          <w:szCs w:val="28"/>
+          <w:lang w:val="en-US"/>
+        </w:rPr>
+        <w:t>inventory</w:t>
+      </w:r>
+      <w:r>
+        <w:rPr>
+          <w:rStyle w:val="fontstyle01"/>
+          <w:rFonts w:ascii="Times New Roman" w:hAnsi="Times New Roman" w:cs="Times New Roman"/>
+          <w:bCs/>
+          <w:sz w:val="28"/>
+          <w:szCs w:val="28"/>
+        </w:rPr>
+        <w:t>_</w:t>
+      </w:r>
+      <w:r>
+        <w:rPr>
+          <w:rStyle w:val="fontstyle01"/>
+          <w:rFonts w:ascii="Times New Roman" w:hAnsi="Times New Roman" w:cs="Times New Roman"/>
+          <w:bCs/>
+          <w:sz w:val="28"/>
+          <w:szCs w:val="28"/>
+          <w:lang w:val="en-US"/>
+        </w:rPr>
+        <w:t>reports</w:t>
+      </w:r>
+      <w:r>
+        <w:rPr>
+          <w:rStyle w:val="fontstyle01"/>
+          <w:rFonts w:ascii="Times New Roman" w:hAnsi="Times New Roman" w:cs="Times New Roman"/>
+          <w:bCs/>
+          <w:sz w:val="28"/>
+          <w:szCs w:val="28"/>
+        </w:rPr>
+        <w:t>.</w:t>
+      </w:r>
+      <w:proofErr w:type="spellStart"/>
+      <w:r>
+        <w:rPr>
+          <w:rStyle w:val="fontstyle01"/>
+          <w:rFonts w:ascii="Times New Roman" w:hAnsi="Times New Roman" w:cs="Times New Roman"/>
+          <w:bCs/>
+          <w:sz w:val="28"/>
+          <w:szCs w:val="28"/>
+          <w:lang w:val="en-US"/>
+        </w:rPr>
+        <w:t>py</w:t>
+      </w:r>
+      <w:proofErr w:type="spellEnd"/>
+      <w:r>
+        <w:rPr>
+          <w:rStyle w:val="fontstyle01"/>
+          <w:rFonts w:ascii="Times New Roman" w:hAnsi="Times New Roman" w:cs="Times New Roman"/>
+          <w:bCs/>
+          <w:sz w:val="28"/>
+          <w:szCs w:val="28"/>
+        </w:rPr>
+        <w:t>”</w:t>
+      </w:r>
+    </w:p>
+    <w:p>
+      <w:pPr>
+        <w:rPr>
+          <w:rStyle w:val="fontstyle01"/>
+          <w:rFonts w:ascii="Times New Roman" w:hAnsi="Times New Roman" w:cs="Times New Roman"/>
+          <w:bCs/>
+          <w:sz w:val="28"/>
+          <w:szCs w:val="28"/>
+        </w:rPr>
+      </w:pPr>
+      <w:r>
+        <w:rPr>
+          <w:rStyle w:val="fontstyle01"/>
+          <w:rFonts w:ascii="Times New Roman" w:hAnsi="Times New Roman" w:cs="Times New Roman"/>
+          <w:bCs/>
+          <w:sz w:val="28"/>
+          <w:szCs w:val="28"/>
+        </w:rPr>
+        <w:br w:type="page"/>
+      </w:r>
+    </w:p>
+    <w:p>
+      <w:pPr>
+        <w:pStyle w:val="1"/>
+        <w:jc w:val="center"/>
+        <w:rPr>
+          <w:rStyle w:val="fontstyle01"/>
+          <w:rFonts w:ascii="Times New Roman" w:hAnsi="Times New Roman" w:cs="Times New Roman"/>
+          <w:b/>
+          <w:sz w:val="28"/>
+          <w:szCs w:val="28"/>
+        </w:rPr>
+      </w:pPr>
+      <w:bookmarkStart w:id="1" w:name="_Toc221451705"/>
+      <w:r>
+        <w:rPr>
+          <w:rStyle w:val="fontstyle01"/>
+          <w:rFonts w:ascii="Times New Roman" w:hAnsi="Times New Roman" w:cs="Times New Roman"/>
+          <w:b/>
+          <w:sz w:val="28"/>
+          <w:szCs w:val="28"/>
+        </w:rPr>
+        <w:lastRenderedPageBreak/>
+        <w:t>Результаты работы</w:t>
+      </w:r>
+      <w:bookmarkEnd w:id="1"/>
     </w:p>
     <w:p>
       <w:pPr>
@@ -7040,11 +6906,39 @@
         <w:rPr>
           <w:rStyle w:val="fontstyle01"/>
           <w:rFonts w:ascii="Times New Roman" w:hAnsi="Times New Roman" w:cs="Times New Roman"/>
-          <w:bCs/>
-          <w:sz w:val="28"/>
-          <w:szCs w:val="28"/>
-        </w:rPr>
-      </w:pPr>
+          <w:sz w:val="28"/>
+          <w:szCs w:val="28"/>
+        </w:rPr>
+      </w:pPr>
+      <w:r>
+        <w:rPr>
+          <w:rStyle w:val="fontstyle01"/>
+          <w:rFonts w:ascii="Times New Roman" w:hAnsi="Times New Roman" w:cs="Times New Roman"/>
+          <w:sz w:val="28"/>
+          <w:szCs w:val="28"/>
+        </w:rPr>
+        <w:t xml:space="preserve">В рамках выполнения работ по тестированию и исправлению ошибок в коде приложения «мессенджер </w:t>
+      </w:r>
+      <w:proofErr w:type="spellStart"/>
+      <w:r>
+        <w:rPr>
+          <w:rStyle w:val="fontstyle01"/>
+          <w:rFonts w:ascii="Times New Roman" w:hAnsi="Times New Roman" w:cs="Times New Roman"/>
+          <w:sz w:val="28"/>
+          <w:szCs w:val="28"/>
+        </w:rPr>
+        <w:t>Qwota</w:t>
+      </w:r>
+      <w:proofErr w:type="spellEnd"/>
+      <w:r>
+        <w:rPr>
+          <w:rStyle w:val="fontstyle01"/>
+          <w:rFonts w:ascii="Times New Roman" w:hAnsi="Times New Roman" w:cs="Times New Roman"/>
+          <w:sz w:val="28"/>
+          <w:szCs w:val="28"/>
+        </w:rPr>
+        <w:t>», предназначенного для использования в магазине, было проведено детальное исследование функциональности и устойчивости программного продукта.</w:t>
+      </w:r>
     </w:p>
     <w:p>
       <w:pPr>
@@ -7054,11 +6948,46 @@
         <w:rPr>
           <w:rStyle w:val="fontstyle01"/>
           <w:rFonts w:ascii="Times New Roman" w:hAnsi="Times New Roman" w:cs="Times New Roman"/>
-          <w:bCs/>
-          <w:sz w:val="28"/>
-          <w:szCs w:val="28"/>
-        </w:rPr>
-      </w:pPr>
+          <w:sz w:val="28"/>
+          <w:szCs w:val="28"/>
+        </w:rPr>
+      </w:pPr>
+      <w:r>
+        <w:rPr>
+          <w:rStyle w:val="fontstyle01"/>
+          <w:rFonts w:ascii="Times New Roman" w:hAnsi="Times New Roman" w:cs="Times New Roman"/>
+          <w:sz w:val="28"/>
+          <w:szCs w:val="28"/>
+        </w:rPr>
+        <w:t xml:space="preserve"> Основное внимание уделялось корректной работе ключевых разделов приложения, включая вкладки «Товары», </w:t>
+      </w:r>
+      <w:r>
+        <w:rPr>
+          <w:rStyle w:val="fontstyle01"/>
+          <w:rFonts w:ascii="Times New Roman" w:hAnsi="Times New Roman" w:cs="Times New Roman"/>
+          <w:sz w:val="28"/>
+          <w:szCs w:val="28"/>
+        </w:rPr>
+        <w:t xml:space="preserve">«Продажи», </w:t>
+      </w:r>
+      <w:r>
+        <w:rPr>
+          <w:rStyle w:val="fontstyle01"/>
+          <w:rFonts w:ascii="Times New Roman" w:hAnsi="Times New Roman" w:cs="Times New Roman"/>
+          <w:sz w:val="28"/>
+          <w:szCs w:val="28"/>
+        </w:rPr>
+        <w:t xml:space="preserve">«Поставщики», «Клиенты», </w:t>
+      </w:r>
+      <w:r>
+        <w:rPr>
+          <w:rStyle w:val="fontstyle01"/>
+          <w:rFonts w:ascii="Times New Roman" w:hAnsi="Times New Roman" w:cs="Times New Roman"/>
+          <w:sz w:val="28"/>
+          <w:szCs w:val="28"/>
+        </w:rPr>
+        <w:t>«Отчеты».</w:t>
+      </w:r>
     </w:p>
     <w:p>
       <w:pPr>
@@ -7068,11 +6997,28 @@
         <w:rPr>
           <w:rStyle w:val="fontstyle01"/>
           <w:rFonts w:ascii="Times New Roman" w:hAnsi="Times New Roman" w:cs="Times New Roman"/>
-          <w:bCs/>
-          <w:sz w:val="28"/>
-          <w:szCs w:val="28"/>
-        </w:rPr>
-      </w:pPr>
+          <w:sz w:val="28"/>
+          <w:szCs w:val="28"/>
+        </w:rPr>
+      </w:pPr>
+      <w:r>
+        <w:rPr>
+          <w:rStyle w:val="fontstyle01"/>
+          <w:rFonts w:ascii="Times New Roman" w:hAnsi="Times New Roman" w:cs="Times New Roman"/>
+          <w:sz w:val="28"/>
+          <w:szCs w:val="28"/>
+        </w:rPr>
+        <w:t xml:space="preserve"> Отдельное внимание было уделено проверке стабильности работы приложения при различных сценариях использования, включая некорректные или неполные данные, повторные действия пользователя</w:t>
+      </w:r>
+      <w:r>
+        <w:rPr>
+          <w:rStyle w:val="fontstyle01"/>
+          <w:rFonts w:ascii="Times New Roman" w:hAnsi="Times New Roman" w:cs="Times New Roman"/>
+          <w:sz w:val="28"/>
+          <w:szCs w:val="28"/>
+        </w:rPr>
+        <w:t>.</w:t>
+      </w:r>
     </w:p>
     <w:p>
       <w:pPr>
@@ -7082,11 +7028,19 @@
         <w:rPr>
           <w:rStyle w:val="fontstyle01"/>
           <w:rFonts w:ascii="Times New Roman" w:hAnsi="Times New Roman" w:cs="Times New Roman"/>
-          <w:bCs/>
-          <w:sz w:val="28"/>
-          <w:szCs w:val="28"/>
-        </w:rPr>
-      </w:pPr>
+          <w:sz w:val="28"/>
+          <w:szCs w:val="28"/>
+        </w:rPr>
+      </w:pPr>
+      <w:r>
+        <w:rPr>
+          <w:rStyle w:val="fontstyle01"/>
+          <w:rFonts w:ascii="Times New Roman" w:hAnsi="Times New Roman" w:cs="Times New Roman"/>
+          <w:sz w:val="28"/>
+          <w:szCs w:val="28"/>
+        </w:rPr>
+        <w:t xml:space="preserve"> На основании полученных результатов были внесены необходимые изменения в программный код. Исправления затронули как отдельные алгоритмы обработки данных, так и взаимодействие между компонентами приложения.</w:t>
+      </w:r>
     </w:p>
     <w:p>
       <w:pPr>
@@ -7096,11 +7050,19 @@
         <w:rPr>
           <w:rStyle w:val="fontstyle01"/>
           <w:rFonts w:ascii="Times New Roman" w:hAnsi="Times New Roman" w:cs="Times New Roman"/>
-          <w:bCs/>
-          <w:sz w:val="28"/>
-          <w:szCs w:val="28"/>
-        </w:rPr>
-      </w:pPr>
+          <w:sz w:val="28"/>
+          <w:szCs w:val="28"/>
+        </w:rPr>
+      </w:pPr>
+      <w:r>
+        <w:rPr>
+          <w:rStyle w:val="fontstyle01"/>
+          <w:rFonts w:ascii="Times New Roman" w:hAnsi="Times New Roman" w:cs="Times New Roman"/>
+          <w:sz w:val="28"/>
+          <w:szCs w:val="28"/>
+        </w:rPr>
+        <w:t xml:space="preserve"> В ходе работ частично была улучшена читаемость и структурированность кода, что способствует упрощению его дальнейшего сопровождения и расширения функциональности. Также были устранены причины сбоев, приводившие к некорректной работе отдельных элементов интерфейса.</w:t>
+      </w:r>
     </w:p>
     <w:p>
       <w:pPr>
@@ -7110,11 +7072,60 @@
         <w:rPr>
           <w:rStyle w:val="fontstyle01"/>
           <w:rFonts w:ascii="Times New Roman" w:hAnsi="Times New Roman" w:cs="Times New Roman"/>
-          <w:bCs/>
-          <w:sz w:val="28"/>
-          <w:szCs w:val="28"/>
-        </w:rPr>
-      </w:pPr>
+          <w:sz w:val="28"/>
+          <w:szCs w:val="28"/>
+        </w:rPr>
+      </w:pPr>
+      <w:r>
+        <w:rPr>
+          <w:rStyle w:val="fontstyle01"/>
+          <w:rFonts w:ascii="Times New Roman" w:hAnsi="Times New Roman" w:cs="Times New Roman"/>
+          <w:sz w:val="28"/>
+          <w:szCs w:val="28"/>
+        </w:rPr>
+        <w:t xml:space="preserve"> После внесения исправлений было проведено несколько повторных тестирований, подтвердившие корректность работы основных функций приложения. Все ключевые сценарии использования выполняются без критических ошибок, данные отображаются и обновляются корректно, а переходы между вкладками осуществляются стабильно и без задержек. Это позволило повысить общий уровень надёжности приложения и улучшить пользовательский опыт.</w:t>
+      </w:r>
+    </w:p>
+    <w:p>
+      <w:pPr>
+        <w:spacing w:line="360" w:lineRule="auto"/>
+        <w:ind w:left="709"/>
+        <w:jc w:val="both"/>
+        <w:rPr>
+          <w:rStyle w:val="fontstyle01"/>
+          <w:rFonts w:ascii="Times New Roman" w:hAnsi="Times New Roman" w:cs="Times New Roman"/>
+          <w:sz w:val="28"/>
+          <w:szCs w:val="28"/>
+        </w:rPr>
+      </w:pPr>
+      <w:r>
+        <w:rPr>
+          <w:rStyle w:val="fontstyle01"/>
+          <w:rFonts w:ascii="Times New Roman" w:hAnsi="Times New Roman" w:cs="Times New Roman"/>
+          <w:sz w:val="28"/>
+          <w:szCs w:val="28"/>
+        </w:rPr>
+        <w:lastRenderedPageBreak/>
+        <w:t xml:space="preserve">Теперь, благодаря </w:t>
+      </w:r>
+      <w:r>
+        <w:rPr>
+          <w:rStyle w:val="fontstyle01"/>
+          <w:rFonts w:ascii="Times New Roman" w:hAnsi="Times New Roman" w:cs="Times New Roman"/>
+          <w:sz w:val="28"/>
+          <w:szCs w:val="28"/>
+        </w:rPr>
+        <w:tab/>
+      </w:r>
+      <w:r>
+        <w:rPr>
+          <w:rStyle w:val="fontstyle01"/>
+          <w:rFonts w:ascii="Times New Roman" w:hAnsi="Times New Roman" w:cs="Times New Roman"/>
+          <w:sz w:val="28"/>
+          <w:szCs w:val="28"/>
+        </w:rPr>
+        <w:t>данным изменениям, пользователь может спокойно использовать все вкладки данной программы, без каких-либо либо ошибок или багов.</w:t>
+      </w:r>
     </w:p>
     <w:p>
       <w:pPr>
@@ -7124,11 +7135,19 @@
         <w:rPr>
           <w:rStyle w:val="fontstyle01"/>
           <w:rFonts w:ascii="Times New Roman" w:hAnsi="Times New Roman" w:cs="Times New Roman"/>
-          <w:bCs/>
-          <w:sz w:val="28"/>
-          <w:szCs w:val="28"/>
-        </w:rPr>
-      </w:pPr>
+          <w:sz w:val="28"/>
+          <w:szCs w:val="28"/>
+        </w:rPr>
+      </w:pPr>
+      <w:r>
+        <w:rPr>
+          <w:rStyle w:val="fontstyle01"/>
+          <w:rFonts w:ascii="Times New Roman" w:hAnsi="Times New Roman" w:cs="Times New Roman"/>
+          <w:sz w:val="28"/>
+          <w:szCs w:val="28"/>
+        </w:rPr>
+        <w:t>База данных была оптимизирована, теперь обновления таблиц, при добавлении и удалении записей не выдают ошибок, а сами таблицы отображаются в реальном времени без каких-либо ошибок.</w:t>
+      </w:r>
     </w:p>
     <w:p>
       <w:pPr>
@@ -7136,351 +7155,6 @@
         <w:ind w:firstLine="709"/>
         <w:jc w:val="both"/>
         <w:rPr>
-          <w:rStyle w:val="fontstyle01"/>
-          <w:rFonts w:ascii="Times New Roman" w:hAnsi="Times New Roman" w:cs="Times New Roman"/>
-          <w:bCs/>
-          <w:sz w:val="28"/>
-          <w:szCs w:val="28"/>
-        </w:rPr>
-      </w:pPr>
-    </w:p>
-    <w:p>
-      <w:pPr>
-        <w:spacing w:line="360" w:lineRule="auto"/>
-        <w:ind w:firstLine="709"/>
-        <w:jc w:val="both"/>
-        <w:rPr>
-          <w:rStyle w:val="fontstyle01"/>
-          <w:rFonts w:ascii="Times New Roman" w:hAnsi="Times New Roman" w:cs="Times New Roman"/>
-          <w:bCs/>
-          <w:sz w:val="28"/>
-          <w:szCs w:val="28"/>
-        </w:rPr>
-      </w:pPr>
-    </w:p>
-    <w:p>
-      <w:pPr>
-        <w:spacing w:line="360" w:lineRule="auto"/>
-        <w:ind w:firstLine="709"/>
-        <w:jc w:val="both"/>
-        <w:rPr>
-          <w:rStyle w:val="fontstyle01"/>
-          <w:rFonts w:ascii="Times New Roman" w:hAnsi="Times New Roman" w:cs="Times New Roman"/>
-          <w:bCs/>
-          <w:sz w:val="28"/>
-          <w:szCs w:val="28"/>
-        </w:rPr>
-      </w:pPr>
-    </w:p>
-    <w:p>
-      <w:pPr>
-        <w:spacing w:line="360" w:lineRule="auto"/>
-        <w:jc w:val="both"/>
-        <w:rPr>
-          <w:rStyle w:val="fontstyle01"/>
-          <w:rFonts w:ascii="Times New Roman" w:hAnsi="Times New Roman" w:cs="Times New Roman"/>
-          <w:bCs/>
-          <w:sz w:val="28"/>
-          <w:szCs w:val="28"/>
-        </w:rPr>
-      </w:pPr>
-    </w:p>
-    <w:p>
-      <w:pPr>
-        <w:spacing w:line="360" w:lineRule="auto"/>
-        <w:jc w:val="both"/>
-        <w:rPr>
-          <w:rStyle w:val="fontstyle01"/>
-          <w:rFonts w:ascii="Times New Roman" w:hAnsi="Times New Roman" w:cs="Times New Roman"/>
-          <w:bCs/>
-          <w:sz w:val="28"/>
-          <w:szCs w:val="28"/>
-        </w:rPr>
-      </w:pPr>
-    </w:p>
-    <w:p>
-      <w:pPr>
-        <w:pStyle w:val="1"/>
-        <w:jc w:val="center"/>
-        <w:rPr>
-          <w:rStyle w:val="fontstyle01"/>
-          <w:rFonts w:ascii="Times New Roman" w:hAnsi="Times New Roman" w:cs="Times New Roman"/>
-          <w:b/>
-          <w:sz w:val="28"/>
-          <w:szCs w:val="28"/>
-        </w:rPr>
-      </w:pPr>
-      <w:bookmarkStart w:id="2" w:name="_Toc221451705"/>
-      <w:r>
-        <w:rPr>
-          <w:rStyle w:val="fontstyle01"/>
-          <w:rFonts w:ascii="Times New Roman" w:hAnsi="Times New Roman" w:cs="Times New Roman"/>
-          <w:b/>
-          <w:sz w:val="28"/>
-          <w:szCs w:val="28"/>
-        </w:rPr>
-        <w:lastRenderedPageBreak/>
-        <w:t>Результаты работы</w:t>
-      </w:r>
-      <w:bookmarkEnd w:id="2"/>
-    </w:p>
-    <w:p>
-      <w:pPr>
-        <w:spacing w:line="360" w:lineRule="auto"/>
-        <w:ind w:firstLine="709"/>
-        <w:jc w:val="both"/>
-        <w:rPr>
-          <w:rStyle w:val="fontstyle01"/>
-          <w:rFonts w:ascii="Times New Roman" w:hAnsi="Times New Roman" w:cs="Times New Roman"/>
-          <w:sz w:val="28"/>
-          <w:szCs w:val="28"/>
-        </w:rPr>
-      </w:pPr>
-      <w:r>
-        <w:rPr>
-          <w:rStyle w:val="fontstyle01"/>
-          <w:rFonts w:ascii="Times New Roman" w:hAnsi="Times New Roman" w:cs="Times New Roman"/>
-          <w:sz w:val="28"/>
-          <w:szCs w:val="28"/>
-        </w:rPr>
-        <w:t xml:space="preserve">В рамках выполнения работ по тестированию и исправлению ошибок в коде приложения «мессенджер </w:t>
-      </w:r>
-      <w:proofErr w:type="spellStart"/>
-      <w:r>
-        <w:rPr>
-          <w:rStyle w:val="fontstyle01"/>
-          <w:rFonts w:ascii="Times New Roman" w:hAnsi="Times New Roman" w:cs="Times New Roman"/>
-          <w:sz w:val="28"/>
-          <w:szCs w:val="28"/>
-        </w:rPr>
-        <w:t>Qwota</w:t>
-      </w:r>
-      <w:proofErr w:type="spellEnd"/>
-      <w:r>
-        <w:rPr>
-          <w:rStyle w:val="fontstyle01"/>
-          <w:rFonts w:ascii="Times New Roman" w:hAnsi="Times New Roman" w:cs="Times New Roman"/>
-          <w:sz w:val="28"/>
-          <w:szCs w:val="28"/>
-        </w:rPr>
-        <w:t>», предназначенного для использования в магазине, было проведено детальное исследование функциональности и устойчивости программного продукта.</w:t>
-      </w:r>
-    </w:p>
-    <w:p>
-      <w:pPr>
-        <w:spacing w:line="360" w:lineRule="auto"/>
-        <w:ind w:firstLine="709"/>
-        <w:jc w:val="both"/>
-        <w:rPr>
-          <w:rStyle w:val="fontstyle01"/>
-          <w:rFonts w:ascii="Times New Roman" w:hAnsi="Times New Roman" w:cs="Times New Roman"/>
-          <w:sz w:val="28"/>
-          <w:szCs w:val="28"/>
-        </w:rPr>
-      </w:pPr>
-      <w:r>
-        <w:rPr>
-          <w:rStyle w:val="fontstyle01"/>
-          <w:rFonts w:ascii="Times New Roman" w:hAnsi="Times New Roman" w:cs="Times New Roman"/>
-          <w:sz w:val="28"/>
-          <w:szCs w:val="28"/>
-        </w:rPr>
-        <w:t xml:space="preserve"> Основное внимание уделялось корректной работе ключевых разделов приложения, включая вкладки «Товары», </w:t>
-      </w:r>
-      <w:r>
-        <w:rPr>
-          <w:rStyle w:val="fontstyle01"/>
-          <w:rFonts w:ascii="Times New Roman" w:hAnsi="Times New Roman" w:cs="Times New Roman"/>
-          <w:sz w:val="28"/>
-          <w:szCs w:val="28"/>
-        </w:rPr>
-        <w:t xml:space="preserve">«Продажи», </w:t>
-      </w:r>
-      <w:r>
-        <w:rPr>
-          <w:rStyle w:val="fontstyle01"/>
-          <w:rFonts w:ascii="Times New Roman" w:hAnsi="Times New Roman" w:cs="Times New Roman"/>
-          <w:sz w:val="28"/>
-          <w:szCs w:val="28"/>
-        </w:rPr>
-        <w:t xml:space="preserve">«Поставщики», «Клиенты», </w:t>
-      </w:r>
-      <w:r>
-        <w:rPr>
-          <w:rStyle w:val="fontstyle01"/>
-          <w:rFonts w:ascii="Times New Roman" w:hAnsi="Times New Roman" w:cs="Times New Roman"/>
-          <w:sz w:val="28"/>
-          <w:szCs w:val="28"/>
-        </w:rPr>
-        <w:t>«Отчеты».</w:t>
-      </w:r>
-    </w:p>
-    <w:p>
-      <w:pPr>
-        <w:spacing w:line="360" w:lineRule="auto"/>
-        <w:ind w:firstLine="709"/>
-        <w:jc w:val="both"/>
-        <w:rPr>
-          <w:rStyle w:val="fontstyle01"/>
-          <w:rFonts w:ascii="Times New Roman" w:hAnsi="Times New Roman" w:cs="Times New Roman"/>
-          <w:sz w:val="28"/>
-          <w:szCs w:val="28"/>
-        </w:rPr>
-      </w:pPr>
-      <w:r>
-        <w:rPr>
-          <w:rStyle w:val="fontstyle01"/>
-          <w:rFonts w:ascii="Times New Roman" w:hAnsi="Times New Roman" w:cs="Times New Roman"/>
-          <w:sz w:val="28"/>
-          <w:szCs w:val="28"/>
-        </w:rPr>
-        <w:t xml:space="preserve"> Отдельное внимание было уделено проверке стабильности работы приложения при различных сценариях использования, включая некорректные или неполные данные, повторные действия пользователя</w:t>
-      </w:r>
-      <w:r>
-        <w:rPr>
-          <w:rStyle w:val="fontstyle01"/>
-          <w:rFonts w:ascii="Times New Roman" w:hAnsi="Times New Roman" w:cs="Times New Roman"/>
-          <w:sz w:val="28"/>
-          <w:szCs w:val="28"/>
-        </w:rPr>
-        <w:t>.</w:t>
-      </w:r>
-    </w:p>
-    <w:p>
-      <w:pPr>
-        <w:spacing w:line="360" w:lineRule="auto"/>
-        <w:ind w:firstLine="709"/>
-        <w:jc w:val="both"/>
-        <w:rPr>
-          <w:rStyle w:val="fontstyle01"/>
-          <w:rFonts w:ascii="Times New Roman" w:hAnsi="Times New Roman" w:cs="Times New Roman"/>
-          <w:sz w:val="28"/>
-          <w:szCs w:val="28"/>
-        </w:rPr>
-      </w:pPr>
-      <w:r>
-        <w:rPr>
-          <w:rStyle w:val="fontstyle01"/>
-          <w:rFonts w:ascii="Times New Roman" w:hAnsi="Times New Roman" w:cs="Times New Roman"/>
-          <w:sz w:val="28"/>
-          <w:szCs w:val="28"/>
-        </w:rPr>
-        <w:t xml:space="preserve"> На основании полученных результатов были внесены необходимые изменения в программный код. Исправления затронули как отдельные алгоритмы обработки данных, так и взаимодействие между компонентами приложения.</w:t>
-      </w:r>
-    </w:p>
-    <w:p>
-      <w:pPr>
-        <w:spacing w:line="360" w:lineRule="auto"/>
-        <w:ind w:firstLine="709"/>
-        <w:jc w:val="both"/>
-        <w:rPr>
-          <w:rStyle w:val="fontstyle01"/>
-          <w:rFonts w:ascii="Times New Roman" w:hAnsi="Times New Roman" w:cs="Times New Roman"/>
-          <w:sz w:val="28"/>
-          <w:szCs w:val="28"/>
-        </w:rPr>
-      </w:pPr>
-      <w:r>
-        <w:rPr>
-          <w:rStyle w:val="fontstyle01"/>
-          <w:rFonts w:ascii="Times New Roman" w:hAnsi="Times New Roman" w:cs="Times New Roman"/>
-          <w:sz w:val="28"/>
-          <w:szCs w:val="28"/>
-        </w:rPr>
-        <w:t xml:space="preserve"> В ходе работ частично была улучшена читаемость и структурированность кода, что способствует упрощению его дальнейшего сопровождения и расширения функциональности. Также были устранены причины сбоев, приводившие к некорректной работе отдельных элементов интерфейса.</w:t>
-      </w:r>
-    </w:p>
-    <w:p>
-      <w:pPr>
-        <w:spacing w:line="360" w:lineRule="auto"/>
-        <w:ind w:firstLine="709"/>
-        <w:jc w:val="both"/>
-        <w:rPr>
-          <w:rStyle w:val="fontstyle01"/>
-          <w:rFonts w:ascii="Times New Roman" w:hAnsi="Times New Roman" w:cs="Times New Roman"/>
-          <w:sz w:val="28"/>
-          <w:szCs w:val="28"/>
-        </w:rPr>
-      </w:pPr>
-      <w:r>
-        <w:rPr>
-          <w:rStyle w:val="fontstyle01"/>
-          <w:rFonts w:ascii="Times New Roman" w:hAnsi="Times New Roman" w:cs="Times New Roman"/>
-          <w:sz w:val="28"/>
-          <w:szCs w:val="28"/>
-        </w:rPr>
-        <w:t xml:space="preserve"> После внесения исправлений было проведено несколько повторных тестирований, подтвердившие корректность работы основных функций приложения. Все ключевые сценарии использования выполняются без критических ошибок, данные отображаются и обновляются корректно, а переходы между вкладками осуществляются стабильно и без задержек. Это позволило повысить общий уровень надёжности приложения и улучшить пользовательский опыт.</w:t>
-      </w:r>
-    </w:p>
-    <w:p>
-      <w:pPr>
-        <w:spacing w:line="360" w:lineRule="auto"/>
-        <w:ind w:left="709"/>
-        <w:jc w:val="both"/>
-        <w:rPr>
-          <w:rStyle w:val="fontstyle01"/>
-          <w:rFonts w:ascii="Times New Roman" w:hAnsi="Times New Roman" w:cs="Times New Roman"/>
-          <w:sz w:val="28"/>
-          <w:szCs w:val="28"/>
-        </w:rPr>
-      </w:pPr>
-      <w:r>
-        <w:rPr>
-          <w:rStyle w:val="fontstyle01"/>
-          <w:rFonts w:ascii="Times New Roman" w:hAnsi="Times New Roman" w:cs="Times New Roman"/>
-          <w:sz w:val="28"/>
-          <w:szCs w:val="28"/>
-        </w:rPr>
-        <w:lastRenderedPageBreak/>
-        <w:t xml:space="preserve">Теперь, благодаря </w:t>
-      </w:r>
-      <w:r>
-        <w:rPr>
-          <w:rStyle w:val="fontstyle01"/>
-          <w:rFonts w:ascii="Times New Roman" w:hAnsi="Times New Roman" w:cs="Times New Roman"/>
-          <w:sz w:val="28"/>
-          <w:szCs w:val="28"/>
-        </w:rPr>
-        <w:tab/>
-      </w:r>
-      <w:r>
-        <w:rPr>
-          <w:rStyle w:val="fontstyle01"/>
-          <w:rFonts w:ascii="Times New Roman" w:hAnsi="Times New Roman" w:cs="Times New Roman"/>
-          <w:sz w:val="28"/>
-          <w:szCs w:val="28"/>
-        </w:rPr>
-        <w:t>данным изменениям, пользователь может спокойно использовать все вкладки данной программы, без каких-либо либо ошибок или багов.</w:t>
-      </w:r>
-    </w:p>
-    <w:p>
-      <w:pPr>
-        <w:spacing w:line="360" w:lineRule="auto"/>
-        <w:ind w:firstLine="709"/>
-        <w:jc w:val="both"/>
-        <w:rPr>
-          <w:rStyle w:val="fontstyle01"/>
-          <w:rFonts w:ascii="Times New Roman" w:hAnsi="Times New Roman" w:cs="Times New Roman"/>
-          <w:sz w:val="28"/>
-          <w:szCs w:val="28"/>
-        </w:rPr>
-      </w:pPr>
-      <w:r>
-        <w:rPr>
-          <w:rStyle w:val="fontstyle01"/>
-          <w:rFonts w:ascii="Times New Roman" w:hAnsi="Times New Roman" w:cs="Times New Roman"/>
-          <w:sz w:val="28"/>
-          <w:szCs w:val="28"/>
-        </w:rPr>
-        <w:t>База данных была оптимизирована, теперь обновления таблиц, при добавлении и удалении записей не выдают ошибок, а сами таблицы отображаются в реальном времени без каких-либо ошибок.</w:t>
-      </w:r>
-    </w:p>
-    <w:p>
-      <w:pPr>
-        <w:spacing w:line="360" w:lineRule="auto"/>
-        <w:ind w:firstLine="709"/>
-        <w:jc w:val="both"/>
-        <w:rPr>
           <w:rFonts w:ascii="Times New Roman" w:hAnsi="Times New Roman" w:cs="Times New Roman"/>
           <w:sz w:val="28"/>
           <w:szCs w:val="28"/>
@@ -7497,7 +7171,7 @@
       </w:r>
     </w:p>
     <w:sectPr>
-      <w:footerReference w:type="default" r:id="rId33"/>
+      <w:footerReference w:type="default" r:id="rId28"/>
       <w:pgSz w:w="11906" w:h="16838"/>
       <w:pgMar w:top="1134" w:right="567" w:bottom="1134" w:left="1701" w:header="709" w:footer="709" w:gutter="0"/>
       <w:cols w:space="708"/>
@@ -7509,7 +7183,7 @@
 </file>
 
 <file path=word/endnotes.xml><?xml version="1.0" encoding="utf-8"?>
-<w:endnotes xmlns:wpc="http://schemas.microsoft.com/office/word/2010/wordprocessingCanvas" xmlns:cx="http://schemas.microsoft.com/office/drawing/2014/chartex" xmlns:cx1="http://schemas.microsoft.com/office/drawing/2015/9/8/chartex" xmlns:cx2="http://schemas.microsoft.com/office/drawing/2015/10/21/chartex" xmlns:cx3="http://schemas.microsoft.com/office/drawing/2016/5/9/chartex" xmlns:cx4="http://schemas.microsoft.com/office/drawing/2016/5/10/chartex" xmlns:cx5="http://schemas.microsoft.com/office/drawing/2016/5/11/chartex" xmlns:cx6="http://schemas.microsoft.com/office/drawing/2016/5/12/chartex" xmlns:cx7="http://schemas.microsoft.com/office/drawing/2016/5/13/chartex" xmlns:cx8="http://schemas.microsoft.com/office/drawing/2016/5/14/chartex" xmlns:mc="http://schemas.openxmlformats.org/markup-compatibility/2006" xmlns:aink="http://schemas.microsoft.com/office/drawing/2016/ink" xmlns:am3d="http://schemas.microsoft.com/office/drawing/2017/model3d" xmlns:o="urn:schemas-microsoft-com:office:office" xmlns:r="http://schemas.openxmlformats.org/officeDocument/2006/relationships" xmlns:m="http://schemas.openxmlformats.org/officeDocument/2006/math" xmlns:v="urn:schemas-microsoft-com:vml" xmlns:wp14="http://schemas.microsoft.com/office/word/2010/wordprocessingDrawing" xmlns:wp="http://schemas.openxmlformats.org/drawingml/2006/wordprocessingDrawing" xmlns:w10="urn:schemas-microsoft-com:office:word" xmlns:w="http://schemas.openxmlformats.org/wordprocessingml/2006/main" xmlns:w14="http://schemas.microsoft.com/office/word/2010/wordml" xmlns:w15="http://schemas.microsoft.com/office/word/2012/wordml" xmlns:w16cex="http://schemas.microsoft.com/office/word/2018/wordml/cex" xmlns:w16cid="http://schemas.microsoft.com/office/word/2016/wordml/cid" xmlns:w16="http://schemas.microsoft.com/office/word/2018/wordml" xmlns:w16se="http://schemas.microsoft.com/office/word/2015/wordml/symex" xmlns:wpg="http://schemas.microsoft.com/office/word/2010/wordprocessingGroup" xmlns:wpi="http://schemas.microsoft.com/office/word/2010/wordprocessingInk" xmlns:wne="http://schemas.microsoft.com/office/word/2006/wordml" xmlns:wps="http://schemas.microsoft.com/office/word/2010/wordprocessingShape" mc:Ignorable="w14 w15 w16se w16cid w16 w16cex wp14">
+<w:endnotes xmlns:wpc="http://schemas.microsoft.com/office/word/2010/wordprocessingCanvas" xmlns:cx="http://schemas.microsoft.com/office/drawing/2014/chartex" xmlns:cx1="http://schemas.microsoft.com/office/drawing/2015/9/8/chartex" xmlns:cx2="http://schemas.microsoft.com/office/drawing/2015/10/21/chartex" xmlns:cx3="http://schemas.microsoft.com/office/drawing/2016/5/9/chartex" xmlns:cx4="http://schemas.microsoft.com/office/drawing/2016/5/10/chartex" xmlns:cx5="http://schemas.microsoft.com/office/drawing/2016/5/11/chartex" xmlns:cx6="http://schemas.microsoft.com/office/drawing/2016/5/12/chartex" xmlns:cx7="http://schemas.microsoft.com/office/drawing/2016/5/13/chartex" xmlns:cx8="http://schemas.microsoft.com/office/drawing/2016/5/14/chartex" xmlns:mc="http://schemas.openxmlformats.org/markup-compatibility/2006" xmlns:aink="http://schemas.microsoft.com/office/drawing/2016/ink" xmlns:am3d="http://schemas.microsoft.com/office/drawing/2017/model3d" xmlns:o="urn:schemas-microsoft-com:office:office" xmlns:r="http://schemas.openxmlformats.org/officeDocument/2006/relationships" xmlns:m="http://schemas.openxmlformats.org/officeDocument/2006/math" xmlns:v="urn:schemas-microsoft-com:vml" xmlns:wp14="http://schemas.microsoft.com/office/word/2010/wordprocessingDrawing" xmlns:wp="http://schemas.openxmlformats.org/drawingml/2006/wordprocessingDrawing" xmlns:w10="urn:schemas-microsoft-com:office:word" xmlns:w="http://schemas.openxmlformats.org/wordprocessingml/2006/main" xmlns:w14="http://schemas.microsoft.com/office/word/2010/wordml" xmlns:w15="http://schemas.microsoft.com/office/word/2012/wordml" xmlns:w16cex="http://schemas.microsoft.com/office/word/2018/wordml/cex" xmlns:w16cid="http://schemas.microsoft.com/office/word/2016/wordml/cid" xmlns:w16="http://schemas.microsoft.com/office/word/2018/wordml" xmlns:w16sdtdh="http://schemas.microsoft.com/office/word/2020/wordml/sdtdatahash" xmlns:w16se="http://schemas.microsoft.com/office/word/2015/wordml/symex" xmlns:wpg="http://schemas.microsoft.com/office/word/2010/wordprocessingGroup" xmlns:wpi="http://schemas.microsoft.com/office/word/2010/wordprocessingInk" xmlns:wne="http://schemas.microsoft.com/office/word/2006/wordml" xmlns:wps="http://schemas.microsoft.com/office/word/2010/wordprocessingShape" mc:Ignorable="w14 w15 w16se w16cid w16 w16cex w16sdtdh wp14">
   <w:endnote w:type="separator" w:id="-1">
     <w:p>
       <w:pPr>
@@ -7534,7 +7208,7 @@
 </file>
 
 <file path=word/footer1.xml><?xml version="1.0" encoding="utf-8"?>
-<w:ftr xmlns:wpc="http://schemas.microsoft.com/office/word/2010/wordprocessingCanvas" xmlns:cx="http://schemas.microsoft.com/office/drawing/2014/chartex" xmlns:cx1="http://schemas.microsoft.com/office/drawing/2015/9/8/chartex" xmlns:cx2="http://schemas.microsoft.com/office/drawing/2015/10/21/chartex" xmlns:cx3="http://schemas.microsoft.com/office/drawing/2016/5/9/chartex" xmlns:cx4="http://schemas.microsoft.com/office/drawing/2016/5/10/chartex" xmlns:cx5="http://schemas.microsoft.com/office/drawing/2016/5/11/chartex" xmlns:cx6="http://schemas.microsoft.com/office/drawing/2016/5/12/chartex" xmlns:cx7="http://schemas.microsoft.com/office/drawing/2016/5/13/chartex" xmlns:cx8="http://schemas.microsoft.com/office/drawing/2016/5/14/chartex" xmlns:mc="http://schemas.openxmlformats.org/markup-compatibility/2006" xmlns:aink="http://schemas.microsoft.com/office/drawing/2016/ink" xmlns:am3d="http://schemas.microsoft.com/office/drawing/2017/model3d" xmlns:o="urn:schemas-microsoft-com:office:office" xmlns:r="http://schemas.openxmlformats.org/officeDocument/2006/relationships" xmlns:m="http://schemas.openxmlformats.org/officeDocument/2006/math" xmlns:v="urn:schemas-microsoft-com:vml" xmlns:wp14="http://schemas.microsoft.com/office/word/2010/wordprocessingDrawing" xmlns:wp="http://schemas.openxmlformats.org/drawingml/2006/wordprocessingDrawing" xmlns:w10="urn:schemas-microsoft-com:office:word" xmlns:w="http://schemas.openxmlformats.org/wordprocessingml/2006/main" xmlns:w14="http://schemas.microsoft.com/office/word/2010/wordml" xmlns:w15="http://schemas.microsoft.com/office/word/2012/wordml" xmlns:w16cex="http://schemas.microsoft.com/office/word/2018/wordml/cex" xmlns:w16cid="http://schemas.microsoft.com/office/word/2016/wordml/cid" xmlns:w16="http://schemas.microsoft.com/office/word/2018/wordml" xmlns:w16se="http://schemas.microsoft.com/office/word/2015/wordml/symex" xmlns:wpg="http://schemas.microsoft.com/office/word/2010/wordprocessingGroup" xmlns:wpi="http://schemas.microsoft.com/office/word/2010/wordprocessingInk" xmlns:wne="http://schemas.microsoft.com/office/word/2006/wordml" xmlns:wps="http://schemas.microsoft.com/office/word/2010/wordprocessingShape" mc:Ignorable="w14 w15 w16se w16cid w16 w16cex wp14">
+<w:ftr xmlns:wpc="http://schemas.microsoft.com/office/word/2010/wordprocessingCanvas" xmlns:cx="http://schemas.microsoft.com/office/drawing/2014/chartex" xmlns:cx1="http://schemas.microsoft.com/office/drawing/2015/9/8/chartex" xmlns:cx2="http://schemas.microsoft.com/office/drawing/2015/10/21/chartex" xmlns:cx3="http://schemas.microsoft.com/office/drawing/2016/5/9/chartex" xmlns:cx4="http://schemas.microsoft.com/office/drawing/2016/5/10/chartex" xmlns:cx5="http://schemas.microsoft.com/office/drawing/2016/5/11/chartex" xmlns:cx6="http://schemas.microsoft.com/office/drawing/2016/5/12/chartex" xmlns:cx7="http://schemas.microsoft.com/office/drawing/2016/5/13/chartex" xmlns:cx8="http://schemas.microsoft.com/office/drawing/2016/5/14/chartex" xmlns:mc="http://schemas.openxmlformats.org/markup-compatibility/2006" xmlns:aink="http://schemas.microsoft.com/office/drawing/2016/ink" xmlns:am3d="http://schemas.microsoft.com/office/drawing/2017/model3d" xmlns:o="urn:schemas-microsoft-com:office:office" xmlns:r="http://schemas.openxmlformats.org/officeDocument/2006/relationships" xmlns:m="http://schemas.openxmlformats.org/officeDocument/2006/math" xmlns:v="urn:schemas-microsoft-com:vml" xmlns:wp14="http://schemas.microsoft.com/office/word/2010/wordprocessingDrawing" xmlns:wp="http://schemas.openxmlformats.org/drawingml/2006/wordprocessingDrawing" xmlns:w10="urn:schemas-microsoft-com:office:word" xmlns:w="http://schemas.openxmlformats.org/wordprocessingml/2006/main" xmlns:w14="http://schemas.microsoft.com/office/word/2010/wordml" xmlns:w15="http://schemas.microsoft.com/office/word/2012/wordml" xmlns:w16cex="http://schemas.microsoft.com/office/word/2018/wordml/cex" xmlns:w16cid="http://schemas.microsoft.com/office/word/2016/wordml/cid" xmlns:w16="http://schemas.microsoft.com/office/word/2018/wordml" xmlns:w16sdtdh="http://schemas.microsoft.com/office/word/2020/wordml/sdtdatahash" xmlns:w16se="http://schemas.microsoft.com/office/word/2015/wordml/symex" xmlns:wpg="http://schemas.microsoft.com/office/word/2010/wordprocessingGroup" xmlns:wpi="http://schemas.microsoft.com/office/word/2010/wordprocessingInk" xmlns:wne="http://schemas.microsoft.com/office/word/2006/wordml" xmlns:wps="http://schemas.microsoft.com/office/word/2010/wordprocessingShape" mc:Ignorable="w14 w15 w16se w16cid w16 w16cex w16sdtdh wp14">
   <w:sdt>
     <w:sdtPr>
       <w:id w:val="-1498331353"/>
@@ -7577,7 +7251,7 @@
 </file>
 
 <file path=word/footnotes.xml><?xml version="1.0" encoding="utf-8"?>
-<w:footnotes xmlns:wpc="http://schemas.microsoft.com/office/word/2010/wordprocessingCanvas" xmlns:cx="http://schemas.microsoft.com/office/drawing/2014/chartex" xmlns:cx1="http://schemas.microsoft.com/office/drawing/2015/9/8/chartex" xmlns:cx2="http://schemas.microsoft.com/office/drawing/2015/10/21/chartex" xmlns:cx3="http://schemas.microsoft.com/office/drawing/2016/5/9/chartex" xmlns:cx4="http://schemas.microsoft.com/office/drawing/2016/5/10/chartex" xmlns:cx5="http://schemas.microsoft.com/office/drawing/2016/5/11/chartex" xmlns:cx6="http://schemas.microsoft.com/office/drawing/2016/5/12/chartex" xmlns:cx7="http://schemas.microsoft.com/office/drawing/2016/5/13/chartex" xmlns:cx8="http://schemas.microsoft.com/office/drawing/2016/5/14/chartex" xmlns:mc="http://schemas.openxmlformats.org/markup-compatibility/2006" xmlns:aink="http://schemas.microsoft.com/office/drawing/2016/ink" xmlns:am3d="http://schemas.microsoft.com/office/drawing/2017/model3d" xmlns:o="urn:schemas-microsoft-com:office:office" xmlns:r="http://schemas.openxmlformats.org/officeDocument/2006/relationships" xmlns:m="http://schemas.openxmlformats.org/officeDocument/2006/math" xmlns:v="urn:schemas-microsoft-com:vml" xmlns:wp14="http://schemas.microsoft.com/office/word/2010/wordprocessingDrawing" xmlns:wp="http://schemas.openxmlformats.org/drawingml/2006/wordprocessingDrawing" xmlns:w10="urn:schemas-microsoft-com:office:word" xmlns:w="http://schemas.openxmlformats.org/wordprocessingml/2006/main" xmlns:w14="http://schemas.microsoft.com/office/word/2010/wordml" xmlns:w15="http://schemas.microsoft.com/office/word/2012/wordml" xmlns:w16cex="http://schemas.microsoft.com/office/word/2018/wordml/cex" xmlns:w16cid="http://schemas.microsoft.com/office/word/2016/wordml/cid" xmlns:w16="http://schemas.microsoft.com/office/word/2018/wordml" xmlns:w16se="http://schemas.microsoft.com/office/word/2015/wordml/symex" xmlns:wpg="http://schemas.microsoft.com/office/word/2010/wordprocessingGroup" xmlns:wpi="http://schemas.microsoft.com/office/word/2010/wordprocessingInk" xmlns:wne="http://schemas.microsoft.com/office/word/2006/wordml" xmlns:wps="http://schemas.microsoft.com/office/word/2010/wordprocessingShape" mc:Ignorable="w14 w15 w16se w16cid w16 w16cex wp14">
+<w:footnotes xmlns:wpc="http://schemas.microsoft.com/office/word/2010/wordprocessingCanvas" xmlns:cx="http://schemas.microsoft.com/office/drawing/2014/chartex" xmlns:cx1="http://schemas.microsoft.com/office/drawing/2015/9/8/chartex" xmlns:cx2="http://schemas.microsoft.com/office/drawing/2015/10/21/chartex" xmlns:cx3="http://schemas.microsoft.com/office/drawing/2016/5/9/chartex" xmlns:cx4="http://schemas.microsoft.com/office/drawing/2016/5/10/chartex" xmlns:cx5="http://schemas.microsoft.com/office/drawing/2016/5/11/chartex" xmlns:cx6="http://schemas.microsoft.com/office/drawing/2016/5/12/chartex" xmlns:cx7="http://schemas.microsoft.com/office/drawing/2016/5/13/chartex" xmlns:cx8="http://schemas.microsoft.com/office/drawing/2016/5/14/chartex" xmlns:mc="http://schemas.openxmlformats.org/markup-compatibility/2006" xmlns:aink="http://schemas.microsoft.com/office/drawing/2016/ink" xmlns:am3d="http://schemas.microsoft.com/office/drawing/2017/model3d" xmlns:o="urn:schemas-microsoft-com:office:office" xmlns:r="http://schemas.openxmlformats.org/officeDocument/2006/relationships" xmlns:m="http://schemas.openxmlformats.org/officeDocument/2006/math" xmlns:v="urn:schemas-microsoft-com:vml" xmlns:wp14="http://schemas.microsoft.com/office/word/2010/wordprocessingDrawing" xmlns:wp="http://schemas.openxmlformats.org/drawingml/2006/wordprocessingDrawing" xmlns:w10="urn:schemas-microsoft-com:office:word" xmlns:w="http://schemas.openxmlformats.org/wordprocessingml/2006/main" xmlns:w14="http://schemas.microsoft.com/office/word/2010/wordml" xmlns:w15="http://schemas.microsoft.com/office/word/2012/wordml" xmlns:w16cex="http://schemas.microsoft.com/office/word/2018/wordml/cex" xmlns:w16cid="http://schemas.microsoft.com/office/word/2016/wordml/cid" xmlns:w16="http://schemas.microsoft.com/office/word/2018/wordml" xmlns:w16sdtdh="http://schemas.microsoft.com/office/word/2020/wordml/sdtdatahash" xmlns:w16se="http://schemas.microsoft.com/office/word/2015/wordml/symex" xmlns:wpg="http://schemas.microsoft.com/office/word/2010/wordprocessingGroup" xmlns:wpi="http://schemas.microsoft.com/office/word/2010/wordprocessingInk" xmlns:wne="http://schemas.microsoft.com/office/word/2006/wordml" xmlns:wps="http://schemas.microsoft.com/office/word/2010/wordprocessingShape" mc:Ignorable="w14 w15 w16se w16cid w16 w16cex w16sdtdh wp14">
   <w:footnote w:type="separator" w:id="-1">
     <w:p>
       <w:pPr>
@@ -7602,7 +7276,7 @@
 </file>
 
 <file path=word/numbering.xml><?xml version="1.0" encoding="utf-8"?>
-<w:numbering xmlns:wpc="http://schemas.microsoft.com/office/word/2010/wordprocessingCanvas" xmlns:cx="http://schemas.microsoft.com/office/drawing/2014/chartex" xmlns:cx1="http://schemas.microsoft.com/office/drawing/2015/9/8/chartex" xmlns:cx2="http://schemas.microsoft.com/office/drawing/2015/10/21/chartex" xmlns:cx3="http://schemas.microsoft.com/office/drawing/2016/5/9/chartex" xmlns:cx4="http://schemas.microsoft.com/office/drawing/2016/5/10/chartex" xmlns:cx5="http://schemas.microsoft.com/office/drawing/2016/5/11/chartex" xmlns:cx6="http://schemas.microsoft.com/office/drawing/2016/5/12/chartex" xmlns:cx7="http://schemas.microsoft.com/office/drawing/2016/5/13/chartex" xmlns:cx8="http://schemas.microsoft.com/office/drawing/2016/5/14/chartex" xmlns:mc="http://schemas.openxmlformats.org/markup-compatibility/2006" xmlns:aink="http://schemas.microsoft.com/office/drawing/2016/ink" xmlns:am3d="http://schemas.microsoft.com/office/drawing/2017/model3d" xmlns:o="urn:schemas-microsoft-com:office:office" xmlns:r="http://schemas.openxmlformats.org/officeDocument/2006/relationships" xmlns:m="http://schemas.openxmlformats.org/officeDocument/2006/math" xmlns:v="urn:schemas-microsoft-com:vml" xmlns:wp14="http://schemas.microsoft.com/office/word/2010/wordprocessingDrawing" xmlns:wp="http://schemas.openxmlformats.org/drawingml/2006/wordprocessingDrawing" xmlns:w10="urn:schemas-microsoft-com:office:word" xmlns:w="http://schemas.openxmlformats.org/wordprocessingml/2006/main" xmlns:w14="http://schemas.microsoft.com/office/word/2010/wordml" xmlns:w15="http://schemas.microsoft.com/office/word/2012/wordml" xmlns:w16cex="http://schemas.microsoft.com/office/word/2018/wordml/cex" xmlns:w16cid="http://schemas.microsoft.com/office/word/2016/wordml/cid" xmlns:w16="http://schemas.microsoft.com/office/word/2018/wordml" xmlns:w16se="http://schemas.microsoft.com/office/word/2015/wordml/symex" xmlns:wpg="http://schemas.microsoft.com/office/word/2010/wordprocessingGroup" xmlns:wpi="http://schemas.microsoft.com/office/word/2010/wordprocessingInk" xmlns:wne="http://schemas.microsoft.com/office/word/2006/wordml" xmlns:wps="http://schemas.microsoft.com/office/word/2010/wordprocessingShape" mc:Ignorable="w14 w15 w16se w16cid w16 w16cex wp14">
+<w:numbering xmlns:wpc="http://schemas.microsoft.com/office/word/2010/wordprocessingCanvas" xmlns:cx="http://schemas.microsoft.com/office/drawing/2014/chartex" xmlns:cx1="http://schemas.microsoft.com/office/drawing/2015/9/8/chartex" xmlns:cx2="http://schemas.microsoft.com/office/drawing/2015/10/21/chartex" xmlns:cx3="http://schemas.microsoft.com/office/drawing/2016/5/9/chartex" xmlns:cx4="http://schemas.microsoft.com/office/drawing/2016/5/10/chartex" xmlns:cx5="http://schemas.microsoft.com/office/drawing/2016/5/11/chartex" xmlns:cx6="http://schemas.microsoft.com/office/drawing/2016/5/12/chartex" xmlns:cx7="http://schemas.microsoft.com/office/drawing/2016/5/13/chartex" xmlns:cx8="http://schemas.microsoft.com/office/drawing/2016/5/14/chartex" xmlns:mc="http://schemas.openxmlformats.org/markup-compatibility/2006" xmlns:aink="http://schemas.microsoft.com/office/drawing/2016/ink" xmlns:am3d="http://schemas.microsoft.com/office/drawing/2017/model3d" xmlns:o="urn:schemas-microsoft-com:office:office" xmlns:r="http://schemas.openxmlformats.org/officeDocument/2006/relationships" xmlns:m="http://schemas.openxmlformats.org/officeDocument/2006/math" xmlns:v="urn:schemas-microsoft-com:vml" xmlns:wp14="http://schemas.microsoft.com/office/word/2010/wordprocessingDrawing" xmlns:wp="http://schemas.openxmlformats.org/drawingml/2006/wordprocessingDrawing" xmlns:w10="urn:schemas-microsoft-com:office:word" xmlns:w="http://schemas.openxmlformats.org/wordprocessingml/2006/main" xmlns:w14="http://schemas.microsoft.com/office/word/2010/wordml" xmlns:w15="http://schemas.microsoft.com/office/word/2012/wordml" xmlns:w16cex="http://schemas.microsoft.com/office/word/2018/wordml/cex" xmlns:w16cid="http://schemas.microsoft.com/office/word/2016/wordml/cid" xmlns:w16="http://schemas.microsoft.com/office/word/2018/wordml" xmlns:w16sdtdh="http://schemas.microsoft.com/office/word/2020/wordml/sdtdatahash" xmlns:w16se="http://schemas.microsoft.com/office/word/2015/wordml/symex" xmlns:wpg="http://schemas.microsoft.com/office/word/2010/wordprocessingGroup" xmlns:wpi="http://schemas.microsoft.com/office/word/2010/wordprocessingInk" xmlns:wne="http://schemas.microsoft.com/office/word/2006/wordml" xmlns:wps="http://schemas.microsoft.com/office/word/2010/wordprocessingShape" mc:Ignorable="w14 w15 w16se w16cid w16 w16cex w16sdtdh wp14">
   <w:abstractNum w:abstractNumId="0" w15:restartNumberingAfterBreak="0">
     <w:nsid w:val="3F555C31"/>
     <w:multiLevelType w:val="hybridMultilevel"/>
@@ -7696,7 +7370,7 @@
 </file>
 
 <file path=word/styles.xml><?xml version="1.0" encoding="utf-8"?>
-<w:styles xmlns:mc="http://schemas.openxmlformats.org/markup-compatibility/2006" xmlns:r="http://schemas.openxmlformats.org/officeDocument/2006/relationships" xmlns:w="http://schemas.openxmlformats.org/wordprocessingml/2006/main" xmlns:w14="http://schemas.microsoft.com/office/word/2010/wordml" xmlns:w15="http://schemas.microsoft.com/office/word/2012/wordml" xmlns:w16cex="http://schemas.microsoft.com/office/word/2018/wordml/cex" xmlns:w16cid="http://schemas.microsoft.com/office/word/2016/wordml/cid" xmlns:w16="http://schemas.microsoft.com/office/word/2018/wordml" xmlns:w16se="http://schemas.microsoft.com/office/word/2015/wordml/symex" mc:Ignorable="w14 w15 w16se w16cid w16 w16cex">
+<w:styles xmlns:mc="http://schemas.openxmlformats.org/markup-compatibility/2006" xmlns:r="http://schemas.openxmlformats.org/officeDocument/2006/relationships" xmlns:w="http://schemas.openxmlformats.org/wordprocessingml/2006/main" xmlns:w14="http://schemas.microsoft.com/office/word/2010/wordml" xmlns:w15="http://schemas.microsoft.com/office/word/2012/wordml" xmlns:w16cex="http://schemas.microsoft.com/office/word/2018/wordml/cex" xmlns:w16cid="http://schemas.microsoft.com/office/word/2016/wordml/cid" xmlns:w16="http://schemas.microsoft.com/office/word/2018/wordml" xmlns:w16sdtdh="http://schemas.microsoft.com/office/word/2020/wordml/sdtdatahash" xmlns:w16se="http://schemas.microsoft.com/office/word/2015/wordml/symex" mc:Ignorable="w14 w15 w16se w16cid w16 w16cex w16sdtdh">
   <w:docDefaults>
     <w:rPrDefault>
       <w:rPr>
